--- a/Documentation/Portfolio Auel.docx
+++ b/Documentation/Portfolio Auel.docx
@@ -364,27 +364,7 @@
           <w:sz w:val="24"/>
           <w:szCs w:val="24"/>
         </w:rPr>
-        <w:t xml:space="preserve"> Jan </w:t>
-      </w:r>
-      <w:proofErr w:type="spellStart"/>
-      <w:r>
-        <w:rPr>
-          <w:rFonts w:ascii="Arial" w:hAnsi="Arial" w:cs="Arial"/>
-          <w:color w:val="000000" w:themeColor="text1"/>
-          <w:sz w:val="24"/>
-          <w:szCs w:val="24"/>
-        </w:rPr>
-        <w:t>Vögeli</w:t>
-      </w:r>
-      <w:proofErr w:type="spellEnd"/>
-      <w:r>
-        <w:rPr>
-          <w:rFonts w:ascii="Arial" w:hAnsi="Arial" w:cs="Arial"/>
-          <w:color w:val="000000" w:themeColor="text1"/>
-          <w:sz w:val="24"/>
-          <w:szCs w:val="24"/>
-        </w:rPr>
-        <w:t>, Philip Wagner</w:t>
+        <w:t xml:space="preserve"> Jan Vögeli, Philip Wagner</w:t>
       </w:r>
     </w:p>
     <w:p>
@@ -508,25 +488,14 @@
           <w:szCs w:val="24"/>
         </w:rPr>
       </w:pPr>
-      <w:proofErr w:type="spellStart"/>
-      <w:r>
-        <w:rPr>
-          <w:rFonts w:ascii="Arial" w:hAnsi="Arial" w:cs="Arial"/>
-          <w:color w:val="000000" w:themeColor="text1"/>
-          <w:sz w:val="24"/>
-          <w:szCs w:val="24"/>
-        </w:rPr>
-        <w:t>Studiengangsleiter</w:t>
-      </w:r>
-      <w:proofErr w:type="spellEnd"/>
-      <w:r>
-        <w:rPr>
-          <w:rFonts w:ascii="Arial" w:hAnsi="Arial" w:cs="Arial"/>
-          <w:color w:val="000000" w:themeColor="text1"/>
-          <w:sz w:val="24"/>
-          <w:szCs w:val="24"/>
-        </w:rPr>
-        <w:t>:</w:t>
+      <w:r>
+        <w:rPr>
+          <w:rFonts w:ascii="Arial" w:hAnsi="Arial" w:cs="Arial"/>
+          <w:color w:val="000000" w:themeColor="text1"/>
+          <w:sz w:val="24"/>
+          <w:szCs w:val="24"/>
+        </w:rPr>
+        <w:t>Studiengangsleiter:</w:t>
       </w:r>
       <w:r>
         <w:rPr>
@@ -732,19 +701,8 @@
           <w:szCs w:val="24"/>
         </w:rPr>
         <w:tab/>
-        <w:t xml:space="preserve">Tarek </w:t>
-      </w:r>
-      <w:proofErr w:type="spellStart"/>
-      <w:r>
-        <w:rPr>
-          <w:rFonts w:ascii="Arial" w:hAnsi="Arial" w:cs="Arial"/>
-          <w:color w:val="000000" w:themeColor="text1"/>
-          <w:sz w:val="24"/>
-          <w:szCs w:val="24"/>
-        </w:rPr>
-        <w:t>Auel</w:t>
-      </w:r>
-      <w:proofErr w:type="spellEnd"/>
+        <w:t>Tarek Auel</w:t>
+      </w:r>
     </w:p>
     <w:p>
       <w:pPr>
@@ -893,9 +851,13 @@
             <w:tabs>
               <w:tab w:val="right" w:leader="dot" w:pos="9062"/>
             </w:tabs>
+            <w:spacing w:line="360" w:lineRule="auto"/>
+            <w:jc w:val="both"/>
             <w:rPr>
-              <w:rFonts w:eastAsiaTheme="minorEastAsia"/>
+              <w:rFonts w:ascii="Arial" w:eastAsiaTheme="minorEastAsia" w:hAnsi="Arial" w:cs="Arial"/>
               <w:noProof/>
+              <w:sz w:val="24"/>
+              <w:szCs w:val="24"/>
               <w:lang w:eastAsia="de-DE"/>
             </w:rPr>
           </w:pPr>
@@ -923,61 +885,84 @@
             </w:rPr>
             <w:fldChar w:fldCharType="separate"/>
           </w:r>
-          <w:hyperlink w:anchor="_Toc467337889" w:history="1">
+          <w:hyperlink w:anchor="_Toc467406111" w:history="1">
             <w:r>
               <w:rPr>
                 <w:rStyle w:val="Hyperlink"/>
                 <w:rFonts w:ascii="Arial" w:hAnsi="Arial" w:cs="Arial"/>
                 <w:b/>
                 <w:noProof/>
-              </w:rPr>
-              <w:t>1 Git Workflow</w:t>
-            </w:r>
-            <w:r>
-              <w:rPr>
-                <w:noProof/>
-                <w:webHidden/>
+                <w:sz w:val="24"/>
+                <w:szCs w:val="24"/>
+              </w:rPr>
+              <w:t>Abbildungsverzeichnis</w:t>
+            </w:r>
+            <w:r>
+              <w:rPr>
+                <w:rFonts w:ascii="Arial" w:hAnsi="Arial" w:cs="Arial"/>
+                <w:noProof/>
+                <w:webHidden/>
+                <w:sz w:val="24"/>
+                <w:szCs w:val="24"/>
               </w:rPr>
               <w:tab/>
             </w:r>
             <w:r>
               <w:rPr>
-                <w:noProof/>
-                <w:webHidden/>
+                <w:rFonts w:ascii="Arial" w:hAnsi="Arial" w:cs="Arial"/>
+                <w:noProof/>
+                <w:webHidden/>
+                <w:sz w:val="24"/>
+                <w:szCs w:val="24"/>
               </w:rPr>
               <w:fldChar w:fldCharType="begin"/>
             </w:r>
             <w:r>
               <w:rPr>
-                <w:noProof/>
-                <w:webHidden/>
-              </w:rPr>
-              <w:instrText xml:space="preserve"> PAGEREF _Toc467337889 \h </w:instrText>
-            </w:r>
-            <w:r>
-              <w:rPr>
-                <w:noProof/>
-                <w:webHidden/>
-              </w:rPr>
-            </w:r>
-            <w:r>
-              <w:rPr>
-                <w:noProof/>
-                <w:webHidden/>
+                <w:rFonts w:ascii="Arial" w:hAnsi="Arial" w:cs="Arial"/>
+                <w:noProof/>
+                <w:webHidden/>
+                <w:sz w:val="24"/>
+                <w:szCs w:val="24"/>
+              </w:rPr>
+              <w:instrText xml:space="preserve"> PAGEREF _Toc467406111 \h </w:instrText>
+            </w:r>
+            <w:r>
+              <w:rPr>
+                <w:rFonts w:ascii="Arial" w:hAnsi="Arial" w:cs="Arial"/>
+                <w:noProof/>
+                <w:webHidden/>
+                <w:sz w:val="24"/>
+                <w:szCs w:val="24"/>
+              </w:rPr>
+            </w:r>
+            <w:r>
+              <w:rPr>
+                <w:rFonts w:ascii="Arial" w:hAnsi="Arial" w:cs="Arial"/>
+                <w:noProof/>
+                <w:webHidden/>
+                <w:sz w:val="24"/>
+                <w:szCs w:val="24"/>
               </w:rPr>
               <w:fldChar w:fldCharType="separate"/>
             </w:r>
             <w:r>
               <w:rPr>
-                <w:noProof/>
-                <w:webHidden/>
-              </w:rPr>
-              <w:t>1</w:t>
-            </w:r>
-            <w:r>
-              <w:rPr>
-                <w:noProof/>
-                <w:webHidden/>
+                <w:rFonts w:ascii="Arial" w:hAnsi="Arial" w:cs="Arial"/>
+                <w:noProof/>
+                <w:webHidden/>
+                <w:sz w:val="24"/>
+                <w:szCs w:val="24"/>
+              </w:rPr>
+              <w:t>III</w:t>
+            </w:r>
+            <w:r>
+              <w:rPr>
+                <w:rFonts w:ascii="Arial" w:hAnsi="Arial" w:cs="Arial"/>
+                <w:noProof/>
+                <w:webHidden/>
+                <w:sz w:val="24"/>
+                <w:szCs w:val="24"/>
               </w:rPr>
               <w:fldChar w:fldCharType="end"/>
             </w:r>
@@ -989,67 +974,193 @@
             <w:tabs>
               <w:tab w:val="right" w:leader="dot" w:pos="9062"/>
             </w:tabs>
+            <w:spacing w:line="360" w:lineRule="auto"/>
+            <w:jc w:val="both"/>
             <w:rPr>
-              <w:rFonts w:eastAsiaTheme="minorEastAsia"/>
+              <w:rFonts w:ascii="Arial" w:eastAsiaTheme="minorEastAsia" w:hAnsi="Arial" w:cs="Arial"/>
               <w:noProof/>
+              <w:sz w:val="24"/>
+              <w:szCs w:val="24"/>
               <w:lang w:eastAsia="de-DE"/>
             </w:rPr>
           </w:pPr>
-          <w:hyperlink w:anchor="_Toc467337890" w:history="1">
+          <w:hyperlink w:anchor="_Toc467406112" w:history="1">
             <w:r>
               <w:rPr>
                 <w:rStyle w:val="Hyperlink"/>
                 <w:rFonts w:ascii="Arial" w:hAnsi="Arial" w:cs="Arial"/>
                 <w:b/>
                 <w:noProof/>
+                <w:sz w:val="24"/>
+                <w:szCs w:val="24"/>
+              </w:rPr>
+              <w:t>1 Git Workflow</w:t>
+            </w:r>
+            <w:r>
+              <w:rPr>
+                <w:rFonts w:ascii="Arial" w:hAnsi="Arial" w:cs="Arial"/>
+                <w:noProof/>
+                <w:webHidden/>
+                <w:sz w:val="24"/>
+                <w:szCs w:val="24"/>
+              </w:rPr>
+              <w:tab/>
+            </w:r>
+            <w:r>
+              <w:rPr>
+                <w:rFonts w:ascii="Arial" w:hAnsi="Arial" w:cs="Arial"/>
+                <w:noProof/>
+                <w:webHidden/>
+                <w:sz w:val="24"/>
+                <w:szCs w:val="24"/>
+              </w:rPr>
+              <w:fldChar w:fldCharType="begin"/>
+            </w:r>
+            <w:r>
+              <w:rPr>
+                <w:rFonts w:ascii="Arial" w:hAnsi="Arial" w:cs="Arial"/>
+                <w:noProof/>
+                <w:webHidden/>
+                <w:sz w:val="24"/>
+                <w:szCs w:val="24"/>
+              </w:rPr>
+              <w:instrText xml:space="preserve"> PAGEREF _Toc467406112 \h </w:instrText>
+            </w:r>
+            <w:r>
+              <w:rPr>
+                <w:rFonts w:ascii="Arial" w:hAnsi="Arial" w:cs="Arial"/>
+                <w:noProof/>
+                <w:webHidden/>
+                <w:sz w:val="24"/>
+                <w:szCs w:val="24"/>
+              </w:rPr>
+            </w:r>
+            <w:r>
+              <w:rPr>
+                <w:rFonts w:ascii="Arial" w:hAnsi="Arial" w:cs="Arial"/>
+                <w:noProof/>
+                <w:webHidden/>
+                <w:sz w:val="24"/>
+                <w:szCs w:val="24"/>
+              </w:rPr>
+              <w:fldChar w:fldCharType="separate"/>
+            </w:r>
+            <w:r>
+              <w:rPr>
+                <w:rFonts w:ascii="Arial" w:hAnsi="Arial" w:cs="Arial"/>
+                <w:noProof/>
+                <w:webHidden/>
+                <w:sz w:val="24"/>
+                <w:szCs w:val="24"/>
+              </w:rPr>
+              <w:t>1</w:t>
+            </w:r>
+            <w:r>
+              <w:rPr>
+                <w:rFonts w:ascii="Arial" w:hAnsi="Arial" w:cs="Arial"/>
+                <w:noProof/>
+                <w:webHidden/>
+                <w:sz w:val="24"/>
+                <w:szCs w:val="24"/>
+              </w:rPr>
+              <w:fldChar w:fldCharType="end"/>
+            </w:r>
+          </w:hyperlink>
+        </w:p>
+        <w:p>
+          <w:pPr>
+            <w:pStyle w:val="Verzeichnis1"/>
+            <w:tabs>
+              <w:tab w:val="right" w:leader="dot" w:pos="9062"/>
+            </w:tabs>
+            <w:spacing w:line="360" w:lineRule="auto"/>
+            <w:jc w:val="both"/>
+            <w:rPr>
+              <w:rFonts w:ascii="Arial" w:eastAsiaTheme="minorEastAsia" w:hAnsi="Arial" w:cs="Arial"/>
+              <w:noProof/>
+              <w:sz w:val="24"/>
+              <w:szCs w:val="24"/>
+              <w:lang w:eastAsia="de-DE"/>
+            </w:rPr>
+          </w:pPr>
+          <w:hyperlink w:anchor="_Toc467406113" w:history="1">
+            <w:r>
+              <w:rPr>
+                <w:rStyle w:val="Hyperlink"/>
+                <w:rFonts w:ascii="Arial" w:hAnsi="Arial" w:cs="Arial"/>
+                <w:b/>
+                <w:noProof/>
+                <w:sz w:val="24"/>
+                <w:szCs w:val="24"/>
               </w:rPr>
               <w:t>2 Pipeline</w:t>
             </w:r>
             <w:r>
               <w:rPr>
-                <w:noProof/>
-                <w:webHidden/>
+                <w:rFonts w:ascii="Arial" w:hAnsi="Arial" w:cs="Arial"/>
+                <w:noProof/>
+                <w:webHidden/>
+                <w:sz w:val="24"/>
+                <w:szCs w:val="24"/>
               </w:rPr>
               <w:tab/>
             </w:r>
             <w:r>
               <w:rPr>
-                <w:noProof/>
-                <w:webHidden/>
+                <w:rFonts w:ascii="Arial" w:hAnsi="Arial" w:cs="Arial"/>
+                <w:noProof/>
+                <w:webHidden/>
+                <w:sz w:val="24"/>
+                <w:szCs w:val="24"/>
               </w:rPr>
               <w:fldChar w:fldCharType="begin"/>
             </w:r>
             <w:r>
               <w:rPr>
-                <w:noProof/>
-                <w:webHidden/>
-              </w:rPr>
-              <w:instrText xml:space="preserve"> PAGEREF _Toc467337890 \h </w:instrText>
-            </w:r>
-            <w:r>
-              <w:rPr>
-                <w:noProof/>
-                <w:webHidden/>
-              </w:rPr>
-            </w:r>
-            <w:r>
-              <w:rPr>
-                <w:noProof/>
-                <w:webHidden/>
+                <w:rFonts w:ascii="Arial" w:hAnsi="Arial" w:cs="Arial"/>
+                <w:noProof/>
+                <w:webHidden/>
+                <w:sz w:val="24"/>
+                <w:szCs w:val="24"/>
+              </w:rPr>
+              <w:instrText xml:space="preserve"> PAGEREF _Toc467406113 \h </w:instrText>
+            </w:r>
+            <w:r>
+              <w:rPr>
+                <w:rFonts w:ascii="Arial" w:hAnsi="Arial" w:cs="Arial"/>
+                <w:noProof/>
+                <w:webHidden/>
+                <w:sz w:val="24"/>
+                <w:szCs w:val="24"/>
+              </w:rPr>
+            </w:r>
+            <w:r>
+              <w:rPr>
+                <w:rFonts w:ascii="Arial" w:hAnsi="Arial" w:cs="Arial"/>
+                <w:noProof/>
+                <w:webHidden/>
+                <w:sz w:val="24"/>
+                <w:szCs w:val="24"/>
               </w:rPr>
               <w:fldChar w:fldCharType="separate"/>
             </w:r>
             <w:r>
               <w:rPr>
-                <w:noProof/>
-                <w:webHidden/>
+                <w:rFonts w:ascii="Arial" w:hAnsi="Arial" w:cs="Arial"/>
+                <w:noProof/>
+                <w:webHidden/>
+                <w:sz w:val="24"/>
+                <w:szCs w:val="24"/>
               </w:rPr>
               <w:t>1</w:t>
             </w:r>
             <w:r>
               <w:rPr>
-                <w:noProof/>
-                <w:webHidden/>
+                <w:rFonts w:ascii="Arial" w:hAnsi="Arial" w:cs="Arial"/>
+                <w:noProof/>
+                <w:webHidden/>
+                <w:sz w:val="24"/>
+                <w:szCs w:val="24"/>
               </w:rPr>
               <w:fldChar w:fldCharType="end"/>
             </w:r>
@@ -1061,66 +1172,93 @@
             <w:tabs>
               <w:tab w:val="right" w:leader="dot" w:pos="9062"/>
             </w:tabs>
+            <w:spacing w:line="360" w:lineRule="auto"/>
+            <w:jc w:val="both"/>
             <w:rPr>
-              <w:rFonts w:eastAsiaTheme="minorEastAsia"/>
+              <w:rFonts w:ascii="Arial" w:eastAsiaTheme="minorEastAsia" w:hAnsi="Arial" w:cs="Arial"/>
               <w:noProof/>
+              <w:sz w:val="24"/>
+              <w:szCs w:val="24"/>
               <w:lang w:eastAsia="de-DE"/>
             </w:rPr>
           </w:pPr>
-          <w:hyperlink w:anchor="_Toc467337891" w:history="1">
+          <w:hyperlink w:anchor="_Toc467406114" w:history="1">
             <w:r>
               <w:rPr>
                 <w:rStyle w:val="Hyperlink"/>
                 <w:rFonts w:ascii="Arial" w:hAnsi="Arial" w:cs="Arial"/>
                 <w:noProof/>
+                <w:sz w:val="24"/>
+                <w:szCs w:val="24"/>
               </w:rPr>
               <w:t>2.1 Docker</w:t>
             </w:r>
             <w:r>
               <w:rPr>
-                <w:noProof/>
-                <w:webHidden/>
+                <w:rFonts w:ascii="Arial" w:hAnsi="Arial" w:cs="Arial"/>
+                <w:noProof/>
+                <w:webHidden/>
+                <w:sz w:val="24"/>
+                <w:szCs w:val="24"/>
               </w:rPr>
               <w:tab/>
             </w:r>
             <w:r>
               <w:rPr>
-                <w:noProof/>
-                <w:webHidden/>
+                <w:rFonts w:ascii="Arial" w:hAnsi="Arial" w:cs="Arial"/>
+                <w:noProof/>
+                <w:webHidden/>
+                <w:sz w:val="24"/>
+                <w:szCs w:val="24"/>
               </w:rPr>
               <w:fldChar w:fldCharType="begin"/>
             </w:r>
             <w:r>
               <w:rPr>
-                <w:noProof/>
-                <w:webHidden/>
-              </w:rPr>
-              <w:instrText xml:space="preserve"> PAGEREF _Toc467337891 \h </w:instrText>
-            </w:r>
-            <w:r>
-              <w:rPr>
-                <w:noProof/>
-                <w:webHidden/>
-              </w:rPr>
-            </w:r>
-            <w:r>
-              <w:rPr>
-                <w:noProof/>
-                <w:webHidden/>
+                <w:rFonts w:ascii="Arial" w:hAnsi="Arial" w:cs="Arial"/>
+                <w:noProof/>
+                <w:webHidden/>
+                <w:sz w:val="24"/>
+                <w:szCs w:val="24"/>
+              </w:rPr>
+              <w:instrText xml:space="preserve"> PAGEREF _Toc467406114 \h </w:instrText>
+            </w:r>
+            <w:r>
+              <w:rPr>
+                <w:rFonts w:ascii="Arial" w:hAnsi="Arial" w:cs="Arial"/>
+                <w:noProof/>
+                <w:webHidden/>
+                <w:sz w:val="24"/>
+                <w:szCs w:val="24"/>
+              </w:rPr>
+            </w:r>
+            <w:r>
+              <w:rPr>
+                <w:rFonts w:ascii="Arial" w:hAnsi="Arial" w:cs="Arial"/>
+                <w:noProof/>
+                <w:webHidden/>
+                <w:sz w:val="24"/>
+                <w:szCs w:val="24"/>
               </w:rPr>
               <w:fldChar w:fldCharType="separate"/>
             </w:r>
             <w:r>
               <w:rPr>
-                <w:noProof/>
-                <w:webHidden/>
+                <w:rFonts w:ascii="Arial" w:hAnsi="Arial" w:cs="Arial"/>
+                <w:noProof/>
+                <w:webHidden/>
+                <w:sz w:val="24"/>
+                <w:szCs w:val="24"/>
               </w:rPr>
               <w:t>1</w:t>
             </w:r>
             <w:r>
               <w:rPr>
-                <w:noProof/>
-                <w:webHidden/>
+                <w:rFonts w:ascii="Arial" w:hAnsi="Arial" w:cs="Arial"/>
+                <w:noProof/>
+                <w:webHidden/>
+                <w:sz w:val="24"/>
+                <w:szCs w:val="24"/>
               </w:rPr>
               <w:fldChar w:fldCharType="end"/>
             </w:r>
@@ -1132,66 +1270,93 @@
             <w:tabs>
               <w:tab w:val="right" w:leader="dot" w:pos="9062"/>
             </w:tabs>
+            <w:spacing w:line="360" w:lineRule="auto"/>
+            <w:jc w:val="both"/>
             <w:rPr>
-              <w:rFonts w:eastAsiaTheme="minorEastAsia"/>
+              <w:rFonts w:ascii="Arial" w:eastAsiaTheme="minorEastAsia" w:hAnsi="Arial" w:cs="Arial"/>
               <w:noProof/>
+              <w:sz w:val="24"/>
+              <w:szCs w:val="24"/>
               <w:lang w:eastAsia="de-DE"/>
             </w:rPr>
           </w:pPr>
-          <w:hyperlink w:anchor="_Toc467337892" w:history="1">
+          <w:hyperlink w:anchor="_Toc467406115" w:history="1">
             <w:r>
               <w:rPr>
                 <w:rStyle w:val="Hyperlink"/>
                 <w:rFonts w:ascii="Arial" w:hAnsi="Arial" w:cs="Arial"/>
                 <w:noProof/>
+                <w:sz w:val="24"/>
+                <w:szCs w:val="24"/>
               </w:rPr>
               <w:t>2.2 Taktstraße</w:t>
             </w:r>
             <w:r>
               <w:rPr>
-                <w:noProof/>
-                <w:webHidden/>
+                <w:rFonts w:ascii="Arial" w:hAnsi="Arial" w:cs="Arial"/>
+                <w:noProof/>
+                <w:webHidden/>
+                <w:sz w:val="24"/>
+                <w:szCs w:val="24"/>
               </w:rPr>
               <w:tab/>
             </w:r>
             <w:r>
               <w:rPr>
-                <w:noProof/>
-                <w:webHidden/>
+                <w:rFonts w:ascii="Arial" w:hAnsi="Arial" w:cs="Arial"/>
+                <w:noProof/>
+                <w:webHidden/>
+                <w:sz w:val="24"/>
+                <w:szCs w:val="24"/>
               </w:rPr>
               <w:fldChar w:fldCharType="begin"/>
             </w:r>
             <w:r>
               <w:rPr>
-                <w:noProof/>
-                <w:webHidden/>
-              </w:rPr>
-              <w:instrText xml:space="preserve"> PAGEREF _Toc467337892 \h </w:instrText>
-            </w:r>
-            <w:r>
-              <w:rPr>
-                <w:noProof/>
-                <w:webHidden/>
-              </w:rPr>
-            </w:r>
-            <w:r>
-              <w:rPr>
-                <w:noProof/>
-                <w:webHidden/>
+                <w:rFonts w:ascii="Arial" w:hAnsi="Arial" w:cs="Arial"/>
+                <w:noProof/>
+                <w:webHidden/>
+                <w:sz w:val="24"/>
+                <w:szCs w:val="24"/>
+              </w:rPr>
+              <w:instrText xml:space="preserve"> PAGEREF _Toc467406115 \h </w:instrText>
+            </w:r>
+            <w:r>
+              <w:rPr>
+                <w:rFonts w:ascii="Arial" w:hAnsi="Arial" w:cs="Arial"/>
+                <w:noProof/>
+                <w:webHidden/>
+                <w:sz w:val="24"/>
+                <w:szCs w:val="24"/>
+              </w:rPr>
+            </w:r>
+            <w:r>
+              <w:rPr>
+                <w:rFonts w:ascii="Arial" w:hAnsi="Arial" w:cs="Arial"/>
+                <w:noProof/>
+                <w:webHidden/>
+                <w:sz w:val="24"/>
+                <w:szCs w:val="24"/>
               </w:rPr>
               <w:fldChar w:fldCharType="separate"/>
             </w:r>
             <w:r>
               <w:rPr>
-                <w:noProof/>
-                <w:webHidden/>
+                <w:rFonts w:ascii="Arial" w:hAnsi="Arial" w:cs="Arial"/>
+                <w:noProof/>
+                <w:webHidden/>
+                <w:sz w:val="24"/>
+                <w:szCs w:val="24"/>
               </w:rPr>
               <w:t>1</w:t>
             </w:r>
             <w:r>
               <w:rPr>
-                <w:noProof/>
-                <w:webHidden/>
+                <w:rFonts w:ascii="Arial" w:hAnsi="Arial" w:cs="Arial"/>
+                <w:noProof/>
+                <w:webHidden/>
+                <w:sz w:val="24"/>
+                <w:szCs w:val="24"/>
               </w:rPr>
               <w:fldChar w:fldCharType="end"/>
             </w:r>
@@ -1203,66 +1368,93 @@
             <w:tabs>
               <w:tab w:val="right" w:leader="dot" w:pos="9062"/>
             </w:tabs>
+            <w:spacing w:line="360" w:lineRule="auto"/>
+            <w:jc w:val="both"/>
             <w:rPr>
-              <w:rFonts w:eastAsiaTheme="minorEastAsia"/>
+              <w:rFonts w:ascii="Arial" w:eastAsiaTheme="minorEastAsia" w:hAnsi="Arial" w:cs="Arial"/>
               <w:noProof/>
+              <w:sz w:val="24"/>
+              <w:szCs w:val="24"/>
               <w:lang w:eastAsia="de-DE"/>
             </w:rPr>
           </w:pPr>
-          <w:hyperlink w:anchor="_Toc467337893" w:history="1">
+          <w:hyperlink w:anchor="_Toc467406116" w:history="1">
             <w:r>
               <w:rPr>
                 <w:rStyle w:val="Hyperlink"/>
                 <w:rFonts w:ascii="Arial" w:hAnsi="Arial" w:cs="Arial"/>
                 <w:noProof/>
-              </w:rPr>
-              <w:t>2.3 ActiveMQ</w:t>
-            </w:r>
-            <w:r>
-              <w:rPr>
-                <w:noProof/>
-                <w:webHidden/>
+                <w:sz w:val="24"/>
+                <w:szCs w:val="24"/>
+              </w:rPr>
+              <w:t>2.3 Apache Kafka</w:t>
+            </w:r>
+            <w:r>
+              <w:rPr>
+                <w:rFonts w:ascii="Arial" w:hAnsi="Arial" w:cs="Arial"/>
+                <w:noProof/>
+                <w:webHidden/>
+                <w:sz w:val="24"/>
+                <w:szCs w:val="24"/>
               </w:rPr>
               <w:tab/>
             </w:r>
             <w:r>
               <w:rPr>
-                <w:noProof/>
-                <w:webHidden/>
+                <w:rFonts w:ascii="Arial" w:hAnsi="Arial" w:cs="Arial"/>
+                <w:noProof/>
+                <w:webHidden/>
+                <w:sz w:val="24"/>
+                <w:szCs w:val="24"/>
               </w:rPr>
               <w:fldChar w:fldCharType="begin"/>
             </w:r>
             <w:r>
               <w:rPr>
-                <w:noProof/>
-                <w:webHidden/>
-              </w:rPr>
-              <w:instrText xml:space="preserve"> PAGEREF _Toc467337893 \h </w:instrText>
-            </w:r>
-            <w:r>
-              <w:rPr>
-                <w:noProof/>
-                <w:webHidden/>
-              </w:rPr>
-            </w:r>
-            <w:r>
-              <w:rPr>
-                <w:noProof/>
-                <w:webHidden/>
+                <w:rFonts w:ascii="Arial" w:hAnsi="Arial" w:cs="Arial"/>
+                <w:noProof/>
+                <w:webHidden/>
+                <w:sz w:val="24"/>
+                <w:szCs w:val="24"/>
+              </w:rPr>
+              <w:instrText xml:space="preserve"> PAGEREF _Toc467406116 \h </w:instrText>
+            </w:r>
+            <w:r>
+              <w:rPr>
+                <w:rFonts w:ascii="Arial" w:hAnsi="Arial" w:cs="Arial"/>
+                <w:noProof/>
+                <w:webHidden/>
+                <w:sz w:val="24"/>
+                <w:szCs w:val="24"/>
+              </w:rPr>
+            </w:r>
+            <w:r>
+              <w:rPr>
+                <w:rFonts w:ascii="Arial" w:hAnsi="Arial" w:cs="Arial"/>
+                <w:noProof/>
+                <w:webHidden/>
+                <w:sz w:val="24"/>
+                <w:szCs w:val="24"/>
               </w:rPr>
               <w:fldChar w:fldCharType="separate"/>
             </w:r>
             <w:r>
               <w:rPr>
-                <w:noProof/>
-                <w:webHidden/>
-              </w:rPr>
-              <w:t>1</w:t>
-            </w:r>
-            <w:r>
-              <w:rPr>
-                <w:noProof/>
-                <w:webHidden/>
+                <w:rFonts w:ascii="Arial" w:hAnsi="Arial" w:cs="Arial"/>
+                <w:noProof/>
+                <w:webHidden/>
+                <w:sz w:val="24"/>
+                <w:szCs w:val="24"/>
+              </w:rPr>
+              <w:t>2</w:t>
+            </w:r>
+            <w:r>
+              <w:rPr>
+                <w:rFonts w:ascii="Arial" w:hAnsi="Arial" w:cs="Arial"/>
+                <w:noProof/>
+                <w:webHidden/>
+                <w:sz w:val="24"/>
+                <w:szCs w:val="24"/>
               </w:rPr>
               <w:fldChar w:fldCharType="end"/>
             </w:r>
@@ -1274,66 +1466,93 @@
             <w:tabs>
               <w:tab w:val="right" w:leader="dot" w:pos="9062"/>
             </w:tabs>
+            <w:spacing w:line="360" w:lineRule="auto"/>
+            <w:jc w:val="both"/>
             <w:rPr>
-              <w:rFonts w:eastAsiaTheme="minorEastAsia"/>
+              <w:rFonts w:ascii="Arial" w:eastAsiaTheme="minorEastAsia" w:hAnsi="Arial" w:cs="Arial"/>
               <w:noProof/>
+              <w:sz w:val="24"/>
+              <w:szCs w:val="24"/>
               <w:lang w:eastAsia="de-DE"/>
             </w:rPr>
           </w:pPr>
-          <w:hyperlink w:anchor="_Toc467337894" w:history="1">
+          <w:hyperlink w:anchor="_Toc467406117" w:history="1">
             <w:r>
               <w:rPr>
                 <w:rStyle w:val="Hyperlink"/>
                 <w:rFonts w:ascii="Arial" w:hAnsi="Arial" w:cs="Arial"/>
                 <w:noProof/>
-              </w:rPr>
-              <w:t>2.4 Kafka</w:t>
-            </w:r>
-            <w:r>
-              <w:rPr>
-                <w:noProof/>
-                <w:webHidden/>
+                <w:sz w:val="24"/>
+                <w:szCs w:val="24"/>
+              </w:rPr>
+              <w:t>2.4 Apache ActiveMQ</w:t>
+            </w:r>
+            <w:r>
+              <w:rPr>
+                <w:rFonts w:ascii="Arial" w:hAnsi="Arial" w:cs="Arial"/>
+                <w:noProof/>
+                <w:webHidden/>
+                <w:sz w:val="24"/>
+                <w:szCs w:val="24"/>
               </w:rPr>
               <w:tab/>
             </w:r>
             <w:r>
               <w:rPr>
-                <w:noProof/>
-                <w:webHidden/>
+                <w:rFonts w:ascii="Arial" w:hAnsi="Arial" w:cs="Arial"/>
+                <w:noProof/>
+                <w:webHidden/>
+                <w:sz w:val="24"/>
+                <w:szCs w:val="24"/>
               </w:rPr>
               <w:fldChar w:fldCharType="begin"/>
             </w:r>
             <w:r>
               <w:rPr>
-                <w:noProof/>
-                <w:webHidden/>
-              </w:rPr>
-              <w:instrText xml:space="preserve"> PAGEREF _Toc467337894 \h </w:instrText>
-            </w:r>
-            <w:r>
-              <w:rPr>
-                <w:noProof/>
-                <w:webHidden/>
-              </w:rPr>
-            </w:r>
-            <w:r>
-              <w:rPr>
-                <w:noProof/>
-                <w:webHidden/>
+                <w:rFonts w:ascii="Arial" w:hAnsi="Arial" w:cs="Arial"/>
+                <w:noProof/>
+                <w:webHidden/>
+                <w:sz w:val="24"/>
+                <w:szCs w:val="24"/>
+              </w:rPr>
+              <w:instrText xml:space="preserve"> PAGEREF _Toc467406117 \h </w:instrText>
+            </w:r>
+            <w:r>
+              <w:rPr>
+                <w:rFonts w:ascii="Arial" w:hAnsi="Arial" w:cs="Arial"/>
+                <w:noProof/>
+                <w:webHidden/>
+                <w:sz w:val="24"/>
+                <w:szCs w:val="24"/>
+              </w:rPr>
+            </w:r>
+            <w:r>
+              <w:rPr>
+                <w:rFonts w:ascii="Arial" w:hAnsi="Arial" w:cs="Arial"/>
+                <w:noProof/>
+                <w:webHidden/>
+                <w:sz w:val="24"/>
+                <w:szCs w:val="24"/>
               </w:rPr>
               <w:fldChar w:fldCharType="separate"/>
             </w:r>
             <w:r>
               <w:rPr>
-                <w:noProof/>
-                <w:webHidden/>
+                <w:rFonts w:ascii="Arial" w:hAnsi="Arial" w:cs="Arial"/>
+                <w:noProof/>
+                <w:webHidden/>
+                <w:sz w:val="24"/>
+                <w:szCs w:val="24"/>
               </w:rPr>
               <w:t>2</w:t>
             </w:r>
             <w:r>
               <w:rPr>
-                <w:noProof/>
-                <w:webHidden/>
+                <w:rFonts w:ascii="Arial" w:hAnsi="Arial" w:cs="Arial"/>
+                <w:noProof/>
+                <w:webHidden/>
+                <w:sz w:val="24"/>
+                <w:szCs w:val="24"/>
               </w:rPr>
               <w:fldChar w:fldCharType="end"/>
             </w:r>
@@ -1345,66 +1564,93 @@
             <w:tabs>
               <w:tab w:val="right" w:leader="dot" w:pos="9062"/>
             </w:tabs>
+            <w:spacing w:line="360" w:lineRule="auto"/>
+            <w:jc w:val="both"/>
             <w:rPr>
-              <w:rFonts w:eastAsiaTheme="minorEastAsia"/>
+              <w:rFonts w:ascii="Arial" w:eastAsiaTheme="minorEastAsia" w:hAnsi="Arial" w:cs="Arial"/>
               <w:noProof/>
+              <w:sz w:val="24"/>
+              <w:szCs w:val="24"/>
               <w:lang w:eastAsia="de-DE"/>
             </w:rPr>
           </w:pPr>
-          <w:hyperlink w:anchor="_Toc467337895" w:history="1">
+          <w:hyperlink w:anchor="_Toc467406118" w:history="1">
             <w:r>
               <w:rPr>
                 <w:rStyle w:val="Hyperlink"/>
                 <w:rFonts w:ascii="Arial" w:hAnsi="Arial" w:cs="Arial"/>
                 <w:noProof/>
+                <w:sz w:val="24"/>
+                <w:szCs w:val="24"/>
               </w:rPr>
               <w:t>2.5 Consumer</w:t>
             </w:r>
             <w:r>
               <w:rPr>
-                <w:noProof/>
-                <w:webHidden/>
+                <w:rFonts w:ascii="Arial" w:hAnsi="Arial" w:cs="Arial"/>
+                <w:noProof/>
+                <w:webHidden/>
+                <w:sz w:val="24"/>
+                <w:szCs w:val="24"/>
               </w:rPr>
               <w:tab/>
             </w:r>
             <w:r>
               <w:rPr>
-                <w:noProof/>
-                <w:webHidden/>
+                <w:rFonts w:ascii="Arial" w:hAnsi="Arial" w:cs="Arial"/>
+                <w:noProof/>
+                <w:webHidden/>
+                <w:sz w:val="24"/>
+                <w:szCs w:val="24"/>
               </w:rPr>
               <w:fldChar w:fldCharType="begin"/>
             </w:r>
             <w:r>
               <w:rPr>
-                <w:noProof/>
-                <w:webHidden/>
-              </w:rPr>
-              <w:instrText xml:space="preserve"> PAGEREF _Toc467337895 \h </w:instrText>
-            </w:r>
-            <w:r>
-              <w:rPr>
-                <w:noProof/>
-                <w:webHidden/>
-              </w:rPr>
-            </w:r>
-            <w:r>
-              <w:rPr>
-                <w:noProof/>
-                <w:webHidden/>
+                <w:rFonts w:ascii="Arial" w:hAnsi="Arial" w:cs="Arial"/>
+                <w:noProof/>
+                <w:webHidden/>
+                <w:sz w:val="24"/>
+                <w:szCs w:val="24"/>
+              </w:rPr>
+              <w:instrText xml:space="preserve"> PAGEREF _Toc467406118 \h </w:instrText>
+            </w:r>
+            <w:r>
+              <w:rPr>
+                <w:rFonts w:ascii="Arial" w:hAnsi="Arial" w:cs="Arial"/>
+                <w:noProof/>
+                <w:webHidden/>
+                <w:sz w:val="24"/>
+                <w:szCs w:val="24"/>
+              </w:rPr>
+            </w:r>
+            <w:r>
+              <w:rPr>
+                <w:rFonts w:ascii="Arial" w:hAnsi="Arial" w:cs="Arial"/>
+                <w:noProof/>
+                <w:webHidden/>
+                <w:sz w:val="24"/>
+                <w:szCs w:val="24"/>
               </w:rPr>
               <w:fldChar w:fldCharType="separate"/>
             </w:r>
             <w:r>
               <w:rPr>
-                <w:noProof/>
-                <w:webHidden/>
+                <w:rFonts w:ascii="Arial" w:hAnsi="Arial" w:cs="Arial"/>
+                <w:noProof/>
+                <w:webHidden/>
+                <w:sz w:val="24"/>
+                <w:szCs w:val="24"/>
               </w:rPr>
               <w:t>2</w:t>
             </w:r>
             <w:r>
               <w:rPr>
-                <w:noProof/>
-                <w:webHidden/>
+                <w:rFonts w:ascii="Arial" w:hAnsi="Arial" w:cs="Arial"/>
+                <w:noProof/>
+                <w:webHidden/>
+                <w:sz w:val="24"/>
+                <w:szCs w:val="24"/>
               </w:rPr>
               <w:fldChar w:fldCharType="end"/>
             </w:r>
@@ -1416,66 +1662,93 @@
             <w:tabs>
               <w:tab w:val="right" w:leader="dot" w:pos="9062"/>
             </w:tabs>
+            <w:spacing w:line="360" w:lineRule="auto"/>
+            <w:jc w:val="both"/>
             <w:rPr>
-              <w:rFonts w:eastAsiaTheme="minorEastAsia"/>
+              <w:rFonts w:ascii="Arial" w:eastAsiaTheme="minorEastAsia" w:hAnsi="Arial" w:cs="Arial"/>
               <w:noProof/>
+              <w:sz w:val="24"/>
+              <w:szCs w:val="24"/>
               <w:lang w:eastAsia="de-DE"/>
             </w:rPr>
           </w:pPr>
-          <w:hyperlink w:anchor="_Toc467337896" w:history="1">
+          <w:hyperlink w:anchor="_Toc467406119" w:history="1">
             <w:r>
               <w:rPr>
                 <w:rStyle w:val="Hyperlink"/>
                 <w:rFonts w:ascii="Arial" w:hAnsi="Arial" w:cs="Arial"/>
                 <w:noProof/>
-              </w:rPr>
-              <w:t>2.6 Webserver</w:t>
-            </w:r>
-            <w:r>
-              <w:rPr>
-                <w:noProof/>
-                <w:webHidden/>
+                <w:sz w:val="24"/>
+                <w:szCs w:val="24"/>
+              </w:rPr>
+              <w:t>2.6 Apache Spark</w:t>
+            </w:r>
+            <w:r>
+              <w:rPr>
+                <w:rFonts w:ascii="Arial" w:hAnsi="Arial" w:cs="Arial"/>
+                <w:noProof/>
+                <w:webHidden/>
+                <w:sz w:val="24"/>
+                <w:szCs w:val="24"/>
               </w:rPr>
               <w:tab/>
             </w:r>
             <w:r>
               <w:rPr>
-                <w:noProof/>
-                <w:webHidden/>
+                <w:rFonts w:ascii="Arial" w:hAnsi="Arial" w:cs="Arial"/>
+                <w:noProof/>
+                <w:webHidden/>
+                <w:sz w:val="24"/>
+                <w:szCs w:val="24"/>
               </w:rPr>
               <w:fldChar w:fldCharType="begin"/>
             </w:r>
             <w:r>
               <w:rPr>
-                <w:noProof/>
-                <w:webHidden/>
-              </w:rPr>
-              <w:instrText xml:space="preserve"> PAGEREF _Toc467337896 \h </w:instrText>
-            </w:r>
-            <w:r>
-              <w:rPr>
-                <w:noProof/>
-                <w:webHidden/>
-              </w:rPr>
-            </w:r>
-            <w:r>
-              <w:rPr>
-                <w:noProof/>
-                <w:webHidden/>
+                <w:rFonts w:ascii="Arial" w:hAnsi="Arial" w:cs="Arial"/>
+                <w:noProof/>
+                <w:webHidden/>
+                <w:sz w:val="24"/>
+                <w:szCs w:val="24"/>
+              </w:rPr>
+              <w:instrText xml:space="preserve"> PAGEREF _Toc467406119 \h </w:instrText>
+            </w:r>
+            <w:r>
+              <w:rPr>
+                <w:rFonts w:ascii="Arial" w:hAnsi="Arial" w:cs="Arial"/>
+                <w:noProof/>
+                <w:webHidden/>
+                <w:sz w:val="24"/>
+                <w:szCs w:val="24"/>
+              </w:rPr>
+            </w:r>
+            <w:r>
+              <w:rPr>
+                <w:rFonts w:ascii="Arial" w:hAnsi="Arial" w:cs="Arial"/>
+                <w:noProof/>
+                <w:webHidden/>
+                <w:sz w:val="24"/>
+                <w:szCs w:val="24"/>
               </w:rPr>
               <w:fldChar w:fldCharType="separate"/>
             </w:r>
             <w:r>
               <w:rPr>
-                <w:noProof/>
-                <w:webHidden/>
+                <w:rFonts w:ascii="Arial" w:hAnsi="Arial" w:cs="Arial"/>
+                <w:noProof/>
+                <w:webHidden/>
+                <w:sz w:val="24"/>
+                <w:szCs w:val="24"/>
               </w:rPr>
               <w:t>2</w:t>
             </w:r>
             <w:r>
               <w:rPr>
-                <w:noProof/>
-                <w:webHidden/>
+                <w:rFonts w:ascii="Arial" w:hAnsi="Arial" w:cs="Arial"/>
+                <w:noProof/>
+                <w:webHidden/>
+                <w:sz w:val="24"/>
+                <w:szCs w:val="24"/>
               </w:rPr>
               <w:fldChar w:fldCharType="end"/>
             </w:r>
@@ -1487,66 +1760,93 @@
             <w:tabs>
               <w:tab w:val="right" w:leader="dot" w:pos="9062"/>
             </w:tabs>
+            <w:spacing w:line="360" w:lineRule="auto"/>
+            <w:jc w:val="both"/>
             <w:rPr>
-              <w:rFonts w:eastAsiaTheme="minorEastAsia"/>
+              <w:rFonts w:ascii="Arial" w:eastAsiaTheme="minorEastAsia" w:hAnsi="Arial" w:cs="Arial"/>
               <w:noProof/>
+              <w:sz w:val="24"/>
+              <w:szCs w:val="24"/>
               <w:lang w:eastAsia="de-DE"/>
             </w:rPr>
           </w:pPr>
-          <w:hyperlink w:anchor="_Toc467337897" w:history="1">
+          <w:hyperlink w:anchor="_Toc467406120" w:history="1">
             <w:r>
               <w:rPr>
                 <w:rStyle w:val="Hyperlink"/>
                 <w:rFonts w:ascii="Arial" w:hAnsi="Arial" w:cs="Arial"/>
                 <w:noProof/>
+                <w:sz w:val="24"/>
+                <w:szCs w:val="24"/>
               </w:rPr>
               <w:t>2.7 Datenbank</w:t>
             </w:r>
             <w:r>
               <w:rPr>
-                <w:noProof/>
-                <w:webHidden/>
+                <w:rFonts w:ascii="Arial" w:hAnsi="Arial" w:cs="Arial"/>
+                <w:noProof/>
+                <w:webHidden/>
+                <w:sz w:val="24"/>
+                <w:szCs w:val="24"/>
               </w:rPr>
               <w:tab/>
             </w:r>
             <w:r>
               <w:rPr>
-                <w:noProof/>
-                <w:webHidden/>
+                <w:rFonts w:ascii="Arial" w:hAnsi="Arial" w:cs="Arial"/>
+                <w:noProof/>
+                <w:webHidden/>
+                <w:sz w:val="24"/>
+                <w:szCs w:val="24"/>
               </w:rPr>
               <w:fldChar w:fldCharType="begin"/>
             </w:r>
             <w:r>
               <w:rPr>
-                <w:noProof/>
-                <w:webHidden/>
-              </w:rPr>
-              <w:instrText xml:space="preserve"> PAGEREF _Toc467337897 \h </w:instrText>
-            </w:r>
-            <w:r>
-              <w:rPr>
-                <w:noProof/>
-                <w:webHidden/>
-              </w:rPr>
-            </w:r>
-            <w:r>
-              <w:rPr>
-                <w:noProof/>
-                <w:webHidden/>
+                <w:rFonts w:ascii="Arial" w:hAnsi="Arial" w:cs="Arial"/>
+                <w:noProof/>
+                <w:webHidden/>
+                <w:sz w:val="24"/>
+                <w:szCs w:val="24"/>
+              </w:rPr>
+              <w:instrText xml:space="preserve"> PAGEREF _Toc467406120 \h </w:instrText>
+            </w:r>
+            <w:r>
+              <w:rPr>
+                <w:rFonts w:ascii="Arial" w:hAnsi="Arial" w:cs="Arial"/>
+                <w:noProof/>
+                <w:webHidden/>
+                <w:sz w:val="24"/>
+                <w:szCs w:val="24"/>
+              </w:rPr>
+            </w:r>
+            <w:r>
+              <w:rPr>
+                <w:rFonts w:ascii="Arial" w:hAnsi="Arial" w:cs="Arial"/>
+                <w:noProof/>
+                <w:webHidden/>
+                <w:sz w:val="24"/>
+                <w:szCs w:val="24"/>
               </w:rPr>
               <w:fldChar w:fldCharType="separate"/>
             </w:r>
             <w:r>
               <w:rPr>
-                <w:noProof/>
-                <w:webHidden/>
-              </w:rPr>
-              <w:t>2</w:t>
-            </w:r>
-            <w:r>
-              <w:rPr>
-                <w:noProof/>
-                <w:webHidden/>
+                <w:rFonts w:ascii="Arial" w:hAnsi="Arial" w:cs="Arial"/>
+                <w:noProof/>
+                <w:webHidden/>
+                <w:sz w:val="24"/>
+                <w:szCs w:val="24"/>
+              </w:rPr>
+              <w:t>3</w:t>
+            </w:r>
+            <w:r>
+              <w:rPr>
+                <w:rFonts w:ascii="Arial" w:hAnsi="Arial" w:cs="Arial"/>
+                <w:noProof/>
+                <w:webHidden/>
+                <w:sz w:val="24"/>
+                <w:szCs w:val="24"/>
               </w:rPr>
               <w:fldChar w:fldCharType="end"/>
             </w:r>
@@ -1558,66 +1858,93 @@
             <w:tabs>
               <w:tab w:val="right" w:leader="dot" w:pos="9062"/>
             </w:tabs>
+            <w:spacing w:line="360" w:lineRule="auto"/>
+            <w:jc w:val="both"/>
             <w:rPr>
-              <w:rFonts w:eastAsiaTheme="minorEastAsia"/>
+              <w:rFonts w:ascii="Arial" w:eastAsiaTheme="minorEastAsia" w:hAnsi="Arial" w:cs="Arial"/>
               <w:noProof/>
+              <w:sz w:val="24"/>
+              <w:szCs w:val="24"/>
               <w:lang w:eastAsia="de-DE"/>
             </w:rPr>
           </w:pPr>
-          <w:hyperlink w:anchor="_Toc467337898" w:history="1">
+          <w:hyperlink w:anchor="_Toc467406121" w:history="1">
             <w:r>
               <w:rPr>
                 <w:rStyle w:val="Hyperlink"/>
                 <w:rFonts w:ascii="Arial" w:hAnsi="Arial" w:cs="Arial"/>
                 <w:noProof/>
-              </w:rPr>
-              <w:t>2.8 UI</w:t>
-            </w:r>
-            <w:r>
-              <w:rPr>
-                <w:noProof/>
-                <w:webHidden/>
+                <w:sz w:val="24"/>
+                <w:szCs w:val="24"/>
+              </w:rPr>
+              <w:t>2.8 Webserver</w:t>
+            </w:r>
+            <w:r>
+              <w:rPr>
+                <w:rFonts w:ascii="Arial" w:hAnsi="Arial" w:cs="Arial"/>
+                <w:noProof/>
+                <w:webHidden/>
+                <w:sz w:val="24"/>
+                <w:szCs w:val="24"/>
               </w:rPr>
               <w:tab/>
             </w:r>
             <w:r>
               <w:rPr>
-                <w:noProof/>
-                <w:webHidden/>
+                <w:rFonts w:ascii="Arial" w:hAnsi="Arial" w:cs="Arial"/>
+                <w:noProof/>
+                <w:webHidden/>
+                <w:sz w:val="24"/>
+                <w:szCs w:val="24"/>
               </w:rPr>
               <w:fldChar w:fldCharType="begin"/>
             </w:r>
             <w:r>
               <w:rPr>
-                <w:noProof/>
-                <w:webHidden/>
-              </w:rPr>
-              <w:instrText xml:space="preserve"> PAGEREF _Toc467337898 \h </w:instrText>
-            </w:r>
-            <w:r>
-              <w:rPr>
-                <w:noProof/>
-                <w:webHidden/>
-              </w:rPr>
-            </w:r>
-            <w:r>
-              <w:rPr>
-                <w:noProof/>
-                <w:webHidden/>
+                <w:rFonts w:ascii="Arial" w:hAnsi="Arial" w:cs="Arial"/>
+                <w:noProof/>
+                <w:webHidden/>
+                <w:sz w:val="24"/>
+                <w:szCs w:val="24"/>
+              </w:rPr>
+              <w:instrText xml:space="preserve"> PAGEREF _Toc467406121 \h </w:instrText>
+            </w:r>
+            <w:r>
+              <w:rPr>
+                <w:rFonts w:ascii="Arial" w:hAnsi="Arial" w:cs="Arial"/>
+                <w:noProof/>
+                <w:webHidden/>
+                <w:sz w:val="24"/>
+                <w:szCs w:val="24"/>
+              </w:rPr>
+            </w:r>
+            <w:r>
+              <w:rPr>
+                <w:rFonts w:ascii="Arial" w:hAnsi="Arial" w:cs="Arial"/>
+                <w:noProof/>
+                <w:webHidden/>
+                <w:sz w:val="24"/>
+                <w:szCs w:val="24"/>
               </w:rPr>
               <w:fldChar w:fldCharType="separate"/>
             </w:r>
             <w:r>
               <w:rPr>
-                <w:noProof/>
-                <w:webHidden/>
-              </w:rPr>
-              <w:t>4</w:t>
-            </w:r>
-            <w:r>
-              <w:rPr>
-                <w:noProof/>
-                <w:webHidden/>
+                <w:rFonts w:ascii="Arial" w:hAnsi="Arial" w:cs="Arial"/>
+                <w:noProof/>
+                <w:webHidden/>
+                <w:sz w:val="24"/>
+                <w:szCs w:val="24"/>
+              </w:rPr>
+              <w:t>5</w:t>
+            </w:r>
+            <w:r>
+              <w:rPr>
+                <w:rFonts w:ascii="Arial" w:hAnsi="Arial" w:cs="Arial"/>
+                <w:noProof/>
+                <w:webHidden/>
+                <w:sz w:val="24"/>
+                <w:szCs w:val="24"/>
               </w:rPr>
               <w:fldChar w:fldCharType="end"/>
             </w:r>
@@ -1629,66 +1956,93 @@
             <w:tabs>
               <w:tab w:val="right" w:leader="dot" w:pos="9062"/>
             </w:tabs>
+            <w:spacing w:line="360" w:lineRule="auto"/>
+            <w:jc w:val="both"/>
             <w:rPr>
-              <w:rFonts w:eastAsiaTheme="minorEastAsia"/>
+              <w:rFonts w:ascii="Arial" w:eastAsiaTheme="minorEastAsia" w:hAnsi="Arial" w:cs="Arial"/>
               <w:noProof/>
+              <w:sz w:val="24"/>
+              <w:szCs w:val="24"/>
               <w:lang w:eastAsia="de-DE"/>
             </w:rPr>
           </w:pPr>
-          <w:hyperlink w:anchor="_Toc467337899" w:history="1">
+          <w:hyperlink w:anchor="_Toc467406122" w:history="1">
             <w:r>
               <w:rPr>
                 <w:rStyle w:val="Hyperlink"/>
                 <w:rFonts w:ascii="Arial" w:hAnsi="Arial" w:cs="Arial"/>
                 <w:noProof/>
-              </w:rPr>
-              <w:t>2.9 Spark</w:t>
-            </w:r>
-            <w:r>
-              <w:rPr>
-                <w:noProof/>
-                <w:webHidden/>
+                <w:sz w:val="24"/>
+                <w:szCs w:val="24"/>
+              </w:rPr>
+              <w:t>2.9 UI</w:t>
+            </w:r>
+            <w:r>
+              <w:rPr>
+                <w:rFonts w:ascii="Arial" w:hAnsi="Arial" w:cs="Arial"/>
+                <w:noProof/>
+                <w:webHidden/>
+                <w:sz w:val="24"/>
+                <w:szCs w:val="24"/>
               </w:rPr>
               <w:tab/>
             </w:r>
             <w:r>
               <w:rPr>
-                <w:noProof/>
-                <w:webHidden/>
+                <w:rFonts w:ascii="Arial" w:hAnsi="Arial" w:cs="Arial"/>
+                <w:noProof/>
+                <w:webHidden/>
+                <w:sz w:val="24"/>
+                <w:szCs w:val="24"/>
               </w:rPr>
               <w:fldChar w:fldCharType="begin"/>
             </w:r>
             <w:r>
               <w:rPr>
-                <w:noProof/>
-                <w:webHidden/>
-              </w:rPr>
-              <w:instrText xml:space="preserve"> PAGEREF _Toc467337899 \h </w:instrText>
-            </w:r>
-            <w:r>
-              <w:rPr>
-                <w:noProof/>
-                <w:webHidden/>
-              </w:rPr>
-            </w:r>
-            <w:r>
-              <w:rPr>
-                <w:noProof/>
-                <w:webHidden/>
+                <w:rFonts w:ascii="Arial" w:hAnsi="Arial" w:cs="Arial"/>
+                <w:noProof/>
+                <w:webHidden/>
+                <w:sz w:val="24"/>
+                <w:szCs w:val="24"/>
+              </w:rPr>
+              <w:instrText xml:space="preserve"> PAGEREF _Toc467406122 \h </w:instrText>
+            </w:r>
+            <w:r>
+              <w:rPr>
+                <w:rFonts w:ascii="Arial" w:hAnsi="Arial" w:cs="Arial"/>
+                <w:noProof/>
+                <w:webHidden/>
+                <w:sz w:val="24"/>
+                <w:szCs w:val="24"/>
+              </w:rPr>
+            </w:r>
+            <w:r>
+              <w:rPr>
+                <w:rFonts w:ascii="Arial" w:hAnsi="Arial" w:cs="Arial"/>
+                <w:noProof/>
+                <w:webHidden/>
+                <w:sz w:val="24"/>
+                <w:szCs w:val="24"/>
               </w:rPr>
               <w:fldChar w:fldCharType="separate"/>
             </w:r>
             <w:r>
               <w:rPr>
-                <w:noProof/>
-                <w:webHidden/>
-              </w:rPr>
-              <w:t>4</w:t>
-            </w:r>
-            <w:r>
-              <w:rPr>
-                <w:noProof/>
-                <w:webHidden/>
+                <w:rFonts w:ascii="Arial" w:hAnsi="Arial" w:cs="Arial"/>
+                <w:noProof/>
+                <w:webHidden/>
+                <w:sz w:val="24"/>
+                <w:szCs w:val="24"/>
+              </w:rPr>
+              <w:t>5</w:t>
+            </w:r>
+            <w:r>
+              <w:rPr>
+                <w:rFonts w:ascii="Arial" w:hAnsi="Arial" w:cs="Arial"/>
+                <w:noProof/>
+                <w:webHidden/>
+                <w:sz w:val="24"/>
+                <w:szCs w:val="24"/>
               </w:rPr>
               <w:fldChar w:fldCharType="end"/>
             </w:r>
@@ -1700,67 +2054,94 @@
             <w:tabs>
               <w:tab w:val="right" w:leader="dot" w:pos="9062"/>
             </w:tabs>
+            <w:spacing w:line="360" w:lineRule="auto"/>
+            <w:jc w:val="both"/>
             <w:rPr>
-              <w:rFonts w:eastAsiaTheme="minorEastAsia"/>
+              <w:rFonts w:ascii="Arial" w:eastAsiaTheme="minorEastAsia" w:hAnsi="Arial" w:cs="Arial"/>
               <w:noProof/>
+              <w:sz w:val="24"/>
+              <w:szCs w:val="24"/>
               <w:lang w:eastAsia="de-DE"/>
             </w:rPr>
           </w:pPr>
-          <w:hyperlink w:anchor="_Toc467337900" w:history="1">
+          <w:hyperlink w:anchor="_Toc467406123" w:history="1">
             <w:r>
               <w:rPr>
                 <w:rStyle w:val="Hyperlink"/>
                 <w:rFonts w:ascii="Arial" w:hAnsi="Arial" w:cs="Arial"/>
                 <w:b/>
                 <w:noProof/>
+                <w:sz w:val="24"/>
+                <w:szCs w:val="24"/>
               </w:rPr>
               <w:t>3 Anleitung für die Pipeline</w:t>
             </w:r>
             <w:r>
               <w:rPr>
-                <w:noProof/>
-                <w:webHidden/>
+                <w:rFonts w:ascii="Arial" w:hAnsi="Arial" w:cs="Arial"/>
+                <w:noProof/>
+                <w:webHidden/>
+                <w:sz w:val="24"/>
+                <w:szCs w:val="24"/>
               </w:rPr>
               <w:tab/>
             </w:r>
             <w:r>
               <w:rPr>
-                <w:noProof/>
-                <w:webHidden/>
+                <w:rFonts w:ascii="Arial" w:hAnsi="Arial" w:cs="Arial"/>
+                <w:noProof/>
+                <w:webHidden/>
+                <w:sz w:val="24"/>
+                <w:szCs w:val="24"/>
               </w:rPr>
               <w:fldChar w:fldCharType="begin"/>
             </w:r>
             <w:r>
               <w:rPr>
-                <w:noProof/>
-                <w:webHidden/>
-              </w:rPr>
-              <w:instrText xml:space="preserve"> PAGEREF _Toc467337900 \h </w:instrText>
-            </w:r>
-            <w:r>
-              <w:rPr>
-                <w:noProof/>
-                <w:webHidden/>
-              </w:rPr>
-            </w:r>
-            <w:r>
-              <w:rPr>
-                <w:noProof/>
-                <w:webHidden/>
+                <w:rFonts w:ascii="Arial" w:hAnsi="Arial" w:cs="Arial"/>
+                <w:noProof/>
+                <w:webHidden/>
+                <w:sz w:val="24"/>
+                <w:szCs w:val="24"/>
+              </w:rPr>
+              <w:instrText xml:space="preserve"> PAGEREF _Toc467406123 \h </w:instrText>
+            </w:r>
+            <w:r>
+              <w:rPr>
+                <w:rFonts w:ascii="Arial" w:hAnsi="Arial" w:cs="Arial"/>
+                <w:noProof/>
+                <w:webHidden/>
+                <w:sz w:val="24"/>
+                <w:szCs w:val="24"/>
+              </w:rPr>
+            </w:r>
+            <w:r>
+              <w:rPr>
+                <w:rFonts w:ascii="Arial" w:hAnsi="Arial" w:cs="Arial"/>
+                <w:noProof/>
+                <w:webHidden/>
+                <w:sz w:val="24"/>
+                <w:szCs w:val="24"/>
               </w:rPr>
               <w:fldChar w:fldCharType="separate"/>
             </w:r>
             <w:r>
               <w:rPr>
-                <w:noProof/>
-                <w:webHidden/>
-              </w:rPr>
-              <w:t>4</w:t>
-            </w:r>
-            <w:r>
-              <w:rPr>
-                <w:noProof/>
-                <w:webHidden/>
+                <w:rFonts w:ascii="Arial" w:hAnsi="Arial" w:cs="Arial"/>
+                <w:noProof/>
+                <w:webHidden/>
+                <w:sz w:val="24"/>
+                <w:szCs w:val="24"/>
+              </w:rPr>
+              <w:t>5</w:t>
+            </w:r>
+            <w:r>
+              <w:rPr>
+                <w:rFonts w:ascii="Arial" w:hAnsi="Arial" w:cs="Arial"/>
+                <w:noProof/>
+                <w:webHidden/>
+                <w:sz w:val="24"/>
+                <w:szCs w:val="24"/>
               </w:rPr>
               <w:fldChar w:fldCharType="end"/>
             </w:r>
@@ -1768,20 +2149,107 @@
         </w:p>
         <w:p>
           <w:pPr>
-            <w:sectPr>
-              <w:headerReference w:type="even" r:id="rId8"/>
-              <w:headerReference w:type="default" r:id="rId9"/>
-              <w:footerReference w:type="even" r:id="rId10"/>
-              <w:footerReference w:type="default" r:id="rId11"/>
-              <w:headerReference w:type="first" r:id="rId12"/>
-              <w:footerReference w:type="first" r:id="rId13"/>
-              <w:pgSz w:w="11906" w:h="16838"/>
-              <w:pgMar w:top="1417" w:right="1417" w:bottom="1134" w:left="1417" w:header="708" w:footer="708" w:gutter="0"/>
-              <w:pgNumType w:fmt="upperRoman"/>
-              <w:cols w:space="708"/>
-              <w:titlePg/>
-              <w:docGrid w:linePitch="360"/>
-            </w:sectPr>
+            <w:pStyle w:val="Verzeichnis1"/>
+            <w:tabs>
+              <w:tab w:val="right" w:leader="dot" w:pos="9062"/>
+            </w:tabs>
+            <w:spacing w:line="360" w:lineRule="auto"/>
+            <w:jc w:val="both"/>
+            <w:rPr>
+              <w:rFonts w:ascii="Arial" w:eastAsiaTheme="minorEastAsia" w:hAnsi="Arial" w:cs="Arial"/>
+              <w:noProof/>
+              <w:sz w:val="24"/>
+              <w:szCs w:val="24"/>
+              <w:lang w:eastAsia="de-DE"/>
+            </w:rPr>
+          </w:pPr>
+          <w:hyperlink w:anchor="_Toc467406124" w:history="1">
+            <w:r>
+              <w:rPr>
+                <w:rStyle w:val="Hyperlink"/>
+                <w:rFonts w:ascii="Arial" w:hAnsi="Arial" w:cs="Arial"/>
+                <w:b/>
+                <w:noProof/>
+                <w:sz w:val="24"/>
+                <w:szCs w:val="24"/>
+              </w:rPr>
+              <w:t>Literaturverzeichnis</w:t>
+            </w:r>
+            <w:r>
+              <w:rPr>
+                <w:rFonts w:ascii="Arial" w:hAnsi="Arial" w:cs="Arial"/>
+                <w:noProof/>
+                <w:webHidden/>
+                <w:sz w:val="24"/>
+                <w:szCs w:val="24"/>
+              </w:rPr>
+              <w:tab/>
+            </w:r>
+            <w:r>
+              <w:rPr>
+                <w:rFonts w:ascii="Arial" w:hAnsi="Arial" w:cs="Arial"/>
+                <w:noProof/>
+                <w:webHidden/>
+                <w:sz w:val="24"/>
+                <w:szCs w:val="24"/>
+              </w:rPr>
+              <w:fldChar w:fldCharType="begin"/>
+            </w:r>
+            <w:r>
+              <w:rPr>
+                <w:rFonts w:ascii="Arial" w:hAnsi="Arial" w:cs="Arial"/>
+                <w:noProof/>
+                <w:webHidden/>
+                <w:sz w:val="24"/>
+                <w:szCs w:val="24"/>
+              </w:rPr>
+              <w:instrText xml:space="preserve"> PAGEREF _Toc467406124 \h </w:instrText>
+            </w:r>
+            <w:r>
+              <w:rPr>
+                <w:rFonts w:ascii="Arial" w:hAnsi="Arial" w:cs="Arial"/>
+                <w:noProof/>
+                <w:webHidden/>
+                <w:sz w:val="24"/>
+                <w:szCs w:val="24"/>
+              </w:rPr>
+            </w:r>
+            <w:r>
+              <w:rPr>
+                <w:rFonts w:ascii="Arial" w:hAnsi="Arial" w:cs="Arial"/>
+                <w:noProof/>
+                <w:webHidden/>
+                <w:sz w:val="24"/>
+                <w:szCs w:val="24"/>
+              </w:rPr>
+              <w:fldChar w:fldCharType="separate"/>
+            </w:r>
+            <w:r>
+              <w:rPr>
+                <w:rFonts w:ascii="Arial" w:hAnsi="Arial" w:cs="Arial"/>
+                <w:noProof/>
+                <w:webHidden/>
+                <w:sz w:val="24"/>
+                <w:szCs w:val="24"/>
+              </w:rPr>
+              <w:t>6</w:t>
+            </w:r>
+            <w:r>
+              <w:rPr>
+                <w:rFonts w:ascii="Arial" w:hAnsi="Arial" w:cs="Arial"/>
+                <w:noProof/>
+                <w:webHidden/>
+                <w:sz w:val="24"/>
+                <w:szCs w:val="24"/>
+              </w:rPr>
+              <w:fldChar w:fldCharType="end"/>
+            </w:r>
+          </w:hyperlink>
+        </w:p>
+        <w:p>
+          <w:pPr>
+            <w:spacing w:line="360" w:lineRule="auto"/>
+            <w:jc w:val="both"/>
           </w:pPr>
           <w:r>
             <w:rPr>
@@ -1796,22 +2264,54 @@
         </w:p>
       </w:sdtContent>
     </w:sdt>
-    <w:p>
-      <w:pPr>
-        <w:spacing w:line="360" w:lineRule="auto"/>
-        <w:jc w:val="both"/>
-        <w:rPr>
-          <w:rFonts w:ascii="Arial" w:hAnsi="Arial" w:cs="Arial"/>
-          <w:sz w:val="24"/>
-          <w:szCs w:val="24"/>
-        </w:rPr>
-      </w:pPr>
-    </w:p>
+    <w:p/>
+    <w:p/>
+    <w:p/>
+    <w:p/>
+    <w:p>
+      <w:pPr>
+        <w:ind w:firstLine="708"/>
+      </w:pPr>
+    </w:p>
+    <w:p>
+      <w:pPr>
+        <w:ind w:firstLine="708"/>
+      </w:pPr>
+    </w:p>
+    <w:p>
+      <w:pPr>
+        <w:ind w:firstLine="708"/>
+      </w:pPr>
+    </w:p>
+    <w:p>
+      <w:pPr>
+        <w:ind w:firstLine="708"/>
+      </w:pPr>
+    </w:p>
+    <w:p>
+      <w:pPr>
+        <w:ind w:firstLine="708"/>
+      </w:pPr>
+    </w:p>
+    <w:p>
+      <w:pPr>
+        <w:ind w:firstLine="708"/>
+      </w:pPr>
+    </w:p>
+    <w:p>
+      <w:pPr>
+        <w:ind w:firstLine="708"/>
+      </w:pPr>
+    </w:p>
+    <w:p>
+      <w:pPr>
+        <w:ind w:firstLine="708"/>
+      </w:pPr>
+    </w:p>
+    <w:p/>
     <w:p>
       <w:pPr>
         <w:pStyle w:val="berschrift1"/>
-        <w:spacing w:line="360" w:lineRule="auto"/>
-        <w:jc w:val="both"/>
         <w:rPr>
           <w:rFonts w:ascii="Arial" w:hAnsi="Arial" w:cs="Arial"/>
           <w:b/>
@@ -1820,7 +2320,7 @@
           <w:szCs w:val="40"/>
         </w:rPr>
       </w:pPr>
-      <w:bookmarkStart w:id="0" w:name="_Toc467337889"/>
+      <w:bookmarkStart w:id="0" w:name="_Toc467406111"/>
       <w:r>
         <w:rPr>
           <w:rFonts w:ascii="Arial" w:hAnsi="Arial" w:cs="Arial"/>
@@ -1829,10 +2329,274 @@
           <w:sz w:val="40"/>
           <w:szCs w:val="40"/>
         </w:rPr>
-        <w:t xml:space="preserve">1 </w:t>
-      </w:r>
-      <w:proofErr w:type="spellStart"/>
-      <w:r>
+        <w:lastRenderedPageBreak/>
+        <w:t>Abbildungsverzeichnis</w:t>
+      </w:r>
+      <w:bookmarkEnd w:id="0"/>
+    </w:p>
+    <w:p>
+      <w:pPr>
+        <w:pStyle w:val="Abbildungsverzeichnis"/>
+        <w:tabs>
+          <w:tab w:val="right" w:leader="dot" w:pos="9062"/>
+        </w:tabs>
+        <w:spacing w:line="360" w:lineRule="auto"/>
+        <w:jc w:val="both"/>
+        <w:rPr>
+          <w:rFonts w:ascii="Arial" w:hAnsi="Arial" w:cs="Arial"/>
+          <w:sz w:val="24"/>
+          <w:szCs w:val="24"/>
+        </w:rPr>
+      </w:pPr>
+    </w:p>
+    <w:p>
+      <w:pPr>
+        <w:pStyle w:val="Abbildungsverzeichnis"/>
+        <w:tabs>
+          <w:tab w:val="right" w:leader="dot" w:pos="9062"/>
+        </w:tabs>
+        <w:spacing w:line="360" w:lineRule="auto"/>
+        <w:jc w:val="both"/>
+        <w:rPr>
+          <w:rFonts w:ascii="Arial" w:eastAsiaTheme="minorEastAsia" w:hAnsi="Arial" w:cs="Arial"/>
+          <w:noProof/>
+          <w:sz w:val="24"/>
+          <w:szCs w:val="24"/>
+          <w:lang w:eastAsia="de-DE"/>
+        </w:rPr>
+      </w:pPr>
+      <w:r>
+        <w:rPr>
+          <w:rFonts w:ascii="Arial" w:hAnsi="Arial" w:cs="Arial"/>
+          <w:sz w:val="24"/>
+          <w:szCs w:val="24"/>
+        </w:rPr>
+        <w:fldChar w:fldCharType="begin"/>
+      </w:r>
+      <w:r>
+        <w:rPr>
+          <w:rFonts w:ascii="Arial" w:hAnsi="Arial" w:cs="Arial"/>
+          <w:sz w:val="24"/>
+          <w:szCs w:val="24"/>
+        </w:rPr>
+        <w:instrText xml:space="preserve"> TOC \h \z \c "Abbildung" </w:instrText>
+      </w:r>
+      <w:r>
+        <w:rPr>
+          <w:rFonts w:ascii="Arial" w:hAnsi="Arial" w:cs="Arial"/>
+          <w:sz w:val="24"/>
+          <w:szCs w:val="24"/>
+        </w:rPr>
+        <w:fldChar w:fldCharType="separate"/>
+      </w:r>
+      <w:hyperlink w:anchor="_Toc467406398" w:history="1">
+        <w:r>
+          <w:rPr>
+            <w:rStyle w:val="Hyperlink"/>
+            <w:rFonts w:ascii="Arial" w:hAnsi="Arial" w:cs="Arial"/>
+            <w:noProof/>
+            <w:sz w:val="24"/>
+            <w:szCs w:val="24"/>
+          </w:rPr>
+          <w:t>Abbildung 1: Funktionalität von Spark Streaming</w:t>
+        </w:r>
+        <w:r>
+          <w:rPr>
+            <w:rFonts w:ascii="Arial" w:hAnsi="Arial" w:cs="Arial"/>
+            <w:noProof/>
+            <w:webHidden/>
+            <w:sz w:val="24"/>
+            <w:szCs w:val="24"/>
+          </w:rPr>
+          <w:tab/>
+        </w:r>
+        <w:r>
+          <w:rPr>
+            <w:rFonts w:ascii="Arial" w:hAnsi="Arial" w:cs="Arial"/>
+            <w:noProof/>
+            <w:webHidden/>
+            <w:sz w:val="24"/>
+            <w:szCs w:val="24"/>
+          </w:rPr>
+          <w:fldChar w:fldCharType="begin"/>
+        </w:r>
+        <w:r>
+          <w:rPr>
+            <w:rFonts w:ascii="Arial" w:hAnsi="Arial" w:cs="Arial"/>
+            <w:noProof/>
+            <w:webHidden/>
+            <w:sz w:val="24"/>
+            <w:szCs w:val="24"/>
+          </w:rPr>
+          <w:instrText xml:space="preserve"> PAGEREF _Toc467406398 \h </w:instrText>
+        </w:r>
+        <w:r>
+          <w:rPr>
+            <w:rFonts w:ascii="Arial" w:hAnsi="Arial" w:cs="Arial"/>
+            <w:noProof/>
+            <w:webHidden/>
+            <w:sz w:val="24"/>
+            <w:szCs w:val="24"/>
+          </w:rPr>
+        </w:r>
+        <w:r>
+          <w:rPr>
+            <w:rFonts w:ascii="Arial" w:hAnsi="Arial" w:cs="Arial"/>
+            <w:noProof/>
+            <w:webHidden/>
+            <w:sz w:val="24"/>
+            <w:szCs w:val="24"/>
+          </w:rPr>
+          <w:fldChar w:fldCharType="separate"/>
+        </w:r>
+        <w:r>
+          <w:rPr>
+            <w:rFonts w:ascii="Arial" w:hAnsi="Arial" w:cs="Arial"/>
+            <w:noProof/>
+            <w:webHidden/>
+            <w:sz w:val="24"/>
+            <w:szCs w:val="24"/>
+          </w:rPr>
+          <w:t>3</w:t>
+        </w:r>
+        <w:r>
+          <w:rPr>
+            <w:rFonts w:ascii="Arial" w:hAnsi="Arial" w:cs="Arial"/>
+            <w:noProof/>
+            <w:webHidden/>
+            <w:sz w:val="24"/>
+            <w:szCs w:val="24"/>
+          </w:rPr>
+          <w:fldChar w:fldCharType="end"/>
+        </w:r>
+      </w:hyperlink>
+    </w:p>
+    <w:p>
+      <w:pPr>
+        <w:pStyle w:val="Abbildungsverzeichnis"/>
+        <w:tabs>
+          <w:tab w:val="right" w:leader="dot" w:pos="9062"/>
+        </w:tabs>
+        <w:spacing w:line="360" w:lineRule="auto"/>
+        <w:jc w:val="both"/>
+        <w:rPr>
+          <w:rFonts w:ascii="Arial" w:eastAsiaTheme="minorEastAsia" w:hAnsi="Arial" w:cs="Arial"/>
+          <w:noProof/>
+          <w:sz w:val="24"/>
+          <w:szCs w:val="24"/>
+          <w:lang w:eastAsia="de-DE"/>
+        </w:rPr>
+      </w:pPr>
+      <w:hyperlink w:anchor="_Toc467406399" w:history="1">
+        <w:r>
+          <w:rPr>
+            <w:rStyle w:val="Hyperlink"/>
+            <w:rFonts w:ascii="Arial" w:hAnsi="Arial" w:cs="Arial"/>
+            <w:noProof/>
+            <w:sz w:val="24"/>
+            <w:szCs w:val="24"/>
+          </w:rPr>
+          <w:t>Abbildung 2: Entity Relation Diagram</w:t>
+        </w:r>
+        <w:r>
+          <w:rPr>
+            <w:rFonts w:ascii="Arial" w:hAnsi="Arial" w:cs="Arial"/>
+            <w:noProof/>
+            <w:webHidden/>
+            <w:sz w:val="24"/>
+            <w:szCs w:val="24"/>
+          </w:rPr>
+          <w:tab/>
+        </w:r>
+        <w:r>
+          <w:rPr>
+            <w:rFonts w:ascii="Arial" w:hAnsi="Arial" w:cs="Arial"/>
+            <w:noProof/>
+            <w:webHidden/>
+            <w:sz w:val="24"/>
+            <w:szCs w:val="24"/>
+          </w:rPr>
+          <w:fldChar w:fldCharType="begin"/>
+        </w:r>
+        <w:r>
+          <w:rPr>
+            <w:rFonts w:ascii="Arial" w:hAnsi="Arial" w:cs="Arial"/>
+            <w:noProof/>
+            <w:webHidden/>
+            <w:sz w:val="24"/>
+            <w:szCs w:val="24"/>
+          </w:rPr>
+          <w:instrText xml:space="preserve"> PAGEREF _Toc467406399 \h </w:instrText>
+        </w:r>
+        <w:r>
+          <w:rPr>
+            <w:rFonts w:ascii="Arial" w:hAnsi="Arial" w:cs="Arial"/>
+            <w:noProof/>
+            <w:webHidden/>
+            <w:sz w:val="24"/>
+            <w:szCs w:val="24"/>
+          </w:rPr>
+        </w:r>
+        <w:r>
+          <w:rPr>
+            <w:rFonts w:ascii="Arial" w:hAnsi="Arial" w:cs="Arial"/>
+            <w:noProof/>
+            <w:webHidden/>
+            <w:sz w:val="24"/>
+            <w:szCs w:val="24"/>
+          </w:rPr>
+          <w:fldChar w:fldCharType="separate"/>
+        </w:r>
+        <w:r>
+          <w:rPr>
+            <w:rFonts w:ascii="Arial" w:hAnsi="Arial" w:cs="Arial"/>
+            <w:noProof/>
+            <w:webHidden/>
+            <w:sz w:val="24"/>
+            <w:szCs w:val="24"/>
+          </w:rPr>
+          <w:t>4</w:t>
+        </w:r>
+        <w:r>
+          <w:rPr>
+            <w:rFonts w:ascii="Arial" w:hAnsi="Arial" w:cs="Arial"/>
+            <w:noProof/>
+            <w:webHidden/>
+            <w:sz w:val="24"/>
+            <w:szCs w:val="24"/>
+          </w:rPr>
+          <w:fldChar w:fldCharType="end"/>
+        </w:r>
+      </w:hyperlink>
+    </w:p>
+    <w:p>
+      <w:pPr>
+        <w:spacing w:line="360" w:lineRule="auto"/>
+        <w:jc w:val="both"/>
+        <w:sectPr>
+          <w:footerReference w:type="default" r:id="rId8"/>
+          <w:pgSz w:w="11906" w:h="16838"/>
+          <w:pgMar w:top="1417" w:right="1417" w:bottom="1134" w:left="1417" w:header="708" w:footer="708" w:gutter="0"/>
+          <w:pgNumType w:fmt="upperRoman"/>
+          <w:cols w:space="708"/>
+          <w:titlePg/>
+          <w:docGrid w:linePitch="360"/>
+        </w:sectPr>
+      </w:pPr>
+      <w:r>
+        <w:rPr>
+          <w:rFonts w:ascii="Arial" w:hAnsi="Arial" w:cs="Arial"/>
+          <w:sz w:val="24"/>
+          <w:szCs w:val="24"/>
+        </w:rPr>
+        <w:fldChar w:fldCharType="end"/>
+      </w:r>
+    </w:p>
+    <w:p>
+      <w:pPr>
+        <w:pStyle w:val="berschrift1"/>
+        <w:spacing w:line="360" w:lineRule="auto"/>
+        <w:jc w:val="both"/>
         <w:rPr>
           <w:rFonts w:ascii="Arial" w:hAnsi="Arial" w:cs="Arial"/>
           <w:b/>
@@ -1840,9 +2604,8 @@
           <w:sz w:val="40"/>
           <w:szCs w:val="40"/>
         </w:rPr>
-        <w:t>Git</w:t>
-      </w:r>
-      <w:proofErr w:type="spellEnd"/>
+      </w:pPr>
+      <w:bookmarkStart w:id="1" w:name="_Toc467406112"/>
       <w:r>
         <w:rPr>
           <w:rFonts w:ascii="Arial" w:hAnsi="Arial" w:cs="Arial"/>
@@ -1851,251 +2614,10 @@
           <w:sz w:val="40"/>
           <w:szCs w:val="40"/>
         </w:rPr>
-        <w:t xml:space="preserve"> Workflow</w:t>
-      </w:r>
-      <w:bookmarkEnd w:id="0"/>
-    </w:p>
-    <w:p>
-      <w:pPr>
-        <w:spacing w:line="360" w:lineRule="auto"/>
-        <w:jc w:val="both"/>
-        <w:rPr>
-          <w:rFonts w:ascii="Arial" w:hAnsi="Arial" w:cs="Arial"/>
-          <w:sz w:val="24"/>
-          <w:szCs w:val="24"/>
-        </w:rPr>
-      </w:pPr>
-      <w:r>
-        <w:rPr>
-          <w:rFonts w:ascii="Arial" w:hAnsi="Arial" w:cs="Arial"/>
-          <w:sz w:val="24"/>
-          <w:szCs w:val="24"/>
-        </w:rPr>
-        <w:t xml:space="preserve">Es wurde sich entschieden </w:t>
-      </w:r>
-      <w:proofErr w:type="spellStart"/>
-      <w:r>
-        <w:rPr>
-          <w:rFonts w:ascii="Arial" w:hAnsi="Arial" w:cs="Arial"/>
-          <w:sz w:val="24"/>
-          <w:szCs w:val="24"/>
-        </w:rPr>
-        <w:t>GitHub</w:t>
-      </w:r>
-      <w:proofErr w:type="spellEnd"/>
-      <w:r>
-        <w:rPr>
-          <w:rFonts w:ascii="Arial" w:hAnsi="Arial" w:cs="Arial"/>
-          <w:sz w:val="24"/>
-          <w:szCs w:val="24"/>
-        </w:rPr>
-        <w:t xml:space="preserve"> zu verwenden. Das </w:t>
-      </w:r>
-      <w:proofErr w:type="spellStart"/>
-      <w:r>
-        <w:rPr>
-          <w:rFonts w:ascii="Arial" w:hAnsi="Arial" w:cs="Arial"/>
-          <w:sz w:val="24"/>
-          <w:szCs w:val="24"/>
-        </w:rPr>
-        <w:t>Branching</w:t>
-      </w:r>
-      <w:proofErr w:type="spellEnd"/>
-      <w:r>
-        <w:rPr>
-          <w:rFonts w:ascii="Arial" w:hAnsi="Arial" w:cs="Arial"/>
-          <w:sz w:val="24"/>
-          <w:szCs w:val="24"/>
-        </w:rPr>
-        <w:t xml:space="preserve"> Modell für </w:t>
-      </w:r>
-      <w:proofErr w:type="spellStart"/>
-      <w:r>
-        <w:rPr>
-          <w:rFonts w:ascii="Arial" w:hAnsi="Arial" w:cs="Arial"/>
-          <w:sz w:val="24"/>
-          <w:szCs w:val="24"/>
-        </w:rPr>
-        <w:t>GitHub</w:t>
-      </w:r>
-      <w:proofErr w:type="spellEnd"/>
-      <w:r>
-        <w:rPr>
-          <w:rFonts w:ascii="Arial" w:hAnsi="Arial" w:cs="Arial"/>
-          <w:sz w:val="24"/>
-          <w:szCs w:val="24"/>
-        </w:rPr>
-        <w:t xml:space="preserve"> ist das Feature </w:t>
-      </w:r>
-      <w:proofErr w:type="spellStart"/>
-      <w:r>
-        <w:rPr>
-          <w:rFonts w:ascii="Arial" w:hAnsi="Arial" w:cs="Arial"/>
-          <w:sz w:val="24"/>
-          <w:szCs w:val="24"/>
-        </w:rPr>
-        <w:t>Branching</w:t>
-      </w:r>
-      <w:proofErr w:type="spellEnd"/>
-      <w:r>
-        <w:rPr>
-          <w:rFonts w:ascii="Arial" w:hAnsi="Arial" w:cs="Arial"/>
-          <w:sz w:val="24"/>
-          <w:szCs w:val="24"/>
-        </w:rPr>
-        <w:t xml:space="preserve">. Für das Feature </w:t>
-      </w:r>
-      <w:proofErr w:type="spellStart"/>
-      <w:r>
-        <w:rPr>
-          <w:rFonts w:ascii="Arial" w:hAnsi="Arial" w:cs="Arial"/>
-          <w:sz w:val="24"/>
-          <w:szCs w:val="24"/>
-        </w:rPr>
-        <w:t>Branching</w:t>
-      </w:r>
-      <w:proofErr w:type="spellEnd"/>
-      <w:r>
-        <w:rPr>
-          <w:rFonts w:ascii="Arial" w:hAnsi="Arial" w:cs="Arial"/>
-          <w:sz w:val="24"/>
-          <w:szCs w:val="24"/>
-        </w:rPr>
-        <w:t xml:space="preserve"> sprach, dass durch dieses Modell eine Trennung der einzelnen Feature vorgenommen wird. Zudem bietet dieses Modell eine bessere Übersichtlichkeit. Fertige Komponenten sollen in den Master </w:t>
-      </w:r>
-      <w:proofErr w:type="spellStart"/>
-      <w:r>
-        <w:rPr>
-          <w:rFonts w:ascii="Arial" w:hAnsi="Arial" w:cs="Arial"/>
-          <w:sz w:val="24"/>
-          <w:szCs w:val="24"/>
-        </w:rPr>
-        <w:t>Branch</w:t>
-      </w:r>
-      <w:proofErr w:type="spellEnd"/>
-      <w:r>
-        <w:rPr>
-          <w:rFonts w:ascii="Arial" w:hAnsi="Arial" w:cs="Arial"/>
-          <w:sz w:val="24"/>
-          <w:szCs w:val="24"/>
-        </w:rPr>
-        <w:t xml:space="preserve"> </w:t>
-      </w:r>
-      <w:proofErr w:type="spellStart"/>
-      <w:r>
-        <w:rPr>
-          <w:rFonts w:ascii="Arial" w:hAnsi="Arial" w:cs="Arial"/>
-          <w:sz w:val="24"/>
-          <w:szCs w:val="24"/>
-        </w:rPr>
-        <w:t>commitet</w:t>
-      </w:r>
-      <w:proofErr w:type="spellEnd"/>
-      <w:r>
-        <w:rPr>
-          <w:rFonts w:ascii="Arial" w:hAnsi="Arial" w:cs="Arial"/>
-          <w:sz w:val="24"/>
-          <w:szCs w:val="24"/>
-        </w:rPr>
-        <w:t xml:space="preserve"> werden.</w:t>
-      </w:r>
-    </w:p>
-    <w:p>
-      <w:pPr>
-        <w:spacing w:line="360" w:lineRule="auto"/>
-        <w:jc w:val="both"/>
-        <w:rPr>
-          <w:rFonts w:ascii="Arial" w:hAnsi="Arial" w:cs="Arial"/>
-          <w:sz w:val="24"/>
-          <w:szCs w:val="24"/>
-        </w:rPr>
-      </w:pPr>
-      <w:r>
-        <w:rPr>
-          <w:rFonts w:ascii="Arial" w:hAnsi="Arial" w:cs="Arial"/>
-          <w:sz w:val="24"/>
-          <w:szCs w:val="24"/>
-        </w:rPr>
-        <w:t xml:space="preserve">Ein weiteres Modell wäre die Aufteilung der </w:t>
-      </w:r>
-      <w:proofErr w:type="spellStart"/>
-      <w:r>
-        <w:rPr>
-          <w:rFonts w:ascii="Arial" w:hAnsi="Arial" w:cs="Arial"/>
-          <w:sz w:val="24"/>
-          <w:szCs w:val="24"/>
-        </w:rPr>
-        <w:t>Branches</w:t>
-      </w:r>
-      <w:proofErr w:type="spellEnd"/>
-      <w:r>
-        <w:rPr>
-          <w:rFonts w:ascii="Arial" w:hAnsi="Arial" w:cs="Arial"/>
-          <w:sz w:val="24"/>
-          <w:szCs w:val="24"/>
-        </w:rPr>
-        <w:t xml:space="preserve"> nach Gruppenmitgliedern gewesen. </w:t>
-      </w:r>
-      <w:r>
-        <w:rPr>
-          <w:rFonts w:ascii="Arial" w:hAnsi="Arial" w:cs="Arial"/>
-          <w:sz w:val="24"/>
-          <w:szCs w:val="24"/>
-        </w:rPr>
-        <w:t>Hierbei kommt das Problem auf, dass Gruppenmitgliedern an den gleichen Features wie zum Beispiel den Docker oder der Datenbank gearbeitet haben.</w:t>
-      </w:r>
-    </w:p>
-    <w:p>
-      <w:pPr>
-        <w:spacing w:line="360" w:lineRule="auto"/>
-        <w:jc w:val="both"/>
-        <w:rPr>
-          <w:rFonts w:ascii="Arial" w:hAnsi="Arial" w:cs="Arial"/>
-          <w:sz w:val="24"/>
-          <w:szCs w:val="24"/>
-        </w:rPr>
-      </w:pPr>
-      <w:r>
-        <w:rPr>
-          <w:rFonts w:ascii="Arial" w:hAnsi="Arial" w:cs="Arial"/>
-          <w:sz w:val="24"/>
-          <w:szCs w:val="24"/>
-        </w:rPr>
-        <w:t xml:space="preserve">Link zum </w:t>
-      </w:r>
-      <w:proofErr w:type="spellStart"/>
-      <w:r>
-        <w:rPr>
-          <w:rFonts w:ascii="Arial" w:hAnsi="Arial" w:cs="Arial"/>
-          <w:sz w:val="24"/>
-          <w:szCs w:val="24"/>
-        </w:rPr>
-        <w:t>Git</w:t>
-      </w:r>
-      <w:proofErr w:type="spellEnd"/>
-      <w:r>
-        <w:rPr>
-          <w:rFonts w:ascii="Arial" w:hAnsi="Arial" w:cs="Arial"/>
-          <w:sz w:val="24"/>
-          <w:szCs w:val="24"/>
-        </w:rPr>
-        <w:t xml:space="preserve">-Repository: </w:t>
-      </w:r>
-    </w:p>
-    <w:p>
-      <w:pPr>
-        <w:spacing w:line="360" w:lineRule="auto"/>
-        <w:jc w:val="both"/>
-        <w:rPr>
-          <w:rFonts w:ascii="Arial" w:hAnsi="Arial" w:cs="Arial"/>
-          <w:sz w:val="24"/>
-          <w:szCs w:val="24"/>
-        </w:rPr>
-      </w:pPr>
-    </w:p>
-    <w:p>
-      <w:pPr>
-        <w:pStyle w:val="berschrift1"/>
+        <w:lastRenderedPageBreak/>
+        <w:t xml:space="preserve">1 </w:t>
+      </w:r>
+      <w:r>
         <w:rPr>
           <w:rFonts w:ascii="Arial" w:hAnsi="Arial" w:cs="Arial"/>
           <w:b/>
@@ -2103,21 +2625,122 @@
           <w:sz w:val="40"/>
           <w:szCs w:val="40"/>
         </w:rPr>
-      </w:pPr>
-      <w:bookmarkStart w:id="1" w:name="_Toc467337890"/>
-      <w:r>
+        <w:t>Git Workflow</w:t>
+      </w:r>
+      <w:bookmarkEnd w:id="1"/>
+    </w:p>
+    <w:p>
+      <w:pPr>
+        <w:spacing w:line="360" w:lineRule="auto"/>
+        <w:jc w:val="both"/>
+        <w:rPr>
+          <w:rFonts w:ascii="Arial" w:hAnsi="Arial" w:cs="Arial"/>
+          <w:sz w:val="24"/>
+          <w:szCs w:val="24"/>
+        </w:rPr>
+      </w:pPr>
+      <w:r>
+        <w:rPr>
+          <w:rFonts w:ascii="Arial" w:hAnsi="Arial" w:cs="Arial"/>
+          <w:sz w:val="24"/>
+          <w:szCs w:val="24"/>
+        </w:rPr>
+        <w:t>Es wurde sich entschieden GitHub zu verwenden. Das Branching Modell für GitHub ist das Feature Branching. Für das Feature Branching sprach, dass durch dieses Modell eine Trennung der einzelnen Feature vorgenommen wird. Zudem bietet dieses Modell eine bessere Übersichtlichkeit. Fertige Komponenten sollen in den Master Branch commitet werden.</w:t>
+      </w:r>
+    </w:p>
+    <w:p>
+      <w:pPr>
+        <w:spacing w:line="360" w:lineRule="auto"/>
+        <w:jc w:val="both"/>
+        <w:rPr>
+          <w:rFonts w:ascii="Arial" w:hAnsi="Arial" w:cs="Arial"/>
+          <w:sz w:val="24"/>
+          <w:szCs w:val="24"/>
+        </w:rPr>
+      </w:pPr>
+      <w:r>
+        <w:rPr>
+          <w:rFonts w:ascii="Arial" w:hAnsi="Arial" w:cs="Arial"/>
+          <w:sz w:val="24"/>
+          <w:szCs w:val="24"/>
+        </w:rPr>
+        <w:t xml:space="preserve">Ein weiteres Modell wäre die Aufteilung der Branches nach Gruppenmitgliedern gewesen. </w:t>
+      </w:r>
+      <w:r>
+        <w:rPr>
+          <w:rFonts w:ascii="Arial" w:hAnsi="Arial" w:cs="Arial"/>
+          <w:sz w:val="24"/>
+          <w:szCs w:val="24"/>
+        </w:rPr>
+        <w:t>Hierbei kommt das Problem auf, dass Gruppenmitgliedern an den gleichen Features wie zum Beispiel den Docker oder der Datenbank gearbeitet haben.</w:t>
+      </w:r>
+    </w:p>
+    <w:p>
+      <w:pPr>
+        <w:spacing w:line="360" w:lineRule="auto"/>
+        <w:jc w:val="both"/>
+        <w:rPr>
+          <w:rFonts w:ascii="Arial" w:hAnsi="Arial" w:cs="Arial"/>
+          <w:sz w:val="24"/>
+          <w:szCs w:val="24"/>
+        </w:rPr>
+      </w:pPr>
+      <w:r>
+        <w:rPr>
+          <w:rFonts w:ascii="Arial" w:hAnsi="Arial" w:cs="Arial"/>
+          <w:sz w:val="24"/>
+          <w:szCs w:val="24"/>
+        </w:rPr>
+        <w:t xml:space="preserve">Link zum Git-Repository: </w:t>
+      </w:r>
+    </w:p>
+    <w:p>
+      <w:pPr>
+        <w:spacing w:line="360" w:lineRule="auto"/>
+        <w:jc w:val="both"/>
+        <w:rPr>
+          <w:rFonts w:ascii="Arial" w:hAnsi="Arial" w:cs="Arial"/>
+          <w:sz w:val="24"/>
+          <w:szCs w:val="24"/>
+        </w:rPr>
+      </w:pPr>
+    </w:p>
+    <w:p>
+      <w:pPr>
+        <w:pStyle w:val="berschrift1"/>
+        <w:spacing w:line="360" w:lineRule="auto"/>
+        <w:jc w:val="both"/>
         <w:rPr>
           <w:rFonts w:ascii="Arial" w:hAnsi="Arial" w:cs="Arial"/>
           <w:b/>
           <w:color w:val="000000" w:themeColor="text1"/>
           <w:sz w:val="40"/>
-          <w:szCs w:val="40"/>
+          <w:szCs w:val="36"/>
+        </w:rPr>
+      </w:pPr>
+      <w:bookmarkStart w:id="2" w:name="_Toc467406113"/>
+      <w:r>
+        <w:rPr>
+          <w:rFonts w:ascii="Arial" w:hAnsi="Arial" w:cs="Arial"/>
+          <w:b/>
+          <w:color w:val="000000" w:themeColor="text1"/>
+          <w:sz w:val="40"/>
+          <w:szCs w:val="36"/>
         </w:rPr>
         <w:t>2 Pipeline</w:t>
       </w:r>
-      <w:bookmarkEnd w:id="1"/>
-    </w:p>
-    <w:p/>
+      <w:bookmarkEnd w:id="2"/>
+    </w:p>
+    <w:p>
+      <w:pPr>
+        <w:spacing w:line="360" w:lineRule="auto"/>
+        <w:jc w:val="both"/>
+        <w:rPr>
+          <w:sz w:val="24"/>
+          <w:szCs w:val="24"/>
+        </w:rPr>
+      </w:pPr>
+    </w:p>
     <w:p>
       <w:pPr>
         <w:spacing w:line="360" w:lineRule="auto"/>
@@ -2131,6 +2754,8 @@
       <w:r>
         <w:rPr>
           <w:noProof/>
+          <w:sz w:val="24"/>
+          <w:szCs w:val="24"/>
           <w:lang w:eastAsia="de-DE"/>
         </w:rPr>
         <w:drawing>
@@ -2149,7 +2774,7 @@
                     <pic:cNvPicPr/>
                   </pic:nvPicPr>
                   <pic:blipFill>
-                    <a:blip r:embed="rId14"/>
+                    <a:blip r:embed="rId9"/>
                     <a:stretch>
                       <a:fillRect/>
                     </a:stretch>
@@ -2173,70 +2798,319 @@
     <w:p>
       <w:pPr>
         <w:pStyle w:val="berschrift2"/>
+        <w:spacing w:line="360" w:lineRule="auto"/>
+        <w:jc w:val="both"/>
         <w:rPr>
           <w:rFonts w:ascii="Arial" w:hAnsi="Arial" w:cs="Arial"/>
           <w:color w:val="000000" w:themeColor="text1"/>
           <w:sz w:val="28"/>
-          <w:szCs w:val="28"/>
-        </w:rPr>
-      </w:pPr>
-      <w:bookmarkStart w:id="2" w:name="_Toc467337891"/>
+          <w:szCs w:val="24"/>
+        </w:rPr>
+      </w:pPr>
+      <w:bookmarkStart w:id="3" w:name="_Toc467406114"/>
       <w:r>
         <w:rPr>
           <w:rFonts w:ascii="Arial" w:hAnsi="Arial" w:cs="Arial"/>
           <w:color w:val="000000" w:themeColor="text1"/>
           <w:sz w:val="28"/>
-          <w:szCs w:val="28"/>
+          <w:szCs w:val="24"/>
         </w:rPr>
         <w:t>2.1 Docker</w:t>
       </w:r>
-      <w:bookmarkEnd w:id="2"/>
-    </w:p>
-    <w:p>
-      <w:pPr>
-        <w:spacing w:line="360" w:lineRule="auto"/>
-        <w:jc w:val="both"/>
-        <w:rPr>
-          <w:rFonts w:ascii="Arial" w:hAnsi="Arial" w:cs="Arial"/>
-          <w:sz w:val="24"/>
-        </w:rPr>
-      </w:pPr>
-      <w:r>
-        <w:rPr>
-          <w:rFonts w:ascii="Arial" w:hAnsi="Arial" w:cs="Arial"/>
-          <w:sz w:val="24"/>
-        </w:rPr>
-        <w:t xml:space="preserve">Für die Pipeline gibt es Docker für die Taktstraße, für </w:t>
-      </w:r>
-      <w:proofErr w:type="spellStart"/>
-      <w:r>
-        <w:rPr>
-          <w:rFonts w:ascii="Arial" w:hAnsi="Arial" w:cs="Arial"/>
-          <w:sz w:val="24"/>
+      <w:bookmarkEnd w:id="3"/>
+    </w:p>
+    <w:p>
+      <w:pPr>
+        <w:spacing w:line="360" w:lineRule="auto"/>
+        <w:jc w:val="both"/>
+        <w:rPr>
+          <w:rFonts w:ascii="Arial" w:hAnsi="Arial" w:cs="Arial"/>
+          <w:sz w:val="24"/>
+          <w:szCs w:val="24"/>
+        </w:rPr>
+      </w:pPr>
+      <w:r>
+        <w:rPr>
+          <w:rFonts w:ascii="Arial" w:hAnsi="Arial" w:cs="Arial"/>
+          <w:sz w:val="24"/>
+          <w:szCs w:val="24"/>
+        </w:rPr>
+        <w:t>Für die Pipeline gibt es Docker für die Taktstraße, für ActiveMQ, für die Datenbank, für das UI, für Kafka, für den Consumer, für Spark und für den WebServer.</w:t>
+      </w:r>
+      <w:r>
+        <w:rPr>
+          <w:rFonts w:ascii="Arial" w:hAnsi="Arial" w:cs="Arial"/>
+          <w:sz w:val="24"/>
+          <w:szCs w:val="24"/>
+        </w:rPr>
+        <w:t xml:space="preserve"> Durch das Docker-Compose werden alle Docker in einem Docker gestartet.</w:t>
+      </w:r>
+    </w:p>
+    <w:p>
+      <w:pPr>
+        <w:spacing w:line="360" w:lineRule="auto"/>
+        <w:jc w:val="both"/>
+        <w:rPr>
+          <w:rFonts w:ascii="Arial" w:hAnsi="Arial" w:cs="Arial"/>
+          <w:sz w:val="24"/>
+          <w:szCs w:val="24"/>
+        </w:rPr>
+      </w:pPr>
+    </w:p>
+    <w:p>
+      <w:pPr>
+        <w:pStyle w:val="berschrift2"/>
+        <w:spacing w:line="360" w:lineRule="auto"/>
+        <w:jc w:val="both"/>
+        <w:rPr>
+          <w:rFonts w:ascii="Arial" w:hAnsi="Arial" w:cs="Arial"/>
+          <w:color w:val="000000" w:themeColor="text1"/>
+          <w:sz w:val="28"/>
+          <w:szCs w:val="24"/>
+        </w:rPr>
+      </w:pPr>
+      <w:bookmarkStart w:id="4" w:name="_Toc467406115"/>
+      <w:r>
+        <w:rPr>
+          <w:rFonts w:ascii="Arial" w:hAnsi="Arial" w:cs="Arial"/>
+          <w:color w:val="000000" w:themeColor="text1"/>
+          <w:sz w:val="28"/>
+          <w:szCs w:val="24"/>
+        </w:rPr>
+        <w:t>2.2</w:t>
+      </w:r>
+      <w:r>
+        <w:rPr>
+          <w:rFonts w:ascii="Arial" w:hAnsi="Arial" w:cs="Arial"/>
+          <w:color w:val="000000" w:themeColor="text1"/>
+          <w:sz w:val="28"/>
+          <w:szCs w:val="24"/>
+        </w:rPr>
+        <w:t xml:space="preserve"> Taktstraße</w:t>
+      </w:r>
+      <w:bookmarkEnd w:id="4"/>
+    </w:p>
+    <w:p>
+      <w:pPr>
+        <w:spacing w:line="360" w:lineRule="auto"/>
+        <w:jc w:val="both"/>
+        <w:rPr>
+          <w:rFonts w:ascii="Arial" w:hAnsi="Arial" w:cs="Arial"/>
+          <w:sz w:val="24"/>
+          <w:szCs w:val="24"/>
+        </w:rPr>
+      </w:pPr>
+      <w:r>
+        <w:rPr>
+          <w:rFonts w:ascii="Arial" w:hAnsi="Arial" w:cs="Arial"/>
+          <w:sz w:val="24"/>
+          <w:szCs w:val="24"/>
+        </w:rPr>
+        <w:t xml:space="preserve">De Taktstraße ist eine Applikation, welche die Produktionsdaten für Kafka liefert. </w:t>
+      </w:r>
+      <w:r>
+        <w:rPr>
+          <w:rFonts w:ascii="Arial" w:hAnsi="Arial" w:cs="Arial"/>
+          <w:sz w:val="24"/>
+          <w:szCs w:val="24"/>
+        </w:rPr>
+        <w:t>Diese Applikation wurde von Professor Reichwald zur Verfügung gestellt.</w:t>
+      </w:r>
+    </w:p>
+    <w:p>
+      <w:pPr>
+        <w:pStyle w:val="berschrift2"/>
+        <w:spacing w:line="360" w:lineRule="auto"/>
+        <w:jc w:val="both"/>
+        <w:rPr>
+          <w:rFonts w:ascii="Arial" w:hAnsi="Arial" w:cs="Arial"/>
+          <w:color w:val="000000" w:themeColor="text1"/>
+          <w:sz w:val="28"/>
+          <w:szCs w:val="24"/>
+        </w:rPr>
+      </w:pPr>
+      <w:bookmarkStart w:id="5" w:name="_Toc467406116"/>
+      <w:r>
+        <w:rPr>
+          <w:rFonts w:ascii="Arial" w:hAnsi="Arial" w:cs="Arial"/>
+          <w:color w:val="000000" w:themeColor="text1"/>
+          <w:sz w:val="28"/>
+          <w:szCs w:val="24"/>
+        </w:rPr>
+        <w:lastRenderedPageBreak/>
+        <w:t xml:space="preserve">2.3 </w:t>
+      </w:r>
+      <w:r>
+        <w:rPr>
+          <w:rFonts w:ascii="Arial" w:hAnsi="Arial" w:cs="Arial"/>
+          <w:color w:val="000000" w:themeColor="text1"/>
+          <w:sz w:val="28"/>
+          <w:szCs w:val="24"/>
+        </w:rPr>
+        <w:t xml:space="preserve">Apache </w:t>
+      </w:r>
+      <w:r>
+        <w:rPr>
+          <w:rFonts w:ascii="Arial" w:hAnsi="Arial" w:cs="Arial"/>
+          <w:color w:val="000000" w:themeColor="text1"/>
+          <w:sz w:val="28"/>
+          <w:szCs w:val="24"/>
+        </w:rPr>
+        <w:t>Kafka</w:t>
+      </w:r>
+      <w:bookmarkEnd w:id="5"/>
+    </w:p>
+    <w:p>
+      <w:pPr>
+        <w:spacing w:line="360" w:lineRule="auto"/>
+        <w:jc w:val="both"/>
+        <w:rPr>
+          <w:rFonts w:ascii="Arial" w:hAnsi="Arial" w:cs="Arial"/>
+          <w:sz w:val="24"/>
+          <w:szCs w:val="24"/>
+        </w:rPr>
+      </w:pPr>
+      <w:r>
+        <w:rPr>
+          <w:rFonts w:ascii="Arial" w:hAnsi="Arial" w:cs="Arial"/>
+          <w:sz w:val="24"/>
+          <w:szCs w:val="24"/>
+        </w:rPr>
+        <w:t xml:space="preserve">Kafka ist ein Message Broker, der asynchrone Nachrichte sendet. Diese Nachrichten stellen die Daten der Taktstraße dar. Kafka nimmt die Nachrichten auf und wartet dann bis der Consumer diese Nachrichten konsumiert. </w:t>
+      </w:r>
+      <w:r>
+        <w:rPr>
+          <w:rFonts w:ascii="Arial" w:hAnsi="Arial" w:cs="Arial"/>
+          <w:sz w:val="24"/>
+          <w:szCs w:val="24"/>
+        </w:rPr>
+        <w:t xml:space="preserve">Zusätzlich überträgt Kafka Datenströme </w:t>
+      </w:r>
+      <w:r>
+        <w:rPr>
+          <w:rFonts w:ascii="Arial" w:hAnsi="Arial" w:cs="Arial"/>
+          <w:sz w:val="24"/>
+          <w:szCs w:val="24"/>
+        </w:rPr>
+        <w:t>und sendet diese weiter an Spark.</w:t>
+      </w:r>
+    </w:p>
+    <w:p>
+      <w:pPr>
+        <w:spacing w:line="360" w:lineRule="auto"/>
+        <w:jc w:val="both"/>
+        <w:rPr>
+          <w:sz w:val="24"/>
+          <w:szCs w:val="24"/>
+        </w:rPr>
+      </w:pPr>
+    </w:p>
+    <w:p>
+      <w:pPr>
+        <w:pStyle w:val="berschrift2"/>
+        <w:spacing w:line="360" w:lineRule="auto"/>
+        <w:jc w:val="both"/>
+        <w:rPr>
+          <w:rFonts w:ascii="Arial" w:hAnsi="Arial" w:cs="Arial"/>
+          <w:color w:val="000000" w:themeColor="text1"/>
+          <w:sz w:val="28"/>
+          <w:szCs w:val="24"/>
+        </w:rPr>
+      </w:pPr>
+      <w:bookmarkStart w:id="6" w:name="_Toc467406117"/>
+      <w:r>
+        <w:rPr>
+          <w:rFonts w:ascii="Arial" w:hAnsi="Arial" w:cs="Arial"/>
+          <w:color w:val="000000" w:themeColor="text1"/>
+          <w:sz w:val="28"/>
+          <w:szCs w:val="24"/>
+        </w:rPr>
+        <w:t>2.4</w:t>
+      </w:r>
+      <w:r>
+        <w:rPr>
+          <w:rFonts w:ascii="Arial" w:hAnsi="Arial" w:cs="Arial"/>
+          <w:color w:val="000000" w:themeColor="text1"/>
+          <w:sz w:val="28"/>
+          <w:szCs w:val="24"/>
+        </w:rPr>
+        <w:t xml:space="preserve"> </w:t>
+      </w:r>
+      <w:r>
+        <w:rPr>
+          <w:rFonts w:ascii="Arial" w:hAnsi="Arial" w:cs="Arial"/>
+          <w:color w:val="000000" w:themeColor="text1"/>
+          <w:sz w:val="28"/>
+          <w:szCs w:val="24"/>
+        </w:rPr>
+        <w:t xml:space="preserve">Apache </w:t>
+      </w:r>
+      <w:r>
+        <w:rPr>
+          <w:rFonts w:ascii="Arial" w:hAnsi="Arial" w:cs="Arial"/>
+          <w:color w:val="000000" w:themeColor="text1"/>
+          <w:sz w:val="28"/>
+          <w:szCs w:val="24"/>
         </w:rPr>
         <w:t>ActiveMQ</w:t>
       </w:r>
-      <w:proofErr w:type="spellEnd"/>
-      <w:r>
-        <w:rPr>
-          <w:rFonts w:ascii="Arial" w:hAnsi="Arial" w:cs="Arial"/>
-          <w:sz w:val="24"/>
-        </w:rPr>
-        <w:t xml:space="preserve">, für die Datenbank, für das UI, für Kafka, für den Consumer, für Spark und für den </w:t>
-      </w:r>
-      <w:proofErr w:type="spellStart"/>
-      <w:r>
-        <w:rPr>
-          <w:rFonts w:ascii="Arial" w:hAnsi="Arial" w:cs="Arial"/>
-          <w:sz w:val="24"/>
-        </w:rPr>
-        <w:t>WebServer</w:t>
-      </w:r>
-      <w:proofErr w:type="spellEnd"/>
-      <w:r>
-        <w:rPr>
-          <w:rFonts w:ascii="Arial" w:hAnsi="Arial" w:cs="Arial"/>
-          <w:sz w:val="24"/>
+      <w:bookmarkEnd w:id="6"/>
+    </w:p>
+    <w:p>
+      <w:pPr>
+        <w:spacing w:line="360" w:lineRule="auto"/>
+        <w:jc w:val="both"/>
+        <w:rPr>
+          <w:rFonts w:ascii="Arial" w:hAnsi="Arial" w:cs="Arial"/>
+          <w:sz w:val="24"/>
+          <w:szCs w:val="24"/>
+        </w:rPr>
+      </w:pPr>
+      <w:r>
+        <w:rPr>
+          <w:rFonts w:ascii="Arial" w:hAnsi="Arial" w:cs="Arial"/>
+          <w:sz w:val="24"/>
+          <w:szCs w:val="24"/>
+        </w:rPr>
+        <w:t xml:space="preserve">Ein zusätzlicher Message Broker stellt ActiveMQ dar. </w:t>
+      </w:r>
+      <w:r>
+        <w:rPr>
+          <w:rFonts w:ascii="Arial" w:hAnsi="Arial" w:cs="Arial"/>
+          <w:sz w:val="24"/>
+          <w:szCs w:val="24"/>
+        </w:rPr>
+        <w:t xml:space="preserve">Dieser wandelt eine synchrone Kommunikation in eine asynchrone Kommunikation um. Dadurch übernimmt ActiveMQ die Rolle eines Servers. </w:t>
+      </w:r>
+      <w:r>
+        <w:rPr>
+          <w:rFonts w:ascii="Arial" w:hAnsi="Arial" w:cs="Arial"/>
+          <w:sz w:val="24"/>
+          <w:szCs w:val="24"/>
+        </w:rPr>
+        <w:t>Dieser liefert ERP-Daten.</w:t>
+      </w:r>
+      <w:r>
+        <w:rPr>
+          <w:rFonts w:ascii="Arial" w:hAnsi="Arial" w:cs="Arial"/>
+          <w:sz w:val="24"/>
+          <w:szCs w:val="24"/>
+        </w:rPr>
+        <w:t xml:space="preserve"> Somit werden Daten aus zwei Quellen </w:t>
+      </w:r>
+      <w:r>
+        <w:rPr>
+          <w:rFonts w:ascii="Arial" w:hAnsi="Arial" w:cs="Arial"/>
+          <w:sz w:val="24"/>
+          <w:szCs w:val="24"/>
+        </w:rPr>
+        <w:t>simuliert</w:t>
+      </w:r>
+      <w:r>
+        <w:rPr>
+          <w:rFonts w:ascii="Arial" w:hAnsi="Arial" w:cs="Arial"/>
+          <w:sz w:val="24"/>
+          <w:szCs w:val="24"/>
         </w:rPr>
         <w:t>.</w:t>
       </w:r>
@@ -2255,59 +3129,101 @@
     <w:p>
       <w:pPr>
         <w:pStyle w:val="berschrift2"/>
+        <w:spacing w:line="360" w:lineRule="auto"/>
+        <w:jc w:val="both"/>
         <w:rPr>
           <w:rFonts w:ascii="Arial" w:hAnsi="Arial" w:cs="Arial"/>
           <w:color w:val="000000" w:themeColor="text1"/>
           <w:sz w:val="28"/>
-          <w:szCs w:val="28"/>
-        </w:rPr>
-      </w:pPr>
-      <w:bookmarkStart w:id="3" w:name="_Toc467337892"/>
+          <w:szCs w:val="24"/>
+        </w:rPr>
+      </w:pPr>
+      <w:bookmarkStart w:id="7" w:name="_Toc467406118"/>
       <w:r>
         <w:rPr>
           <w:rFonts w:ascii="Arial" w:hAnsi="Arial" w:cs="Arial"/>
           <w:color w:val="000000" w:themeColor="text1"/>
           <w:sz w:val="28"/>
-          <w:szCs w:val="28"/>
-        </w:rPr>
-        <w:t>2.2</w:t>
+          <w:szCs w:val="24"/>
+        </w:rPr>
+        <w:t>2.5</w:t>
       </w:r>
       <w:r>
         <w:rPr>
           <w:rFonts w:ascii="Arial" w:hAnsi="Arial" w:cs="Arial"/>
           <w:color w:val="000000" w:themeColor="text1"/>
           <w:sz w:val="28"/>
-          <w:szCs w:val="28"/>
-        </w:rPr>
-        <w:t xml:space="preserve"> Taktstraße</w:t>
-      </w:r>
-      <w:bookmarkEnd w:id="3"/>
-    </w:p>
-    <w:p>
-      <w:pPr>
-        <w:spacing w:line="360" w:lineRule="auto"/>
-        <w:jc w:val="both"/>
-        <w:rPr>
-          <w:rFonts w:ascii="Arial" w:hAnsi="Arial" w:cs="Arial"/>
-          <w:sz w:val="24"/>
-          <w:szCs w:val="24"/>
-        </w:rPr>
-      </w:pPr>
-      <w:r>
-        <w:rPr>
-          <w:rFonts w:ascii="Arial" w:hAnsi="Arial" w:cs="Arial"/>
-          <w:sz w:val="24"/>
-          <w:szCs w:val="24"/>
-        </w:rPr>
-        <w:t xml:space="preserve">De Taktstraße ist eine Applikation, welche die Produktionsdaten für Kafka liefert. </w:t>
-      </w:r>
-      <w:r>
-        <w:rPr>
-          <w:rFonts w:ascii="Arial" w:hAnsi="Arial" w:cs="Arial"/>
-          <w:sz w:val="24"/>
-          <w:szCs w:val="24"/>
-        </w:rPr>
-        <w:t>Diese Applikation wurde von Professor Reichwald zur Verfügung gestellt.</w:t>
+          <w:szCs w:val="24"/>
+        </w:rPr>
+        <w:t xml:space="preserve"> Consumer</w:t>
+      </w:r>
+      <w:bookmarkEnd w:id="7"/>
+    </w:p>
+    <w:p>
+      <w:pPr>
+        <w:spacing w:line="360" w:lineRule="auto"/>
+        <w:jc w:val="both"/>
+        <w:rPr>
+          <w:rFonts w:ascii="Arial" w:hAnsi="Arial" w:cs="Arial"/>
+          <w:sz w:val="24"/>
+          <w:szCs w:val="24"/>
+        </w:rPr>
+      </w:pPr>
+      <w:r>
+        <w:rPr>
+          <w:rFonts w:ascii="Arial" w:hAnsi="Arial" w:cs="Arial"/>
+          <w:sz w:val="24"/>
+          <w:szCs w:val="24"/>
+        </w:rPr>
+        <w:t xml:space="preserve">Der Consumer verbindet und vereinheitlich die Daten aus verschiedenen Quellen, da diese in verschiedenen Formaten vorliegen. Die Quellen hierbei sind Kafka, ActiveMQ und eine Datei auf dem Dateisystem. Zusätzlich sorgt der Consumer für eine Zuteilung der unterschiedlichen Datensätze zu den korrekten Produkten über eine </w:t>
+      </w:r>
+      <w:r>
+        <w:rPr>
+          <w:rFonts w:ascii="Arial" w:hAnsi="Arial" w:cs="Arial"/>
+          <w:sz w:val="24"/>
+          <w:szCs w:val="24"/>
+        </w:rPr>
+        <w:t>State Maschine</w:t>
+      </w:r>
+      <w:r>
+        <w:rPr>
+          <w:rFonts w:ascii="Arial" w:hAnsi="Arial" w:cs="Arial"/>
+          <w:sz w:val="24"/>
+          <w:szCs w:val="24"/>
+        </w:rPr>
+        <w:t xml:space="preserve">. Die </w:t>
+      </w:r>
+      <w:r>
+        <w:rPr>
+          <w:rFonts w:ascii="Arial" w:hAnsi="Arial" w:cs="Arial"/>
+          <w:sz w:val="24"/>
+          <w:szCs w:val="24"/>
+        </w:rPr>
+        <w:t>State Maschine</w:t>
+      </w:r>
+      <w:r>
+        <w:rPr>
+          <w:rFonts w:ascii="Arial" w:hAnsi="Arial" w:cs="Arial"/>
+          <w:sz w:val="24"/>
+          <w:szCs w:val="24"/>
+        </w:rPr>
+        <w:t xml:space="preserve"> filtert die Daten, welche für ein Produkt wichtig sind heraus. Nach der Zuordnung schreibt der Consumer die Daten in die Datenbank und gibt die Daten zusätzlich noch an eine</w:t>
+      </w:r>
+      <w:r>
+        <w:rPr>
+          <w:rFonts w:ascii="Arial" w:hAnsi="Arial" w:cs="Arial"/>
+          <w:sz w:val="24"/>
+          <w:szCs w:val="24"/>
+        </w:rPr>
+        <w:t>n</w:t>
+      </w:r>
+      <w:r>
+        <w:rPr>
+          <w:rFonts w:ascii="Arial" w:hAnsi="Arial" w:cs="Arial"/>
+          <w:sz w:val="24"/>
+          <w:szCs w:val="24"/>
+        </w:rPr>
+        <w:t xml:space="preserve"> Server weiter.</w:t>
       </w:r>
     </w:p>
     <w:p>
@@ -2324,417 +3240,468 @@
     <w:p>
       <w:pPr>
         <w:pStyle w:val="berschrift2"/>
+        <w:spacing w:line="360" w:lineRule="auto"/>
+        <w:jc w:val="both"/>
         <w:rPr>
           <w:rFonts w:ascii="Arial" w:hAnsi="Arial" w:cs="Arial"/>
           <w:color w:val="000000" w:themeColor="text1"/>
           <w:sz w:val="28"/>
-          <w:szCs w:val="28"/>
-        </w:rPr>
-      </w:pPr>
-      <w:bookmarkStart w:id="4" w:name="_Toc467337893"/>
+          <w:szCs w:val="24"/>
+        </w:rPr>
+      </w:pPr>
+      <w:bookmarkStart w:id="8" w:name="_Toc467406119"/>
       <w:r>
         <w:rPr>
           <w:rFonts w:ascii="Arial" w:hAnsi="Arial" w:cs="Arial"/>
           <w:color w:val="000000" w:themeColor="text1"/>
           <w:sz w:val="28"/>
-          <w:szCs w:val="28"/>
+          <w:szCs w:val="24"/>
+        </w:rPr>
+        <w:t xml:space="preserve">2.6 </w:t>
+      </w:r>
+      <w:r>
+        <w:rPr>
+          <w:rFonts w:ascii="Arial" w:hAnsi="Arial" w:cs="Arial"/>
+          <w:color w:val="000000" w:themeColor="text1"/>
+          <w:sz w:val="28"/>
+          <w:szCs w:val="24"/>
+        </w:rPr>
+        <w:t xml:space="preserve">Apache </w:t>
+      </w:r>
+      <w:r>
+        <w:rPr>
+          <w:rFonts w:ascii="Arial" w:hAnsi="Arial" w:cs="Arial"/>
+          <w:color w:val="000000" w:themeColor="text1"/>
+          <w:sz w:val="28"/>
+          <w:szCs w:val="24"/>
+        </w:rPr>
+        <w:t>Spark</w:t>
+      </w:r>
+      <w:bookmarkEnd w:id="8"/>
+    </w:p>
+    <w:p>
+      <w:pPr>
+        <w:spacing w:line="360" w:lineRule="auto"/>
+        <w:jc w:val="both"/>
+        <w:rPr>
+          <w:rFonts w:ascii="Arial" w:hAnsi="Arial" w:cs="Arial"/>
+          <w:sz w:val="24"/>
+          <w:szCs w:val="24"/>
+        </w:rPr>
+      </w:pPr>
+      <w:r>
+        <w:rPr>
+          <w:rFonts w:ascii="Arial" w:hAnsi="Arial" w:cs="Arial"/>
+          <w:sz w:val="24"/>
+          <w:szCs w:val="24"/>
+        </w:rPr>
+        <w:t xml:space="preserve">Spark ist ein Framework für Cluster-Computing. Spark teilt sich in fünf Komponenten, die teilweise voneinander abhängig sind. Diese sind Spark Core, Spark SQL, Spark Streaming,  </w:t>
+      </w:r>
+      <w:r>
+        <w:rPr>
+          <w:rFonts w:ascii="Arial" w:hAnsi="Arial" w:cs="Arial"/>
+          <w:sz w:val="24"/>
+          <w:szCs w:val="24"/>
+        </w:rPr>
+        <w:t>MLlib</w:t>
+      </w:r>
+      <w:r>
+        <w:rPr>
+          <w:rFonts w:ascii="Arial" w:hAnsi="Arial" w:cs="Arial"/>
+          <w:sz w:val="24"/>
+          <w:szCs w:val="24"/>
+        </w:rPr>
+        <w:t xml:space="preserve"> (Machine </w:t>
+      </w:r>
+      <w:r>
+        <w:rPr>
+          <w:rFonts w:ascii="Arial" w:hAnsi="Arial" w:cs="Arial"/>
+          <w:sz w:val="24"/>
+          <w:szCs w:val="24"/>
+        </w:rPr>
+        <w:t>Learning Library) und GraphX.</w:t>
+      </w:r>
+      <w:r>
+        <w:rPr>
+          <w:rFonts w:ascii="Arial" w:hAnsi="Arial" w:cs="Arial"/>
+          <w:sz w:val="24"/>
+          <w:szCs w:val="24"/>
+        </w:rPr>
+        <w:t xml:space="preserve"> Spark Core bildet die Grundlage des Spark Systems. Die grundlegenden Infrastruktur-Funktionalitäten werden durch Spark Core bereitgestellt. Spark SQL ermöglicht es RDD, verteilte Datensätze in ein Data Frame zu wandeln. Auf Data Frames könne SQL Abfragen getätigt werden. Zusätzlich werden Data Frames als temporäre Tabellen gespeichert. Spark Streaming, welche auf in der Pipeline verwendet wird, ermöglicht die Verarbeitung von Datenströmen. Die Datenströme werden hierbei in einzelne Pakete zerlegt, auf diese </w:t>
+      </w:r>
+      <w:r>
+        <w:rPr>
+          <w:rFonts w:ascii="Arial" w:hAnsi="Arial" w:cs="Arial"/>
+          <w:sz w:val="24"/>
+          <w:szCs w:val="24"/>
         </w:rPr>
         <w:lastRenderedPageBreak/>
-        <w:t>2.3</w:t>
-      </w:r>
-      <w:r>
+        <w:t>dann Transformationen ausgeführt werden können. In dem Projekt nimmt wie in Abbildung 1 gezeigt wird, Spark Streaming den Datenstrom von Kafka auf und schreibt die daraus transformierten Daten in die Datenbank.</w:t>
+      </w:r>
+    </w:p>
+    <w:p>
+      <w:pPr>
+        <w:keepNext/>
+        <w:spacing w:line="360" w:lineRule="auto"/>
+        <w:jc w:val="both"/>
+      </w:pPr>
+      <w:r>
+        <w:rPr>
+          <w:noProof/>
+          <w:lang w:eastAsia="de-DE"/>
+        </w:rPr>
+        <w:drawing>
+          <wp:inline distT="0" distB="0" distL="0" distR="0" wp14:anchorId="474FF3D6" wp14:editId="28BE6324">
+            <wp:extent cx="5695950" cy="1685925"/>
+            <wp:effectExtent l="0" t="0" r="0" b="9525"/>
+            <wp:docPr id="3" name="Grafik 3"/>
+            <wp:cNvGraphicFramePr>
+              <a:graphicFrameLocks xmlns:a="http://schemas.openxmlformats.org/drawingml/2006/main" noChangeAspect="1"/>
+            </wp:cNvGraphicFramePr>
+            <a:graphic xmlns:a="http://schemas.openxmlformats.org/drawingml/2006/main">
+              <a:graphicData uri="http://schemas.openxmlformats.org/drawingml/2006/picture">
+                <pic:pic xmlns:pic="http://schemas.openxmlformats.org/drawingml/2006/picture">
+                  <pic:nvPicPr>
+                    <pic:cNvPr id="1" name=""/>
+                    <pic:cNvPicPr/>
+                  </pic:nvPicPr>
+                  <pic:blipFill>
+                    <a:blip r:embed="rId10"/>
+                    <a:stretch>
+                      <a:fillRect/>
+                    </a:stretch>
+                  </pic:blipFill>
+                  <pic:spPr>
+                    <a:xfrm>
+                      <a:off x="0" y="0"/>
+                      <a:ext cx="5695950" cy="1685925"/>
+                    </a:xfrm>
+                    <a:prstGeom prst="rect">
+                      <a:avLst/>
+                    </a:prstGeom>
+                  </pic:spPr>
+                </pic:pic>
+              </a:graphicData>
+            </a:graphic>
+          </wp:inline>
+        </w:drawing>
+      </w:r>
+    </w:p>
+    <w:p>
+      <w:pPr>
+        <w:pStyle w:val="Beschriftung"/>
+        <w:spacing w:line="360" w:lineRule="auto"/>
+        <w:jc w:val="both"/>
+        <w:rPr>
+          <w:rFonts w:ascii="Arial" w:hAnsi="Arial" w:cs="Arial"/>
+          <w:i w:val="0"/>
+          <w:color w:val="000000" w:themeColor="text1"/>
+          <w:sz w:val="24"/>
+          <w:szCs w:val="24"/>
+        </w:rPr>
+      </w:pPr>
+      <w:bookmarkStart w:id="9" w:name="_Toc467406398"/>
+      <w:r>
+        <w:rPr>
+          <w:rFonts w:ascii="Arial" w:hAnsi="Arial" w:cs="Arial"/>
+          <w:i w:val="0"/>
+          <w:color w:val="000000" w:themeColor="text1"/>
+          <w:sz w:val="24"/>
+          <w:szCs w:val="24"/>
+        </w:rPr>
+        <w:t xml:space="preserve">Abbildung </w:t>
+      </w:r>
+      <w:r>
+        <w:rPr>
+          <w:rFonts w:ascii="Arial" w:hAnsi="Arial" w:cs="Arial"/>
+          <w:i w:val="0"/>
+          <w:color w:val="000000" w:themeColor="text1"/>
+          <w:sz w:val="24"/>
+          <w:szCs w:val="24"/>
+        </w:rPr>
+        <w:fldChar w:fldCharType="begin"/>
+      </w:r>
+      <w:r>
+        <w:rPr>
+          <w:rFonts w:ascii="Arial" w:hAnsi="Arial" w:cs="Arial"/>
+          <w:i w:val="0"/>
+          <w:color w:val="000000" w:themeColor="text1"/>
+          <w:sz w:val="24"/>
+          <w:szCs w:val="24"/>
+        </w:rPr>
+        <w:instrText xml:space="preserve"> SEQ Abbildung \* ARABIC </w:instrText>
+      </w:r>
+      <w:r>
+        <w:rPr>
+          <w:rFonts w:ascii="Arial" w:hAnsi="Arial" w:cs="Arial"/>
+          <w:i w:val="0"/>
+          <w:color w:val="000000" w:themeColor="text1"/>
+          <w:sz w:val="24"/>
+          <w:szCs w:val="24"/>
+        </w:rPr>
+        <w:fldChar w:fldCharType="separate"/>
+      </w:r>
+      <w:r>
+        <w:rPr>
+          <w:rFonts w:ascii="Arial" w:hAnsi="Arial" w:cs="Arial"/>
+          <w:i w:val="0"/>
+          <w:noProof/>
+          <w:color w:val="000000" w:themeColor="text1"/>
+          <w:sz w:val="24"/>
+          <w:szCs w:val="24"/>
+        </w:rPr>
+        <w:t>1</w:t>
+      </w:r>
+      <w:r>
+        <w:rPr>
+          <w:rFonts w:ascii="Arial" w:hAnsi="Arial" w:cs="Arial"/>
+          <w:i w:val="0"/>
+          <w:color w:val="000000" w:themeColor="text1"/>
+          <w:sz w:val="24"/>
+          <w:szCs w:val="24"/>
+        </w:rPr>
+        <w:fldChar w:fldCharType="end"/>
+      </w:r>
+      <w:r>
+        <w:rPr>
+          <w:rFonts w:ascii="Arial" w:hAnsi="Arial" w:cs="Arial"/>
+          <w:i w:val="0"/>
+          <w:color w:val="000000" w:themeColor="text1"/>
+          <w:sz w:val="24"/>
+          <w:szCs w:val="24"/>
+        </w:rPr>
+        <w:t>: Funktionalität von Spark Streaming</w:t>
+      </w:r>
+      <w:r>
+        <w:rPr>
+          <w:rStyle w:val="Funotenzeichen"/>
+          <w:rFonts w:ascii="Arial" w:hAnsi="Arial" w:cs="Arial"/>
+          <w:i w:val="0"/>
+          <w:color w:val="000000" w:themeColor="text1"/>
+          <w:sz w:val="24"/>
+          <w:szCs w:val="24"/>
+        </w:rPr>
+        <w:footnoteReference w:id="1"/>
+      </w:r>
+      <w:bookmarkEnd w:id="9"/>
+    </w:p>
+    <w:p>
+      <w:pPr>
+        <w:pStyle w:val="Beschriftung"/>
+        <w:spacing w:line="360" w:lineRule="auto"/>
+        <w:jc w:val="both"/>
+        <w:rPr>
+          <w:rFonts w:ascii="Arial" w:hAnsi="Arial" w:cs="Arial"/>
+          <w:i w:val="0"/>
+          <w:color w:val="000000" w:themeColor="text1"/>
+          <w:sz w:val="24"/>
+          <w:szCs w:val="24"/>
+        </w:rPr>
+      </w:pPr>
+      <w:r>
+        <w:rPr>
+          <w:rFonts w:ascii="Arial" w:hAnsi="Arial" w:cs="Arial"/>
+          <w:i w:val="0"/>
+          <w:color w:val="000000" w:themeColor="text1"/>
+          <w:sz w:val="24"/>
+          <w:szCs w:val="24"/>
+        </w:rPr>
+        <w:t>Eine Funktionsbibliothek stellt MLlib dar. Sie macht Machine Learning Algorithmen für Spark-Systeme verfügbar.</w:t>
+      </w:r>
+    </w:p>
+    <w:p>
+      <w:pPr>
+        <w:spacing w:line="360" w:lineRule="auto"/>
+        <w:jc w:val="both"/>
+        <w:rPr>
+          <w:rFonts w:ascii="Arial" w:hAnsi="Arial" w:cs="Arial"/>
+          <w:sz w:val="24"/>
+          <w:szCs w:val="24"/>
+        </w:rPr>
+      </w:pPr>
+      <w:r>
+        <w:rPr>
+          <w:rFonts w:ascii="Arial" w:hAnsi="Arial" w:cs="Arial"/>
+          <w:sz w:val="24"/>
+          <w:szCs w:val="24"/>
+        </w:rPr>
+        <w:t>GraphX basiert auf Spark und ist ein verteiltes Framework, welches Graphen berechnet.</w:t>
+      </w:r>
+    </w:p>
+    <w:p>
+      <w:pPr>
+        <w:spacing w:line="360" w:lineRule="auto"/>
+        <w:jc w:val="both"/>
+        <w:rPr>
+          <w:rFonts w:ascii="Arial" w:hAnsi="Arial" w:cs="Arial"/>
+          <w:sz w:val="24"/>
+          <w:szCs w:val="24"/>
+        </w:rPr>
+      </w:pPr>
+    </w:p>
+    <w:p>
+      <w:pPr>
+        <w:pStyle w:val="berschrift2"/>
+        <w:spacing w:line="360" w:lineRule="auto"/>
+        <w:jc w:val="both"/>
         <w:rPr>
           <w:rFonts w:ascii="Arial" w:hAnsi="Arial" w:cs="Arial"/>
           <w:color w:val="000000" w:themeColor="text1"/>
           <w:sz w:val="28"/>
-          <w:szCs w:val="28"/>
+          <w:szCs w:val="24"/>
+        </w:rPr>
+      </w:pPr>
+      <w:bookmarkStart w:id="11" w:name="_Toc467406120"/>
+      <w:r>
+        <w:rPr>
+          <w:rFonts w:ascii="Arial" w:hAnsi="Arial" w:cs="Arial"/>
+          <w:color w:val="000000" w:themeColor="text1"/>
+          <w:sz w:val="28"/>
+          <w:szCs w:val="24"/>
+        </w:rPr>
+        <w:t>2.</w:t>
+      </w:r>
+      <w:r>
+        <w:rPr>
+          <w:rFonts w:ascii="Arial" w:hAnsi="Arial" w:cs="Arial"/>
+          <w:color w:val="000000" w:themeColor="text1"/>
+          <w:sz w:val="28"/>
+          <w:szCs w:val="24"/>
+        </w:rPr>
+        <w:t>7</w:t>
+      </w:r>
+      <w:r>
+        <w:rPr>
+          <w:rFonts w:ascii="Arial" w:hAnsi="Arial" w:cs="Arial"/>
+          <w:color w:val="000000" w:themeColor="text1"/>
+          <w:sz w:val="28"/>
+          <w:szCs w:val="24"/>
+        </w:rPr>
+        <w:t xml:space="preserve"> Datenbank</w:t>
+      </w:r>
+      <w:bookmarkEnd w:id="11"/>
+    </w:p>
+    <w:p>
+      <w:pPr>
+        <w:spacing w:line="360" w:lineRule="auto"/>
+        <w:jc w:val="both"/>
+        <w:rPr>
+          <w:rFonts w:ascii="Arial" w:hAnsi="Arial" w:cs="Arial"/>
+          <w:sz w:val="24"/>
+          <w:szCs w:val="24"/>
+        </w:rPr>
+      </w:pPr>
+      <w:r>
+        <w:rPr>
+          <w:rFonts w:ascii="Arial" w:hAnsi="Arial" w:cs="Arial"/>
+          <w:sz w:val="24"/>
+          <w:szCs w:val="24"/>
+        </w:rPr>
+        <w:t>Die Datenbank basiert aus PostgreSQL. Für die Verwendung von PostgreSQL sprach, dass PostgreSQL eine relationale Datenbank ist. Durch die relationale Datenbank ist eine leichte Aggregation der Daten möglich. Zusätzlich werden Datenredundanzen verhindert.</w:t>
+      </w:r>
+      <w:r>
+        <w:rPr>
+          <w:rFonts w:ascii="Arial" w:hAnsi="Arial" w:cs="Arial"/>
+          <w:sz w:val="24"/>
+          <w:szCs w:val="24"/>
+        </w:rPr>
+        <w:t xml:space="preserve"> Ein weiteres Argument für die relationalen Datenbank war, dass diese bereits in den Vorlesungen besprochen wurden.</w:t>
+      </w:r>
+      <w:r>
+        <w:rPr>
+          <w:rFonts w:ascii="Arial" w:hAnsi="Arial" w:cs="Arial"/>
+          <w:sz w:val="24"/>
+          <w:szCs w:val="24"/>
+        </w:rPr>
+        <w:t xml:space="preserve"> Analysen werden über SQL Abfragen vorgenommen. </w:t>
+      </w:r>
+      <w:r>
+        <w:rPr>
+          <w:rFonts w:ascii="Arial" w:hAnsi="Arial" w:cs="Arial"/>
+          <w:sz w:val="24"/>
+          <w:szCs w:val="24"/>
+        </w:rPr>
+        <w:t>Die Datenbank enthält nur historische Daten. Livedaten werden direkt an das UI übermittelt.</w:t>
+      </w:r>
+    </w:p>
+    <w:p>
+      <w:pPr>
+        <w:spacing w:line="360" w:lineRule="auto"/>
+        <w:jc w:val="both"/>
+        <w:rPr>
+          <w:rFonts w:ascii="Arial" w:hAnsi="Arial" w:cs="Arial"/>
+          <w:sz w:val="24"/>
+          <w:szCs w:val="24"/>
+        </w:rPr>
+      </w:pPr>
+      <w:r>
+        <w:rPr>
+          <w:rFonts w:ascii="Arial" w:hAnsi="Arial" w:cs="Arial"/>
+          <w:sz w:val="24"/>
+          <w:szCs w:val="24"/>
+        </w:rPr>
+        <w:t xml:space="preserve">In der Datenbank werden zwei Datenbanktabellen erzeugt. </w:t>
+      </w:r>
+    </w:p>
+    <w:p>
+      <w:pPr>
+        <w:spacing w:line="360" w:lineRule="auto"/>
+        <w:jc w:val="both"/>
+        <w:rPr>
+          <w:rFonts w:ascii="Arial" w:hAnsi="Arial" w:cs="Arial"/>
+          <w:sz w:val="24"/>
+          <w:szCs w:val="24"/>
+        </w:rPr>
+      </w:pPr>
+      <w:r>
+        <w:rPr>
+          <w:rFonts w:ascii="Arial" w:hAnsi="Arial" w:cs="Arial"/>
+          <w:sz w:val="24"/>
+          <w:szCs w:val="24"/>
+        </w:rPr>
+        <w:t>Die Tabelle Data enthält Daten von den ERP-Daten und den ActiveMQ-Daten.</w:t>
+      </w:r>
+    </w:p>
+    <w:p>
+      <w:pPr>
+        <w:spacing w:line="360" w:lineRule="auto"/>
+        <w:jc w:val="both"/>
+        <w:rPr>
+          <w:rFonts w:ascii="Arial" w:hAnsi="Arial" w:cs="Arial"/>
+          <w:sz w:val="24"/>
+          <w:szCs w:val="24"/>
+        </w:rPr>
+      </w:pPr>
+      <w:r>
+        <w:rPr>
+          <w:rFonts w:ascii="Arial" w:hAnsi="Arial" w:cs="Arial"/>
+          <w:sz w:val="24"/>
+          <w:szCs w:val="24"/>
+        </w:rPr>
+        <w:t>Die Tabelle Properties enthält Daten aus Kafka.</w:t>
+      </w:r>
+      <w:r>
+        <w:rPr>
+          <w:rFonts w:ascii="Arial" w:hAnsi="Arial" w:cs="Arial"/>
+          <w:sz w:val="24"/>
+          <w:szCs w:val="24"/>
         </w:rPr>
         <w:t xml:space="preserve"> </w:t>
       </w:r>
-      <w:proofErr w:type="spellStart"/>
-      <w:r>
-        <w:rPr>
-          <w:rFonts w:ascii="Arial" w:hAnsi="Arial" w:cs="Arial"/>
-          <w:color w:val="000000" w:themeColor="text1"/>
-          <w:sz w:val="28"/>
-          <w:szCs w:val="28"/>
-        </w:rPr>
-        <w:t>ActiveMQ</w:t>
-      </w:r>
-      <w:bookmarkStart w:id="5" w:name="_GoBack"/>
-      <w:bookmarkEnd w:id="4"/>
-      <w:bookmarkEnd w:id="5"/>
-      <w:proofErr w:type="spellEnd"/>
-    </w:p>
-    <w:p>
-      <w:pPr>
-        <w:spacing w:line="360" w:lineRule="auto"/>
-        <w:jc w:val="both"/>
-        <w:rPr>
-          <w:rFonts w:ascii="Arial" w:hAnsi="Arial" w:cs="Arial"/>
-          <w:sz w:val="24"/>
-          <w:szCs w:val="24"/>
-        </w:rPr>
-      </w:pPr>
-    </w:p>
-    <w:p>
-      <w:pPr>
-        <w:spacing w:line="360" w:lineRule="auto"/>
-        <w:jc w:val="both"/>
-        <w:rPr>
-          <w:rFonts w:ascii="Arial" w:hAnsi="Arial" w:cs="Arial"/>
-          <w:sz w:val="24"/>
-          <w:szCs w:val="24"/>
-        </w:rPr>
-      </w:pPr>
-    </w:p>
-    <w:p>
-      <w:pPr>
-        <w:pStyle w:val="berschrift2"/>
-        <w:rPr>
-          <w:rFonts w:ascii="Arial" w:hAnsi="Arial" w:cs="Arial"/>
-          <w:color w:val="000000" w:themeColor="text1"/>
-          <w:sz w:val="28"/>
-          <w:szCs w:val="28"/>
-        </w:rPr>
-      </w:pPr>
-      <w:bookmarkStart w:id="6" w:name="_Toc467337894"/>
-      <w:r>
-        <w:rPr>
-          <w:rFonts w:ascii="Arial" w:hAnsi="Arial" w:cs="Arial"/>
-          <w:color w:val="000000" w:themeColor="text1"/>
-          <w:sz w:val="28"/>
-          <w:szCs w:val="28"/>
-        </w:rPr>
-        <w:t>2.4</w:t>
-      </w:r>
-      <w:r>
-        <w:rPr>
-          <w:rFonts w:ascii="Arial" w:hAnsi="Arial" w:cs="Arial"/>
-          <w:color w:val="000000" w:themeColor="text1"/>
-          <w:sz w:val="28"/>
-          <w:szCs w:val="28"/>
-        </w:rPr>
-        <w:t xml:space="preserve"> Kafka</w:t>
-      </w:r>
-      <w:bookmarkEnd w:id="6"/>
-    </w:p>
-    <w:p>
-      <w:pPr>
-        <w:spacing w:line="360" w:lineRule="auto"/>
-        <w:jc w:val="both"/>
-        <w:rPr>
-          <w:rFonts w:ascii="Arial" w:hAnsi="Arial" w:cs="Arial"/>
-          <w:sz w:val="24"/>
-          <w:szCs w:val="24"/>
-        </w:rPr>
-      </w:pPr>
-    </w:p>
-    <w:p>
-      <w:pPr>
-        <w:pStyle w:val="berschrift2"/>
-        <w:rPr>
-          <w:rFonts w:ascii="Arial" w:hAnsi="Arial" w:cs="Arial"/>
-          <w:color w:val="000000" w:themeColor="text1"/>
-          <w:sz w:val="28"/>
-          <w:szCs w:val="28"/>
-        </w:rPr>
-      </w:pPr>
-      <w:bookmarkStart w:id="7" w:name="_Toc467337895"/>
-      <w:r>
-        <w:rPr>
-          <w:rFonts w:ascii="Arial" w:hAnsi="Arial" w:cs="Arial"/>
-          <w:color w:val="000000" w:themeColor="text1"/>
-          <w:sz w:val="28"/>
-          <w:szCs w:val="28"/>
-        </w:rPr>
-        <w:t>2.5</w:t>
-      </w:r>
-      <w:r>
-        <w:rPr>
-          <w:rFonts w:ascii="Arial" w:hAnsi="Arial" w:cs="Arial"/>
-          <w:color w:val="000000" w:themeColor="text1"/>
-          <w:sz w:val="28"/>
-          <w:szCs w:val="28"/>
-        </w:rPr>
-        <w:t xml:space="preserve"> Consumer</w:t>
-      </w:r>
-      <w:bookmarkEnd w:id="7"/>
-    </w:p>
-    <w:p>
-      <w:pPr>
-        <w:spacing w:line="360" w:lineRule="auto"/>
-        <w:jc w:val="both"/>
-        <w:rPr>
-          <w:rFonts w:ascii="Arial" w:hAnsi="Arial" w:cs="Arial"/>
-          <w:sz w:val="24"/>
-          <w:szCs w:val="24"/>
-        </w:rPr>
-      </w:pPr>
-    </w:p>
-    <w:p>
-      <w:pPr>
-        <w:pStyle w:val="berschrift2"/>
-        <w:rPr>
-          <w:rFonts w:ascii="Arial" w:hAnsi="Arial" w:cs="Arial"/>
-          <w:color w:val="000000" w:themeColor="text1"/>
-          <w:sz w:val="28"/>
-          <w:szCs w:val="28"/>
-        </w:rPr>
-      </w:pPr>
-      <w:bookmarkStart w:id="8" w:name="_Toc467337896"/>
-      <w:r>
-        <w:rPr>
-          <w:rFonts w:ascii="Arial" w:hAnsi="Arial" w:cs="Arial"/>
-          <w:color w:val="000000" w:themeColor="text1"/>
-          <w:sz w:val="28"/>
-          <w:szCs w:val="28"/>
-        </w:rPr>
-        <w:t>2.6</w:t>
-      </w:r>
-      <w:r>
-        <w:rPr>
-          <w:rFonts w:ascii="Arial" w:hAnsi="Arial" w:cs="Arial"/>
-          <w:color w:val="000000" w:themeColor="text1"/>
-          <w:sz w:val="28"/>
-          <w:szCs w:val="28"/>
-        </w:rPr>
-        <w:t xml:space="preserve"> Webserver</w:t>
-      </w:r>
-      <w:bookmarkEnd w:id="8"/>
-    </w:p>
-    <w:p>
-      <w:pPr>
-        <w:spacing w:line="360" w:lineRule="auto"/>
-        <w:jc w:val="both"/>
-        <w:rPr>
-          <w:rFonts w:ascii="Arial" w:hAnsi="Arial" w:cs="Arial"/>
-          <w:sz w:val="24"/>
-          <w:szCs w:val="24"/>
-        </w:rPr>
-      </w:pPr>
-    </w:p>
-    <w:p>
-      <w:pPr>
-        <w:pStyle w:val="berschrift2"/>
-        <w:rPr>
-          <w:rFonts w:ascii="Arial" w:hAnsi="Arial" w:cs="Arial"/>
-          <w:color w:val="000000" w:themeColor="text1"/>
-          <w:sz w:val="28"/>
-          <w:szCs w:val="28"/>
-        </w:rPr>
-      </w:pPr>
-      <w:bookmarkStart w:id="9" w:name="_Toc467337897"/>
-      <w:r>
-        <w:rPr>
-          <w:rFonts w:ascii="Arial" w:hAnsi="Arial" w:cs="Arial"/>
-          <w:color w:val="000000" w:themeColor="text1"/>
-          <w:sz w:val="28"/>
-          <w:szCs w:val="28"/>
-        </w:rPr>
-        <w:t>2.</w:t>
-      </w:r>
-      <w:r>
-        <w:rPr>
-          <w:rFonts w:ascii="Arial" w:hAnsi="Arial" w:cs="Arial"/>
-          <w:color w:val="000000" w:themeColor="text1"/>
-          <w:sz w:val="28"/>
-          <w:szCs w:val="28"/>
-        </w:rPr>
-        <w:t>7</w:t>
-      </w:r>
-      <w:r>
-        <w:rPr>
-          <w:rFonts w:ascii="Arial" w:hAnsi="Arial" w:cs="Arial"/>
-          <w:color w:val="000000" w:themeColor="text1"/>
-          <w:sz w:val="28"/>
-          <w:szCs w:val="28"/>
-        </w:rPr>
-        <w:t xml:space="preserve"> Datenbank</w:t>
-      </w:r>
-      <w:bookmarkEnd w:id="9"/>
-    </w:p>
-    <w:p>
-      <w:pPr>
-        <w:spacing w:line="360" w:lineRule="auto"/>
-        <w:jc w:val="both"/>
-        <w:rPr>
-          <w:rFonts w:ascii="Arial" w:hAnsi="Arial" w:cs="Arial"/>
-          <w:sz w:val="24"/>
-          <w:szCs w:val="24"/>
-        </w:rPr>
-      </w:pPr>
-      <w:r>
-        <w:rPr>
-          <w:rFonts w:ascii="Arial" w:hAnsi="Arial" w:cs="Arial"/>
-          <w:sz w:val="24"/>
-          <w:szCs w:val="24"/>
-        </w:rPr>
-        <w:t xml:space="preserve">Die Datenbank basiert aus </w:t>
-      </w:r>
-      <w:proofErr w:type="spellStart"/>
-      <w:r>
-        <w:rPr>
-          <w:rFonts w:ascii="Arial" w:hAnsi="Arial" w:cs="Arial"/>
-          <w:sz w:val="24"/>
-          <w:szCs w:val="24"/>
-        </w:rPr>
-        <w:t>PostgreSQL</w:t>
-      </w:r>
-      <w:proofErr w:type="spellEnd"/>
-      <w:r>
-        <w:rPr>
-          <w:rFonts w:ascii="Arial" w:hAnsi="Arial" w:cs="Arial"/>
-          <w:sz w:val="24"/>
-          <w:szCs w:val="24"/>
-        </w:rPr>
-        <w:t xml:space="preserve">. Für die Verwendung von </w:t>
-      </w:r>
-      <w:proofErr w:type="spellStart"/>
-      <w:r>
-        <w:rPr>
-          <w:rFonts w:ascii="Arial" w:hAnsi="Arial" w:cs="Arial"/>
-          <w:sz w:val="24"/>
-          <w:szCs w:val="24"/>
-        </w:rPr>
-        <w:t>PostgreSQL</w:t>
-      </w:r>
-      <w:proofErr w:type="spellEnd"/>
-      <w:r>
-        <w:rPr>
-          <w:rFonts w:ascii="Arial" w:hAnsi="Arial" w:cs="Arial"/>
-          <w:sz w:val="24"/>
-          <w:szCs w:val="24"/>
-        </w:rPr>
-        <w:t xml:space="preserve"> sprach, dass </w:t>
-      </w:r>
-      <w:proofErr w:type="spellStart"/>
-      <w:r>
-        <w:rPr>
-          <w:rFonts w:ascii="Arial" w:hAnsi="Arial" w:cs="Arial"/>
-          <w:sz w:val="24"/>
-          <w:szCs w:val="24"/>
-        </w:rPr>
-        <w:t>PostgreSQL</w:t>
-      </w:r>
-      <w:proofErr w:type="spellEnd"/>
-      <w:r>
-        <w:rPr>
-          <w:rFonts w:ascii="Arial" w:hAnsi="Arial" w:cs="Arial"/>
-          <w:sz w:val="24"/>
-          <w:szCs w:val="24"/>
-        </w:rPr>
-        <w:t xml:space="preserve"> eine relationale Datenbank ist. Durch die relationale Datenbank ist eine leichte Aggregation der Daten möglich. Zusätzlich werden Datenredundanzen verhindert.</w:t>
-      </w:r>
-      <w:r>
-        <w:rPr>
-          <w:rFonts w:ascii="Arial" w:hAnsi="Arial" w:cs="Arial"/>
-          <w:sz w:val="24"/>
-          <w:szCs w:val="24"/>
-        </w:rPr>
-        <w:t xml:space="preserve"> Ein weiteres Argument für die relationalen Datenbank war, dass diese bereits in den Vorlesungen besprochen wurden.</w:t>
-      </w:r>
-      <w:r>
-        <w:rPr>
-          <w:rFonts w:ascii="Arial" w:hAnsi="Arial" w:cs="Arial"/>
-          <w:sz w:val="24"/>
-          <w:szCs w:val="24"/>
-        </w:rPr>
-        <w:t xml:space="preserve"> Analysen werden über SQL Abfragen vorgenommen. </w:t>
-      </w:r>
-    </w:p>
-    <w:p>
-      <w:pPr>
-        <w:spacing w:line="360" w:lineRule="auto"/>
-        <w:jc w:val="both"/>
-        <w:rPr>
-          <w:rFonts w:ascii="Arial" w:hAnsi="Arial" w:cs="Arial"/>
-          <w:sz w:val="24"/>
-          <w:szCs w:val="24"/>
-        </w:rPr>
-      </w:pPr>
-      <w:r>
-        <w:rPr>
-          <w:rFonts w:ascii="Arial" w:hAnsi="Arial" w:cs="Arial"/>
-          <w:sz w:val="24"/>
-          <w:szCs w:val="24"/>
-        </w:rPr>
-        <w:t xml:space="preserve">In der Datenbank werden zwei Datenbanktabellen erzeugt. </w:t>
-      </w:r>
-    </w:p>
-    <w:p>
-      <w:pPr>
-        <w:spacing w:line="360" w:lineRule="auto"/>
-        <w:jc w:val="both"/>
-        <w:rPr>
-          <w:rFonts w:ascii="Arial" w:hAnsi="Arial" w:cs="Arial"/>
-          <w:sz w:val="24"/>
-          <w:szCs w:val="24"/>
-        </w:rPr>
-      </w:pPr>
-      <w:r>
-        <w:rPr>
-          <w:rFonts w:ascii="Arial" w:hAnsi="Arial" w:cs="Arial"/>
-          <w:sz w:val="24"/>
-          <w:szCs w:val="24"/>
-        </w:rPr>
-        <w:t xml:space="preserve">Die Tabelle Data enthält Daten von den ERP-Daten und den </w:t>
-      </w:r>
-      <w:proofErr w:type="spellStart"/>
-      <w:r>
-        <w:rPr>
-          <w:rFonts w:ascii="Arial" w:hAnsi="Arial" w:cs="Arial"/>
-          <w:sz w:val="24"/>
-          <w:szCs w:val="24"/>
-        </w:rPr>
-        <w:t>ActiveMQ</w:t>
-      </w:r>
-      <w:proofErr w:type="spellEnd"/>
-      <w:r>
-        <w:rPr>
-          <w:rFonts w:ascii="Arial" w:hAnsi="Arial" w:cs="Arial"/>
-          <w:sz w:val="24"/>
-          <w:szCs w:val="24"/>
-        </w:rPr>
-        <w:t>-Daten.</w:t>
-      </w:r>
-    </w:p>
-    <w:p>
-      <w:pPr>
-        <w:spacing w:line="360" w:lineRule="auto"/>
-        <w:jc w:val="both"/>
-        <w:rPr>
-          <w:rFonts w:ascii="Arial" w:hAnsi="Arial" w:cs="Arial"/>
-          <w:sz w:val="24"/>
-          <w:szCs w:val="24"/>
-        </w:rPr>
-      </w:pPr>
-      <w:r>
-        <w:rPr>
-          <w:rFonts w:ascii="Arial" w:hAnsi="Arial" w:cs="Arial"/>
-          <w:sz w:val="24"/>
-          <w:szCs w:val="24"/>
-        </w:rPr>
-        <w:t>Die Tabelle Properties enthält Daten aus Kafka.</w:t>
-      </w:r>
-      <w:r>
-        <w:rPr>
-          <w:rFonts w:ascii="Arial" w:hAnsi="Arial" w:cs="Arial"/>
-          <w:sz w:val="24"/>
-          <w:szCs w:val="24"/>
-        </w:rPr>
-        <w:t xml:space="preserve"> Im Anhang </w:t>
-      </w:r>
-    </w:p>
-    <w:p>
-      <w:pPr>
-        <w:spacing w:line="360" w:lineRule="auto"/>
-        <w:jc w:val="both"/>
-        <w:rPr>
-          <w:rFonts w:ascii="Arial" w:hAnsi="Arial" w:cs="Arial"/>
-          <w:sz w:val="24"/>
-          <w:szCs w:val="24"/>
-        </w:rPr>
+      <w:r>
+        <w:rPr>
+          <w:rFonts w:ascii="Arial" w:hAnsi="Arial" w:cs="Arial"/>
+          <w:sz w:val="24"/>
+          <w:szCs w:val="24"/>
+        </w:rPr>
+        <w:t>Die Attribute der Tabellen sind in Abbildung 2 veranschaulicht.</w:t>
+      </w:r>
+    </w:p>
+    <w:p>
+      <w:pPr>
+        <w:keepNext/>
+        <w:spacing w:line="360" w:lineRule="auto"/>
+        <w:jc w:val="both"/>
       </w:pPr>
       <w:r>
         <w:rPr>
@@ -2747,8 +3714,8 @@
         <w:lastRenderedPageBreak/>
         <w:drawing>
           <wp:inline distT="0" distB="0" distL="0" distR="0">
-            <wp:extent cx="9290791" cy="3449206"/>
-            <wp:effectExtent l="6350" t="0" r="0" b="0"/>
+            <wp:extent cx="8450677" cy="3137313"/>
+            <wp:effectExtent l="8890" t="0" r="0" b="0"/>
             <wp:docPr id="4" name="Grafik 4"/>
             <wp:cNvGraphicFramePr>
               <a:graphicFrameLocks xmlns:a="http://schemas.openxmlformats.org/drawingml/2006/main" noChangeAspect="1"/>
@@ -2761,7 +3728,7 @@
                     <pic:cNvPicPr/>
                   </pic:nvPicPr>
                   <pic:blipFill>
-                    <a:blip r:embed="rId15">
+                    <a:blip r:embed="rId11">
                       <a:extLst>
                         <a:ext uri="{28A0092B-C50C-407E-A947-70E740481C1C}">
                           <a14:useLocalDpi xmlns:a14="http://schemas.microsoft.com/office/drawing/2010/main" val="0"/>
@@ -2775,7 +3742,7 @@
                   <pic:spPr>
                     <a:xfrm rot="5400000">
                       <a:off x="0" y="0"/>
-                      <a:ext cx="9368723" cy="3478138"/>
+                      <a:ext cx="8544233" cy="3172046"/>
                     </a:xfrm>
                     <a:prstGeom prst="rect">
                       <a:avLst/>
@@ -2790,6 +3757,114 @@
     </w:p>
     <w:p>
       <w:pPr>
+        <w:pStyle w:val="Beschriftung"/>
+        <w:jc w:val="center"/>
+        <w:rPr>
+          <w:rFonts w:ascii="Arial" w:hAnsi="Arial" w:cs="Arial"/>
+          <w:i w:val="0"/>
+          <w:color w:val="000000" w:themeColor="text1"/>
+          <w:sz w:val="24"/>
+          <w:szCs w:val="24"/>
+        </w:rPr>
+      </w:pPr>
+      <w:bookmarkStart w:id="12" w:name="_Toc467406399"/>
+      <w:r>
+        <w:rPr>
+          <w:rFonts w:ascii="Arial" w:hAnsi="Arial" w:cs="Arial"/>
+          <w:i w:val="0"/>
+          <w:color w:val="000000" w:themeColor="text1"/>
+          <w:sz w:val="24"/>
+          <w:szCs w:val="24"/>
+        </w:rPr>
+        <w:t xml:space="preserve">Abbildung </w:t>
+      </w:r>
+      <w:r>
+        <w:rPr>
+          <w:rFonts w:ascii="Arial" w:hAnsi="Arial" w:cs="Arial"/>
+          <w:i w:val="0"/>
+          <w:color w:val="000000" w:themeColor="text1"/>
+          <w:sz w:val="24"/>
+          <w:szCs w:val="24"/>
+        </w:rPr>
+        <w:fldChar w:fldCharType="begin"/>
+      </w:r>
+      <w:r>
+        <w:rPr>
+          <w:rFonts w:ascii="Arial" w:hAnsi="Arial" w:cs="Arial"/>
+          <w:i w:val="0"/>
+          <w:color w:val="000000" w:themeColor="text1"/>
+          <w:sz w:val="24"/>
+          <w:szCs w:val="24"/>
+        </w:rPr>
+        <w:instrText xml:space="preserve"> SEQ Abbildung \* ARABIC </w:instrText>
+      </w:r>
+      <w:r>
+        <w:rPr>
+          <w:rFonts w:ascii="Arial" w:hAnsi="Arial" w:cs="Arial"/>
+          <w:i w:val="0"/>
+          <w:color w:val="000000" w:themeColor="text1"/>
+          <w:sz w:val="24"/>
+          <w:szCs w:val="24"/>
+        </w:rPr>
+        <w:fldChar w:fldCharType="separate"/>
+      </w:r>
+      <w:r>
+        <w:rPr>
+          <w:rFonts w:ascii="Arial" w:hAnsi="Arial" w:cs="Arial"/>
+          <w:i w:val="0"/>
+          <w:noProof/>
+          <w:color w:val="000000" w:themeColor="text1"/>
+          <w:sz w:val="24"/>
+          <w:szCs w:val="24"/>
+        </w:rPr>
+        <w:t>2</w:t>
+      </w:r>
+      <w:r>
+        <w:rPr>
+          <w:rFonts w:ascii="Arial" w:hAnsi="Arial" w:cs="Arial"/>
+          <w:i w:val="0"/>
+          <w:color w:val="000000" w:themeColor="text1"/>
+          <w:sz w:val="24"/>
+          <w:szCs w:val="24"/>
+        </w:rPr>
+        <w:fldChar w:fldCharType="end"/>
+      </w:r>
+      <w:r>
+        <w:rPr>
+          <w:rFonts w:ascii="Arial" w:hAnsi="Arial" w:cs="Arial"/>
+          <w:i w:val="0"/>
+          <w:color w:val="000000" w:themeColor="text1"/>
+          <w:sz w:val="24"/>
+          <w:szCs w:val="24"/>
+        </w:rPr>
+        <w:t xml:space="preserve">: </w:t>
+      </w:r>
+      <w:r>
+        <w:rPr>
+          <w:rFonts w:ascii="Arial" w:hAnsi="Arial" w:cs="Arial"/>
+          <w:i w:val="0"/>
+          <w:color w:val="000000" w:themeColor="text1"/>
+          <w:sz w:val="24"/>
+          <w:szCs w:val="24"/>
+        </w:rPr>
+        <w:t>Entity Relation Diagra</w:t>
+      </w:r>
+      <w:r>
+        <w:rPr>
+          <w:rFonts w:ascii="Arial" w:hAnsi="Arial" w:cs="Arial"/>
+          <w:i w:val="0"/>
+          <w:color w:val="000000" w:themeColor="text1"/>
+          <w:sz w:val="24"/>
+          <w:szCs w:val="24"/>
+        </w:rPr>
+        <w:t>m</w:t>
+      </w:r>
+      <w:bookmarkStart w:id="13" w:name="_GoBack"/>
+      <w:bookmarkEnd w:id="12"/>
+      <w:bookmarkEnd w:id="13"/>
+    </w:p>
+    <w:p>
+      <w:pPr>
         <w:spacing w:line="360" w:lineRule="auto"/>
         <w:jc w:val="both"/>
         <w:rPr>
@@ -2802,188 +3877,164 @@
     <w:p>
       <w:pPr>
         <w:pStyle w:val="berschrift2"/>
+        <w:spacing w:line="360" w:lineRule="auto"/>
+        <w:jc w:val="both"/>
         <w:rPr>
           <w:rFonts w:ascii="Arial" w:hAnsi="Arial" w:cs="Arial"/>
           <w:color w:val="000000" w:themeColor="text1"/>
           <w:sz w:val="28"/>
-          <w:szCs w:val="28"/>
-        </w:rPr>
-      </w:pPr>
-      <w:bookmarkStart w:id="10" w:name="_Toc467337898"/>
+          <w:szCs w:val="24"/>
+        </w:rPr>
+      </w:pPr>
+      <w:bookmarkStart w:id="14" w:name="_Toc467406121"/>
       <w:r>
         <w:rPr>
           <w:rFonts w:ascii="Arial" w:hAnsi="Arial" w:cs="Arial"/>
           <w:color w:val="000000" w:themeColor="text1"/>
           <w:sz w:val="28"/>
-          <w:szCs w:val="28"/>
-        </w:rPr>
-        <w:t>2.8</w:t>
-      </w:r>
-      <w:r>
+          <w:szCs w:val="24"/>
+        </w:rPr>
+        <w:t>2.8 Webserver</w:t>
+      </w:r>
+      <w:bookmarkEnd w:id="14"/>
+    </w:p>
+    <w:p>
+      <w:pPr>
+        <w:spacing w:line="360" w:lineRule="auto"/>
+        <w:jc w:val="both"/>
+        <w:rPr>
+          <w:rFonts w:ascii="Arial" w:hAnsi="Arial" w:cs="Arial"/>
+          <w:sz w:val="24"/>
+          <w:szCs w:val="24"/>
+        </w:rPr>
+      </w:pPr>
+      <w:r>
+        <w:rPr>
+          <w:rFonts w:ascii="Arial" w:hAnsi="Arial" w:cs="Arial"/>
+          <w:sz w:val="24"/>
+          <w:szCs w:val="24"/>
+        </w:rPr>
+        <w:t xml:space="preserve">Der Webserver, wie er in der Pipeline aufgezeigt wird teilt sich in zwei Server auf. Zu einem gibt es einen Server, der Daten von dem Consumer enthält. Dieser Server reagiert auf Liveanfragen. Ein weiter Server ist </w:t>
+      </w:r>
+      <w:r>
+        <w:rPr>
+          <w:rFonts w:ascii="Arial" w:hAnsi="Arial" w:cs="Arial"/>
+          <w:sz w:val="24"/>
+          <w:szCs w:val="24"/>
+        </w:rPr>
+        <w:t>ein</w:t>
+      </w:r>
+      <w:r>
+        <w:rPr>
+          <w:rFonts w:ascii="Arial" w:hAnsi="Arial" w:cs="Arial"/>
+          <w:sz w:val="24"/>
+          <w:szCs w:val="24"/>
+        </w:rPr>
+        <w:t xml:space="preserve"> </w:t>
+      </w:r>
+      <w:r>
+        <w:rPr>
+          <w:rFonts w:ascii="Arial" w:hAnsi="Arial" w:cs="Arial"/>
+          <w:sz w:val="24"/>
+          <w:szCs w:val="24"/>
+        </w:rPr>
+        <w:t>S</w:t>
+      </w:r>
+      <w:r>
+        <w:rPr>
+          <w:rFonts w:ascii="Arial" w:hAnsi="Arial" w:cs="Arial"/>
+          <w:sz w:val="24"/>
+          <w:szCs w:val="24"/>
+        </w:rPr>
+        <w:t>erver, der auf Anfragen zu historischen Daten, die sich in der Datenbank befinden, reagiert. Dazu liest er die geforderten Daten aus der Datenbank aus und teilt diese dem UI mit.</w:t>
+      </w:r>
+    </w:p>
+    <w:p>
+      <w:pPr>
+        <w:spacing w:line="360" w:lineRule="auto"/>
+        <w:jc w:val="both"/>
+        <w:rPr>
+          <w:sz w:val="24"/>
+          <w:szCs w:val="24"/>
+        </w:rPr>
+      </w:pPr>
+    </w:p>
+    <w:p>
+      <w:pPr>
+        <w:pStyle w:val="berschrift2"/>
+        <w:spacing w:line="360" w:lineRule="auto"/>
+        <w:jc w:val="both"/>
         <w:rPr>
           <w:rFonts w:ascii="Arial" w:hAnsi="Arial" w:cs="Arial"/>
           <w:color w:val="000000" w:themeColor="text1"/>
           <w:sz w:val="28"/>
-          <w:szCs w:val="28"/>
-        </w:rPr>
-        <w:t xml:space="preserve"> UI</w:t>
-      </w:r>
-      <w:bookmarkEnd w:id="10"/>
-    </w:p>
-    <w:p>
-      <w:pPr>
-        <w:spacing w:line="360" w:lineRule="auto"/>
-        <w:jc w:val="both"/>
-        <w:rPr>
-          <w:rFonts w:ascii="Arial" w:hAnsi="Arial" w:cs="Arial"/>
-          <w:sz w:val="24"/>
-          <w:szCs w:val="24"/>
-        </w:rPr>
-      </w:pPr>
-      <w:r>
-        <w:rPr>
-          <w:rFonts w:ascii="Arial" w:hAnsi="Arial" w:cs="Arial"/>
-          <w:sz w:val="24"/>
-          <w:szCs w:val="24"/>
-        </w:rPr>
-        <w:t>Die g</w:t>
-      </w:r>
-      <w:r>
-        <w:rPr>
-          <w:rFonts w:ascii="Arial" w:hAnsi="Arial" w:cs="Arial"/>
-          <w:sz w:val="24"/>
-          <w:szCs w:val="24"/>
-        </w:rPr>
-        <w:t xml:space="preserve">rafische Oberfläche </w:t>
-      </w:r>
-      <w:r>
-        <w:rPr>
-          <w:rFonts w:ascii="Arial" w:hAnsi="Arial" w:cs="Arial"/>
-          <w:sz w:val="24"/>
-          <w:szCs w:val="24"/>
-        </w:rPr>
-        <w:t xml:space="preserve">basiert auf </w:t>
-      </w:r>
-      <w:proofErr w:type="spellStart"/>
-      <w:r>
-        <w:rPr>
-          <w:rFonts w:ascii="Arial" w:hAnsi="Arial" w:cs="Arial"/>
-          <w:sz w:val="24"/>
-          <w:szCs w:val="24"/>
-        </w:rPr>
-        <w:t>OpenUI</w:t>
-      </w:r>
-      <w:proofErr w:type="spellEnd"/>
-      <w:r>
-        <w:rPr>
-          <w:rFonts w:ascii="Arial" w:hAnsi="Arial" w:cs="Arial"/>
-          <w:sz w:val="24"/>
-          <w:szCs w:val="24"/>
-        </w:rPr>
-        <w:t xml:space="preserve"> 5</w:t>
-      </w:r>
-      <w:r>
-        <w:rPr>
-          <w:rFonts w:ascii="Arial" w:hAnsi="Arial" w:cs="Arial"/>
-          <w:sz w:val="24"/>
-          <w:szCs w:val="24"/>
-        </w:rPr>
-        <w:t xml:space="preserve">. Für </w:t>
-      </w:r>
-      <w:proofErr w:type="spellStart"/>
-      <w:r>
-        <w:rPr>
-          <w:rFonts w:ascii="Arial" w:hAnsi="Arial" w:cs="Arial"/>
-          <w:sz w:val="24"/>
-          <w:szCs w:val="24"/>
-        </w:rPr>
-        <w:t>OpenUI</w:t>
-      </w:r>
-      <w:proofErr w:type="spellEnd"/>
-      <w:r>
-        <w:rPr>
-          <w:rFonts w:ascii="Arial" w:hAnsi="Arial" w:cs="Arial"/>
-          <w:sz w:val="24"/>
-          <w:szCs w:val="24"/>
-        </w:rPr>
-        <w:t xml:space="preserve"> 5 sprach, dass es ein einfaches Grundgerüst besitzt. Zudem sind leichte Anpassungen an dem UI möglich. Zusätzlich wurde die c3.js-Bibliothek, die </w:t>
-      </w:r>
-      <w:r>
-        <w:rPr>
-          <w:rFonts w:ascii="Arial" w:hAnsi="Arial" w:cs="Arial"/>
-          <w:sz w:val="24"/>
-          <w:szCs w:val="24"/>
-        </w:rPr>
-        <w:t>auf d3.js</w:t>
-      </w:r>
-      <w:r>
-        <w:rPr>
-          <w:rFonts w:ascii="Arial" w:hAnsi="Arial" w:cs="Arial"/>
-          <w:sz w:val="24"/>
-          <w:szCs w:val="24"/>
-        </w:rPr>
-        <w:t xml:space="preserve"> basiert eingebunden. Probleme bei </w:t>
-      </w:r>
-      <w:proofErr w:type="spellStart"/>
-      <w:r>
-        <w:rPr>
-          <w:rFonts w:ascii="Arial" w:hAnsi="Arial" w:cs="Arial"/>
-          <w:sz w:val="24"/>
-          <w:szCs w:val="24"/>
-        </w:rPr>
-        <w:t>OpenUI</w:t>
-      </w:r>
-      <w:proofErr w:type="spellEnd"/>
-      <w:r>
-        <w:rPr>
-          <w:rFonts w:ascii="Arial" w:hAnsi="Arial" w:cs="Arial"/>
-          <w:sz w:val="24"/>
-          <w:szCs w:val="24"/>
-        </w:rPr>
-        <w:t xml:space="preserve"> 5 waren, dass viele Eigenkonfigurationen vorgenommen werden mussten, welche einen hohen Aufwand darstellten.</w:t>
-      </w:r>
-    </w:p>
-    <w:p>
-      <w:pPr>
-        <w:spacing w:line="360" w:lineRule="auto"/>
-        <w:jc w:val="both"/>
-        <w:rPr>
-          <w:rFonts w:ascii="Arial" w:hAnsi="Arial" w:cs="Arial"/>
-          <w:sz w:val="24"/>
-          <w:szCs w:val="24"/>
-        </w:rPr>
-      </w:pPr>
-    </w:p>
-    <w:p>
-      <w:pPr>
-        <w:pStyle w:val="berschrift2"/>
+          <w:szCs w:val="24"/>
+        </w:rPr>
+      </w:pPr>
+      <w:bookmarkStart w:id="15" w:name="_Toc467406122"/>
+      <w:r>
         <w:rPr>
           <w:rFonts w:ascii="Arial" w:hAnsi="Arial" w:cs="Arial"/>
           <w:color w:val="000000" w:themeColor="text1"/>
           <w:sz w:val="28"/>
-          <w:szCs w:val="28"/>
-        </w:rPr>
-      </w:pPr>
-      <w:bookmarkStart w:id="11" w:name="_Toc467337899"/>
-      <w:r>
-        <w:rPr>
-          <w:rFonts w:ascii="Arial" w:hAnsi="Arial" w:cs="Arial"/>
-          <w:color w:val="000000" w:themeColor="text1"/>
-          <w:sz w:val="28"/>
-          <w:szCs w:val="28"/>
-        </w:rPr>
-        <w:t>2.9</w:t>
-      </w:r>
-      <w:r>
-        <w:rPr>
-          <w:rFonts w:ascii="Arial" w:hAnsi="Arial" w:cs="Arial"/>
-          <w:color w:val="000000" w:themeColor="text1"/>
-          <w:sz w:val="28"/>
-          <w:szCs w:val="28"/>
-        </w:rPr>
-        <w:t xml:space="preserve"> Spark</w:t>
-      </w:r>
-      <w:bookmarkEnd w:id="11"/>
+          <w:szCs w:val="24"/>
+        </w:rPr>
+        <w:t>2.9 UI</w:t>
+      </w:r>
+      <w:bookmarkEnd w:id="15"/>
+    </w:p>
+    <w:p>
+      <w:pPr>
+        <w:spacing w:line="360" w:lineRule="auto"/>
+        <w:jc w:val="both"/>
+        <w:rPr>
+          <w:rFonts w:ascii="Arial" w:hAnsi="Arial" w:cs="Arial"/>
+          <w:sz w:val="24"/>
+          <w:szCs w:val="24"/>
+        </w:rPr>
+      </w:pPr>
+      <w:r>
+        <w:rPr>
+          <w:rFonts w:ascii="Arial" w:hAnsi="Arial" w:cs="Arial"/>
+          <w:sz w:val="24"/>
+          <w:szCs w:val="24"/>
+        </w:rPr>
+        <w:t>Die grafische Oberfläche basiert auf OpenUI 5. Für OpenUI 5 sprach, dass es ein einfaches Grundgerüst besitzt. Zudem sind leichte Anpassungen an dem UI möglich. Zusätzlich wurde die c3.js-Bibliothek, die auf d3.js basiert eingebunden. Probleme bei OpenUI 5 waren, dass viele Eigenkonfigurationen vorgenommen werden mussten, welche einen hohen Aufwand darstellten.</w:t>
+      </w:r>
+      <w:r>
+        <w:rPr>
+          <w:rFonts w:ascii="Arial" w:hAnsi="Arial" w:cs="Arial"/>
+          <w:sz w:val="24"/>
+          <w:szCs w:val="24"/>
+        </w:rPr>
+        <w:t xml:space="preserve"> Das UI zeigt zwei Arten von Daten an. Dur h den einen Server werden Livedaten angezeigt. In den Grafiken werden d</w:t>
+      </w:r>
+      <w:r>
+        <w:rPr>
+          <w:rFonts w:ascii="Arial" w:hAnsi="Arial" w:cs="Arial"/>
+          <w:sz w:val="24"/>
+          <w:szCs w:val="24"/>
+        </w:rPr>
+        <w:t>urch einen S</w:t>
+      </w:r>
+      <w:r>
+        <w:rPr>
+          <w:rFonts w:ascii="Arial" w:hAnsi="Arial" w:cs="Arial"/>
+          <w:sz w:val="24"/>
+          <w:szCs w:val="24"/>
+        </w:rPr>
+        <w:t>erver historische Daten an das UI mitgeteilt und angezeigt.</w:t>
+      </w:r>
+    </w:p>
+    <w:p>
+      <w:pPr>
+        <w:spacing w:line="360" w:lineRule="auto"/>
+        <w:jc w:val="both"/>
+        <w:rPr>
+          <w:sz w:val="24"/>
+          <w:szCs w:val="24"/>
+        </w:rPr>
+      </w:pPr>
     </w:p>
     <w:p>
       <w:pPr>
@@ -2999,6 +4050,8 @@
     <w:p>
       <w:pPr>
         <w:pStyle w:val="berschrift1"/>
+        <w:spacing w:line="360" w:lineRule="auto"/>
+        <w:jc w:val="both"/>
         <w:rPr>
           <w:rFonts w:ascii="Arial" w:hAnsi="Arial" w:cs="Arial"/>
           <w:b/>
@@ -3007,7 +4060,7 @@
           <w:szCs w:val="40"/>
         </w:rPr>
       </w:pPr>
-      <w:bookmarkStart w:id="12" w:name="_Toc467337900"/>
+      <w:bookmarkStart w:id="16" w:name="_Toc467406123"/>
       <w:r>
         <w:rPr>
           <w:rFonts w:ascii="Arial" w:hAnsi="Arial" w:cs="Arial"/>
@@ -3018,57 +4071,160 @@
         </w:rPr>
         <w:t>3 Anleitung für die Pipeline</w:t>
       </w:r>
-      <w:bookmarkEnd w:id="12"/>
-    </w:p>
-    <w:p>
-      <w:pPr>
-        <w:spacing w:line="360" w:lineRule="auto"/>
-        <w:jc w:val="both"/>
-        <w:rPr>
-          <w:rFonts w:ascii="Arial" w:hAnsi="Arial" w:cs="Arial"/>
-          <w:sz w:val="24"/>
-          <w:szCs w:val="24"/>
-        </w:rPr>
-      </w:pPr>
-    </w:p>
-    <w:p>
-      <w:pPr>
-        <w:spacing w:line="360" w:lineRule="auto"/>
-        <w:jc w:val="both"/>
-        <w:rPr>
-          <w:rFonts w:ascii="Arial" w:hAnsi="Arial" w:cs="Arial"/>
-          <w:sz w:val="24"/>
-          <w:szCs w:val="24"/>
-        </w:rPr>
-      </w:pPr>
-    </w:p>
-    <w:p>
-      <w:pPr>
-        <w:spacing w:line="360" w:lineRule="auto"/>
-        <w:jc w:val="both"/>
-        <w:rPr>
-          <w:rFonts w:ascii="Arial" w:hAnsi="Arial" w:cs="Arial"/>
-          <w:sz w:val="24"/>
-          <w:szCs w:val="24"/>
-        </w:rPr>
-      </w:pPr>
-    </w:p>
-    <w:p>
-      <w:pPr>
-        <w:spacing w:line="360" w:lineRule="auto"/>
-        <w:jc w:val="both"/>
-        <w:rPr>
-          <w:rFonts w:ascii="Arial" w:hAnsi="Arial" w:cs="Arial"/>
-          <w:sz w:val="24"/>
-          <w:szCs w:val="24"/>
-        </w:rPr>
-      </w:pPr>
-    </w:p>
-    <w:p>
-      <w:pPr>
-        <w:spacing w:line="360" w:lineRule="auto"/>
-        <w:jc w:val="both"/>
-      </w:pPr>
+      <w:bookmarkEnd w:id="16"/>
+    </w:p>
+    <w:p>
+      <w:pPr>
+        <w:spacing w:line="360" w:lineRule="auto"/>
+        <w:jc w:val="both"/>
+        <w:rPr>
+          <w:rFonts w:ascii="Arial" w:hAnsi="Arial" w:cs="Arial"/>
+          <w:sz w:val="24"/>
+          <w:szCs w:val="24"/>
+        </w:rPr>
+      </w:pPr>
+    </w:p>
+    <w:p>
+      <w:pPr>
+        <w:spacing w:line="360" w:lineRule="auto"/>
+        <w:jc w:val="both"/>
+        <w:rPr>
+          <w:rFonts w:ascii="Arial" w:hAnsi="Arial" w:cs="Arial"/>
+          <w:sz w:val="24"/>
+          <w:szCs w:val="24"/>
+        </w:rPr>
+      </w:pPr>
+    </w:p>
+    <w:p>
+      <w:pPr>
+        <w:spacing w:line="360" w:lineRule="auto"/>
+        <w:jc w:val="both"/>
+        <w:rPr>
+          <w:rFonts w:ascii="Arial" w:hAnsi="Arial" w:cs="Arial"/>
+          <w:sz w:val="24"/>
+          <w:szCs w:val="24"/>
+        </w:rPr>
+      </w:pPr>
+    </w:p>
+    <w:p>
+      <w:pPr>
+        <w:spacing w:line="360" w:lineRule="auto"/>
+        <w:jc w:val="both"/>
+        <w:rPr>
+          <w:rFonts w:ascii="Arial" w:hAnsi="Arial" w:cs="Arial"/>
+          <w:sz w:val="24"/>
+          <w:szCs w:val="24"/>
+        </w:rPr>
+      </w:pPr>
+    </w:p>
+    <w:p>
+      <w:pPr>
+        <w:spacing w:line="360" w:lineRule="auto"/>
+        <w:jc w:val="both"/>
+        <w:rPr>
+          <w:sz w:val="24"/>
+          <w:szCs w:val="24"/>
+        </w:rPr>
+      </w:pPr>
+    </w:p>
+    <w:p>
+      <w:pPr>
+        <w:spacing w:line="360" w:lineRule="auto"/>
+        <w:jc w:val="both"/>
+        <w:rPr>
+          <w:sz w:val="24"/>
+          <w:szCs w:val="24"/>
+        </w:rPr>
+      </w:pPr>
+    </w:p>
+    <w:p>
+      <w:pPr>
+        <w:spacing w:line="360" w:lineRule="auto"/>
+        <w:jc w:val="both"/>
+        <w:rPr>
+          <w:sz w:val="24"/>
+          <w:szCs w:val="24"/>
+        </w:rPr>
+      </w:pPr>
+    </w:p>
+    <w:p>
+      <w:pPr>
+        <w:pStyle w:val="berschrift1"/>
+        <w:rPr>
+          <w:rFonts w:ascii="Arial" w:hAnsi="Arial" w:cs="Arial"/>
+          <w:b/>
+          <w:color w:val="000000" w:themeColor="text1"/>
+          <w:sz w:val="40"/>
+          <w:szCs w:val="40"/>
+        </w:rPr>
+      </w:pPr>
+      <w:r>
+        <w:rPr>
+          <w:rFonts w:ascii="Arial" w:hAnsi="Arial" w:cs="Arial"/>
+          <w:sz w:val="24"/>
+          <w:szCs w:val="24"/>
+        </w:rPr>
+        <w:lastRenderedPageBreak/>
+        <w:fldChar w:fldCharType="begin"/>
+      </w:r>
+      <w:r>
+        <w:rPr>
+          <w:rFonts w:ascii="Arial" w:hAnsi="Arial" w:cs="Arial"/>
+          <w:sz w:val="24"/>
+          <w:szCs w:val="24"/>
+        </w:rPr>
+        <w:instrText>ADDIN CITAVI.BIBLIOGRAPHY 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</w:instrText>
+      </w:r>
+      <w:r>
+        <w:rPr>
+          <w:rFonts w:ascii="Arial" w:hAnsi="Arial" w:cs="Arial"/>
+          <w:sz w:val="24"/>
+          <w:szCs w:val="24"/>
+        </w:rPr>
+        <w:fldChar w:fldCharType="separate"/>
+      </w:r>
+      <w:bookmarkStart w:id="17" w:name="_Toc467406124"/>
+      <w:r>
+        <w:rPr>
+          <w:rFonts w:ascii="Arial" w:hAnsi="Arial" w:cs="Arial"/>
+          <w:b/>
+          <w:color w:val="000000" w:themeColor="text1"/>
+          <w:sz w:val="40"/>
+          <w:szCs w:val="40"/>
+        </w:rPr>
+        <w:t>Literaturverzeichnis</w:t>
+      </w:r>
+      <w:bookmarkEnd w:id="17"/>
+    </w:p>
+    <w:p>
+      <w:pPr>
+        <w:pStyle w:val="CitaviBibliographyEntry"/>
+        <w:spacing w:line="360" w:lineRule="auto"/>
+        <w:jc w:val="both"/>
+        <w:rPr>
+          <w:rFonts w:ascii="Arial" w:hAnsi="Arial" w:cs="Arial"/>
+          <w:sz w:val="24"/>
+          <w:szCs w:val="24"/>
+        </w:rPr>
+      </w:pPr>
+      <w:bookmarkStart w:id="18" w:name="_CTVL00188b49852bf7648748d5392a873de4003"/>
+      <w:r>
+        <w:rPr>
+          <w:rFonts w:ascii="Arial" w:hAnsi="Arial" w:cs="Arial"/>
+          <w:sz w:val="24"/>
+          <w:szCs w:val="24"/>
+        </w:rPr>
+        <w:t>Spark Streaming Programming Guide. Online verfügbar unter http://spark.apache.org/docs/latest/streaming-programming-guide.html, zuletzt geprüft am 20.11.2016.</w:t>
+      </w:r>
+      <w:bookmarkEnd w:id="18"/>
+      <w:r>
+        <w:rPr>
+          <w:rFonts w:ascii="Arial" w:hAnsi="Arial" w:cs="Arial"/>
+          <w:sz w:val="24"/>
+          <w:szCs w:val="24"/>
+        </w:rPr>
+        <w:fldChar w:fldCharType="end"/>
+      </w:r>
     </w:p>
     <w:sectPr>
       <w:pgSz w:w="11906" w:h="16838"/>
@@ -3108,16 +4264,6 @@
 
 <file path=word/footer1.xml><?xml version="1.0" encoding="utf-8"?>
 <w:ftr xmlns:wpc="http://schemas.microsoft.com/office/word/2010/wordprocessingCanvas" xmlns:mc="http://schemas.openxmlformats.org/markup-compatibility/2006" xmlns:o="urn:schemas-microsoft-com:office:office" xmlns:r="http://schemas.openxmlformats.org/officeDocument/2006/relationships" xmlns:m="http://schemas.openxmlformats.org/officeDocument/2006/math" xmlns:v="urn:schemas-microsoft-com:vml" xmlns:wp14="http://schemas.microsoft.com/office/word/2010/wordprocessingDrawing" xmlns:wp="http://schemas.openxmlformats.org/drawingml/2006/wordprocessingDrawing" xmlns:w10="urn:schemas-microsoft-com:office:word" xmlns:w="http://schemas.openxmlformats.org/wordprocessingml/2006/main" xmlns:w14="http://schemas.microsoft.com/office/word/2010/wordml" xmlns:w15="http://schemas.microsoft.com/office/word/2012/wordml" xmlns:wpg="http://schemas.microsoft.com/office/word/2010/wordprocessingGroup" xmlns:wpi="http://schemas.microsoft.com/office/word/2010/wordprocessingInk" xmlns:wne="http://schemas.microsoft.com/office/word/2006/wordml" xmlns:wps="http://schemas.microsoft.com/office/word/2010/wordprocessingShape" mc:Ignorable="w14 w15 wp14">
-  <w:p>
-    <w:pPr>
-      <w:pStyle w:val="Fuzeile"/>
-    </w:pPr>
-  </w:p>
-</w:ftr>
-</file>
-
-<file path=word/footer2.xml><?xml version="1.0" encoding="utf-8"?>
-<w:ftr xmlns:wpc="http://schemas.microsoft.com/office/word/2010/wordprocessingCanvas" xmlns:mc="http://schemas.openxmlformats.org/markup-compatibility/2006" xmlns:o="urn:schemas-microsoft-com:office:office" xmlns:r="http://schemas.openxmlformats.org/officeDocument/2006/relationships" xmlns:m="http://schemas.openxmlformats.org/officeDocument/2006/math" xmlns:v="urn:schemas-microsoft-com:vml" xmlns:wp14="http://schemas.microsoft.com/office/word/2010/wordprocessingDrawing" xmlns:wp="http://schemas.openxmlformats.org/drawingml/2006/wordprocessingDrawing" xmlns:w10="urn:schemas-microsoft-com:office:word" xmlns:w="http://schemas.openxmlformats.org/wordprocessingml/2006/main" xmlns:w14="http://schemas.microsoft.com/office/word/2010/wordml" xmlns:w15="http://schemas.microsoft.com/office/word/2012/wordml" xmlns:wpg="http://schemas.microsoft.com/office/word/2010/wordprocessingGroup" xmlns:wpi="http://schemas.microsoft.com/office/word/2010/wordprocessingInk" xmlns:wne="http://schemas.microsoft.com/office/word/2006/wordml" xmlns:wps="http://schemas.microsoft.com/office/word/2010/wordprocessingShape" mc:Ignorable="w14 w15 wp14">
   <w:tbl>
     <w:tblPr>
       <w:tblpPr w:leftFromText="187" w:rightFromText="187" w:vertAnchor="page" w:horzAnchor="margin" w:tblpXSpec="center" w:tblpYSpec="bottom"/>
@@ -3136,7 +4282,7 @@
           <w:sz w:val="20"/>
           <w:szCs w:val="20"/>
         </w:rPr>
-        <w:id w:val="-1304701310"/>
+        <w:id w:val="-131872387"/>
         <w:docPartObj>
           <w:docPartGallery w:val="Page Numbers (Bottom of Page)"/>
           <w:docPartUnique/>
@@ -3217,7 +4363,7 @@
                   <w:rFonts w:ascii="Arial" w:hAnsi="Arial" w:cs="Arial"/>
                   <w:noProof/>
                 </w:rPr>
-                <w:t>4</w:t>
+                <w:t>6</w:t>
               </w:r>
               <w:r>
                 <w:rPr>
@@ -3239,16 +4385,6 @@
 </w:ftr>
 </file>
 
-<file path=word/footer3.xml><?xml version="1.0" encoding="utf-8"?>
-<w:ftr xmlns:wpc="http://schemas.microsoft.com/office/word/2010/wordprocessingCanvas" xmlns:mc="http://schemas.openxmlformats.org/markup-compatibility/2006" xmlns:o="urn:schemas-microsoft-com:office:office" xmlns:r="http://schemas.openxmlformats.org/officeDocument/2006/relationships" xmlns:m="http://schemas.openxmlformats.org/officeDocument/2006/math" xmlns:v="urn:schemas-microsoft-com:vml" xmlns:wp14="http://schemas.microsoft.com/office/word/2010/wordprocessingDrawing" xmlns:wp="http://schemas.openxmlformats.org/drawingml/2006/wordprocessingDrawing" xmlns:w10="urn:schemas-microsoft-com:office:word" xmlns:w="http://schemas.openxmlformats.org/wordprocessingml/2006/main" xmlns:w14="http://schemas.microsoft.com/office/word/2010/wordml" xmlns:w15="http://schemas.microsoft.com/office/word/2012/wordml" xmlns:wpg="http://schemas.microsoft.com/office/word/2010/wordprocessingGroup" xmlns:wpi="http://schemas.microsoft.com/office/word/2010/wordprocessingInk" xmlns:wne="http://schemas.microsoft.com/office/word/2006/wordml" xmlns:wps="http://schemas.microsoft.com/office/word/2010/wordprocessingShape" mc:Ignorable="w14 w15 wp14">
-  <w:p>
-    <w:pPr>
-      <w:pStyle w:val="Fuzeile"/>
-    </w:pPr>
-  </w:p>
-</w:ftr>
-</file>
-
 <file path=word/footnotes.xml><?xml version="1.0" encoding="utf-8"?>
 <w:footnotes xmlns:wpc="http://schemas.microsoft.com/office/word/2010/wordprocessingCanvas" xmlns:mc="http://schemas.openxmlformats.org/markup-compatibility/2006" xmlns:o="urn:schemas-microsoft-com:office:office" xmlns:r="http://schemas.openxmlformats.org/officeDocument/2006/relationships" xmlns:m="http://schemas.openxmlformats.org/officeDocument/2006/math" xmlns:v="urn:schemas-microsoft-com:vml" xmlns:wp14="http://schemas.microsoft.com/office/word/2010/wordprocessingDrawing" xmlns:wp="http://schemas.openxmlformats.org/drawingml/2006/wordprocessingDrawing" xmlns:w10="urn:schemas-microsoft-com:office:word" xmlns:w="http://schemas.openxmlformats.org/wordprocessingml/2006/main" xmlns:w14="http://schemas.microsoft.com/office/word/2010/wordml" xmlns:w15="http://schemas.microsoft.com/office/word/2012/wordml" xmlns:wpg="http://schemas.microsoft.com/office/word/2010/wordprocessingGroup" xmlns:wpi="http://schemas.microsoft.com/office/word/2010/wordprocessingInk" xmlns:wne="http://schemas.microsoft.com/office/word/2006/wordml" xmlns:wps="http://schemas.microsoft.com/office/word/2010/wordprocessingShape" mc:Ignorable="w14 w15 wp14">
   <w:footnote w:type="separator" w:id="-1">
@@ -3271,37 +4407,62 @@
       </w:r>
     </w:p>
   </w:footnote>
+  <w:footnote w:id="1">
+    <w:p>
+      <w:pPr>
+        <w:pStyle w:val="Funotentext"/>
+        <w:rPr>
+          <w:rFonts w:ascii="Arial" w:hAnsi="Arial" w:cs="Arial"/>
+        </w:rPr>
+      </w:pPr>
+      <w:r>
+        <w:rPr>
+          <w:rStyle w:val="Funotenzeichen"/>
+          <w:rFonts w:ascii="Arial" w:hAnsi="Arial" w:cs="Arial"/>
+        </w:rPr>
+        <w:footnoteRef/>
+      </w:r>
+      <w:r>
+        <w:rPr>
+          <w:rFonts w:ascii="Arial" w:hAnsi="Arial" w:cs="Arial"/>
+        </w:rPr>
+        <w:t xml:space="preserve"> </w:t>
+      </w:r>
+      <w:r>
+        <w:rPr>
+          <w:rFonts w:ascii="Arial" w:hAnsi="Arial" w:cs="Arial"/>
+        </w:rPr>
+        <w:fldChar w:fldCharType="begin"/>
+      </w:r>
+      <w:r>
+        <w:rPr>
+          <w:rFonts w:ascii="Arial" w:hAnsi="Arial" w:cs="Arial"/>
+        </w:rPr>
+        <w:instrText>ADDIN CITAVI.PLACEHOLDER 93590fba-a93a-44e0-82e3-1bbd2286d34b 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</w:instrText>
+      </w:r>
+      <w:r>
+        <w:rPr>
+          <w:rFonts w:ascii="Arial" w:hAnsi="Arial" w:cs="Arial"/>
+        </w:rPr>
+        <w:fldChar w:fldCharType="separate"/>
+      </w:r>
+      <w:bookmarkStart w:id="10" w:name="_CTVP00193590fbaa93a44e082e31bbd2286d34b"/>
+      <w:r>
+        <w:rPr>
+          <w:rFonts w:ascii="Arial" w:hAnsi="Arial" w:cs="Arial"/>
+        </w:rPr>
+        <w:t>Spark Streaming Programming Guide</w:t>
+      </w:r>
+      <w:bookmarkEnd w:id="10"/>
+      <w:r>
+        <w:rPr>
+          <w:rFonts w:ascii="Arial" w:hAnsi="Arial" w:cs="Arial"/>
+        </w:rPr>
+        <w:fldChar w:fldCharType="end"/>
+      </w:r>
+    </w:p>
+  </w:footnote>
 </w:footnotes>
-</file>
-
-<file path=word/header1.xml><?xml version="1.0" encoding="utf-8"?>
-<w:hdr xmlns:wpc="http://schemas.microsoft.com/office/word/2010/wordprocessingCanvas" xmlns:mc="http://schemas.openxmlformats.org/markup-compatibility/2006" xmlns:o="urn:schemas-microsoft-com:office:office" xmlns:r="http://schemas.openxmlformats.org/officeDocument/2006/relationships" xmlns:m="http://schemas.openxmlformats.org/officeDocument/2006/math" xmlns:v="urn:schemas-microsoft-com:vml" xmlns:wp14="http://schemas.microsoft.com/office/word/2010/wordprocessingDrawing" xmlns:wp="http://schemas.openxmlformats.org/drawingml/2006/wordprocessingDrawing" xmlns:w10="urn:schemas-microsoft-com:office:word" xmlns:w="http://schemas.openxmlformats.org/wordprocessingml/2006/main" xmlns:w14="http://schemas.microsoft.com/office/word/2010/wordml" xmlns:w15="http://schemas.microsoft.com/office/word/2012/wordml" xmlns:wpg="http://schemas.microsoft.com/office/word/2010/wordprocessingGroup" xmlns:wpi="http://schemas.microsoft.com/office/word/2010/wordprocessingInk" xmlns:wne="http://schemas.microsoft.com/office/word/2006/wordml" xmlns:wps="http://schemas.microsoft.com/office/word/2010/wordprocessingShape" mc:Ignorable="w14 w15 wp14">
-  <w:p>
-    <w:pPr>
-      <w:pStyle w:val="Kopfzeile"/>
-    </w:pPr>
-  </w:p>
-</w:hdr>
-</file>
-
-<file path=word/header2.xml><?xml version="1.0" encoding="utf-8"?>
-<w:hdr xmlns:wpc="http://schemas.microsoft.com/office/word/2010/wordprocessingCanvas" xmlns:mc="http://schemas.openxmlformats.org/markup-compatibility/2006" xmlns:o="urn:schemas-microsoft-com:office:office" xmlns:r="http://schemas.openxmlformats.org/officeDocument/2006/relationships" xmlns:m="http://schemas.openxmlformats.org/officeDocument/2006/math" xmlns:v="urn:schemas-microsoft-com:vml" xmlns:wp14="http://schemas.microsoft.com/office/word/2010/wordprocessingDrawing" xmlns:wp="http://schemas.openxmlformats.org/drawingml/2006/wordprocessingDrawing" xmlns:w10="urn:schemas-microsoft-com:office:word" xmlns:w="http://schemas.openxmlformats.org/wordprocessingml/2006/main" xmlns:w14="http://schemas.microsoft.com/office/word/2010/wordml" xmlns:w15="http://schemas.microsoft.com/office/word/2012/wordml" xmlns:wpg="http://schemas.microsoft.com/office/word/2010/wordprocessingGroup" xmlns:wpi="http://schemas.microsoft.com/office/word/2010/wordprocessingInk" xmlns:wne="http://schemas.microsoft.com/office/word/2006/wordml" xmlns:wps="http://schemas.microsoft.com/office/word/2010/wordprocessingShape" mc:Ignorable="w14 w15 wp14">
-  <w:p>
-    <w:pPr>
-      <w:pStyle w:val="Kopfzeile"/>
-    </w:pPr>
-  </w:p>
-</w:hdr>
-</file>
-
-<file path=word/header3.xml><?xml version="1.0" encoding="utf-8"?>
-<w:hdr xmlns:wpc="http://schemas.microsoft.com/office/word/2010/wordprocessingCanvas" xmlns:mc="http://schemas.openxmlformats.org/markup-compatibility/2006" xmlns:o="urn:schemas-microsoft-com:office:office" xmlns:r="http://schemas.openxmlformats.org/officeDocument/2006/relationships" xmlns:m="http://schemas.openxmlformats.org/officeDocument/2006/math" xmlns:v="urn:schemas-microsoft-com:vml" xmlns:wp14="http://schemas.microsoft.com/office/word/2010/wordprocessingDrawing" xmlns:wp="http://schemas.openxmlformats.org/drawingml/2006/wordprocessingDrawing" xmlns:w10="urn:schemas-microsoft-com:office:word" xmlns:w="http://schemas.openxmlformats.org/wordprocessingml/2006/main" xmlns:w14="http://schemas.microsoft.com/office/word/2010/wordml" xmlns:w15="http://schemas.microsoft.com/office/word/2012/wordml" xmlns:wpg="http://schemas.microsoft.com/office/word/2010/wordprocessingGroup" xmlns:wpi="http://schemas.microsoft.com/office/word/2010/wordprocessingInk" xmlns:wne="http://schemas.microsoft.com/office/word/2006/wordml" xmlns:wps="http://schemas.microsoft.com/office/word/2010/wordprocessingShape" mc:Ignorable="w14 w15 wp14">
-  <w:p>
-    <w:pPr>
-      <w:pStyle w:val="Kopfzeile"/>
-    </w:pPr>
-  </w:p>
-</w:hdr>
 </file>
 
 <file path=word/styles.xml><?xml version="1.0" encoding="utf-8"?>
@@ -3889,6 +5050,108 @@
       <w:ind w:left="220"/>
     </w:pPr>
   </w:style>
+  <w:style w:type="paragraph" w:styleId="Beschriftung">
+    <w:name w:val="caption"/>
+    <w:basedOn w:val="Standard"/>
+    <w:next w:val="Standard"/>
+    <w:uiPriority w:val="35"/>
+    <w:unhideWhenUsed/>
+    <w:qFormat/>
+    <w:rsid w:val="004C60CD"/>
+    <w:pPr>
+      <w:spacing w:after="200" w:line="240" w:lineRule="auto"/>
+    </w:pPr>
+    <w:rPr>
+      <w:i/>
+      <w:iCs/>
+      <w:color w:val="44546A" w:themeColor="text2"/>
+      <w:sz w:val="18"/>
+      <w:szCs w:val="18"/>
+    </w:rPr>
+  </w:style>
+  <w:style w:type="paragraph" w:customStyle="1" w:styleId="CitaviBibliographyEntry">
+    <w:name w:val="Citavi Bibliography Entry"/>
+    <w:basedOn w:val="Standard"/>
+    <w:link w:val="CitaviBibliographyEntryZchn"/>
+    <w:rsid w:val="004C60CD"/>
+    <w:pPr>
+      <w:spacing w:after="120"/>
+    </w:pPr>
+  </w:style>
+  <w:style w:type="character" w:customStyle="1" w:styleId="CitaviBibliographyEntryZchn">
+    <w:name w:val="Citavi Bibliography Entry Zchn"/>
+    <w:basedOn w:val="Absatz-Standardschriftart"/>
+    <w:link w:val="CitaviBibliographyEntry"/>
+    <w:rsid w:val="004C60CD"/>
+  </w:style>
+  <w:style w:type="paragraph" w:customStyle="1" w:styleId="CitaviBibliographyHeading">
+    <w:name w:val="Citavi Bibliography Heading"/>
+    <w:basedOn w:val="berschrift1"/>
+    <w:link w:val="CitaviBibliographyHeadingZchn"/>
+    <w:rsid w:val="004C60CD"/>
+  </w:style>
+  <w:style w:type="character" w:customStyle="1" w:styleId="CitaviBibliographyHeadingZchn">
+    <w:name w:val="Citavi Bibliography Heading Zchn"/>
+    <w:basedOn w:val="Absatz-Standardschriftart"/>
+    <w:link w:val="CitaviBibliographyHeading"/>
+    <w:rsid w:val="004C60CD"/>
+    <w:rPr>
+      <w:rFonts w:asciiTheme="majorHAnsi" w:eastAsiaTheme="majorEastAsia" w:hAnsiTheme="majorHAnsi" w:cstheme="majorBidi"/>
+      <w:color w:val="2E74B5" w:themeColor="accent1" w:themeShade="BF"/>
+      <w:sz w:val="32"/>
+      <w:szCs w:val="32"/>
+    </w:rPr>
+  </w:style>
+  <w:style w:type="paragraph" w:styleId="Funotentext">
+    <w:name w:val="footnote text"/>
+    <w:basedOn w:val="Standard"/>
+    <w:link w:val="FunotentextZchn"/>
+    <w:uiPriority w:val="99"/>
+    <w:semiHidden/>
+    <w:unhideWhenUsed/>
+    <w:rsid w:val="004C60CD"/>
+    <w:pPr>
+      <w:spacing w:after="0" w:line="240" w:lineRule="auto"/>
+    </w:pPr>
+    <w:rPr>
+      <w:sz w:val="20"/>
+      <w:szCs w:val="20"/>
+    </w:rPr>
+  </w:style>
+  <w:style w:type="character" w:customStyle="1" w:styleId="FunotentextZchn">
+    <w:name w:val="Fußnotentext Zchn"/>
+    <w:basedOn w:val="Absatz-Standardschriftart"/>
+    <w:link w:val="Funotentext"/>
+    <w:uiPriority w:val="99"/>
+    <w:semiHidden/>
+    <w:rsid w:val="004C60CD"/>
+    <w:rPr>
+      <w:sz w:val="20"/>
+      <w:szCs w:val="20"/>
+    </w:rPr>
+  </w:style>
+  <w:style w:type="character" w:styleId="Funotenzeichen">
+    <w:name w:val="footnote reference"/>
+    <w:basedOn w:val="Absatz-Standardschriftart"/>
+    <w:uiPriority w:val="99"/>
+    <w:semiHidden/>
+    <w:unhideWhenUsed/>
+    <w:rsid w:val="004C60CD"/>
+    <w:rPr>
+      <w:vertAlign w:val="superscript"/>
+    </w:rPr>
+  </w:style>
+  <w:style w:type="paragraph" w:styleId="Abbildungsverzeichnis">
+    <w:name w:val="table of figures"/>
+    <w:basedOn w:val="Standard"/>
+    <w:next w:val="Standard"/>
+    <w:uiPriority w:val="99"/>
+    <w:unhideWhenUsed/>
+    <w:rsid w:val="00446987"/>
+    <w:pPr>
+      <w:spacing w:after="0"/>
+    </w:pPr>
+  </w:style>
 </w:styles>
 </file>
 
@@ -4158,7 +5421,7 @@
 </file>
 
 <file path=customXml/itemProps1.xml><?xml version="1.0" encoding="utf-8"?>
-<ds:datastoreItem xmlns:ds="http://schemas.openxmlformats.org/officeDocument/2006/customXml" ds:itemID="{AB7469D5-0A47-4F11-9B6B-24ECBD658170}">
+<ds:datastoreItem xmlns:ds="http://schemas.openxmlformats.org/officeDocument/2006/customXml" ds:itemID="{E973512F-E712-495B-9B0B-561AA1CD90A6}">
   <ds:schemaRefs>
     <ds:schemaRef ds:uri="http://schemas.openxmlformats.org/officeDocument/2006/bibliography"/>
   </ds:schemaRefs>

--- a/Documentation/Portfolio Auel.docx
+++ b/Documentation/Portfolio Auel.docx
@@ -364,7 +364,27 @@
           <w:sz w:val="24"/>
           <w:szCs w:val="24"/>
         </w:rPr>
-        <w:t xml:space="preserve"> Jan Vögeli, Philip Wagner</w:t>
+        <w:t xml:space="preserve"> Jan </w:t>
+      </w:r>
+      <w:proofErr w:type="spellStart"/>
+      <w:r>
+        <w:rPr>
+          <w:rFonts w:ascii="Arial" w:hAnsi="Arial" w:cs="Arial"/>
+          <w:color w:val="000000" w:themeColor="text1"/>
+          <w:sz w:val="24"/>
+          <w:szCs w:val="24"/>
+        </w:rPr>
+        <w:t>Vögeli</w:t>
+      </w:r>
+      <w:proofErr w:type="spellEnd"/>
+      <w:r>
+        <w:rPr>
+          <w:rFonts w:ascii="Arial" w:hAnsi="Arial" w:cs="Arial"/>
+          <w:color w:val="000000" w:themeColor="text1"/>
+          <w:sz w:val="24"/>
+          <w:szCs w:val="24"/>
+        </w:rPr>
+        <w:t>, Philip Wagner</w:t>
       </w:r>
     </w:p>
     <w:p>
@@ -403,6 +423,15 @@
           <w:szCs w:val="24"/>
         </w:rPr>
         <w:tab/>
+      </w:r>
+      <w:r>
+        <w:rPr>
+          <w:rFonts w:ascii="Arial" w:hAnsi="Arial" w:cs="Arial"/>
+          <w:color w:val="000000" w:themeColor="text1"/>
+          <w:sz w:val="24"/>
+          <w:szCs w:val="24"/>
+        </w:rPr>
+        <w:t>Ecker</w:t>
       </w:r>
     </w:p>
     <w:p>
@@ -488,14 +517,25 @@
           <w:szCs w:val="24"/>
         </w:rPr>
       </w:pPr>
-      <w:r>
-        <w:rPr>
-          <w:rFonts w:ascii="Arial" w:hAnsi="Arial" w:cs="Arial"/>
-          <w:color w:val="000000" w:themeColor="text1"/>
-          <w:sz w:val="24"/>
-          <w:szCs w:val="24"/>
-        </w:rPr>
-        <w:t>Studiengangsleiter:</w:t>
+      <w:proofErr w:type="spellStart"/>
+      <w:r>
+        <w:rPr>
+          <w:rFonts w:ascii="Arial" w:hAnsi="Arial" w:cs="Arial"/>
+          <w:color w:val="000000" w:themeColor="text1"/>
+          <w:sz w:val="24"/>
+          <w:szCs w:val="24"/>
+        </w:rPr>
+        <w:t>Studiengangsleiter</w:t>
+      </w:r>
+      <w:proofErr w:type="spellEnd"/>
+      <w:r>
+        <w:rPr>
+          <w:rFonts w:ascii="Arial" w:hAnsi="Arial" w:cs="Arial"/>
+          <w:color w:val="000000" w:themeColor="text1"/>
+          <w:sz w:val="24"/>
+          <w:szCs w:val="24"/>
+        </w:rPr>
+        <w:t>:</w:t>
       </w:r>
       <w:r>
         <w:rPr>
@@ -701,8 +741,19 @@
           <w:szCs w:val="24"/>
         </w:rPr>
         <w:tab/>
-        <w:t>Tarek Auel</w:t>
-      </w:r>
+        <w:t xml:space="preserve">Tarek </w:t>
+      </w:r>
+      <w:proofErr w:type="spellStart"/>
+      <w:r>
+        <w:rPr>
+          <w:rFonts w:ascii="Arial" w:hAnsi="Arial" w:cs="Arial"/>
+          <w:color w:val="000000" w:themeColor="text1"/>
+          <w:sz w:val="24"/>
+          <w:szCs w:val="24"/>
+        </w:rPr>
+        <w:t>Auel</w:t>
+      </w:r>
+      <w:proofErr w:type="spellEnd"/>
     </w:p>
     <w:p>
       <w:pPr>
@@ -847,12 +898,18 @@
         </w:p>
         <w:p>
           <w:pPr>
+            <w:rPr>
+              <w:lang w:eastAsia="de-DE"/>
+            </w:rPr>
+          </w:pPr>
+        </w:p>
+        <w:p>
+          <w:pPr>
             <w:pStyle w:val="Verzeichnis1"/>
             <w:tabs>
               <w:tab w:val="right" w:leader="dot" w:pos="9062"/>
             </w:tabs>
             <w:spacing w:line="360" w:lineRule="auto"/>
-            <w:jc w:val="both"/>
             <w:rPr>
               <w:rFonts w:ascii="Arial" w:eastAsiaTheme="minorEastAsia" w:hAnsi="Arial" w:cs="Arial"/>
               <w:noProof/>
@@ -885,7 +942,7 @@
             </w:rPr>
             <w:fldChar w:fldCharType="separate"/>
           </w:r>
-          <w:hyperlink w:anchor="_Toc467406111" w:history="1">
+          <w:hyperlink w:anchor="_Toc467424783" w:history="1">
             <w:r>
               <w:rPr>
                 <w:rStyle w:val="Hyperlink"/>
@@ -925,7 +982,7 @@
                 <w:sz w:val="24"/>
                 <w:szCs w:val="24"/>
               </w:rPr>
-              <w:instrText xml:space="preserve"> PAGEREF _Toc467406111 \h </w:instrText>
+              <w:instrText xml:space="preserve"> PAGEREF _Toc467424783 \h </w:instrText>
             </w:r>
             <w:r>
               <w:rPr>
@@ -954,7 +1011,7 @@
                 <w:sz w:val="24"/>
                 <w:szCs w:val="24"/>
               </w:rPr>
-              <w:t>III</w:t>
+              <w:t>II</w:t>
             </w:r>
             <w:r>
               <w:rPr>
@@ -975,7 +1032,6 @@
               <w:tab w:val="right" w:leader="dot" w:pos="9062"/>
             </w:tabs>
             <w:spacing w:line="360" w:lineRule="auto"/>
-            <w:jc w:val="both"/>
             <w:rPr>
               <w:rFonts w:ascii="Arial" w:eastAsiaTheme="minorEastAsia" w:hAnsi="Arial" w:cs="Arial"/>
               <w:noProof/>
@@ -984,7 +1040,7 @@
               <w:lang w:eastAsia="de-DE"/>
             </w:rPr>
           </w:pPr>
-          <w:hyperlink w:anchor="_Toc467406112" w:history="1">
+          <w:hyperlink w:anchor="_Toc467424784" w:history="1">
             <w:r>
               <w:rPr>
                 <w:rStyle w:val="Hyperlink"/>
@@ -1024,7 +1080,7 @@
                 <w:sz w:val="24"/>
                 <w:szCs w:val="24"/>
               </w:rPr>
-              <w:instrText xml:space="preserve"> PAGEREF _Toc467406112 \h </w:instrText>
+              <w:instrText xml:space="preserve"> PAGEREF _Toc467424784 \h </w:instrText>
             </w:r>
             <w:r>
               <w:rPr>
@@ -1074,7 +1130,6 @@
               <w:tab w:val="right" w:leader="dot" w:pos="9062"/>
             </w:tabs>
             <w:spacing w:line="360" w:lineRule="auto"/>
-            <w:jc w:val="both"/>
             <w:rPr>
               <w:rFonts w:ascii="Arial" w:eastAsiaTheme="minorEastAsia" w:hAnsi="Arial" w:cs="Arial"/>
               <w:noProof/>
@@ -1083,7 +1138,7 @@
               <w:lang w:eastAsia="de-DE"/>
             </w:rPr>
           </w:pPr>
-          <w:hyperlink w:anchor="_Toc467406113" w:history="1">
+          <w:hyperlink w:anchor="_Toc467424785" w:history="1">
             <w:r>
               <w:rPr>
                 <w:rStyle w:val="Hyperlink"/>
@@ -1123,7 +1178,7 @@
                 <w:sz w:val="24"/>
                 <w:szCs w:val="24"/>
               </w:rPr>
-              <w:instrText xml:space="preserve"> PAGEREF _Toc467406113 \h </w:instrText>
+              <w:instrText xml:space="preserve"> PAGEREF _Toc467424785 \h </w:instrText>
             </w:r>
             <w:r>
               <w:rPr>
@@ -1152,7 +1207,7 @@
                 <w:sz w:val="24"/>
                 <w:szCs w:val="24"/>
               </w:rPr>
-              <w:t>1</w:t>
+              <w:t>2</w:t>
             </w:r>
             <w:r>
               <w:rPr>
@@ -1173,7 +1228,6 @@
               <w:tab w:val="right" w:leader="dot" w:pos="9062"/>
             </w:tabs>
             <w:spacing w:line="360" w:lineRule="auto"/>
-            <w:jc w:val="both"/>
             <w:rPr>
               <w:rFonts w:ascii="Arial" w:eastAsiaTheme="minorEastAsia" w:hAnsi="Arial" w:cs="Arial"/>
               <w:noProof/>
@@ -1182,11 +1236,12 @@
               <w:lang w:eastAsia="de-DE"/>
             </w:rPr>
           </w:pPr>
-          <w:hyperlink w:anchor="_Toc467406114" w:history="1">
+          <w:hyperlink w:anchor="_Toc467424786" w:history="1">
             <w:r>
               <w:rPr>
                 <w:rStyle w:val="Hyperlink"/>
                 <w:rFonts w:ascii="Arial" w:hAnsi="Arial" w:cs="Arial"/>
+                <w:b/>
                 <w:noProof/>
                 <w:sz w:val="24"/>
                 <w:szCs w:val="24"/>
@@ -1221,7 +1276,7 @@
                 <w:sz w:val="24"/>
                 <w:szCs w:val="24"/>
               </w:rPr>
-              <w:instrText xml:space="preserve"> PAGEREF _Toc467406114 \h </w:instrText>
+              <w:instrText xml:space="preserve"> PAGEREF _Toc467424786 \h </w:instrText>
             </w:r>
             <w:r>
               <w:rPr>
@@ -1250,7 +1305,7 @@
                 <w:sz w:val="24"/>
                 <w:szCs w:val="24"/>
               </w:rPr>
-              <w:t>1</w:t>
+              <w:t>2</w:t>
             </w:r>
             <w:r>
               <w:rPr>
@@ -1271,7 +1326,6 @@
               <w:tab w:val="right" w:leader="dot" w:pos="9062"/>
             </w:tabs>
             <w:spacing w:line="360" w:lineRule="auto"/>
-            <w:jc w:val="both"/>
             <w:rPr>
               <w:rFonts w:ascii="Arial" w:eastAsiaTheme="minorEastAsia" w:hAnsi="Arial" w:cs="Arial"/>
               <w:noProof/>
@@ -1280,11 +1334,12 @@
               <w:lang w:eastAsia="de-DE"/>
             </w:rPr>
           </w:pPr>
-          <w:hyperlink w:anchor="_Toc467406115" w:history="1">
+          <w:hyperlink w:anchor="_Toc467424787" w:history="1">
             <w:r>
               <w:rPr>
                 <w:rStyle w:val="Hyperlink"/>
                 <w:rFonts w:ascii="Arial" w:hAnsi="Arial" w:cs="Arial"/>
+                <w:b/>
                 <w:noProof/>
                 <w:sz w:val="24"/>
                 <w:szCs w:val="24"/>
@@ -1319,7 +1374,7 @@
                 <w:sz w:val="24"/>
                 <w:szCs w:val="24"/>
               </w:rPr>
-              <w:instrText xml:space="preserve"> PAGEREF _Toc467406115 \h </w:instrText>
+              <w:instrText xml:space="preserve"> PAGEREF _Toc467424787 \h </w:instrText>
             </w:r>
             <w:r>
               <w:rPr>
@@ -1348,7 +1403,7 @@
                 <w:sz w:val="24"/>
                 <w:szCs w:val="24"/>
               </w:rPr>
-              <w:t>1</w:t>
+              <w:t>2</w:t>
             </w:r>
             <w:r>
               <w:rPr>
@@ -1369,7 +1424,6 @@
               <w:tab w:val="right" w:leader="dot" w:pos="9062"/>
             </w:tabs>
             <w:spacing w:line="360" w:lineRule="auto"/>
-            <w:jc w:val="both"/>
             <w:rPr>
               <w:rFonts w:ascii="Arial" w:eastAsiaTheme="minorEastAsia" w:hAnsi="Arial" w:cs="Arial"/>
               <w:noProof/>
@@ -1378,11 +1432,12 @@
               <w:lang w:eastAsia="de-DE"/>
             </w:rPr>
           </w:pPr>
-          <w:hyperlink w:anchor="_Toc467406116" w:history="1">
+          <w:hyperlink w:anchor="_Toc467424788" w:history="1">
             <w:r>
               <w:rPr>
                 <w:rStyle w:val="Hyperlink"/>
                 <w:rFonts w:ascii="Arial" w:hAnsi="Arial" w:cs="Arial"/>
+                <w:b/>
                 <w:noProof/>
                 <w:sz w:val="24"/>
                 <w:szCs w:val="24"/>
@@ -1417,7 +1472,7 @@
                 <w:sz w:val="24"/>
                 <w:szCs w:val="24"/>
               </w:rPr>
-              <w:instrText xml:space="preserve"> PAGEREF _Toc467406116 \h </w:instrText>
+              <w:instrText xml:space="preserve"> PAGEREF _Toc467424788 \h </w:instrText>
             </w:r>
             <w:r>
               <w:rPr>
@@ -1467,7 +1522,6 @@
               <w:tab w:val="right" w:leader="dot" w:pos="9062"/>
             </w:tabs>
             <w:spacing w:line="360" w:lineRule="auto"/>
-            <w:jc w:val="both"/>
             <w:rPr>
               <w:rFonts w:ascii="Arial" w:eastAsiaTheme="minorEastAsia" w:hAnsi="Arial" w:cs="Arial"/>
               <w:noProof/>
@@ -1476,11 +1530,12 @@
               <w:lang w:eastAsia="de-DE"/>
             </w:rPr>
           </w:pPr>
-          <w:hyperlink w:anchor="_Toc467406117" w:history="1">
+          <w:hyperlink w:anchor="_Toc467424789" w:history="1">
             <w:r>
               <w:rPr>
                 <w:rStyle w:val="Hyperlink"/>
                 <w:rFonts w:ascii="Arial" w:hAnsi="Arial" w:cs="Arial"/>
+                <w:b/>
                 <w:noProof/>
                 <w:sz w:val="24"/>
                 <w:szCs w:val="24"/>
@@ -1515,7 +1570,7 @@
                 <w:sz w:val="24"/>
                 <w:szCs w:val="24"/>
               </w:rPr>
-              <w:instrText xml:space="preserve"> PAGEREF _Toc467406117 \h </w:instrText>
+              <w:instrText xml:space="preserve"> PAGEREF _Toc467424789 \h </w:instrText>
             </w:r>
             <w:r>
               <w:rPr>
@@ -1544,7 +1599,7 @@
                 <w:sz w:val="24"/>
                 <w:szCs w:val="24"/>
               </w:rPr>
-              <w:t>2</w:t>
+              <w:t>3</w:t>
             </w:r>
             <w:r>
               <w:rPr>
@@ -1565,7 +1620,6 @@
               <w:tab w:val="right" w:leader="dot" w:pos="9062"/>
             </w:tabs>
             <w:spacing w:line="360" w:lineRule="auto"/>
-            <w:jc w:val="both"/>
             <w:rPr>
               <w:rFonts w:ascii="Arial" w:eastAsiaTheme="minorEastAsia" w:hAnsi="Arial" w:cs="Arial"/>
               <w:noProof/>
@@ -1574,11 +1628,12 @@
               <w:lang w:eastAsia="de-DE"/>
             </w:rPr>
           </w:pPr>
-          <w:hyperlink w:anchor="_Toc467406118" w:history="1">
+          <w:hyperlink w:anchor="_Toc467424790" w:history="1">
             <w:r>
               <w:rPr>
                 <w:rStyle w:val="Hyperlink"/>
                 <w:rFonts w:ascii="Arial" w:hAnsi="Arial" w:cs="Arial"/>
+                <w:b/>
                 <w:noProof/>
                 <w:sz w:val="24"/>
                 <w:szCs w:val="24"/>
@@ -1613,7 +1668,7 @@
                 <w:sz w:val="24"/>
                 <w:szCs w:val="24"/>
               </w:rPr>
-              <w:instrText xml:space="preserve"> PAGEREF _Toc467406118 \h </w:instrText>
+              <w:instrText xml:space="preserve"> PAGEREF _Toc467424790 \h </w:instrText>
             </w:r>
             <w:r>
               <w:rPr>
@@ -1642,7 +1697,7 @@
                 <w:sz w:val="24"/>
                 <w:szCs w:val="24"/>
               </w:rPr>
-              <w:t>2</w:t>
+              <w:t>3</w:t>
             </w:r>
             <w:r>
               <w:rPr>
@@ -1663,7 +1718,6 @@
               <w:tab w:val="right" w:leader="dot" w:pos="9062"/>
             </w:tabs>
             <w:spacing w:line="360" w:lineRule="auto"/>
-            <w:jc w:val="both"/>
             <w:rPr>
               <w:rFonts w:ascii="Arial" w:eastAsiaTheme="minorEastAsia" w:hAnsi="Arial" w:cs="Arial"/>
               <w:noProof/>
@@ -1672,11 +1726,12 @@
               <w:lang w:eastAsia="de-DE"/>
             </w:rPr>
           </w:pPr>
-          <w:hyperlink w:anchor="_Toc467406119" w:history="1">
+          <w:hyperlink w:anchor="_Toc467424791" w:history="1">
             <w:r>
               <w:rPr>
                 <w:rStyle w:val="Hyperlink"/>
                 <w:rFonts w:ascii="Arial" w:hAnsi="Arial" w:cs="Arial"/>
+                <w:b/>
                 <w:noProof/>
                 <w:sz w:val="24"/>
                 <w:szCs w:val="24"/>
@@ -1711,7 +1766,7 @@
                 <w:sz w:val="24"/>
                 <w:szCs w:val="24"/>
               </w:rPr>
-              <w:instrText xml:space="preserve"> PAGEREF _Toc467406119 \h </w:instrText>
+              <w:instrText xml:space="preserve"> PAGEREF _Toc467424791 \h </w:instrText>
             </w:r>
             <w:r>
               <w:rPr>
@@ -1740,7 +1795,7 @@
                 <w:sz w:val="24"/>
                 <w:szCs w:val="24"/>
               </w:rPr>
-              <w:t>2</w:t>
+              <w:t>3</w:t>
             </w:r>
             <w:r>
               <w:rPr>
@@ -1761,7 +1816,6 @@
               <w:tab w:val="right" w:leader="dot" w:pos="9062"/>
             </w:tabs>
             <w:spacing w:line="360" w:lineRule="auto"/>
-            <w:jc w:val="both"/>
             <w:rPr>
               <w:rFonts w:ascii="Arial" w:eastAsiaTheme="minorEastAsia" w:hAnsi="Arial" w:cs="Arial"/>
               <w:noProof/>
@@ -1770,11 +1824,12 @@
               <w:lang w:eastAsia="de-DE"/>
             </w:rPr>
           </w:pPr>
-          <w:hyperlink w:anchor="_Toc467406120" w:history="1">
+          <w:hyperlink w:anchor="_Toc467424792" w:history="1">
             <w:r>
               <w:rPr>
                 <w:rStyle w:val="Hyperlink"/>
                 <w:rFonts w:ascii="Arial" w:hAnsi="Arial" w:cs="Arial"/>
+                <w:b/>
                 <w:noProof/>
                 <w:sz w:val="24"/>
                 <w:szCs w:val="24"/>
@@ -1809,7 +1864,7 @@
                 <w:sz w:val="24"/>
                 <w:szCs w:val="24"/>
               </w:rPr>
-              <w:instrText xml:space="preserve"> PAGEREF _Toc467406120 \h </w:instrText>
+              <w:instrText xml:space="preserve"> PAGEREF _Toc467424792 \h </w:instrText>
             </w:r>
             <w:r>
               <w:rPr>
@@ -1838,7 +1893,7 @@
                 <w:sz w:val="24"/>
                 <w:szCs w:val="24"/>
               </w:rPr>
-              <w:t>3</w:t>
+              <w:t>4</w:t>
             </w:r>
             <w:r>
               <w:rPr>
@@ -1859,7 +1914,6 @@
               <w:tab w:val="right" w:leader="dot" w:pos="9062"/>
             </w:tabs>
             <w:spacing w:line="360" w:lineRule="auto"/>
-            <w:jc w:val="both"/>
             <w:rPr>
               <w:rFonts w:ascii="Arial" w:eastAsiaTheme="minorEastAsia" w:hAnsi="Arial" w:cs="Arial"/>
               <w:noProof/>
@@ -1868,11 +1922,12 @@
               <w:lang w:eastAsia="de-DE"/>
             </w:rPr>
           </w:pPr>
-          <w:hyperlink w:anchor="_Toc467406121" w:history="1">
+          <w:hyperlink w:anchor="_Toc467424793" w:history="1">
             <w:r>
               <w:rPr>
                 <w:rStyle w:val="Hyperlink"/>
                 <w:rFonts w:ascii="Arial" w:hAnsi="Arial" w:cs="Arial"/>
+                <w:b/>
                 <w:noProof/>
                 <w:sz w:val="24"/>
                 <w:szCs w:val="24"/>
@@ -1907,7 +1962,7 @@
                 <w:sz w:val="24"/>
                 <w:szCs w:val="24"/>
               </w:rPr>
-              <w:instrText xml:space="preserve"> PAGEREF _Toc467406121 \h </w:instrText>
+              <w:instrText xml:space="preserve"> PAGEREF _Toc467424793 \h </w:instrText>
             </w:r>
             <w:r>
               <w:rPr>
@@ -1936,7 +1991,7 @@
                 <w:sz w:val="24"/>
                 <w:szCs w:val="24"/>
               </w:rPr>
-              <w:t>5</w:t>
+              <w:t>6</w:t>
             </w:r>
             <w:r>
               <w:rPr>
@@ -1957,7 +2012,6 @@
               <w:tab w:val="right" w:leader="dot" w:pos="9062"/>
             </w:tabs>
             <w:spacing w:line="360" w:lineRule="auto"/>
-            <w:jc w:val="both"/>
             <w:rPr>
               <w:rFonts w:ascii="Arial" w:eastAsiaTheme="minorEastAsia" w:hAnsi="Arial" w:cs="Arial"/>
               <w:noProof/>
@@ -1966,11 +2020,12 @@
               <w:lang w:eastAsia="de-DE"/>
             </w:rPr>
           </w:pPr>
-          <w:hyperlink w:anchor="_Toc467406122" w:history="1">
+          <w:hyperlink w:anchor="_Toc467424794" w:history="1">
             <w:r>
               <w:rPr>
                 <w:rStyle w:val="Hyperlink"/>
                 <w:rFonts w:ascii="Arial" w:hAnsi="Arial" w:cs="Arial"/>
+                <w:b/>
                 <w:noProof/>
                 <w:sz w:val="24"/>
                 <w:szCs w:val="24"/>
@@ -2005,7 +2060,7 @@
                 <w:sz w:val="24"/>
                 <w:szCs w:val="24"/>
               </w:rPr>
-              <w:instrText xml:space="preserve"> PAGEREF _Toc467406122 \h </w:instrText>
+              <w:instrText xml:space="preserve"> PAGEREF _Toc467424794 \h </w:instrText>
             </w:r>
             <w:r>
               <w:rPr>
@@ -2034,7 +2089,7 @@
                 <w:sz w:val="24"/>
                 <w:szCs w:val="24"/>
               </w:rPr>
-              <w:t>5</w:t>
+              <w:t>6</w:t>
             </w:r>
             <w:r>
               <w:rPr>
@@ -2055,7 +2110,6 @@
               <w:tab w:val="right" w:leader="dot" w:pos="9062"/>
             </w:tabs>
             <w:spacing w:line="360" w:lineRule="auto"/>
-            <w:jc w:val="both"/>
             <w:rPr>
               <w:rFonts w:ascii="Arial" w:eastAsiaTheme="minorEastAsia" w:hAnsi="Arial" w:cs="Arial"/>
               <w:noProof/>
@@ -2064,7 +2118,7 @@
               <w:lang w:eastAsia="de-DE"/>
             </w:rPr>
           </w:pPr>
-          <w:hyperlink w:anchor="_Toc467406123" w:history="1">
+          <w:hyperlink w:anchor="_Toc467424795" w:history="1">
             <w:r>
               <w:rPr>
                 <w:rStyle w:val="Hyperlink"/>
@@ -2074,7 +2128,7 @@
                 <w:sz w:val="24"/>
                 <w:szCs w:val="24"/>
               </w:rPr>
-              <w:t>3 Anleitung für die Pipeline</w:t>
+              <w:t>3 Änderungen zwischen Präsentations- und dem Abgabetermin</w:t>
             </w:r>
             <w:r>
               <w:rPr>
@@ -2104,7 +2158,7 @@
                 <w:sz w:val="24"/>
                 <w:szCs w:val="24"/>
               </w:rPr>
-              <w:instrText xml:space="preserve"> PAGEREF _Toc467406123 \h </w:instrText>
+              <w:instrText xml:space="preserve"> PAGEREF _Toc467424795 \h </w:instrText>
             </w:r>
             <w:r>
               <w:rPr>
@@ -2133,7 +2187,7 @@
                 <w:sz w:val="24"/>
                 <w:szCs w:val="24"/>
               </w:rPr>
-              <w:t>5</w:t>
+              <w:t>7</w:t>
             </w:r>
             <w:r>
               <w:rPr>
@@ -2154,7 +2208,6 @@
               <w:tab w:val="right" w:leader="dot" w:pos="9062"/>
             </w:tabs>
             <w:spacing w:line="360" w:lineRule="auto"/>
-            <w:jc w:val="both"/>
             <w:rPr>
               <w:rFonts w:ascii="Arial" w:eastAsiaTheme="minorEastAsia" w:hAnsi="Arial" w:cs="Arial"/>
               <w:noProof/>
@@ -2163,7 +2216,7 @@
               <w:lang w:eastAsia="de-DE"/>
             </w:rPr>
           </w:pPr>
-          <w:hyperlink w:anchor="_Toc467406124" w:history="1">
+          <w:hyperlink w:anchor="_Toc467424796" w:history="1">
             <w:r>
               <w:rPr>
                 <w:rStyle w:val="Hyperlink"/>
@@ -2173,6 +2226,104 @@
                 <w:sz w:val="24"/>
                 <w:szCs w:val="24"/>
               </w:rPr>
+              <w:t>4 Anleitung für die Pipeline</w:t>
+            </w:r>
+            <w:r>
+              <w:rPr>
+                <w:rFonts w:ascii="Arial" w:hAnsi="Arial" w:cs="Arial"/>
+                <w:noProof/>
+                <w:webHidden/>
+                <w:sz w:val="24"/>
+                <w:szCs w:val="24"/>
+              </w:rPr>
+              <w:tab/>
+            </w:r>
+            <w:r>
+              <w:rPr>
+                <w:rFonts w:ascii="Arial" w:hAnsi="Arial" w:cs="Arial"/>
+                <w:noProof/>
+                <w:webHidden/>
+                <w:sz w:val="24"/>
+                <w:szCs w:val="24"/>
+              </w:rPr>
+              <w:fldChar w:fldCharType="begin"/>
+            </w:r>
+            <w:r>
+              <w:rPr>
+                <w:rFonts w:ascii="Arial" w:hAnsi="Arial" w:cs="Arial"/>
+                <w:noProof/>
+                <w:webHidden/>
+                <w:sz w:val="24"/>
+                <w:szCs w:val="24"/>
+              </w:rPr>
+              <w:instrText xml:space="preserve"> PAGEREF _Toc467424796 \h </w:instrText>
+            </w:r>
+            <w:r>
+              <w:rPr>
+                <w:rFonts w:ascii="Arial" w:hAnsi="Arial" w:cs="Arial"/>
+                <w:noProof/>
+                <w:webHidden/>
+                <w:sz w:val="24"/>
+                <w:szCs w:val="24"/>
+              </w:rPr>
+            </w:r>
+            <w:r>
+              <w:rPr>
+                <w:rFonts w:ascii="Arial" w:hAnsi="Arial" w:cs="Arial"/>
+                <w:noProof/>
+                <w:webHidden/>
+                <w:sz w:val="24"/>
+                <w:szCs w:val="24"/>
+              </w:rPr>
+              <w:fldChar w:fldCharType="separate"/>
+            </w:r>
+            <w:r>
+              <w:rPr>
+                <w:rFonts w:ascii="Arial" w:hAnsi="Arial" w:cs="Arial"/>
+                <w:noProof/>
+                <w:webHidden/>
+                <w:sz w:val="24"/>
+                <w:szCs w:val="24"/>
+              </w:rPr>
+              <w:t>8</w:t>
+            </w:r>
+            <w:r>
+              <w:rPr>
+                <w:rFonts w:ascii="Arial" w:hAnsi="Arial" w:cs="Arial"/>
+                <w:noProof/>
+                <w:webHidden/>
+                <w:sz w:val="24"/>
+                <w:szCs w:val="24"/>
+              </w:rPr>
+              <w:fldChar w:fldCharType="end"/>
+            </w:r>
+          </w:hyperlink>
+        </w:p>
+        <w:p>
+          <w:pPr>
+            <w:pStyle w:val="Verzeichnis1"/>
+            <w:tabs>
+              <w:tab w:val="right" w:leader="dot" w:pos="9062"/>
+            </w:tabs>
+            <w:spacing w:line="360" w:lineRule="auto"/>
+            <w:rPr>
+              <w:rFonts w:ascii="Arial" w:eastAsiaTheme="minorEastAsia" w:hAnsi="Arial" w:cs="Arial"/>
+              <w:noProof/>
+              <w:sz w:val="24"/>
+              <w:szCs w:val="24"/>
+              <w:lang w:eastAsia="de-DE"/>
+            </w:rPr>
+          </w:pPr>
+          <w:hyperlink w:anchor="_Toc467424797" w:history="1">
+            <w:r>
+              <w:rPr>
+                <w:rStyle w:val="Hyperlink"/>
+                <w:rFonts w:ascii="Arial" w:hAnsi="Arial" w:cs="Arial"/>
+                <w:b/>
+                <w:noProof/>
+                <w:sz w:val="24"/>
+                <w:szCs w:val="24"/>
+              </w:rPr>
               <w:t>Literaturverzeichnis</w:t>
             </w:r>
             <w:r>
@@ -2203,7 +2354,7 @@
                 <w:sz w:val="24"/>
                 <w:szCs w:val="24"/>
               </w:rPr>
-              <w:instrText xml:space="preserve"> PAGEREF _Toc467406124 \h </w:instrText>
+              <w:instrText xml:space="preserve"> PAGEREF _Toc467424797 \h </w:instrText>
             </w:r>
             <w:r>
               <w:rPr>
@@ -2232,7 +2383,7 @@
                 <w:sz w:val="24"/>
                 <w:szCs w:val="24"/>
               </w:rPr>
-              <w:t>6</w:t>
+              <w:t>9</w:t>
             </w:r>
             <w:r>
               <w:rPr>
@@ -2320,7 +2471,7 @@
           <w:szCs w:val="40"/>
         </w:rPr>
       </w:pPr>
-      <w:bookmarkStart w:id="0" w:name="_Toc467406111"/>
+      <w:bookmarkStart w:id="0" w:name="_Toc467424783"/>
       <w:r>
         <w:rPr>
           <w:rFonts w:ascii="Arial" w:hAnsi="Arial" w:cs="Arial"/>
@@ -2329,7 +2480,6 @@
           <w:sz w:val="40"/>
           <w:szCs w:val="40"/>
         </w:rPr>
-        <w:lastRenderedPageBreak/>
         <w:t>Abbildungsverzeichnis</w:t>
       </w:r>
       <w:bookmarkEnd w:id="0"/>
@@ -2356,7 +2506,6 @@
           <w:tab w:val="right" w:leader="dot" w:pos="9062"/>
         </w:tabs>
         <w:spacing w:line="360" w:lineRule="auto"/>
-        <w:jc w:val="both"/>
         <w:rPr>
           <w:rFonts w:ascii="Arial" w:eastAsiaTheme="minorEastAsia" w:hAnsi="Arial" w:cs="Arial"/>
           <w:noProof/>
@@ -2389,7 +2538,7 @@
         </w:rPr>
         <w:fldChar w:fldCharType="separate"/>
       </w:r>
-      <w:hyperlink w:anchor="_Toc467406398" w:history="1">
+      <w:hyperlink w:anchor="_Toc467425738" w:history="1">
         <w:r>
           <w:rPr>
             <w:rStyle w:val="Hyperlink"/>
@@ -2398,7 +2547,7 @@
             <w:sz w:val="24"/>
             <w:szCs w:val="24"/>
           </w:rPr>
-          <w:t>Abbildung 1: Funktionalität von Spark Streaming</w:t>
+          <w:t>Abbildung 1: Pipeline</w:t>
         </w:r>
         <w:r>
           <w:rPr>
@@ -2428,7 +2577,7 @@
             <w:sz w:val="24"/>
             <w:szCs w:val="24"/>
           </w:rPr>
-          <w:instrText xml:space="preserve"> PAGEREF _Toc467406398 \h </w:instrText>
+          <w:instrText xml:space="preserve"> PAGEREF _Toc467425738 \h </w:instrText>
         </w:r>
         <w:r>
           <w:rPr>
@@ -2457,7 +2606,7 @@
             <w:sz w:val="24"/>
             <w:szCs w:val="24"/>
           </w:rPr>
-          <w:t>3</w:t>
+          <w:t>2</w:t>
         </w:r>
         <w:r>
           <w:rPr>
@@ -2478,7 +2627,6 @@
           <w:tab w:val="right" w:leader="dot" w:pos="9062"/>
         </w:tabs>
         <w:spacing w:line="360" w:lineRule="auto"/>
-        <w:jc w:val="both"/>
         <w:rPr>
           <w:rFonts w:ascii="Arial" w:eastAsiaTheme="minorEastAsia" w:hAnsi="Arial" w:cs="Arial"/>
           <w:noProof/>
@@ -2487,7 +2635,7 @@
           <w:lang w:eastAsia="de-DE"/>
         </w:rPr>
       </w:pPr>
-      <w:hyperlink w:anchor="_Toc467406399" w:history="1">
+      <w:hyperlink w:anchor="_Toc467425739" w:history="1">
         <w:r>
           <w:rPr>
             <w:rStyle w:val="Hyperlink"/>
@@ -2496,7 +2644,7 @@
             <w:sz w:val="24"/>
             <w:szCs w:val="24"/>
           </w:rPr>
-          <w:t>Abbildung 2: Entity Relation Diagram</w:t>
+          <w:t>Abbildung 2: Funktionalität von Spark Streaming</w:t>
         </w:r>
         <w:r>
           <w:rPr>
@@ -2526,7 +2674,7 @@
             <w:sz w:val="24"/>
             <w:szCs w:val="24"/>
           </w:rPr>
-          <w:instrText xml:space="preserve"> PAGEREF _Toc467406399 \h </w:instrText>
+          <w:instrText xml:space="preserve"> PAGEREF _Toc467425739 \h </w:instrText>
         </w:r>
         <w:r>
           <w:rPr>
@@ -2571,6 +2719,103 @@
     </w:p>
     <w:p>
       <w:pPr>
+        <w:pStyle w:val="Abbildungsverzeichnis"/>
+        <w:tabs>
+          <w:tab w:val="right" w:leader="dot" w:pos="9062"/>
+        </w:tabs>
+        <w:spacing w:line="360" w:lineRule="auto"/>
+        <w:rPr>
+          <w:rFonts w:ascii="Arial" w:eastAsiaTheme="minorEastAsia" w:hAnsi="Arial" w:cs="Arial"/>
+          <w:noProof/>
+          <w:sz w:val="24"/>
+          <w:szCs w:val="24"/>
+          <w:lang w:eastAsia="de-DE"/>
+        </w:rPr>
+      </w:pPr>
+      <w:hyperlink w:anchor="_Toc467425740" w:history="1">
+        <w:r>
+          <w:rPr>
+            <w:rStyle w:val="Hyperlink"/>
+            <w:rFonts w:ascii="Arial" w:hAnsi="Arial" w:cs="Arial"/>
+            <w:noProof/>
+            <w:sz w:val="24"/>
+            <w:szCs w:val="24"/>
+          </w:rPr>
+          <w:t>Abbildung 3: Entity Relationship Diagramm</w:t>
+        </w:r>
+        <w:r>
+          <w:rPr>
+            <w:rFonts w:ascii="Arial" w:hAnsi="Arial" w:cs="Arial"/>
+            <w:noProof/>
+            <w:webHidden/>
+            <w:sz w:val="24"/>
+            <w:szCs w:val="24"/>
+          </w:rPr>
+          <w:tab/>
+        </w:r>
+        <w:r>
+          <w:rPr>
+            <w:rFonts w:ascii="Arial" w:hAnsi="Arial" w:cs="Arial"/>
+            <w:noProof/>
+            <w:webHidden/>
+            <w:sz w:val="24"/>
+            <w:szCs w:val="24"/>
+          </w:rPr>
+          <w:fldChar w:fldCharType="begin"/>
+        </w:r>
+        <w:r>
+          <w:rPr>
+            <w:rFonts w:ascii="Arial" w:hAnsi="Arial" w:cs="Arial"/>
+            <w:noProof/>
+            <w:webHidden/>
+            <w:sz w:val="24"/>
+            <w:szCs w:val="24"/>
+          </w:rPr>
+          <w:instrText xml:space="preserve"> PAGEREF _Toc467425740 \h </w:instrText>
+        </w:r>
+        <w:r>
+          <w:rPr>
+            <w:rFonts w:ascii="Arial" w:hAnsi="Arial" w:cs="Arial"/>
+            <w:noProof/>
+            <w:webHidden/>
+            <w:sz w:val="24"/>
+            <w:szCs w:val="24"/>
+          </w:rPr>
+        </w:r>
+        <w:r>
+          <w:rPr>
+            <w:rFonts w:ascii="Arial" w:hAnsi="Arial" w:cs="Arial"/>
+            <w:noProof/>
+            <w:webHidden/>
+            <w:sz w:val="24"/>
+            <w:szCs w:val="24"/>
+          </w:rPr>
+          <w:fldChar w:fldCharType="separate"/>
+        </w:r>
+        <w:r>
+          <w:rPr>
+            <w:rFonts w:ascii="Arial" w:hAnsi="Arial" w:cs="Arial"/>
+            <w:noProof/>
+            <w:webHidden/>
+            <w:sz w:val="24"/>
+            <w:szCs w:val="24"/>
+          </w:rPr>
+          <w:t>5</w:t>
+        </w:r>
+        <w:r>
+          <w:rPr>
+            <w:rFonts w:ascii="Arial" w:hAnsi="Arial" w:cs="Arial"/>
+            <w:noProof/>
+            <w:webHidden/>
+            <w:sz w:val="24"/>
+            <w:szCs w:val="24"/>
+          </w:rPr>
+          <w:fldChar w:fldCharType="end"/>
+        </w:r>
+      </w:hyperlink>
+    </w:p>
+    <w:p>
+      <w:pPr>
         <w:spacing w:line="360" w:lineRule="auto"/>
         <w:jc w:val="both"/>
         <w:sectPr>
@@ -2605,7 +2850,7 @@
           <w:szCs w:val="40"/>
         </w:rPr>
       </w:pPr>
-      <w:bookmarkStart w:id="1" w:name="_Toc467406112"/>
+      <w:bookmarkStart w:id="1" w:name="_Toc467424784"/>
       <w:r>
         <w:rPr>
           <w:rFonts w:ascii="Arial" w:hAnsi="Arial" w:cs="Arial"/>
@@ -2617,6 +2862,7 @@
         <w:lastRenderedPageBreak/>
         <w:t xml:space="preserve">1 </w:t>
       </w:r>
+      <w:proofErr w:type="spellStart"/>
       <w:r>
         <w:rPr>
           <w:rFonts w:ascii="Arial" w:hAnsi="Arial" w:cs="Arial"/>
@@ -2625,7 +2871,18 @@
           <w:sz w:val="40"/>
           <w:szCs w:val="40"/>
         </w:rPr>
-        <w:t>Git Workflow</w:t>
+        <w:t>Git</w:t>
+      </w:r>
+      <w:proofErr w:type="spellEnd"/>
+      <w:r>
+        <w:rPr>
+          <w:rFonts w:ascii="Arial" w:hAnsi="Arial" w:cs="Arial"/>
+          <w:b/>
+          <w:color w:val="000000" w:themeColor="text1"/>
+          <w:sz w:val="40"/>
+          <w:szCs w:val="40"/>
+        </w:rPr>
+        <w:t xml:space="preserve"> Workflow</w:t>
       </w:r>
       <w:bookmarkEnd w:id="1"/>
     </w:p>
@@ -2645,7 +2902,133 @@
           <w:sz w:val="24"/>
           <w:szCs w:val="24"/>
         </w:rPr>
-        <w:t>Es wurde sich entschieden GitHub zu verwenden. Das Branching Modell für GitHub ist das Feature Branching. Für das Feature Branching sprach, dass durch dieses Modell eine Trennung der einzelnen Feature vorgenommen wird. Zudem bietet dieses Modell eine bessere Übersichtlichkeit. Fertige Komponenten sollen in den Master Branch commitet werden.</w:t>
+        <w:t xml:space="preserve">Es wurde sich entschieden </w:t>
+      </w:r>
+      <w:proofErr w:type="spellStart"/>
+      <w:r>
+        <w:rPr>
+          <w:rFonts w:ascii="Arial" w:hAnsi="Arial" w:cs="Arial"/>
+          <w:sz w:val="24"/>
+          <w:szCs w:val="24"/>
+        </w:rPr>
+        <w:t>GitHub</w:t>
+      </w:r>
+      <w:proofErr w:type="spellEnd"/>
+      <w:r>
+        <w:rPr>
+          <w:rFonts w:ascii="Arial" w:hAnsi="Arial" w:cs="Arial"/>
+          <w:sz w:val="24"/>
+          <w:szCs w:val="24"/>
+        </w:rPr>
+        <w:t xml:space="preserve"> zu verwenden. Das </w:t>
+      </w:r>
+      <w:proofErr w:type="spellStart"/>
+      <w:r>
+        <w:rPr>
+          <w:rFonts w:ascii="Arial" w:hAnsi="Arial" w:cs="Arial"/>
+          <w:sz w:val="24"/>
+          <w:szCs w:val="24"/>
+        </w:rPr>
+        <w:t>Branching</w:t>
+      </w:r>
+      <w:proofErr w:type="spellEnd"/>
+      <w:r>
+        <w:rPr>
+          <w:rFonts w:ascii="Arial" w:hAnsi="Arial" w:cs="Arial"/>
+          <w:sz w:val="24"/>
+          <w:szCs w:val="24"/>
+        </w:rPr>
+        <w:t xml:space="preserve"> Modell für </w:t>
+      </w:r>
+      <w:proofErr w:type="spellStart"/>
+      <w:r>
+        <w:rPr>
+          <w:rFonts w:ascii="Arial" w:hAnsi="Arial" w:cs="Arial"/>
+          <w:sz w:val="24"/>
+          <w:szCs w:val="24"/>
+        </w:rPr>
+        <w:t>GitHub</w:t>
+      </w:r>
+      <w:proofErr w:type="spellEnd"/>
+      <w:r>
+        <w:rPr>
+          <w:rFonts w:ascii="Arial" w:hAnsi="Arial" w:cs="Arial"/>
+          <w:sz w:val="24"/>
+          <w:szCs w:val="24"/>
+        </w:rPr>
+        <w:t xml:space="preserve"> ist das Feature </w:t>
+      </w:r>
+      <w:proofErr w:type="spellStart"/>
+      <w:r>
+        <w:rPr>
+          <w:rFonts w:ascii="Arial" w:hAnsi="Arial" w:cs="Arial"/>
+          <w:sz w:val="24"/>
+          <w:szCs w:val="24"/>
+        </w:rPr>
+        <w:t>Branching</w:t>
+      </w:r>
+      <w:proofErr w:type="spellEnd"/>
+      <w:r>
+        <w:rPr>
+          <w:rFonts w:ascii="Arial" w:hAnsi="Arial" w:cs="Arial"/>
+          <w:sz w:val="24"/>
+          <w:szCs w:val="24"/>
+        </w:rPr>
+        <w:t xml:space="preserve">. Für das Feature </w:t>
+      </w:r>
+      <w:proofErr w:type="spellStart"/>
+      <w:r>
+        <w:rPr>
+          <w:rFonts w:ascii="Arial" w:hAnsi="Arial" w:cs="Arial"/>
+          <w:sz w:val="24"/>
+          <w:szCs w:val="24"/>
+        </w:rPr>
+        <w:t>Branching</w:t>
+      </w:r>
+      <w:proofErr w:type="spellEnd"/>
+      <w:r>
+        <w:rPr>
+          <w:rFonts w:ascii="Arial" w:hAnsi="Arial" w:cs="Arial"/>
+          <w:sz w:val="24"/>
+          <w:szCs w:val="24"/>
+        </w:rPr>
+        <w:t xml:space="preserve"> sprach, dass durch dieses Modell eine Trennung der einzelnen Feature vorgenommen wird. Zudem bietet dieses Modell eine bessere Übersichtlichkeit. Fertige Komponenten sollen in den Master </w:t>
+      </w:r>
+      <w:proofErr w:type="spellStart"/>
+      <w:r>
+        <w:rPr>
+          <w:rFonts w:ascii="Arial" w:hAnsi="Arial" w:cs="Arial"/>
+          <w:sz w:val="24"/>
+          <w:szCs w:val="24"/>
+        </w:rPr>
+        <w:t>Branch</w:t>
+      </w:r>
+      <w:proofErr w:type="spellEnd"/>
+      <w:r>
+        <w:rPr>
+          <w:rFonts w:ascii="Arial" w:hAnsi="Arial" w:cs="Arial"/>
+          <w:sz w:val="24"/>
+          <w:szCs w:val="24"/>
+        </w:rPr>
+        <w:t xml:space="preserve"> </w:t>
+      </w:r>
+      <w:proofErr w:type="spellStart"/>
+      <w:r>
+        <w:rPr>
+          <w:rFonts w:ascii="Arial" w:hAnsi="Arial" w:cs="Arial"/>
+          <w:sz w:val="24"/>
+          <w:szCs w:val="24"/>
+        </w:rPr>
+        <w:t>commitet</w:t>
+      </w:r>
+      <w:proofErr w:type="spellEnd"/>
+      <w:r>
+        <w:rPr>
+          <w:rFonts w:ascii="Arial" w:hAnsi="Arial" w:cs="Arial"/>
+          <w:sz w:val="24"/>
+          <w:szCs w:val="24"/>
+        </w:rPr>
+        <w:t xml:space="preserve"> werden.</w:t>
       </w:r>
     </w:p>
     <w:p>
@@ -2664,7 +3047,25 @@
           <w:sz w:val="24"/>
           <w:szCs w:val="24"/>
         </w:rPr>
-        <w:t xml:space="preserve">Ein weiteres Modell wäre die Aufteilung der Branches nach Gruppenmitgliedern gewesen. </w:t>
+        <w:t xml:space="preserve">Ein weiteres Modell wäre die Aufteilung der </w:t>
+      </w:r>
+      <w:proofErr w:type="spellStart"/>
+      <w:r>
+        <w:rPr>
+          <w:rFonts w:ascii="Arial" w:hAnsi="Arial" w:cs="Arial"/>
+          <w:sz w:val="24"/>
+          <w:szCs w:val="24"/>
+        </w:rPr>
+        <w:t>Branches</w:t>
+      </w:r>
+      <w:proofErr w:type="spellEnd"/>
+      <w:r>
+        <w:rPr>
+          <w:rFonts w:ascii="Arial" w:hAnsi="Arial" w:cs="Arial"/>
+          <w:sz w:val="24"/>
+          <w:szCs w:val="24"/>
+        </w:rPr>
+        <w:t xml:space="preserve"> nach Gruppenmitgliedern gewesen. </w:t>
       </w:r>
       <w:r>
         <w:rPr>
@@ -2691,7 +3092,33 @@
           <w:sz w:val="24"/>
           <w:szCs w:val="24"/>
         </w:rPr>
-        <w:t xml:space="preserve">Link zum Git-Repository: </w:t>
+        <w:t xml:space="preserve">Link zum </w:t>
+      </w:r>
+      <w:proofErr w:type="spellStart"/>
+      <w:r>
+        <w:rPr>
+          <w:rFonts w:ascii="Arial" w:hAnsi="Arial" w:cs="Arial"/>
+          <w:sz w:val="24"/>
+          <w:szCs w:val="24"/>
+        </w:rPr>
+        <w:t>Git</w:t>
+      </w:r>
+      <w:proofErr w:type="spellEnd"/>
+      <w:r>
+        <w:rPr>
+          <w:rFonts w:ascii="Arial" w:hAnsi="Arial" w:cs="Arial"/>
+          <w:sz w:val="24"/>
+          <w:szCs w:val="24"/>
+        </w:rPr>
+        <w:t xml:space="preserve">-Repository: </w:t>
+      </w:r>
+      <w:r>
+        <w:rPr>
+          <w:rFonts w:ascii="Arial" w:hAnsi="Arial" w:cs="Arial"/>
+          <w:sz w:val="24"/>
+          <w:szCs w:val="24"/>
+        </w:rPr>
+        <w:t>https://github.com/philipwagner1994/ProjectDHBW</w:t>
       </w:r>
     </w:p>
     <w:p>
@@ -2718,7 +3145,6 @@
           <w:szCs w:val="36"/>
         </w:rPr>
       </w:pPr>
-      <w:bookmarkStart w:id="2" w:name="_Toc467406113"/>
       <w:r>
         <w:rPr>
           <w:rFonts w:ascii="Arial" w:hAnsi="Arial" w:cs="Arial"/>
@@ -2727,29 +3153,51 @@
           <w:sz w:val="40"/>
           <w:szCs w:val="36"/>
         </w:rPr>
-        <w:t>2 Pipeline</w:t>
-      </w:r>
-      <w:bookmarkEnd w:id="2"/>
-    </w:p>
-    <w:p>
-      <w:pPr>
+        <w:br w:type="page"/>
+      </w:r>
+    </w:p>
+    <w:p>
+      <w:pPr>
+        <w:pStyle w:val="berschrift1"/>
         <w:spacing w:line="360" w:lineRule="auto"/>
         <w:jc w:val="both"/>
         <w:rPr>
-          <w:sz w:val="24"/>
-          <w:szCs w:val="24"/>
-        </w:rPr>
-      </w:pPr>
+          <w:rFonts w:ascii="Arial" w:hAnsi="Arial" w:cs="Arial"/>
+          <w:b/>
+          <w:color w:val="000000" w:themeColor="text1"/>
+          <w:sz w:val="40"/>
+          <w:szCs w:val="36"/>
+        </w:rPr>
+      </w:pPr>
+      <w:bookmarkStart w:id="2" w:name="_Toc467424785"/>
+      <w:r>
+        <w:rPr>
+          <w:rFonts w:ascii="Arial" w:hAnsi="Arial" w:cs="Arial"/>
+          <w:b/>
+          <w:color w:val="000000" w:themeColor="text1"/>
+          <w:sz w:val="40"/>
+          <w:szCs w:val="36"/>
+        </w:rPr>
+        <w:lastRenderedPageBreak/>
+        <w:t>2 Pipeline</w:t>
+      </w:r>
+      <w:bookmarkEnd w:id="2"/>
     </w:p>
     <w:p>
       <w:pPr>
         <w:spacing w:line="360" w:lineRule="auto"/>
         <w:jc w:val="both"/>
         <w:rPr>
-          <w:rFonts w:ascii="Arial" w:hAnsi="Arial" w:cs="Arial"/>
-          <w:sz w:val="24"/>
-          <w:szCs w:val="24"/>
-        </w:rPr>
+          <w:sz w:val="24"/>
+          <w:szCs w:val="24"/>
+        </w:rPr>
+      </w:pPr>
+    </w:p>
+    <w:p>
+      <w:pPr>
+        <w:keepNext/>
+        <w:spacing w:line="360" w:lineRule="auto"/>
+        <w:jc w:val="center"/>
       </w:pPr>
       <w:r>
         <w:rPr>
@@ -2797,27 +3245,116 @@
     </w:p>
     <w:p>
       <w:pPr>
+        <w:pStyle w:val="Beschriftung"/>
+        <w:jc w:val="center"/>
+        <w:rPr>
+          <w:rFonts w:ascii="Arial" w:hAnsi="Arial" w:cs="Arial"/>
+          <w:i w:val="0"/>
+          <w:color w:val="000000" w:themeColor="text1"/>
+          <w:sz w:val="24"/>
+          <w:szCs w:val="24"/>
+        </w:rPr>
+      </w:pPr>
+      <w:bookmarkStart w:id="3" w:name="_Toc467425738"/>
+      <w:r>
+        <w:rPr>
+          <w:rFonts w:ascii="Arial" w:hAnsi="Arial" w:cs="Arial"/>
+          <w:i w:val="0"/>
+          <w:color w:val="000000" w:themeColor="text1"/>
+          <w:sz w:val="24"/>
+          <w:szCs w:val="24"/>
+        </w:rPr>
+        <w:t xml:space="preserve">Abbildung </w:t>
+      </w:r>
+      <w:r>
+        <w:rPr>
+          <w:rFonts w:ascii="Arial" w:hAnsi="Arial" w:cs="Arial"/>
+          <w:i w:val="0"/>
+          <w:color w:val="000000" w:themeColor="text1"/>
+          <w:sz w:val="24"/>
+          <w:szCs w:val="24"/>
+        </w:rPr>
+        <w:fldChar w:fldCharType="begin"/>
+      </w:r>
+      <w:r>
+        <w:rPr>
+          <w:rFonts w:ascii="Arial" w:hAnsi="Arial" w:cs="Arial"/>
+          <w:i w:val="0"/>
+          <w:color w:val="000000" w:themeColor="text1"/>
+          <w:sz w:val="24"/>
+          <w:szCs w:val="24"/>
+        </w:rPr>
+        <w:instrText xml:space="preserve"> SEQ Abbildung \* ARABIC </w:instrText>
+      </w:r>
+      <w:r>
+        <w:rPr>
+          <w:rFonts w:ascii="Arial" w:hAnsi="Arial" w:cs="Arial"/>
+          <w:i w:val="0"/>
+          <w:color w:val="000000" w:themeColor="text1"/>
+          <w:sz w:val="24"/>
+          <w:szCs w:val="24"/>
+        </w:rPr>
+        <w:fldChar w:fldCharType="separate"/>
+      </w:r>
+      <w:r>
+        <w:rPr>
+          <w:rFonts w:ascii="Arial" w:hAnsi="Arial" w:cs="Arial"/>
+          <w:i w:val="0"/>
+          <w:noProof/>
+          <w:color w:val="000000" w:themeColor="text1"/>
+          <w:sz w:val="24"/>
+          <w:szCs w:val="24"/>
+        </w:rPr>
+        <w:t>1</w:t>
+      </w:r>
+      <w:r>
+        <w:rPr>
+          <w:rFonts w:ascii="Arial" w:hAnsi="Arial" w:cs="Arial"/>
+          <w:i w:val="0"/>
+          <w:color w:val="000000" w:themeColor="text1"/>
+          <w:sz w:val="24"/>
+          <w:szCs w:val="24"/>
+        </w:rPr>
+        <w:fldChar w:fldCharType="end"/>
+      </w:r>
+      <w:r>
+        <w:rPr>
+          <w:rFonts w:ascii="Arial" w:hAnsi="Arial" w:cs="Arial"/>
+          <w:i w:val="0"/>
+          <w:color w:val="000000" w:themeColor="text1"/>
+          <w:sz w:val="24"/>
+          <w:szCs w:val="24"/>
+        </w:rPr>
+        <w:t>: Pipeline</w:t>
+      </w:r>
+      <w:bookmarkEnd w:id="3"/>
+    </w:p>
+    <w:p/>
+    <w:p>
+      <w:pPr>
         <w:pStyle w:val="berschrift2"/>
         <w:spacing w:line="360" w:lineRule="auto"/>
         <w:jc w:val="both"/>
         <w:rPr>
           <w:rFonts w:ascii="Arial" w:hAnsi="Arial" w:cs="Arial"/>
+          <w:b/>
           <w:color w:val="000000" w:themeColor="text1"/>
           <w:sz w:val="28"/>
-          <w:szCs w:val="24"/>
-        </w:rPr>
-      </w:pPr>
-      <w:bookmarkStart w:id="3" w:name="_Toc467406114"/>
-      <w:r>
-        <w:rPr>
-          <w:rFonts w:ascii="Arial" w:hAnsi="Arial" w:cs="Arial"/>
+          <w:szCs w:val="32"/>
+        </w:rPr>
+      </w:pPr>
+      <w:bookmarkStart w:id="4" w:name="_Toc467424786"/>
+      <w:r>
+        <w:rPr>
+          <w:rFonts w:ascii="Arial" w:hAnsi="Arial" w:cs="Arial"/>
+          <w:b/>
           <w:color w:val="000000" w:themeColor="text1"/>
           <w:sz w:val="28"/>
-          <w:szCs w:val="24"/>
+          <w:szCs w:val="32"/>
         </w:rPr>
         <w:t>2.1 Docker</w:t>
       </w:r>
-      <w:bookmarkEnd w:id="3"/>
+      <w:bookmarkEnd w:id="4"/>
     </w:p>
     <w:p>
       <w:pPr>
@@ -2835,15 +3372,69 @@
           <w:sz w:val="24"/>
           <w:szCs w:val="24"/>
         </w:rPr>
-        <w:t>Für die Pipeline gibt es Docker für die Taktstraße, für ActiveMQ, für die Datenbank, für das UI, für Kafka, für den Consumer, für Spark und für den WebServer.</w:t>
-      </w:r>
-      <w:r>
-        <w:rPr>
-          <w:rFonts w:ascii="Arial" w:hAnsi="Arial" w:cs="Arial"/>
-          <w:sz w:val="24"/>
-          <w:szCs w:val="24"/>
-        </w:rPr>
-        <w:t xml:space="preserve"> Durch das Docker-Compose werden alle Docker in einem Docker gestartet.</w:t>
+        <w:t xml:space="preserve">Für die Pipeline gibt es Docker für die Taktstraße, für </w:t>
+      </w:r>
+      <w:proofErr w:type="spellStart"/>
+      <w:r>
+        <w:rPr>
+          <w:rFonts w:ascii="Arial" w:hAnsi="Arial" w:cs="Arial"/>
+          <w:sz w:val="24"/>
+          <w:szCs w:val="24"/>
+        </w:rPr>
+        <w:t>ActiveMQ</w:t>
+      </w:r>
+      <w:proofErr w:type="spellEnd"/>
+      <w:r>
+        <w:rPr>
+          <w:rFonts w:ascii="Arial" w:hAnsi="Arial" w:cs="Arial"/>
+          <w:sz w:val="24"/>
+          <w:szCs w:val="24"/>
+        </w:rPr>
+        <w:t xml:space="preserve">, für die Datenbank, für das UI, für Kafka, für den Consumer, für Spark und für den </w:t>
+      </w:r>
+      <w:proofErr w:type="spellStart"/>
+      <w:r>
+        <w:rPr>
+          <w:rFonts w:ascii="Arial" w:hAnsi="Arial" w:cs="Arial"/>
+          <w:sz w:val="24"/>
+          <w:szCs w:val="24"/>
+        </w:rPr>
+        <w:t>WebServer</w:t>
+      </w:r>
+      <w:proofErr w:type="spellEnd"/>
+      <w:r>
+        <w:rPr>
+          <w:rFonts w:ascii="Arial" w:hAnsi="Arial" w:cs="Arial"/>
+          <w:sz w:val="24"/>
+          <w:szCs w:val="24"/>
+        </w:rPr>
+        <w:t>.</w:t>
+      </w:r>
+      <w:r>
+        <w:rPr>
+          <w:rFonts w:ascii="Arial" w:hAnsi="Arial" w:cs="Arial"/>
+          <w:sz w:val="24"/>
+          <w:szCs w:val="24"/>
+        </w:rPr>
+        <w:t xml:space="preserve"> Durch das Docker-</w:t>
+      </w:r>
+      <w:proofErr w:type="spellStart"/>
+      <w:r>
+        <w:rPr>
+          <w:rFonts w:ascii="Arial" w:hAnsi="Arial" w:cs="Arial"/>
+          <w:sz w:val="24"/>
+          <w:szCs w:val="24"/>
+        </w:rPr>
+        <w:t>Compose</w:t>
+      </w:r>
+      <w:proofErr w:type="spellEnd"/>
+      <w:r>
+        <w:rPr>
+          <w:rFonts w:ascii="Arial" w:hAnsi="Arial" w:cs="Arial"/>
+          <w:sz w:val="24"/>
+          <w:szCs w:val="24"/>
+        </w:rPr>
+        <w:t xml:space="preserve"> werden alle Docker in einem Docker gestartet.</w:t>
       </w:r>
     </w:p>
     <w:p>
@@ -2864,15 +3455,17 @@
         <w:jc w:val="both"/>
         <w:rPr>
           <w:rFonts w:ascii="Arial" w:hAnsi="Arial" w:cs="Arial"/>
+          <w:b/>
           <w:color w:val="000000" w:themeColor="text1"/>
           <w:sz w:val="28"/>
           <w:szCs w:val="24"/>
         </w:rPr>
       </w:pPr>
-      <w:bookmarkStart w:id="4" w:name="_Toc467406115"/>
-      <w:r>
-        <w:rPr>
-          <w:rFonts w:ascii="Arial" w:hAnsi="Arial" w:cs="Arial"/>
+      <w:bookmarkStart w:id="5" w:name="_Toc467424787"/>
+      <w:r>
+        <w:rPr>
+          <w:rFonts w:ascii="Arial" w:hAnsi="Arial" w:cs="Arial"/>
+          <w:b/>
           <w:color w:val="000000" w:themeColor="text1"/>
           <w:sz w:val="28"/>
           <w:szCs w:val="24"/>
@@ -2882,13 +3475,14 @@
       <w:r>
         <w:rPr>
           <w:rFonts w:ascii="Arial" w:hAnsi="Arial" w:cs="Arial"/>
+          <w:b/>
           <w:color w:val="000000" w:themeColor="text1"/>
           <w:sz w:val="28"/>
           <w:szCs w:val="24"/>
         </w:rPr>
         <w:t xml:space="preserve"> Taktstraße</w:t>
       </w:r>
-      <w:bookmarkEnd w:id="4"/>
+      <w:bookmarkEnd w:id="5"/>
     </w:p>
     <w:p>
       <w:pPr>
@@ -2916,6 +3510,17 @@
         </w:rPr>
         <w:t>Diese Applikation wurde von Professor Reichwald zur Verfügung gestellt.</w:t>
       </w:r>
+    </w:p>
+    <w:p>
+      <w:pPr>
+        <w:spacing w:line="360" w:lineRule="auto"/>
+        <w:jc w:val="both"/>
+        <w:rPr>
+          <w:rFonts w:ascii="Arial" w:hAnsi="Arial" w:cs="Arial"/>
+          <w:sz w:val="24"/>
+          <w:szCs w:val="24"/>
+        </w:rPr>
+      </w:pPr>
     </w:p>
     <w:p>
       <w:pPr>
@@ -2924,25 +3529,27 @@
         <w:jc w:val="both"/>
         <w:rPr>
           <w:rFonts w:ascii="Arial" w:hAnsi="Arial" w:cs="Arial"/>
+          <w:b/>
           <w:color w:val="000000" w:themeColor="text1"/>
           <w:sz w:val="28"/>
           <w:szCs w:val="24"/>
         </w:rPr>
       </w:pPr>
-      <w:bookmarkStart w:id="5" w:name="_Toc467406116"/>
-      <w:r>
-        <w:rPr>
-          <w:rFonts w:ascii="Arial" w:hAnsi="Arial" w:cs="Arial"/>
+      <w:bookmarkStart w:id="6" w:name="_Toc467424788"/>
+      <w:r>
+        <w:rPr>
+          <w:rFonts w:ascii="Arial" w:hAnsi="Arial" w:cs="Arial"/>
+          <w:b/>
           <w:color w:val="000000" w:themeColor="text1"/>
           <w:sz w:val="28"/>
           <w:szCs w:val="24"/>
         </w:rPr>
-        <w:lastRenderedPageBreak/>
         <w:t xml:space="preserve">2.3 </w:t>
       </w:r>
       <w:r>
         <w:rPr>
           <w:rFonts w:ascii="Arial" w:hAnsi="Arial" w:cs="Arial"/>
+          <w:b/>
           <w:color w:val="000000" w:themeColor="text1"/>
           <w:sz w:val="28"/>
           <w:szCs w:val="24"/>
@@ -2952,13 +3559,14 @@
       <w:r>
         <w:rPr>
           <w:rFonts w:ascii="Arial" w:hAnsi="Arial" w:cs="Arial"/>
+          <w:b/>
           <w:color w:val="000000" w:themeColor="text1"/>
           <w:sz w:val="28"/>
           <w:szCs w:val="24"/>
         </w:rPr>
         <w:t>Kafka</w:t>
       </w:r>
-      <w:bookmarkEnd w:id="5"/>
+      <w:bookmarkEnd w:id="6"/>
     </w:p>
     <w:p>
       <w:pPr>
@@ -3012,116 +3620,9 @@
         <w:jc w:val="both"/>
         <w:rPr>
           <w:rFonts w:ascii="Arial" w:hAnsi="Arial" w:cs="Arial"/>
+          <w:b/>
           <w:color w:val="000000" w:themeColor="text1"/>
           <w:sz w:val="28"/>
-          <w:szCs w:val="24"/>
-        </w:rPr>
-      </w:pPr>
-      <w:bookmarkStart w:id="6" w:name="_Toc467406117"/>
-      <w:r>
-        <w:rPr>
-          <w:rFonts w:ascii="Arial" w:hAnsi="Arial" w:cs="Arial"/>
-          <w:color w:val="000000" w:themeColor="text1"/>
-          <w:sz w:val="28"/>
-          <w:szCs w:val="24"/>
-        </w:rPr>
-        <w:t>2.4</w:t>
-      </w:r>
-      <w:r>
-        <w:rPr>
-          <w:rFonts w:ascii="Arial" w:hAnsi="Arial" w:cs="Arial"/>
-          <w:color w:val="000000" w:themeColor="text1"/>
-          <w:sz w:val="28"/>
-          <w:szCs w:val="24"/>
-        </w:rPr>
-        <w:t xml:space="preserve"> </w:t>
-      </w:r>
-      <w:r>
-        <w:rPr>
-          <w:rFonts w:ascii="Arial" w:hAnsi="Arial" w:cs="Arial"/>
-          <w:color w:val="000000" w:themeColor="text1"/>
-          <w:sz w:val="28"/>
-          <w:szCs w:val="24"/>
-        </w:rPr>
-        <w:t xml:space="preserve">Apache </w:t>
-      </w:r>
-      <w:r>
-        <w:rPr>
-          <w:rFonts w:ascii="Arial" w:hAnsi="Arial" w:cs="Arial"/>
-          <w:color w:val="000000" w:themeColor="text1"/>
-          <w:sz w:val="28"/>
-          <w:szCs w:val="24"/>
-        </w:rPr>
-        <w:t>ActiveMQ</w:t>
-      </w:r>
-      <w:bookmarkEnd w:id="6"/>
-    </w:p>
-    <w:p>
-      <w:pPr>
-        <w:spacing w:line="360" w:lineRule="auto"/>
-        <w:jc w:val="both"/>
-        <w:rPr>
-          <w:rFonts w:ascii="Arial" w:hAnsi="Arial" w:cs="Arial"/>
-          <w:sz w:val="24"/>
-          <w:szCs w:val="24"/>
-        </w:rPr>
-      </w:pPr>
-      <w:r>
-        <w:rPr>
-          <w:rFonts w:ascii="Arial" w:hAnsi="Arial" w:cs="Arial"/>
-          <w:sz w:val="24"/>
-          <w:szCs w:val="24"/>
-        </w:rPr>
-        <w:t xml:space="preserve">Ein zusätzlicher Message Broker stellt ActiveMQ dar. </w:t>
-      </w:r>
-      <w:r>
-        <w:rPr>
-          <w:rFonts w:ascii="Arial" w:hAnsi="Arial" w:cs="Arial"/>
-          <w:sz w:val="24"/>
-          <w:szCs w:val="24"/>
-        </w:rPr>
-        <w:t xml:space="preserve">Dieser wandelt eine synchrone Kommunikation in eine asynchrone Kommunikation um. Dadurch übernimmt ActiveMQ die Rolle eines Servers. </w:t>
-      </w:r>
-      <w:r>
-        <w:rPr>
-          <w:rFonts w:ascii="Arial" w:hAnsi="Arial" w:cs="Arial"/>
-          <w:sz w:val="24"/>
-          <w:szCs w:val="24"/>
-        </w:rPr>
-        <w:t>Dieser liefert ERP-Daten.</w:t>
-      </w:r>
-      <w:r>
-        <w:rPr>
-          <w:rFonts w:ascii="Arial" w:hAnsi="Arial" w:cs="Arial"/>
-          <w:sz w:val="24"/>
-          <w:szCs w:val="24"/>
-        </w:rPr>
-        <w:t xml:space="preserve"> Somit werden Daten aus zwei Quellen </w:t>
-      </w:r>
-      <w:r>
-        <w:rPr>
-          <w:rFonts w:ascii="Arial" w:hAnsi="Arial" w:cs="Arial"/>
-          <w:sz w:val="24"/>
-          <w:szCs w:val="24"/>
-        </w:rPr>
-        <w:t>simuliert</w:t>
-      </w:r>
-      <w:r>
-        <w:rPr>
-          <w:rFonts w:ascii="Arial" w:hAnsi="Arial" w:cs="Arial"/>
-          <w:sz w:val="24"/>
-          <w:szCs w:val="24"/>
-        </w:rPr>
-        <w:t>.</w:t>
-      </w:r>
-    </w:p>
-    <w:p>
-      <w:pPr>
-        <w:spacing w:line="360" w:lineRule="auto"/>
-        <w:jc w:val="both"/>
-        <w:rPr>
-          <w:rFonts w:ascii="Arial" w:hAnsi="Arial" w:cs="Arial"/>
-          <w:sz w:val="24"/>
           <w:szCs w:val="24"/>
         </w:rPr>
       </w:pPr>
@@ -3133,31 +3634,56 @@
         <w:jc w:val="both"/>
         <w:rPr>
           <w:rFonts w:ascii="Arial" w:hAnsi="Arial" w:cs="Arial"/>
+          <w:b/>
           <w:color w:val="000000" w:themeColor="text1"/>
           <w:sz w:val="28"/>
           <w:szCs w:val="24"/>
         </w:rPr>
       </w:pPr>
-      <w:bookmarkStart w:id="7" w:name="_Toc467406118"/>
-      <w:r>
-        <w:rPr>
-          <w:rFonts w:ascii="Arial" w:hAnsi="Arial" w:cs="Arial"/>
+      <w:bookmarkStart w:id="7" w:name="_Toc467424789"/>
+      <w:r>
+        <w:rPr>
+          <w:rFonts w:ascii="Arial" w:hAnsi="Arial" w:cs="Arial"/>
+          <w:b/>
           <w:color w:val="000000" w:themeColor="text1"/>
           <w:sz w:val="28"/>
           <w:szCs w:val="24"/>
         </w:rPr>
-        <w:t>2.5</w:t>
-      </w:r>
-      <w:r>
-        <w:rPr>
-          <w:rFonts w:ascii="Arial" w:hAnsi="Arial" w:cs="Arial"/>
+        <w:t>2.4</w:t>
+      </w:r>
+      <w:r>
+        <w:rPr>
+          <w:rFonts w:ascii="Arial" w:hAnsi="Arial" w:cs="Arial"/>
+          <w:b/>
           <w:color w:val="000000" w:themeColor="text1"/>
           <w:sz w:val="28"/>
           <w:szCs w:val="24"/>
         </w:rPr>
-        <w:t xml:space="preserve"> Consumer</w:t>
+        <w:t xml:space="preserve"> </w:t>
+      </w:r>
+      <w:r>
+        <w:rPr>
+          <w:rFonts w:ascii="Arial" w:hAnsi="Arial" w:cs="Arial"/>
+          <w:b/>
+          <w:color w:val="000000" w:themeColor="text1"/>
+          <w:sz w:val="28"/>
+          <w:szCs w:val="24"/>
+        </w:rPr>
+        <w:t xml:space="preserve">Apache </w:t>
+      </w:r>
+      <w:proofErr w:type="spellStart"/>
+      <w:r>
+        <w:rPr>
+          <w:rFonts w:ascii="Arial" w:hAnsi="Arial" w:cs="Arial"/>
+          <w:b/>
+          <w:color w:val="000000" w:themeColor="text1"/>
+          <w:sz w:val="28"/>
+          <w:szCs w:val="24"/>
+        </w:rPr>
+        <w:t>ActiveMQ</w:t>
       </w:r>
       <w:bookmarkEnd w:id="7"/>
+      <w:proofErr w:type="spellEnd"/>
     </w:p>
     <w:p>
       <w:pPr>
@@ -3175,55 +3701,83 @@
           <w:sz w:val="24"/>
           <w:szCs w:val="24"/>
         </w:rPr>
-        <w:t xml:space="preserve">Der Consumer verbindet und vereinheitlich die Daten aus verschiedenen Quellen, da diese in verschiedenen Formaten vorliegen. Die Quellen hierbei sind Kafka, ActiveMQ und eine Datei auf dem Dateisystem. Zusätzlich sorgt der Consumer für eine Zuteilung der unterschiedlichen Datensätze zu den korrekten Produkten über eine </w:t>
-      </w:r>
-      <w:r>
-        <w:rPr>
-          <w:rFonts w:ascii="Arial" w:hAnsi="Arial" w:cs="Arial"/>
-          <w:sz w:val="24"/>
-          <w:szCs w:val="24"/>
-        </w:rPr>
-        <w:t>State Maschine</w:t>
-      </w:r>
-      <w:r>
-        <w:rPr>
-          <w:rFonts w:ascii="Arial" w:hAnsi="Arial" w:cs="Arial"/>
-          <w:sz w:val="24"/>
-          <w:szCs w:val="24"/>
-        </w:rPr>
-        <w:t xml:space="preserve">. Die </w:t>
-      </w:r>
-      <w:r>
-        <w:rPr>
-          <w:rFonts w:ascii="Arial" w:hAnsi="Arial" w:cs="Arial"/>
-          <w:sz w:val="24"/>
-          <w:szCs w:val="24"/>
-        </w:rPr>
-        <w:t>State Maschine</w:t>
-      </w:r>
-      <w:r>
-        <w:rPr>
-          <w:rFonts w:ascii="Arial" w:hAnsi="Arial" w:cs="Arial"/>
-          <w:sz w:val="24"/>
-          <w:szCs w:val="24"/>
-        </w:rPr>
-        <w:t xml:space="preserve"> filtert die Daten, welche für ein Produkt wichtig sind heraus. Nach der Zuordnung schreibt der Consumer die Daten in die Datenbank und gibt die Daten zusätzlich noch an eine</w:t>
-      </w:r>
-      <w:r>
-        <w:rPr>
-          <w:rFonts w:ascii="Arial" w:hAnsi="Arial" w:cs="Arial"/>
-          <w:sz w:val="24"/>
-          <w:szCs w:val="24"/>
-        </w:rPr>
-        <w:t>n</w:t>
-      </w:r>
-      <w:r>
-        <w:rPr>
-          <w:rFonts w:ascii="Arial" w:hAnsi="Arial" w:cs="Arial"/>
-          <w:sz w:val="24"/>
-          <w:szCs w:val="24"/>
-        </w:rPr>
-        <w:t xml:space="preserve"> Server weiter.</w:t>
+        <w:t xml:space="preserve">Ein zusätzlicher Message Broker stellt </w:t>
+      </w:r>
+      <w:proofErr w:type="spellStart"/>
+      <w:r>
+        <w:rPr>
+          <w:rFonts w:ascii="Arial" w:hAnsi="Arial" w:cs="Arial"/>
+          <w:sz w:val="24"/>
+          <w:szCs w:val="24"/>
+        </w:rPr>
+        <w:t>ActiveMQ</w:t>
+      </w:r>
+      <w:proofErr w:type="spellEnd"/>
+      <w:r>
+        <w:rPr>
+          <w:rFonts w:ascii="Arial" w:hAnsi="Arial" w:cs="Arial"/>
+          <w:sz w:val="24"/>
+          <w:szCs w:val="24"/>
+        </w:rPr>
+        <w:t xml:space="preserve"> dar. </w:t>
+      </w:r>
+      <w:r>
+        <w:rPr>
+          <w:rFonts w:ascii="Arial" w:hAnsi="Arial" w:cs="Arial"/>
+          <w:sz w:val="24"/>
+          <w:szCs w:val="24"/>
+        </w:rPr>
+        <w:t xml:space="preserve">Dieser wandelt eine synchrone Kommunikation in eine asynchrone Kommunikation um. Dadurch übernimmt </w:t>
+      </w:r>
+      <w:proofErr w:type="spellStart"/>
+      <w:r>
+        <w:rPr>
+          <w:rFonts w:ascii="Arial" w:hAnsi="Arial" w:cs="Arial"/>
+          <w:sz w:val="24"/>
+          <w:szCs w:val="24"/>
+        </w:rPr>
+        <w:t>ActiveMQ</w:t>
+      </w:r>
+      <w:proofErr w:type="spellEnd"/>
+      <w:r>
+        <w:rPr>
+          <w:rFonts w:ascii="Arial" w:hAnsi="Arial" w:cs="Arial"/>
+          <w:sz w:val="24"/>
+          <w:szCs w:val="24"/>
+        </w:rPr>
+        <w:t xml:space="preserve"> die Rolle eines Servers. </w:t>
+      </w:r>
+      <w:r>
+        <w:rPr>
+          <w:rFonts w:ascii="Arial" w:hAnsi="Arial" w:cs="Arial"/>
+          <w:sz w:val="24"/>
+          <w:szCs w:val="24"/>
+        </w:rPr>
+        <w:t>Dieser liefert ERP-Daten.</w:t>
+      </w:r>
+      <w:r>
+        <w:rPr>
+          <w:rFonts w:ascii="Arial" w:hAnsi="Arial" w:cs="Arial"/>
+          <w:sz w:val="24"/>
+          <w:szCs w:val="24"/>
+        </w:rPr>
+        <w:t xml:space="preserve"> Somit werden Daten aus zwei Quellen </w:t>
+      </w:r>
+      <w:r>
+        <w:rPr>
+          <w:rFonts w:ascii="Arial" w:hAnsi="Arial" w:cs="Arial"/>
+          <w:sz w:val="24"/>
+          <w:szCs w:val="24"/>
+        </w:rPr>
+        <w:t>simuliert</w:t>
+      </w:r>
+      <w:r>
+        <w:rPr>
+          <w:rFonts w:ascii="Arial" w:hAnsi="Arial" w:cs="Arial"/>
+          <w:sz w:val="24"/>
+          <w:szCs w:val="24"/>
+        </w:rPr>
+        <w:t>.</w:t>
       </w:r>
     </w:p>
     <w:p>
@@ -3244,38 +3798,32 @@
         <w:jc w:val="both"/>
         <w:rPr>
           <w:rFonts w:ascii="Arial" w:hAnsi="Arial" w:cs="Arial"/>
+          <w:b/>
           <w:color w:val="000000" w:themeColor="text1"/>
           <w:sz w:val="28"/>
           <w:szCs w:val="24"/>
         </w:rPr>
       </w:pPr>
-      <w:bookmarkStart w:id="8" w:name="_Toc467406119"/>
-      <w:r>
-        <w:rPr>
-          <w:rFonts w:ascii="Arial" w:hAnsi="Arial" w:cs="Arial"/>
+      <w:bookmarkStart w:id="8" w:name="_Toc467424790"/>
+      <w:r>
+        <w:rPr>
+          <w:rFonts w:ascii="Arial" w:hAnsi="Arial" w:cs="Arial"/>
+          <w:b/>
           <w:color w:val="000000" w:themeColor="text1"/>
           <w:sz w:val="28"/>
           <w:szCs w:val="24"/>
         </w:rPr>
-        <w:t xml:space="preserve">2.6 </w:t>
-      </w:r>
-      <w:r>
-        <w:rPr>
-          <w:rFonts w:ascii="Arial" w:hAnsi="Arial" w:cs="Arial"/>
+        <w:t>2.5</w:t>
+      </w:r>
+      <w:r>
+        <w:rPr>
+          <w:rFonts w:ascii="Arial" w:hAnsi="Arial" w:cs="Arial"/>
+          <w:b/>
           <w:color w:val="000000" w:themeColor="text1"/>
           <w:sz w:val="28"/>
           <w:szCs w:val="24"/>
         </w:rPr>
-        <w:t xml:space="preserve">Apache </w:t>
-      </w:r>
-      <w:r>
-        <w:rPr>
-          <w:rFonts w:ascii="Arial" w:hAnsi="Arial" w:cs="Arial"/>
-          <w:color w:val="000000" w:themeColor="text1"/>
-          <w:sz w:val="28"/>
-          <w:szCs w:val="24"/>
-        </w:rPr>
-        <w:t>Spark</w:t>
+        <w:t xml:space="preserve"> Consumer</w:t>
       </w:r>
       <w:bookmarkEnd w:id="8"/>
     </w:p>
@@ -3295,8 +3843,159 @@
           <w:sz w:val="24"/>
           <w:szCs w:val="24"/>
         </w:rPr>
-        <w:t xml:space="preserve">Spark ist ein Framework für Cluster-Computing. Spark teilt sich in fünf Komponenten, die teilweise voneinander abhängig sind. Diese sind Spark Core, Spark SQL, Spark Streaming,  </w:t>
-      </w:r>
+        <w:t xml:space="preserve">Der Consumer verbindet und vereinheitlich die Daten aus verschiedenen Quellen, da diese in verschiedenen Formaten vorliegen. Die Quellen hierbei sind Kafka, </w:t>
+      </w:r>
+      <w:proofErr w:type="spellStart"/>
+      <w:r>
+        <w:rPr>
+          <w:rFonts w:ascii="Arial" w:hAnsi="Arial" w:cs="Arial"/>
+          <w:sz w:val="24"/>
+          <w:szCs w:val="24"/>
+        </w:rPr>
+        <w:t>ActiveMQ</w:t>
+      </w:r>
+      <w:proofErr w:type="spellEnd"/>
+      <w:r>
+        <w:rPr>
+          <w:rFonts w:ascii="Arial" w:hAnsi="Arial" w:cs="Arial"/>
+          <w:sz w:val="24"/>
+          <w:szCs w:val="24"/>
+        </w:rPr>
+        <w:t xml:space="preserve"> und eine Datei auf dem Dateisystem. Zusätzlich sorgt der Consumer für eine Zuteilung der unterschiedlichen Datensätze zu den korrekten Produkten über eine </w:t>
+      </w:r>
+      <w:r>
+        <w:rPr>
+          <w:rFonts w:ascii="Arial" w:hAnsi="Arial" w:cs="Arial"/>
+          <w:sz w:val="24"/>
+          <w:szCs w:val="24"/>
+        </w:rPr>
+        <w:t>State Maschine</w:t>
+      </w:r>
+      <w:r>
+        <w:rPr>
+          <w:rFonts w:ascii="Arial" w:hAnsi="Arial" w:cs="Arial"/>
+          <w:sz w:val="24"/>
+          <w:szCs w:val="24"/>
+        </w:rPr>
+        <w:t xml:space="preserve">. Die </w:t>
+      </w:r>
+      <w:r>
+        <w:rPr>
+          <w:rFonts w:ascii="Arial" w:hAnsi="Arial" w:cs="Arial"/>
+          <w:sz w:val="24"/>
+          <w:szCs w:val="24"/>
+        </w:rPr>
+        <w:t>State Maschine</w:t>
+      </w:r>
+      <w:r>
+        <w:rPr>
+          <w:rFonts w:ascii="Arial" w:hAnsi="Arial" w:cs="Arial"/>
+          <w:sz w:val="24"/>
+          <w:szCs w:val="24"/>
+        </w:rPr>
+        <w:t xml:space="preserve"> filtert die Daten, welche für ein Produkt wichtig sind heraus. Nach der Zuordnung schreibt der Consumer die Daten in die Datenbank und gibt die Daten zusätzlich noch an eine</w:t>
+      </w:r>
+      <w:r>
+        <w:rPr>
+          <w:rFonts w:ascii="Arial" w:hAnsi="Arial" w:cs="Arial"/>
+          <w:sz w:val="24"/>
+          <w:szCs w:val="24"/>
+        </w:rPr>
+        <w:t>n</w:t>
+      </w:r>
+      <w:r>
+        <w:rPr>
+          <w:rFonts w:ascii="Arial" w:hAnsi="Arial" w:cs="Arial"/>
+          <w:sz w:val="24"/>
+          <w:szCs w:val="24"/>
+        </w:rPr>
+        <w:t xml:space="preserve"> Server weiter.</w:t>
+      </w:r>
+    </w:p>
+    <w:p>
+      <w:pPr>
+        <w:spacing w:line="360" w:lineRule="auto"/>
+        <w:jc w:val="both"/>
+        <w:rPr>
+          <w:rFonts w:ascii="Arial" w:hAnsi="Arial" w:cs="Arial"/>
+          <w:sz w:val="24"/>
+          <w:szCs w:val="24"/>
+        </w:rPr>
+      </w:pPr>
+    </w:p>
+    <w:p>
+      <w:pPr>
+        <w:pStyle w:val="berschrift2"/>
+        <w:spacing w:line="360" w:lineRule="auto"/>
+        <w:jc w:val="both"/>
+        <w:rPr>
+          <w:rFonts w:ascii="Arial" w:hAnsi="Arial" w:cs="Arial"/>
+          <w:b/>
+          <w:color w:val="000000" w:themeColor="text1"/>
+          <w:sz w:val="28"/>
+          <w:szCs w:val="24"/>
+        </w:rPr>
+      </w:pPr>
+      <w:bookmarkStart w:id="9" w:name="_Toc467424791"/>
+      <w:r>
+        <w:rPr>
+          <w:rFonts w:ascii="Arial" w:hAnsi="Arial" w:cs="Arial"/>
+          <w:b/>
+          <w:color w:val="000000" w:themeColor="text1"/>
+          <w:sz w:val="28"/>
+          <w:szCs w:val="24"/>
+        </w:rPr>
+        <w:t xml:space="preserve">2.6 </w:t>
+      </w:r>
+      <w:r>
+        <w:rPr>
+          <w:rFonts w:ascii="Arial" w:hAnsi="Arial" w:cs="Arial"/>
+          <w:b/>
+          <w:color w:val="000000" w:themeColor="text1"/>
+          <w:sz w:val="28"/>
+          <w:szCs w:val="24"/>
+        </w:rPr>
+        <w:t xml:space="preserve">Apache </w:t>
+      </w:r>
+      <w:r>
+        <w:rPr>
+          <w:rFonts w:ascii="Arial" w:hAnsi="Arial" w:cs="Arial"/>
+          <w:b/>
+          <w:color w:val="000000" w:themeColor="text1"/>
+          <w:sz w:val="28"/>
+          <w:szCs w:val="24"/>
+        </w:rPr>
+        <w:t>Spark</w:t>
+      </w:r>
+      <w:bookmarkEnd w:id="9"/>
+    </w:p>
+    <w:p>
+      <w:pPr>
+        <w:spacing w:line="360" w:lineRule="auto"/>
+        <w:jc w:val="both"/>
+        <w:rPr>
+          <w:rFonts w:ascii="Arial" w:hAnsi="Arial" w:cs="Arial"/>
+          <w:sz w:val="24"/>
+          <w:szCs w:val="24"/>
+        </w:rPr>
+      </w:pPr>
+      <w:r>
+        <w:rPr>
+          <w:rFonts w:ascii="Arial" w:hAnsi="Arial" w:cs="Arial"/>
+          <w:sz w:val="24"/>
+          <w:szCs w:val="24"/>
+        </w:rPr>
+        <w:t>Spark ist ein Framework für Cluster-Computing. Spark teilt sich in fünf Komponenten, die teilweise voneinander abhängig sind. Diese sind Spark Cor</w:t>
+      </w:r>
+      <w:r>
+        <w:rPr>
+          <w:rFonts w:ascii="Arial" w:hAnsi="Arial" w:cs="Arial"/>
+          <w:sz w:val="24"/>
+          <w:szCs w:val="24"/>
+        </w:rPr>
+        <w:t xml:space="preserve">e, Spark SQL, Spark Streaming, </w:t>
+      </w:r>
+      <w:proofErr w:type="spellStart"/>
       <w:r>
         <w:rPr>
           <w:rFonts w:ascii="Arial" w:hAnsi="Arial" w:cs="Arial"/>
@@ -3305,51 +4004,107 @@
         </w:rPr>
         <w:t>MLlib</w:t>
       </w:r>
-      <w:r>
-        <w:rPr>
-          <w:rFonts w:ascii="Arial" w:hAnsi="Arial" w:cs="Arial"/>
-          <w:sz w:val="24"/>
-          <w:szCs w:val="24"/>
-        </w:rPr>
-        <w:t xml:space="preserve"> (Machine </w:t>
-      </w:r>
-      <w:r>
-        <w:rPr>
-          <w:rFonts w:ascii="Arial" w:hAnsi="Arial" w:cs="Arial"/>
-          <w:sz w:val="24"/>
-          <w:szCs w:val="24"/>
-        </w:rPr>
-        <w:t>Learning Library) und GraphX.</w:t>
-      </w:r>
-      <w:r>
-        <w:rPr>
-          <w:rFonts w:ascii="Arial" w:hAnsi="Arial" w:cs="Arial"/>
-          <w:sz w:val="24"/>
-          <w:szCs w:val="24"/>
-        </w:rPr>
-        <w:t xml:space="preserve"> Spark Core bildet die Grundlage des Spark Systems. Die grundlegenden Infrastruktur-Funktionalitäten werden durch Spark Core bereitgestellt. Spark SQL ermöglicht es RDD, verteilte Datensätze in ein Data Frame zu wandeln. Auf Data Frames könne SQL Abfragen getätigt werden. Zusätzlich werden Data Frames als temporäre Tabellen gespeichert. Spark Streaming, welche auf in der Pipeline verwendet wird, ermöglicht die Verarbeitung von Datenströmen. Die Datenströme werden hierbei in einzelne Pakete zerlegt, auf diese </w:t>
-      </w:r>
-      <w:r>
-        <w:rPr>
-          <w:rFonts w:ascii="Arial" w:hAnsi="Arial" w:cs="Arial"/>
-          <w:sz w:val="24"/>
-          <w:szCs w:val="24"/>
-        </w:rPr>
-        <w:lastRenderedPageBreak/>
-        <w:t>dann Transformationen ausgeführt werden können. In dem Projekt nimmt wie in Abbildung 1 gezeigt wird, Spark Streaming den Datenstrom von Kafka auf und schreibt die daraus transformierten Daten in die Datenbank.</w:t>
-      </w:r>
+      <w:proofErr w:type="spellEnd"/>
+      <w:r>
+        <w:rPr>
+          <w:rFonts w:ascii="Arial" w:hAnsi="Arial" w:cs="Arial"/>
+          <w:sz w:val="24"/>
+          <w:szCs w:val="24"/>
+        </w:rPr>
+        <w:t xml:space="preserve"> (</w:t>
+      </w:r>
+      <w:proofErr w:type="spellStart"/>
+      <w:r>
+        <w:rPr>
+          <w:rFonts w:ascii="Arial" w:hAnsi="Arial" w:cs="Arial"/>
+          <w:sz w:val="24"/>
+          <w:szCs w:val="24"/>
+        </w:rPr>
+        <w:t>Machine</w:t>
+      </w:r>
+      <w:proofErr w:type="spellEnd"/>
+      <w:r>
+        <w:rPr>
+          <w:rFonts w:ascii="Arial" w:hAnsi="Arial" w:cs="Arial"/>
+          <w:sz w:val="24"/>
+          <w:szCs w:val="24"/>
+        </w:rPr>
+        <w:t xml:space="preserve"> </w:t>
+      </w:r>
+      <w:r>
+        <w:rPr>
+          <w:rFonts w:ascii="Arial" w:hAnsi="Arial" w:cs="Arial"/>
+          <w:sz w:val="24"/>
+          <w:szCs w:val="24"/>
+        </w:rPr>
+        <w:t xml:space="preserve">Learning Library) und </w:t>
+      </w:r>
+      <w:proofErr w:type="spellStart"/>
+      <w:r>
+        <w:rPr>
+          <w:rFonts w:ascii="Arial" w:hAnsi="Arial" w:cs="Arial"/>
+          <w:sz w:val="24"/>
+          <w:szCs w:val="24"/>
+        </w:rPr>
+        <w:t>GraphX</w:t>
+      </w:r>
+      <w:proofErr w:type="spellEnd"/>
+      <w:r>
+        <w:rPr>
+          <w:rFonts w:ascii="Arial" w:hAnsi="Arial" w:cs="Arial"/>
+          <w:sz w:val="24"/>
+          <w:szCs w:val="24"/>
+        </w:rPr>
+        <w:t>.</w:t>
+      </w:r>
+      <w:r>
+        <w:rPr>
+          <w:rFonts w:ascii="Arial" w:hAnsi="Arial" w:cs="Arial"/>
+          <w:sz w:val="24"/>
+          <w:szCs w:val="24"/>
+        </w:rPr>
+        <w:t xml:space="preserve"> Spark Core bildet die Grundlage des Spark Systems. Die grundlegenden Infrastruktur-Funktionalitäten werden durch Spark Core bereitgestellt. Spark SQL ermöglicht es RDD, verteilte Datensätze in ein Data Frame zu wandeln. Auf Data Frames könne SQL Abfragen getätigt werden. Zusätzlich werden Data Frames als temporäre Tabellen gespeichert. Spark Streaming, welche auf in der Pipeline verwendet wird, ermöglicht die Verarbeitung von Datenströmen. Die Datenströme werden hierbei in einzelne Pakete zerlegt, auf diese dann Transformationen ausgeführt werden können. In dem </w:t>
+      </w:r>
+      <w:r>
+        <w:rPr>
+          <w:rFonts w:ascii="Arial" w:hAnsi="Arial" w:cs="Arial"/>
+          <w:sz w:val="24"/>
+          <w:szCs w:val="24"/>
+        </w:rPr>
+        <w:t>Projekt nimmt wie in Abbildung 2</w:t>
+      </w:r>
+      <w:r>
+        <w:rPr>
+          <w:rFonts w:ascii="Arial" w:hAnsi="Arial" w:cs="Arial"/>
+          <w:sz w:val="24"/>
+          <w:szCs w:val="24"/>
+        </w:rPr>
+        <w:t xml:space="preserve"> gezeigt wird, Spark Streaming den Datenstrom von Kafka auf und schreibt die daraus transformierten Daten in die Datenbank.</w:t>
+      </w:r>
+    </w:p>
+    <w:p>
+      <w:pPr>
+        <w:spacing w:line="360" w:lineRule="auto"/>
+        <w:jc w:val="both"/>
+        <w:rPr>
+          <w:rFonts w:ascii="Arial" w:hAnsi="Arial" w:cs="Arial"/>
+          <w:sz w:val="24"/>
+          <w:szCs w:val="24"/>
+        </w:rPr>
+      </w:pPr>
     </w:p>
     <w:p>
       <w:pPr>
         <w:keepNext/>
         <w:spacing w:line="360" w:lineRule="auto"/>
-        <w:jc w:val="both"/>
+        <w:jc w:val="center"/>
       </w:pPr>
       <w:r>
         <w:rPr>
           <w:noProof/>
           <w:lang w:eastAsia="de-DE"/>
         </w:rPr>
+        <w:lastRenderedPageBreak/>
         <w:drawing>
           <wp:inline distT="0" distB="0" distL="0" distR="0" wp14:anchorId="474FF3D6" wp14:editId="28BE6324">
             <wp:extent cx="5695950" cy="1685925"/>
@@ -3391,7 +4146,7 @@
       <w:pPr>
         <w:pStyle w:val="Beschriftung"/>
         <w:spacing w:line="360" w:lineRule="auto"/>
-        <w:jc w:val="both"/>
+        <w:jc w:val="center"/>
         <w:rPr>
           <w:rFonts w:ascii="Arial" w:hAnsi="Arial" w:cs="Arial"/>
           <w:i w:val="0"/>
@@ -3400,7 +4155,7 @@
           <w:szCs w:val="24"/>
         </w:rPr>
       </w:pPr>
-      <w:bookmarkStart w:id="9" w:name="_Toc467406398"/>
+      <w:bookmarkStart w:id="10" w:name="_Toc467425739"/>
       <w:r>
         <w:rPr>
           <w:rFonts w:ascii="Arial" w:hAnsi="Arial" w:cs="Arial"/>
@@ -3450,7 +4205,7 @@
           <w:sz w:val="24"/>
           <w:szCs w:val="24"/>
         </w:rPr>
-        <w:t>1</w:t>
+        <w:t>2</w:t>
       </w:r>
       <w:r>
         <w:rPr>
@@ -3483,8 +4238,9 @@
         </w:rPr>
         <w:footnoteReference w:id="1"/>
       </w:r>
-      <w:bookmarkEnd w:id="9"/>
-    </w:p>
+      <w:bookmarkEnd w:id="10"/>
+    </w:p>
+    <w:p/>
     <w:p>
       <w:pPr>
         <w:pStyle w:val="Beschriftung"/>
@@ -3506,7 +4262,51 @@
           <w:sz w:val="24"/>
           <w:szCs w:val="24"/>
         </w:rPr>
-        <w:t>Eine Funktionsbibliothek stellt MLlib dar. Sie macht Machine Learning Algorithmen für Spark-Systeme verfügbar.</w:t>
+        <w:t xml:space="preserve">Eine Funktionsbibliothek stellt </w:t>
+      </w:r>
+      <w:proofErr w:type="spellStart"/>
+      <w:r>
+        <w:rPr>
+          <w:rFonts w:ascii="Arial" w:hAnsi="Arial" w:cs="Arial"/>
+          <w:i w:val="0"/>
+          <w:color w:val="000000" w:themeColor="text1"/>
+          <w:sz w:val="24"/>
+          <w:szCs w:val="24"/>
+        </w:rPr>
+        <w:t>MLlib</w:t>
+      </w:r>
+      <w:proofErr w:type="spellEnd"/>
+      <w:r>
+        <w:rPr>
+          <w:rFonts w:ascii="Arial" w:hAnsi="Arial" w:cs="Arial"/>
+          <w:i w:val="0"/>
+          <w:color w:val="000000" w:themeColor="text1"/>
+          <w:sz w:val="24"/>
+          <w:szCs w:val="24"/>
+        </w:rPr>
+        <w:t xml:space="preserve"> dar. Sie macht </w:t>
+      </w:r>
+      <w:proofErr w:type="spellStart"/>
+      <w:r>
+        <w:rPr>
+          <w:rFonts w:ascii="Arial" w:hAnsi="Arial" w:cs="Arial"/>
+          <w:i w:val="0"/>
+          <w:color w:val="000000" w:themeColor="text1"/>
+          <w:sz w:val="24"/>
+          <w:szCs w:val="24"/>
+        </w:rPr>
+        <w:t>Machine</w:t>
+      </w:r>
+      <w:proofErr w:type="spellEnd"/>
+      <w:r>
+        <w:rPr>
+          <w:rFonts w:ascii="Arial" w:hAnsi="Arial" w:cs="Arial"/>
+          <w:i w:val="0"/>
+          <w:color w:val="000000" w:themeColor="text1"/>
+          <w:sz w:val="24"/>
+          <w:szCs w:val="24"/>
+        </w:rPr>
+        <w:t xml:space="preserve"> Learning Algorithmen für Spark-Systeme verfügbar.</w:t>
       </w:r>
     </w:p>
     <w:p>
@@ -3519,13 +4319,23 @@
           <w:szCs w:val="24"/>
         </w:rPr>
       </w:pPr>
-      <w:r>
-        <w:rPr>
-          <w:rFonts w:ascii="Arial" w:hAnsi="Arial" w:cs="Arial"/>
-          <w:sz w:val="24"/>
-          <w:szCs w:val="24"/>
-        </w:rPr>
-        <w:t>GraphX basiert auf Spark und ist ein verteiltes Framework, welches Graphen berechnet.</w:t>
+      <w:proofErr w:type="spellStart"/>
+      <w:r>
+        <w:rPr>
+          <w:rFonts w:ascii="Arial" w:hAnsi="Arial" w:cs="Arial"/>
+          <w:sz w:val="24"/>
+          <w:szCs w:val="24"/>
+        </w:rPr>
+        <w:t>GraphX</w:t>
+      </w:r>
+      <w:proofErr w:type="spellEnd"/>
+      <w:r>
+        <w:rPr>
+          <w:rFonts w:ascii="Arial" w:hAnsi="Arial" w:cs="Arial"/>
+          <w:sz w:val="24"/>
+          <w:szCs w:val="24"/>
+        </w:rPr>
+        <w:t xml:space="preserve"> basiert auf Spark und ist ein verteiltes Framework, welches Graphen berechnet.</w:t>
       </w:r>
     </w:p>
     <w:p>
@@ -3546,15 +4356,17 @@
         <w:jc w:val="both"/>
         <w:rPr>
           <w:rFonts w:ascii="Arial" w:hAnsi="Arial" w:cs="Arial"/>
+          <w:b/>
           <w:color w:val="000000" w:themeColor="text1"/>
           <w:sz w:val="28"/>
           <w:szCs w:val="24"/>
         </w:rPr>
       </w:pPr>
-      <w:bookmarkStart w:id="11" w:name="_Toc467406120"/>
-      <w:r>
-        <w:rPr>
-          <w:rFonts w:ascii="Arial" w:hAnsi="Arial" w:cs="Arial"/>
+      <w:bookmarkStart w:id="12" w:name="_Toc467424792"/>
+      <w:r>
+        <w:rPr>
+          <w:rFonts w:ascii="Arial" w:hAnsi="Arial" w:cs="Arial"/>
+          <w:b/>
           <w:color w:val="000000" w:themeColor="text1"/>
           <w:sz w:val="28"/>
           <w:szCs w:val="24"/>
@@ -3564,6 +4376,7 @@
       <w:r>
         <w:rPr>
           <w:rFonts w:ascii="Arial" w:hAnsi="Arial" w:cs="Arial"/>
+          <w:b/>
           <w:color w:val="000000" w:themeColor="text1"/>
           <w:sz w:val="28"/>
           <w:szCs w:val="24"/>
@@ -3573,13 +4386,14 @@
       <w:r>
         <w:rPr>
           <w:rFonts w:ascii="Arial" w:hAnsi="Arial" w:cs="Arial"/>
+          <w:b/>
           <w:color w:val="000000" w:themeColor="text1"/>
           <w:sz w:val="28"/>
           <w:szCs w:val="24"/>
         </w:rPr>
         <w:t xml:space="preserve"> Datenbank</w:t>
       </w:r>
-      <w:bookmarkEnd w:id="11"/>
+      <w:bookmarkEnd w:id="12"/>
     </w:p>
     <w:p>
       <w:pPr>
@@ -3597,7 +4411,61 @@
           <w:sz w:val="24"/>
           <w:szCs w:val="24"/>
         </w:rPr>
-        <w:t>Die Datenbank basiert aus PostgreSQL. Für die Verwendung von PostgreSQL sprach, dass PostgreSQL eine relationale Datenbank ist. Durch die relationale Datenbank ist eine leichte Aggregation der Daten möglich. Zusätzlich werden Datenredundanzen verhindert.</w:t>
+        <w:t xml:space="preserve">Die Datenbank basiert aus </w:t>
+      </w:r>
+      <w:proofErr w:type="spellStart"/>
+      <w:r>
+        <w:rPr>
+          <w:rFonts w:ascii="Arial" w:hAnsi="Arial" w:cs="Arial"/>
+          <w:sz w:val="24"/>
+          <w:szCs w:val="24"/>
+        </w:rPr>
+        <w:t>PostgreSQL</w:t>
+      </w:r>
+      <w:proofErr w:type="spellEnd"/>
+      <w:r>
+        <w:rPr>
+          <w:rFonts w:ascii="Arial" w:hAnsi="Arial" w:cs="Arial"/>
+          <w:sz w:val="24"/>
+          <w:szCs w:val="24"/>
+        </w:rPr>
+        <w:t xml:space="preserve">. Für die Verwendung von </w:t>
+      </w:r>
+      <w:proofErr w:type="spellStart"/>
+      <w:r>
+        <w:rPr>
+          <w:rFonts w:ascii="Arial" w:hAnsi="Arial" w:cs="Arial"/>
+          <w:sz w:val="24"/>
+          <w:szCs w:val="24"/>
+        </w:rPr>
+        <w:t>PostgreSQL</w:t>
+      </w:r>
+      <w:proofErr w:type="spellEnd"/>
+      <w:r>
+        <w:rPr>
+          <w:rFonts w:ascii="Arial" w:hAnsi="Arial" w:cs="Arial"/>
+          <w:sz w:val="24"/>
+          <w:szCs w:val="24"/>
+        </w:rPr>
+        <w:t xml:space="preserve"> sprach, dass </w:t>
+      </w:r>
+      <w:proofErr w:type="spellStart"/>
+      <w:r>
+        <w:rPr>
+          <w:rFonts w:ascii="Arial" w:hAnsi="Arial" w:cs="Arial"/>
+          <w:sz w:val="24"/>
+          <w:szCs w:val="24"/>
+        </w:rPr>
+        <w:t>PostgreSQL</w:t>
+      </w:r>
+      <w:proofErr w:type="spellEnd"/>
+      <w:r>
+        <w:rPr>
+          <w:rFonts w:ascii="Arial" w:hAnsi="Arial" w:cs="Arial"/>
+          <w:sz w:val="24"/>
+          <w:szCs w:val="24"/>
+        </w:rPr>
+        <w:t xml:space="preserve"> eine relationale Datenbank ist. Durch die relationale Datenbank ist eine leichte Aggregation der Daten möglich. Zusätzlich werden Datenredundanzen verhindert.</w:t>
       </w:r>
       <w:r>
         <w:rPr>
@@ -3659,7 +4527,25 @@
           <w:sz w:val="24"/>
           <w:szCs w:val="24"/>
         </w:rPr>
-        <w:t>Die Tabelle Data enthält Daten von den ERP-Daten und den ActiveMQ-Daten.</w:t>
+        <w:t xml:space="preserve">Die Tabelle Data enthält Daten von den ERP-Daten und den </w:t>
+      </w:r>
+      <w:proofErr w:type="spellStart"/>
+      <w:r>
+        <w:rPr>
+          <w:rFonts w:ascii="Arial" w:hAnsi="Arial" w:cs="Arial"/>
+          <w:sz w:val="24"/>
+          <w:szCs w:val="24"/>
+        </w:rPr>
+        <w:t>ActiveMQ</w:t>
+      </w:r>
+      <w:proofErr w:type="spellEnd"/>
+      <w:r>
+        <w:rPr>
+          <w:rFonts w:ascii="Arial" w:hAnsi="Arial" w:cs="Arial"/>
+          <w:sz w:val="24"/>
+          <w:szCs w:val="24"/>
+        </w:rPr>
+        <w:t>-Daten.</w:t>
       </w:r>
     </w:p>
     <w:p>
@@ -3694,14 +4580,30 @@
           <w:sz w:val="24"/>
           <w:szCs w:val="24"/>
         </w:rPr>
-        <w:t>Die Attribute der Tabellen sind in Abbildung 2 veranschaulicht.</w:t>
+        <w:t xml:space="preserve">Die Attribute </w:t>
+      </w:r>
+      <w:r>
+        <w:rPr>
+          <w:rFonts w:ascii="Arial" w:hAnsi="Arial" w:cs="Arial"/>
+          <w:sz w:val="24"/>
+          <w:szCs w:val="24"/>
+        </w:rPr>
+        <w:t>der Tabellen sind in Abbildung 3</w:t>
+      </w:r>
+      <w:r>
+        <w:rPr>
+          <w:rFonts w:ascii="Arial" w:hAnsi="Arial" w:cs="Arial"/>
+          <w:sz w:val="24"/>
+          <w:szCs w:val="24"/>
+        </w:rPr>
+        <w:t xml:space="preserve"> veranschaulicht.</w:t>
       </w:r>
     </w:p>
     <w:p>
       <w:pPr>
         <w:keepNext/>
         <w:spacing w:line="360" w:lineRule="auto"/>
-        <w:jc w:val="both"/>
+        <w:jc w:val="center"/>
       </w:pPr>
       <w:r>
         <w:rPr>
@@ -3767,7 +4669,7 @@
           <w:szCs w:val="24"/>
         </w:rPr>
       </w:pPr>
-      <w:bookmarkStart w:id="12" w:name="_Toc467406399"/>
+      <w:bookmarkStart w:id="13" w:name="_Toc467425740"/>
       <w:r>
         <w:rPr>
           <w:rFonts w:ascii="Arial" w:hAnsi="Arial" w:cs="Arial"/>
@@ -3817,7 +4719,7 @@
           <w:sz w:val="24"/>
           <w:szCs w:val="24"/>
         </w:rPr>
-        <w:t>2</w:t>
+        <w:t>3</w:t>
       </w:r>
       <w:r>
         <w:rPr>
@@ -3847,8 +4749,9 @@
           <w:sz w:val="24"/>
           <w:szCs w:val="24"/>
         </w:rPr>
-        <w:t>Entity Relation Diagra</w:t>
-      </w:r>
+        <w:t xml:space="preserve">Entity </w:t>
+      </w:r>
+      <w:proofErr w:type="spellStart"/>
       <w:r>
         <w:rPr>
           <w:rFonts w:ascii="Arial" w:hAnsi="Arial" w:cs="Arial"/>
@@ -3857,10 +4760,49 @@
           <w:sz w:val="24"/>
           <w:szCs w:val="24"/>
         </w:rPr>
+        <w:t>Relation</w:t>
+      </w:r>
+      <w:r>
+        <w:rPr>
+          <w:rFonts w:ascii="Arial" w:hAnsi="Arial" w:cs="Arial"/>
+          <w:i w:val="0"/>
+          <w:color w:val="000000" w:themeColor="text1"/>
+          <w:sz w:val="24"/>
+          <w:szCs w:val="24"/>
+        </w:rPr>
+        <w:t>ship</w:t>
+      </w:r>
+      <w:proofErr w:type="spellEnd"/>
+      <w:r>
+        <w:rPr>
+          <w:rFonts w:ascii="Arial" w:hAnsi="Arial" w:cs="Arial"/>
+          <w:i w:val="0"/>
+          <w:color w:val="000000" w:themeColor="text1"/>
+          <w:sz w:val="24"/>
+          <w:szCs w:val="24"/>
+        </w:rPr>
+        <w:t xml:space="preserve"> Diagra</w:t>
+      </w:r>
+      <w:r>
+        <w:rPr>
+          <w:rFonts w:ascii="Arial" w:hAnsi="Arial" w:cs="Arial"/>
+          <w:i w:val="0"/>
+          <w:color w:val="000000" w:themeColor="text1"/>
+          <w:sz w:val="24"/>
+          <w:szCs w:val="24"/>
+        </w:rPr>
         <w:t>m</w:t>
       </w:r>
-      <w:bookmarkStart w:id="13" w:name="_GoBack"/>
-      <w:bookmarkEnd w:id="12"/>
+      <w:r>
+        <w:rPr>
+          <w:rFonts w:ascii="Arial" w:hAnsi="Arial" w:cs="Arial"/>
+          <w:i w:val="0"/>
+          <w:color w:val="000000" w:themeColor="text1"/>
+          <w:sz w:val="24"/>
+          <w:szCs w:val="24"/>
+        </w:rPr>
+        <w:t>m</w:t>
+      </w:r>
       <w:bookmarkEnd w:id="13"/>
     </w:p>
     <w:p>
@@ -3881,15 +4823,17 @@
         <w:jc w:val="both"/>
         <w:rPr>
           <w:rFonts w:ascii="Arial" w:hAnsi="Arial" w:cs="Arial"/>
+          <w:b/>
           <w:color w:val="000000" w:themeColor="text1"/>
           <w:sz w:val="28"/>
           <w:szCs w:val="24"/>
         </w:rPr>
       </w:pPr>
-      <w:bookmarkStart w:id="14" w:name="_Toc467406121"/>
-      <w:r>
-        <w:rPr>
-          <w:rFonts w:ascii="Arial" w:hAnsi="Arial" w:cs="Arial"/>
+      <w:bookmarkStart w:id="14" w:name="_Toc467424793"/>
+      <w:r>
+        <w:rPr>
+          <w:rFonts w:ascii="Arial" w:hAnsi="Arial" w:cs="Arial"/>
+          <w:b/>
           <w:color w:val="000000" w:themeColor="text1"/>
           <w:sz w:val="28"/>
           <w:szCs w:val="24"/>
@@ -3966,15 +4910,17 @@
         <w:jc w:val="both"/>
         <w:rPr>
           <w:rFonts w:ascii="Arial" w:hAnsi="Arial" w:cs="Arial"/>
+          <w:b/>
           <w:color w:val="000000" w:themeColor="text1"/>
           <w:sz w:val="28"/>
           <w:szCs w:val="24"/>
         </w:rPr>
       </w:pPr>
-      <w:bookmarkStart w:id="15" w:name="_Toc467406122"/>
-      <w:r>
-        <w:rPr>
-          <w:rFonts w:ascii="Arial" w:hAnsi="Arial" w:cs="Arial"/>
+      <w:bookmarkStart w:id="15" w:name="_Toc467424794"/>
+      <w:r>
+        <w:rPr>
+          <w:rFonts w:ascii="Arial" w:hAnsi="Arial" w:cs="Arial"/>
+          <w:b/>
           <w:color w:val="000000" w:themeColor="text1"/>
           <w:sz w:val="28"/>
           <w:szCs w:val="24"/>
@@ -3999,7 +4945,39 @@
           <w:sz w:val="24"/>
           <w:szCs w:val="24"/>
         </w:rPr>
-        <w:t>Die grafische Oberfläche basiert auf OpenUI 5. Für OpenUI 5 sprach, dass es ein einfaches Grundgerüst besitzt. Zudem sind leichte Anpassungen an dem UI möglich. Zusätzlich wurde die c3.js-Bibliothek, die auf d3.js basiert eingebunden. Probleme bei OpenUI 5 waren, dass viele Eigenkonfigurationen vorgenommen werden mussten, welche einen hohen Aufwand darstellten.</w:t>
+        <w:t>Die grafisch</w:t>
+      </w:r>
+      <w:r>
+        <w:rPr>
+          <w:rFonts w:ascii="Arial" w:hAnsi="Arial" w:cs="Arial"/>
+          <w:sz w:val="24"/>
+          <w:szCs w:val="24"/>
+        </w:rPr>
+        <w:t>e Oberfläche basiert auf OpenUI5. Für OpenUI</w:t>
+      </w:r>
+      <w:r>
+        <w:rPr>
+          <w:rFonts w:ascii="Arial" w:hAnsi="Arial" w:cs="Arial"/>
+          <w:sz w:val="24"/>
+          <w:szCs w:val="24"/>
+        </w:rPr>
+        <w:t>5 sprach, dass es ein einfaches Grundgerüst besitzt. Zudem sind leichte Anpassungen an dem UI möglich. Zusätzlich wurde die c3.js-Bibliothek, die auf d3.js basiert e</w:t>
+      </w:r>
+      <w:r>
+        <w:rPr>
+          <w:rFonts w:ascii="Arial" w:hAnsi="Arial" w:cs="Arial"/>
+          <w:sz w:val="24"/>
+          <w:szCs w:val="24"/>
+        </w:rPr>
+        <w:t>ingebunden. Probleme bei OpenUI</w:t>
+      </w:r>
+      <w:r>
+        <w:rPr>
+          <w:rFonts w:ascii="Arial" w:hAnsi="Arial" w:cs="Arial"/>
+          <w:sz w:val="24"/>
+          <w:szCs w:val="24"/>
+        </w:rPr>
+        <w:t>5 waren, dass viele Eigenkonfigurationen vorgenommen werden mussten, welche einen hohen Aufwand darstellten.</w:t>
       </w:r>
       <w:r>
         <w:rPr>
@@ -4035,6 +5013,149 @@
           <w:szCs w:val="24"/>
         </w:rPr>
       </w:pPr>
+    </w:p>
+    <w:p>
+      <w:pPr>
+        <w:pStyle w:val="berschrift1"/>
+        <w:rPr>
+          <w:rFonts w:ascii="Arial" w:hAnsi="Arial" w:cs="Arial"/>
+          <w:b/>
+          <w:color w:val="000000" w:themeColor="text1"/>
+          <w:sz w:val="40"/>
+          <w:szCs w:val="40"/>
+        </w:rPr>
+      </w:pPr>
+      <w:r>
+        <w:rPr>
+          <w:rFonts w:ascii="Arial" w:hAnsi="Arial" w:cs="Arial"/>
+          <w:b/>
+          <w:color w:val="000000" w:themeColor="text1"/>
+          <w:sz w:val="40"/>
+          <w:szCs w:val="40"/>
+        </w:rPr>
+        <w:br w:type="page"/>
+      </w:r>
+    </w:p>
+    <w:p>
+      <w:pPr>
+        <w:pStyle w:val="berschrift1"/>
+        <w:rPr>
+          <w:rFonts w:ascii="Arial" w:hAnsi="Arial" w:cs="Arial"/>
+          <w:b/>
+          <w:color w:val="000000" w:themeColor="text1"/>
+          <w:sz w:val="40"/>
+          <w:szCs w:val="40"/>
+        </w:rPr>
+      </w:pPr>
+      <w:bookmarkStart w:id="16" w:name="_Toc467424795"/>
+      <w:r>
+        <w:rPr>
+          <w:rFonts w:ascii="Arial" w:hAnsi="Arial" w:cs="Arial"/>
+          <w:b/>
+          <w:color w:val="000000" w:themeColor="text1"/>
+          <w:sz w:val="40"/>
+          <w:szCs w:val="40"/>
+        </w:rPr>
+        <w:lastRenderedPageBreak/>
+        <w:t>3 Änderungen zwischen Präsentations</w:t>
+      </w:r>
+      <w:r>
+        <w:rPr>
+          <w:rFonts w:ascii="Arial" w:hAnsi="Arial" w:cs="Arial"/>
+          <w:b/>
+          <w:color w:val="000000" w:themeColor="text1"/>
+          <w:sz w:val="40"/>
+          <w:szCs w:val="40"/>
+        </w:rPr>
+        <w:t>-</w:t>
+      </w:r>
+      <w:r>
+        <w:rPr>
+          <w:rFonts w:ascii="Arial" w:hAnsi="Arial" w:cs="Arial"/>
+          <w:b/>
+          <w:color w:val="000000" w:themeColor="text1"/>
+          <w:sz w:val="40"/>
+          <w:szCs w:val="40"/>
+        </w:rPr>
+        <w:t xml:space="preserve"> und dem Abgabetermin</w:t>
+      </w:r>
+      <w:bookmarkEnd w:id="16"/>
+    </w:p>
+    <w:p>
+      <w:pPr>
+        <w:spacing w:line="360" w:lineRule="auto"/>
+        <w:jc w:val="both"/>
+        <w:rPr>
+          <w:rFonts w:ascii="Arial" w:hAnsi="Arial" w:cs="Arial"/>
+          <w:sz w:val="24"/>
+          <w:szCs w:val="24"/>
+        </w:rPr>
+      </w:pPr>
+      <w:r>
+        <w:rPr>
+          <w:rFonts w:ascii="Arial" w:hAnsi="Arial" w:cs="Arial"/>
+          <w:sz w:val="24"/>
+          <w:szCs w:val="24"/>
+        </w:rPr>
+        <w:t>Zwischen dem Präsentationstermin und dem Abgabetermin gab es noch einige kleine Änderungen.</w:t>
+      </w:r>
+    </w:p>
+    <w:p>
+      <w:pPr>
+        <w:spacing w:line="360" w:lineRule="auto"/>
+        <w:jc w:val="both"/>
+        <w:rPr>
+          <w:rFonts w:ascii="Arial" w:hAnsi="Arial" w:cs="Arial"/>
+          <w:sz w:val="24"/>
+          <w:szCs w:val="24"/>
+        </w:rPr>
+      </w:pPr>
+      <w:r>
+        <w:rPr>
+          <w:rFonts w:ascii="Arial" w:hAnsi="Arial" w:cs="Arial"/>
+          <w:sz w:val="24"/>
+          <w:szCs w:val="24"/>
+        </w:rPr>
+        <w:t>Schleifen, die in den Graphen angezeigt wurden, werden nun nicht mehr angezeigt.</w:t>
+      </w:r>
+    </w:p>
+    <w:p>
+      <w:pPr>
+        <w:spacing w:line="360" w:lineRule="auto"/>
+        <w:jc w:val="both"/>
+        <w:rPr>
+          <w:rFonts w:ascii="Arial" w:hAnsi="Arial" w:cs="Arial"/>
+          <w:sz w:val="24"/>
+          <w:szCs w:val="24"/>
+        </w:rPr>
+      </w:pPr>
+      <w:r>
+        <w:rPr>
+          <w:rFonts w:ascii="Arial" w:hAnsi="Arial" w:cs="Arial"/>
+          <w:sz w:val="24"/>
+          <w:szCs w:val="24"/>
+        </w:rPr>
+        <w:t>Der Durchlauf des Werkstückes auf der Taktstraße wird angezeigt.</w:t>
+      </w:r>
+    </w:p>
+    <w:p>
+      <w:pPr>
+        <w:spacing w:line="360" w:lineRule="auto"/>
+        <w:jc w:val="both"/>
+        <w:rPr>
+          <w:rFonts w:ascii="Arial" w:hAnsi="Arial" w:cs="Arial"/>
+          <w:sz w:val="24"/>
+          <w:szCs w:val="24"/>
+        </w:rPr>
+      </w:pPr>
+      <w:r>
+        <w:rPr>
+          <w:rFonts w:ascii="Arial" w:hAnsi="Arial" w:cs="Arial"/>
+          <w:sz w:val="24"/>
+          <w:szCs w:val="24"/>
+        </w:rPr>
+        <w:t>Die Graphen, welche die Geschwindigkeit und die Temperatur veranschaulichen werden auf einer Seite angezeigt, sodass ein Vergleich zwischen diesen beiden Werten möglich ist.</w:t>
+      </w:r>
     </w:p>
     <w:p>
       <w:pPr>
@@ -4060,8 +5181,12 @@
           <w:szCs w:val="40"/>
         </w:rPr>
       </w:pPr>
-      <w:bookmarkStart w:id="16" w:name="_Toc467406123"/>
-      <w:r>
+    </w:p>
+    <w:p>
+      <w:pPr>
+        <w:pStyle w:val="berschrift1"/>
+        <w:spacing w:line="360" w:lineRule="auto"/>
+        <w:jc w:val="both"/>
         <w:rPr>
           <w:rFonts w:ascii="Arial" w:hAnsi="Arial" w:cs="Arial"/>
           <w:b/>
@@ -4069,20 +5194,54 @@
           <w:sz w:val="40"/>
           <w:szCs w:val="40"/>
         </w:rPr>
-        <w:t>3 Anleitung für die Pipeline</w:t>
-      </w:r>
-      <w:bookmarkEnd w:id="16"/>
-    </w:p>
-    <w:p>
-      <w:pPr>
+      </w:pPr>
+      <w:r>
+        <w:rPr>
+          <w:rFonts w:ascii="Arial" w:hAnsi="Arial" w:cs="Arial"/>
+          <w:b/>
+          <w:color w:val="000000" w:themeColor="text1"/>
+          <w:sz w:val="40"/>
+          <w:szCs w:val="40"/>
+        </w:rPr>
+        <w:br w:type="page"/>
+      </w:r>
+    </w:p>
+    <w:p>
+      <w:pPr>
+        <w:pStyle w:val="berschrift1"/>
         <w:spacing w:line="360" w:lineRule="auto"/>
         <w:jc w:val="both"/>
         <w:rPr>
           <w:rFonts w:ascii="Arial" w:hAnsi="Arial" w:cs="Arial"/>
-          <w:sz w:val="24"/>
-          <w:szCs w:val="24"/>
-        </w:rPr>
-      </w:pPr>
+          <w:b/>
+          <w:color w:val="000000" w:themeColor="text1"/>
+          <w:sz w:val="40"/>
+          <w:szCs w:val="40"/>
+        </w:rPr>
+      </w:pPr>
+      <w:bookmarkStart w:id="17" w:name="_Toc467424796"/>
+      <w:r>
+        <w:rPr>
+          <w:rFonts w:ascii="Arial" w:hAnsi="Arial" w:cs="Arial"/>
+          <w:b/>
+          <w:color w:val="000000" w:themeColor="text1"/>
+          <w:sz w:val="40"/>
+          <w:szCs w:val="40"/>
+        </w:rPr>
+        <w:lastRenderedPageBreak/>
+        <w:t>4</w:t>
+      </w:r>
+      <w:r>
+        <w:rPr>
+          <w:rFonts w:ascii="Arial" w:hAnsi="Arial" w:cs="Arial"/>
+          <w:b/>
+          <w:color w:val="000000" w:themeColor="text1"/>
+          <w:sz w:val="40"/>
+          <w:szCs w:val="40"/>
+        </w:rPr>
+        <w:t xml:space="preserve"> Anleitung für die Pipeline</w:t>
+      </w:r>
+      <w:bookmarkEnd w:id="17"/>
     </w:p>
     <w:p>
       <w:pPr>
@@ -4094,6 +5253,14 @@
           <w:szCs w:val="24"/>
         </w:rPr>
       </w:pPr>
+      <w:r>
+        <w:rPr>
+          <w:rFonts w:ascii="Arial" w:hAnsi="Arial" w:cs="Arial"/>
+          <w:sz w:val="24"/>
+          <w:szCs w:val="24"/>
+        </w:rPr>
+        <w:t>Dos2unix</w:t>
+      </w:r>
     </w:p>
     <w:p>
       <w:pPr>
@@ -4105,6 +5272,8 @@
           <w:szCs w:val="24"/>
         </w:rPr>
       </w:pPr>
+      <w:bookmarkStart w:id="18" w:name="_GoBack"/>
+      <w:bookmarkEnd w:id="18"/>
     </w:p>
     <w:p>
       <w:pPr>
@@ -4122,6 +5291,7 @@
         <w:spacing w:line="360" w:lineRule="auto"/>
         <w:jc w:val="both"/>
         <w:rPr>
+          <w:rFonts w:ascii="Arial" w:hAnsi="Arial" w:cs="Arial"/>
           <w:sz w:val="24"/>
           <w:szCs w:val="24"/>
         </w:rPr>
@@ -4149,6 +5319,44 @@
     </w:p>
     <w:p>
       <w:pPr>
+        <w:spacing w:line="360" w:lineRule="auto"/>
+        <w:jc w:val="both"/>
+        <w:rPr>
+          <w:sz w:val="24"/>
+          <w:szCs w:val="24"/>
+        </w:rPr>
+      </w:pPr>
+    </w:p>
+    <w:p>
+      <w:pPr>
+        <w:pStyle w:val="berschrift1"/>
+        <w:rPr>
+          <w:rFonts w:ascii="Arial" w:hAnsi="Arial" w:cs="Arial"/>
+          <w:sz w:val="24"/>
+          <w:szCs w:val="24"/>
+        </w:rPr>
+      </w:pPr>
+    </w:p>
+    <w:p>
+      <w:pPr>
+        <w:pStyle w:val="berschrift1"/>
+        <w:rPr>
+          <w:rFonts w:ascii="Arial" w:hAnsi="Arial" w:cs="Arial"/>
+          <w:sz w:val="24"/>
+          <w:szCs w:val="24"/>
+        </w:rPr>
+      </w:pPr>
+      <w:r>
+        <w:rPr>
+          <w:rFonts w:ascii="Arial" w:hAnsi="Arial" w:cs="Arial"/>
+          <w:sz w:val="24"/>
+          <w:szCs w:val="24"/>
+        </w:rPr>
+        <w:br w:type="page"/>
+      </w:r>
+    </w:p>
+    <w:p>
+      <w:pPr>
         <w:pStyle w:val="berschrift1"/>
         <w:rPr>
           <w:rFonts w:ascii="Arial" w:hAnsi="Arial" w:cs="Arial"/>
@@ -4183,7 +5391,7 @@
         </w:rPr>
         <w:fldChar w:fldCharType="separate"/>
       </w:r>
-      <w:bookmarkStart w:id="17" w:name="_Toc467406124"/>
+      <w:bookmarkStart w:id="19" w:name="_Toc467424797"/>
       <w:r>
         <w:rPr>
           <w:rFonts w:ascii="Arial" w:hAnsi="Arial" w:cs="Arial"/>
@@ -4194,7 +5402,7 @@
         </w:rPr>
         <w:t>Literaturverzeichnis</w:t>
       </w:r>
-      <w:bookmarkEnd w:id="17"/>
+      <w:bookmarkEnd w:id="19"/>
     </w:p>
     <w:p>
       <w:pPr>
@@ -4207,7 +5415,7 @@
           <w:szCs w:val="24"/>
         </w:rPr>
       </w:pPr>
-      <w:bookmarkStart w:id="18" w:name="_CTVL00188b49852bf7648748d5392a873de4003"/>
+      <w:bookmarkStart w:id="20" w:name="_CTVL00188b49852bf7648748d5392a873de4003"/>
       <w:r>
         <w:rPr>
           <w:rFonts w:ascii="Arial" w:hAnsi="Arial" w:cs="Arial"/>
@@ -4216,7 +5424,7 @@
         </w:rPr>
         <w:t>Spark Streaming Programming Guide. Online verfügbar unter http://spark.apache.org/docs/latest/streaming-programming-guide.html, zuletzt geprüft am 20.11.2016.</w:t>
       </w:r>
-      <w:bookmarkEnd w:id="18"/>
+      <w:bookmarkEnd w:id="20"/>
       <w:r>
         <w:rPr>
           <w:rFonts w:ascii="Arial" w:hAnsi="Arial" w:cs="Arial"/>
@@ -4363,7 +5571,7 @@
                   <w:rFonts w:ascii="Arial" w:hAnsi="Arial" w:cs="Arial"/>
                   <w:noProof/>
                 </w:rPr>
-                <w:t>6</w:t>
+                <w:t>9</w:t>
               </w:r>
               <w:r>
                 <w:rPr>
@@ -4446,14 +5654,28 @@
         </w:rPr>
         <w:fldChar w:fldCharType="separate"/>
       </w:r>
-      <w:bookmarkStart w:id="10" w:name="_CTVP00193590fbaa93a44e082e31bbd2286d34b"/>
-      <w:r>
-        <w:rPr>
-          <w:rFonts w:ascii="Arial" w:hAnsi="Arial" w:cs="Arial"/>
-        </w:rPr>
-        <w:t>Spark Streaming Programming Guide</w:t>
-      </w:r>
-      <w:bookmarkEnd w:id="10"/>
+      <w:bookmarkStart w:id="11" w:name="_CTVP00193590fbaa93a44e082e31bbd2286d34b"/>
+      <w:r>
+        <w:rPr>
+          <w:rFonts w:ascii="Arial" w:hAnsi="Arial" w:cs="Arial"/>
+        </w:rPr>
+        <w:t xml:space="preserve">Spark Streaming </w:t>
+      </w:r>
+      <w:proofErr w:type="spellStart"/>
+      <w:r>
+        <w:rPr>
+          <w:rFonts w:ascii="Arial" w:hAnsi="Arial" w:cs="Arial"/>
+        </w:rPr>
+        <w:t>Programming</w:t>
+      </w:r>
+      <w:proofErr w:type="spellEnd"/>
+      <w:r>
+        <w:rPr>
+          <w:rFonts w:ascii="Arial" w:hAnsi="Arial" w:cs="Arial"/>
+        </w:rPr>
+        <w:t xml:space="preserve"> Guide</w:t>
+      </w:r>
+      <w:bookmarkEnd w:id="11"/>
       <w:r>
         <w:rPr>
           <w:rFonts w:ascii="Arial" w:hAnsi="Arial" w:cs="Arial"/>
@@ -5421,7 +6643,7 @@
 </file>
 
 <file path=customXml/itemProps1.xml><?xml version="1.0" encoding="utf-8"?>
-<ds:datastoreItem xmlns:ds="http://schemas.openxmlformats.org/officeDocument/2006/customXml" ds:itemID="{E973512F-E712-495B-9B0B-561AA1CD90A6}">
+<ds:datastoreItem xmlns:ds="http://schemas.openxmlformats.org/officeDocument/2006/customXml" ds:itemID="{7F3F99C6-087D-4468-A697-9B3FE9A90446}">
   <ds:schemaRefs>
     <ds:schemaRef ds:uri="http://schemas.openxmlformats.org/officeDocument/2006/bibliography"/>
   </ds:schemaRefs>

--- a/Documentation/Portfolio Auel.docx
+++ b/Documentation/Portfolio Auel.docx
@@ -1,6 +1,6 @@
 
 <file path=word/document.xml><?xml version="1.0" encoding="utf-8"?>
-<w:document xmlns:wpc="http://schemas.microsoft.com/office/word/2010/wordprocessingCanvas" xmlns:mc="http://schemas.openxmlformats.org/markup-compatibility/2006" xmlns:o="urn:schemas-microsoft-com:office:office" xmlns:r="http://schemas.openxmlformats.org/officeDocument/2006/relationships" xmlns:m="http://schemas.openxmlformats.org/officeDocument/2006/math" xmlns:v="urn:schemas-microsoft-com:vml" xmlns:wp14="http://schemas.microsoft.com/office/word/2010/wordprocessingDrawing" xmlns:wp="http://schemas.openxmlformats.org/drawingml/2006/wordprocessingDrawing" xmlns:w10="urn:schemas-microsoft-com:office:word" xmlns:w="http://schemas.openxmlformats.org/wordprocessingml/2006/main" xmlns:w14="http://schemas.microsoft.com/office/word/2010/wordml" xmlns:w15="http://schemas.microsoft.com/office/word/2012/wordml" xmlns:wpg="http://schemas.microsoft.com/office/word/2010/wordprocessingGroup" xmlns:wpi="http://schemas.microsoft.com/office/word/2010/wordprocessingInk" xmlns:wne="http://schemas.microsoft.com/office/word/2006/wordml" xmlns:wps="http://schemas.microsoft.com/office/word/2010/wordprocessingShape" mc:Ignorable="w14 w15 wp14">
+<w:document xmlns:wpc="http://schemas.microsoft.com/office/word/2010/wordprocessingCanvas" xmlns:mc="http://schemas.openxmlformats.org/markup-compatibility/2006" xmlns:o="urn:schemas-microsoft-com:office:office" xmlns:r="http://schemas.openxmlformats.org/officeDocument/2006/relationships" xmlns:m="http://schemas.openxmlformats.org/officeDocument/2006/math" xmlns:v="urn:schemas-microsoft-com:vml" xmlns:wp14="http://schemas.microsoft.com/office/word/2010/wordprocessingDrawing" xmlns:wp="http://schemas.openxmlformats.org/drawingml/2006/wordprocessingDrawing" xmlns:w10="urn:schemas-microsoft-com:office:word" xmlns:w="http://schemas.openxmlformats.org/wordprocessingml/2006/main" xmlns:w14="http://schemas.microsoft.com/office/word/2010/wordml" xmlns:wpg="http://schemas.microsoft.com/office/word/2010/wordprocessingGroup" xmlns:wpi="http://schemas.microsoft.com/office/word/2010/wordprocessingInk" xmlns:wne="http://schemas.microsoft.com/office/word/2006/wordml" xmlns:wps="http://schemas.microsoft.com/office/word/2010/wordprocessingShape" mc:Ignorable="w14 wp14">
   <w:body>
     <w:p>
       <w:pPr>
@@ -47,7 +47,7 @@
                     <pic:cNvPicPr/>
                   </pic:nvPicPr>
                   <pic:blipFill>
-                    <a:blip r:embed="rId7" cstate="print">
+                    <a:blip r:embed="rId9" cstate="print">
                       <a:extLst>
                         <a:ext uri="{28A0092B-C50C-407E-A947-70E740481C1C}">
                           <a14:useLocalDpi xmlns:a14="http://schemas.microsoft.com/office/drawing/2010/main" val="0"/>
@@ -2819,7 +2819,7 @@
         <w:spacing w:line="360" w:lineRule="auto"/>
         <w:jc w:val="both"/>
         <w:sectPr>
-          <w:footerReference w:type="default" r:id="rId8"/>
+          <w:footerReference w:type="default" r:id="rId10"/>
           <w:pgSz w:w="11906" w:h="16838"/>
           <w:pgMar w:top="1417" w:right="1417" w:bottom="1134" w:left="1417" w:header="708" w:footer="708" w:gutter="0"/>
           <w:pgNumType w:fmt="upperRoman"/>
@@ -2992,7 +2992,23 @@
           <w:sz w:val="24"/>
           <w:szCs w:val="24"/>
         </w:rPr>
-        <w:t xml:space="preserve"> sprach, dass durch dieses Modell eine Trennung der einzelnen Feature vorgenommen wird. Zudem bietet dieses Modell eine bessere Übersichtlichkeit. Fertige Komponenten sollen in den Master </w:t>
+        <w:t xml:space="preserve"> sprach, dass durch dieses Modell eine Trennung der einzelnen Feature vorgenommen wird. Zudem bietet di</w:t>
+      </w:r>
+      <w:r>
+        <w:rPr>
+          <w:rFonts w:ascii="Arial" w:hAnsi="Arial" w:cs="Arial"/>
+          <w:sz w:val="24"/>
+          <w:szCs w:val="24"/>
+        </w:rPr>
+        <w:t>e</w:t>
+      </w:r>
+      <w:r>
+        <w:rPr>
+          <w:rFonts w:ascii="Arial" w:hAnsi="Arial" w:cs="Arial"/>
+          <w:sz w:val="24"/>
+          <w:szCs w:val="24"/>
+        </w:rPr>
+        <w:t xml:space="preserve">ses Modell eine bessere Übersichtlichkeit. Fertige Komponenten sollen in den Master </w:t>
       </w:r>
       <w:proofErr w:type="spellStart"/>
       <w:r>
@@ -3065,7 +3081,23 @@
           <w:sz w:val="24"/>
           <w:szCs w:val="24"/>
         </w:rPr>
-        <w:t xml:space="preserve"> nach Gruppenmitgliedern gewesen. </w:t>
+        <w:t xml:space="preserve"> nach Gruppenmitgliedern g</w:t>
+      </w:r>
+      <w:r>
+        <w:rPr>
+          <w:rFonts w:ascii="Arial" w:hAnsi="Arial" w:cs="Arial"/>
+          <w:sz w:val="24"/>
+          <w:szCs w:val="24"/>
+        </w:rPr>
+        <w:t>e</w:t>
+      </w:r>
+      <w:r>
+        <w:rPr>
+          <w:rFonts w:ascii="Arial" w:hAnsi="Arial" w:cs="Arial"/>
+          <w:sz w:val="24"/>
+          <w:szCs w:val="24"/>
+        </w:rPr>
+        <w:t xml:space="preserve">wesen. </w:t>
       </w:r>
       <w:r>
         <w:rPr>
@@ -3222,7 +3254,7 @@
                     <pic:cNvPicPr/>
                   </pic:nvPicPr>
                   <pic:blipFill>
-                    <a:blip r:embed="rId9"/>
+                    <a:blip r:embed="rId11"/>
                     <a:stretch>
                       <a:fillRect/>
                     </a:stretch>
@@ -3372,8 +3404,48 @@
           <w:sz w:val="24"/>
           <w:szCs w:val="24"/>
         </w:rPr>
-        <w:t xml:space="preserve">Für die Pipeline gibt es Docker für die Taktstraße, für </w:t>
-      </w:r>
+        <w:t>Die Pipeline beinhaltet verschiedene Docker. Dabei handelt es sich um:</w:t>
+      </w:r>
+    </w:p>
+    <w:p>
+      <w:pPr>
+        <w:pStyle w:val="Listenabsatz"/>
+        <w:numPr>
+          <w:ilvl w:val="0"/>
+          <w:numId w:val="1"/>
+        </w:numPr>
+        <w:spacing w:line="360" w:lineRule="auto"/>
+        <w:jc w:val="both"/>
+        <w:rPr>
+          <w:rFonts w:ascii="Arial" w:hAnsi="Arial" w:cs="Arial"/>
+          <w:sz w:val="24"/>
+          <w:szCs w:val="24"/>
+        </w:rPr>
+      </w:pPr>
+      <w:r>
+        <w:rPr>
+          <w:rFonts w:ascii="Arial" w:hAnsi="Arial" w:cs="Arial"/>
+          <w:sz w:val="24"/>
+          <w:szCs w:val="24"/>
+        </w:rPr>
+        <w:t>Java; dieser Docker beinhaltet die Taktstraße</w:t>
+      </w:r>
+    </w:p>
+    <w:p>
+      <w:pPr>
+        <w:pStyle w:val="Listenabsatz"/>
+        <w:numPr>
+          <w:ilvl w:val="0"/>
+          <w:numId w:val="1"/>
+        </w:numPr>
+        <w:spacing w:line="360" w:lineRule="auto"/>
+        <w:jc w:val="both"/>
+        <w:rPr>
+          <w:rFonts w:ascii="Arial" w:hAnsi="Arial" w:cs="Arial"/>
+          <w:sz w:val="24"/>
+          <w:szCs w:val="24"/>
+        </w:rPr>
+      </w:pPr>
       <w:proofErr w:type="spellStart"/>
       <w:r>
         <w:rPr>
@@ -3384,14 +3456,94 @@
         <w:t>ActiveMQ</w:t>
       </w:r>
       <w:proofErr w:type="spellEnd"/>
-      <w:r>
-        <w:rPr>
-          <w:rFonts w:ascii="Arial" w:hAnsi="Arial" w:cs="Arial"/>
-          <w:sz w:val="24"/>
-          <w:szCs w:val="24"/>
-        </w:rPr>
-        <w:t xml:space="preserve">, für die Datenbank, für das UI, für Kafka, für den Consumer, für Spark und für den </w:t>
-      </w:r>
+    </w:p>
+    <w:p>
+      <w:pPr>
+        <w:pStyle w:val="Listenabsatz"/>
+        <w:numPr>
+          <w:ilvl w:val="0"/>
+          <w:numId w:val="1"/>
+        </w:numPr>
+        <w:spacing w:line="360" w:lineRule="auto"/>
+        <w:jc w:val="both"/>
+        <w:rPr>
+          <w:rFonts w:ascii="Arial" w:hAnsi="Arial" w:cs="Arial"/>
+          <w:sz w:val="24"/>
+          <w:szCs w:val="24"/>
+        </w:rPr>
+      </w:pPr>
+      <w:r>
+        <w:rPr>
+          <w:rFonts w:ascii="Arial" w:hAnsi="Arial" w:cs="Arial"/>
+          <w:sz w:val="24"/>
+          <w:szCs w:val="24"/>
+        </w:rPr>
+        <w:t>Kafka</w:t>
+      </w:r>
+    </w:p>
+    <w:p>
+      <w:pPr>
+        <w:pStyle w:val="Listenabsatz"/>
+        <w:numPr>
+          <w:ilvl w:val="0"/>
+          <w:numId w:val="1"/>
+        </w:numPr>
+        <w:spacing w:line="360" w:lineRule="auto"/>
+        <w:jc w:val="both"/>
+        <w:rPr>
+          <w:rFonts w:ascii="Arial" w:hAnsi="Arial" w:cs="Arial"/>
+          <w:sz w:val="24"/>
+          <w:szCs w:val="24"/>
+        </w:rPr>
+      </w:pPr>
+      <w:r>
+        <w:rPr>
+          <w:rFonts w:ascii="Arial" w:hAnsi="Arial" w:cs="Arial"/>
+          <w:sz w:val="24"/>
+          <w:szCs w:val="24"/>
+        </w:rPr>
+        <w:t>Spark</w:t>
+      </w:r>
+    </w:p>
+    <w:p>
+      <w:pPr>
+        <w:pStyle w:val="Listenabsatz"/>
+        <w:numPr>
+          <w:ilvl w:val="0"/>
+          <w:numId w:val="1"/>
+        </w:numPr>
+        <w:spacing w:line="360" w:lineRule="auto"/>
+        <w:jc w:val="both"/>
+        <w:rPr>
+          <w:rFonts w:ascii="Arial" w:hAnsi="Arial" w:cs="Arial"/>
+          <w:sz w:val="24"/>
+          <w:szCs w:val="24"/>
+        </w:rPr>
+      </w:pPr>
+      <w:r>
+        <w:rPr>
+          <w:rFonts w:ascii="Arial" w:hAnsi="Arial" w:cs="Arial"/>
+          <w:sz w:val="24"/>
+          <w:szCs w:val="24"/>
+        </w:rPr>
+        <w:t>UI</w:t>
+      </w:r>
+    </w:p>
+    <w:p>
+      <w:pPr>
+        <w:pStyle w:val="Listenabsatz"/>
+        <w:numPr>
+          <w:ilvl w:val="0"/>
+          <w:numId w:val="1"/>
+        </w:numPr>
+        <w:spacing w:line="360" w:lineRule="auto"/>
+        <w:jc w:val="both"/>
+        <w:rPr>
+          <w:rFonts w:ascii="Arial" w:hAnsi="Arial" w:cs="Arial"/>
+          <w:sz w:val="24"/>
+          <w:szCs w:val="24"/>
+        </w:rPr>
+      </w:pPr>
       <w:proofErr w:type="spellStart"/>
       <w:r>
         <w:rPr>
@@ -3399,43 +3551,9 @@
           <w:sz w:val="24"/>
           <w:szCs w:val="24"/>
         </w:rPr>
-        <w:t>WebServer</w:t>
+        <w:t>Postgresql</w:t>
       </w:r>
       <w:proofErr w:type="spellEnd"/>
-      <w:r>
-        <w:rPr>
-          <w:rFonts w:ascii="Arial" w:hAnsi="Arial" w:cs="Arial"/>
-          <w:sz w:val="24"/>
-          <w:szCs w:val="24"/>
-        </w:rPr>
-        <w:t>.</w:t>
-      </w:r>
-      <w:r>
-        <w:rPr>
-          <w:rFonts w:ascii="Arial" w:hAnsi="Arial" w:cs="Arial"/>
-          <w:sz w:val="24"/>
-          <w:szCs w:val="24"/>
-        </w:rPr>
-        <w:t xml:space="preserve"> Durch das Docker-</w:t>
-      </w:r>
-      <w:proofErr w:type="spellStart"/>
-      <w:r>
-        <w:rPr>
-          <w:rFonts w:ascii="Arial" w:hAnsi="Arial" w:cs="Arial"/>
-          <w:sz w:val="24"/>
-          <w:szCs w:val="24"/>
-        </w:rPr>
-        <w:t>Compose</w:t>
-      </w:r>
-      <w:proofErr w:type="spellEnd"/>
-      <w:r>
-        <w:rPr>
-          <w:rFonts w:ascii="Arial" w:hAnsi="Arial" w:cs="Arial"/>
-          <w:sz w:val="24"/>
-          <w:szCs w:val="24"/>
-        </w:rPr>
-        <w:t xml:space="preserve"> werden alle Docker in einem Docker gestartet.</w:t>
-      </w:r>
     </w:p>
     <w:p>
       <w:pPr>
@@ -3695,14 +3813,6 @@
           <w:szCs w:val="24"/>
         </w:rPr>
       </w:pPr>
-      <w:r>
-        <w:rPr>
-          <w:rFonts w:ascii="Arial" w:hAnsi="Arial" w:cs="Arial"/>
-          <w:sz w:val="24"/>
-          <w:szCs w:val="24"/>
-        </w:rPr>
-        <w:t xml:space="preserve">Ein zusätzlicher Message Broker stellt </w:t>
-      </w:r>
       <w:proofErr w:type="spellStart"/>
       <w:r>
         <w:rPr>
@@ -3719,15 +3829,39 @@
           <w:sz w:val="24"/>
           <w:szCs w:val="24"/>
         </w:rPr>
-        <w:t xml:space="preserve"> dar. </w:t>
-      </w:r>
-      <w:r>
-        <w:rPr>
-          <w:rFonts w:ascii="Arial" w:hAnsi="Arial" w:cs="Arial"/>
-          <w:sz w:val="24"/>
-          <w:szCs w:val="24"/>
-        </w:rPr>
-        <w:t xml:space="preserve">Dieser wandelt eine synchrone Kommunikation in eine asynchrone Kommunikation um. Dadurch übernimmt </w:t>
+        <w:t xml:space="preserve"> wird als weiterer Message Broker verwendet.</w:t>
+      </w:r>
+      <w:r>
+        <w:rPr>
+          <w:rFonts w:ascii="Arial" w:hAnsi="Arial" w:cs="Arial"/>
+          <w:sz w:val="24"/>
+          <w:szCs w:val="24"/>
+        </w:rPr>
+        <w:t xml:space="preserve"> </w:t>
+      </w:r>
+      <w:r>
+        <w:rPr>
+          <w:rFonts w:ascii="Arial" w:hAnsi="Arial" w:cs="Arial"/>
+          <w:sz w:val="24"/>
+          <w:szCs w:val="24"/>
+        </w:rPr>
+        <w:t>Dieser wandelt eine sy</w:t>
+      </w:r>
+      <w:r>
+        <w:rPr>
+          <w:rFonts w:ascii="Arial" w:hAnsi="Arial" w:cs="Arial"/>
+          <w:sz w:val="24"/>
+          <w:szCs w:val="24"/>
+        </w:rPr>
+        <w:t>n</w:t>
+      </w:r>
+      <w:r>
+        <w:rPr>
+          <w:rFonts w:ascii="Arial" w:hAnsi="Arial" w:cs="Arial"/>
+          <w:sz w:val="24"/>
+          <w:szCs w:val="24"/>
+        </w:rPr>
+        <w:t xml:space="preserve">chrone Kommunikation in eine asynchrone Kommunikation um. Dadurch übernimmt </w:t>
       </w:r>
       <w:proofErr w:type="spellStart"/>
       <w:r>
@@ -3736,7 +3870,23 @@
           <w:sz w:val="24"/>
           <w:szCs w:val="24"/>
         </w:rPr>
-        <w:t>ActiveMQ</w:t>
+        <w:t>A</w:t>
+      </w:r>
+      <w:r>
+        <w:rPr>
+          <w:rFonts w:ascii="Arial" w:hAnsi="Arial" w:cs="Arial"/>
+          <w:sz w:val="24"/>
+          <w:szCs w:val="24"/>
+        </w:rPr>
+        <w:t>c</w:t>
+      </w:r>
+      <w:r>
+        <w:rPr>
+          <w:rFonts w:ascii="Arial" w:hAnsi="Arial" w:cs="Arial"/>
+          <w:sz w:val="24"/>
+          <w:szCs w:val="24"/>
+        </w:rPr>
+        <w:t>tiveMQ</w:t>
       </w:r>
       <w:proofErr w:type="spellEnd"/>
       <w:r>
@@ -3769,7 +3919,23 @@
           <w:sz w:val="24"/>
           <w:szCs w:val="24"/>
         </w:rPr>
-        <w:t>simuliert</w:t>
+        <w:t>s</w:t>
+      </w:r>
+      <w:r>
+        <w:rPr>
+          <w:rFonts w:ascii="Arial" w:hAnsi="Arial" w:cs="Arial"/>
+          <w:sz w:val="24"/>
+          <w:szCs w:val="24"/>
+        </w:rPr>
+        <w:t>i</w:t>
+      </w:r>
+      <w:r>
+        <w:rPr>
+          <w:rFonts w:ascii="Arial" w:hAnsi="Arial" w:cs="Arial"/>
+          <w:sz w:val="24"/>
+          <w:szCs w:val="24"/>
+        </w:rPr>
+        <w:t>muliert</w:t>
       </w:r>
       <w:r>
         <w:rPr>
@@ -3843,7 +4009,23 @@
           <w:sz w:val="24"/>
           <w:szCs w:val="24"/>
         </w:rPr>
-        <w:t xml:space="preserve">Der Consumer verbindet und vereinheitlich die Daten aus verschiedenen Quellen, da diese in verschiedenen Formaten vorliegen. Die Quellen hierbei sind Kafka, </w:t>
+        <w:t>Der Consumer verbindet und vereinheitlich</w:t>
+      </w:r>
+      <w:r>
+        <w:rPr>
+          <w:rFonts w:ascii="Arial" w:hAnsi="Arial" w:cs="Arial"/>
+          <w:sz w:val="24"/>
+          <w:szCs w:val="24"/>
+        </w:rPr>
+        <w:t>t</w:t>
+      </w:r>
+      <w:r>
+        <w:rPr>
+          <w:rFonts w:ascii="Arial" w:hAnsi="Arial" w:cs="Arial"/>
+          <w:sz w:val="24"/>
+          <w:szCs w:val="24"/>
+        </w:rPr>
+        <w:t xml:space="preserve"> die Daten aus verschiedenen Quellen, da diese in verschiedenen Formaten vorliegen. Die Quellen hierbei sind Kafka, </w:t>
       </w:r>
       <w:proofErr w:type="spellStart"/>
       <w:r>
@@ -3852,7 +4034,23 @@
           <w:sz w:val="24"/>
           <w:szCs w:val="24"/>
         </w:rPr>
-        <w:t>ActiveMQ</w:t>
+        <w:t>A</w:t>
+      </w:r>
+      <w:r>
+        <w:rPr>
+          <w:rFonts w:ascii="Arial" w:hAnsi="Arial" w:cs="Arial"/>
+          <w:sz w:val="24"/>
+          <w:szCs w:val="24"/>
+        </w:rPr>
+        <w:t>c</w:t>
+      </w:r>
+      <w:r>
+        <w:rPr>
+          <w:rFonts w:ascii="Arial" w:hAnsi="Arial" w:cs="Arial"/>
+          <w:sz w:val="24"/>
+          <w:szCs w:val="24"/>
+        </w:rPr>
+        <w:t>tiveMQ</w:t>
       </w:r>
       <w:proofErr w:type="spellEnd"/>
       <w:r>
@@ -4063,7 +4261,119 @@
           <w:sz w:val="24"/>
           <w:szCs w:val="24"/>
         </w:rPr>
-        <w:t xml:space="preserve"> Spark Core bildet die Grundlage des Spark Systems. Die grundlegenden Infrastruktur-Funktionalitäten werden durch Spark Core bereitgestellt. Spark SQL ermöglicht es RDD, verteilte Datensätze in ein Data Frame zu wandeln. Auf Data Frames könne SQL Abfragen getätigt werden. Zusätzlich werden Data Frames als temporäre Tabellen gespeichert. Spark Streaming, welche auf in der Pipeline verwendet wird, ermöglicht die Verarbeitung von Datenströmen. Die Datenströme werden hierbei in einzelne Pakete zerlegt, auf diese dann Transformationen ausgeführt werden können. In dem </w:t>
+        <w:t xml:space="preserve"> Spark Core bildet </w:t>
+      </w:r>
+      <w:r>
+        <w:rPr>
+          <w:rFonts w:ascii="Arial" w:hAnsi="Arial" w:cs="Arial"/>
+          <w:sz w:val="24"/>
+          <w:szCs w:val="24"/>
+        </w:rPr>
+        <w:t>die Grundlage des Spark Systems, durch die die grundlegenden Infrastruktur-Funktionalitäten bereitgestellt werden.</w:t>
+      </w:r>
+      <w:r>
+        <w:rPr>
+          <w:rFonts w:ascii="Arial" w:hAnsi="Arial" w:cs="Arial"/>
+          <w:sz w:val="24"/>
+          <w:szCs w:val="24"/>
+        </w:rPr>
+        <w:t xml:space="preserve"> Spark SQL ermöglicht es RDD, verteilte D</w:t>
+      </w:r>
+      <w:r>
+        <w:rPr>
+          <w:rFonts w:ascii="Arial" w:hAnsi="Arial" w:cs="Arial"/>
+          <w:sz w:val="24"/>
+          <w:szCs w:val="24"/>
+        </w:rPr>
+        <w:t>a</w:t>
+      </w:r>
+      <w:r>
+        <w:rPr>
+          <w:rFonts w:ascii="Arial" w:hAnsi="Arial" w:cs="Arial"/>
+          <w:sz w:val="24"/>
+          <w:szCs w:val="24"/>
+        </w:rPr>
+        <w:t>tensätze in ein Data Frame zu wandeln. Auf Data Frames könne SQL Abfragen get</w:t>
+      </w:r>
+      <w:r>
+        <w:rPr>
+          <w:rFonts w:ascii="Arial" w:hAnsi="Arial" w:cs="Arial"/>
+          <w:sz w:val="24"/>
+          <w:szCs w:val="24"/>
+        </w:rPr>
+        <w:t>ä</w:t>
+      </w:r>
+      <w:r>
+        <w:rPr>
+          <w:rFonts w:ascii="Arial" w:hAnsi="Arial" w:cs="Arial"/>
+          <w:sz w:val="24"/>
+          <w:szCs w:val="24"/>
+        </w:rPr>
+        <w:t>tigt werden. Zusätzlich werden Data Frames als temporäre Tabe</w:t>
+      </w:r>
+      <w:r>
+        <w:rPr>
+          <w:rFonts w:ascii="Arial" w:hAnsi="Arial" w:cs="Arial"/>
+          <w:sz w:val="24"/>
+          <w:szCs w:val="24"/>
+        </w:rPr>
+        <w:t>l</w:t>
+      </w:r>
+      <w:r>
+        <w:rPr>
+          <w:rFonts w:ascii="Arial" w:hAnsi="Arial" w:cs="Arial"/>
+          <w:sz w:val="24"/>
+          <w:szCs w:val="24"/>
+        </w:rPr>
+        <w:t>len gespeichert. Spark Streaming, welche auf in der Pipeline verwendet wird, ermöglicht die Verarbe</w:t>
+      </w:r>
+      <w:r>
+        <w:rPr>
+          <w:rFonts w:ascii="Arial" w:hAnsi="Arial" w:cs="Arial"/>
+          <w:sz w:val="24"/>
+          <w:szCs w:val="24"/>
+        </w:rPr>
+        <w:t>i</w:t>
+      </w:r>
+      <w:r>
+        <w:rPr>
+          <w:rFonts w:ascii="Arial" w:hAnsi="Arial" w:cs="Arial"/>
+          <w:sz w:val="24"/>
+          <w:szCs w:val="24"/>
+        </w:rPr>
+        <w:t>tung von Date</w:t>
+      </w:r>
+      <w:r>
+        <w:rPr>
+          <w:rFonts w:ascii="Arial" w:hAnsi="Arial" w:cs="Arial"/>
+          <w:sz w:val="24"/>
+          <w:szCs w:val="24"/>
+        </w:rPr>
+        <w:t>n</w:t>
+      </w:r>
+      <w:r>
+        <w:rPr>
+          <w:rFonts w:ascii="Arial" w:hAnsi="Arial" w:cs="Arial"/>
+          <w:sz w:val="24"/>
+          <w:szCs w:val="24"/>
+        </w:rPr>
+        <w:t>strömen. Die Datenströme werden hierbei in e</w:t>
+      </w:r>
+      <w:r>
+        <w:rPr>
+          <w:rFonts w:ascii="Arial" w:hAnsi="Arial" w:cs="Arial"/>
+          <w:sz w:val="24"/>
+          <w:szCs w:val="24"/>
+        </w:rPr>
+        <w:t>inzelne Pakete zerlegt, auf denen</w:t>
+      </w:r>
+      <w:r>
+        <w:rPr>
+          <w:rFonts w:ascii="Arial" w:hAnsi="Arial" w:cs="Arial"/>
+          <w:sz w:val="24"/>
+          <w:szCs w:val="24"/>
+        </w:rPr>
+        <w:t xml:space="preserve"> dann Transformationen ausgeführt werden können. In dem </w:t>
       </w:r>
       <w:r>
         <w:rPr>
@@ -4079,7 +4389,23 @@
           <w:sz w:val="24"/>
           <w:szCs w:val="24"/>
         </w:rPr>
-        <w:t xml:space="preserve"> gezeigt wird, Spark Streaming den Datenstrom von Kafka auf und schreibt die daraus transformierten Daten in die Datenbank.</w:t>
+        <w:t xml:space="preserve"> gezeigt wird, Spark Streaming den Datenstrom von Kafka auf und schreibt die daraus transformierten Daten in die D</w:t>
+      </w:r>
+      <w:r>
+        <w:rPr>
+          <w:rFonts w:ascii="Arial" w:hAnsi="Arial" w:cs="Arial"/>
+          <w:sz w:val="24"/>
+          <w:szCs w:val="24"/>
+        </w:rPr>
+        <w:t>a</w:t>
+      </w:r>
+      <w:r>
+        <w:rPr>
+          <w:rFonts w:ascii="Arial" w:hAnsi="Arial" w:cs="Arial"/>
+          <w:sz w:val="24"/>
+          <w:szCs w:val="24"/>
+        </w:rPr>
+        <w:t>tenbank.</w:t>
       </w:r>
     </w:p>
     <w:p>
@@ -4121,7 +4447,7 @@
                     <pic:cNvPicPr/>
                   </pic:nvPicPr>
                   <pic:blipFill>
-                    <a:blip r:embed="rId10"/>
+                    <a:blip r:embed="rId12"/>
                     <a:stretch>
                       <a:fillRect/>
                     </a:stretch>
@@ -4284,7 +4610,27 @@
           <w:sz w:val="24"/>
           <w:szCs w:val="24"/>
         </w:rPr>
-        <w:t xml:space="preserve"> dar. Sie macht </w:t>
+        <w:t xml:space="preserve"> dar. Sie </w:t>
+      </w:r>
+      <w:r>
+        <w:rPr>
+          <w:rFonts w:ascii="Arial" w:hAnsi="Arial" w:cs="Arial"/>
+          <w:i w:val="0"/>
+          <w:color w:val="000000" w:themeColor="text1"/>
+          <w:sz w:val="24"/>
+          <w:szCs w:val="24"/>
+        </w:rPr>
+        <w:t>stellt</w:t>
+      </w:r>
+      <w:r>
+        <w:rPr>
+          <w:rFonts w:ascii="Arial" w:hAnsi="Arial" w:cs="Arial"/>
+          <w:i w:val="0"/>
+          <w:color w:val="000000" w:themeColor="text1"/>
+          <w:sz w:val="24"/>
+          <w:szCs w:val="24"/>
+        </w:rPr>
+        <w:t xml:space="preserve"> </w:t>
       </w:r>
       <w:proofErr w:type="spellStart"/>
       <w:r>
@@ -4306,7 +4652,27 @@
           <w:sz w:val="24"/>
           <w:szCs w:val="24"/>
         </w:rPr>
-        <w:t xml:space="preserve"> Learning Algorithmen für Spark-Systeme verfügbar.</w:t>
+        <w:t xml:space="preserve"> Learning Algorithmen für Spark-Systeme </w:t>
+      </w:r>
+      <w:r>
+        <w:rPr>
+          <w:rFonts w:ascii="Arial" w:hAnsi="Arial" w:cs="Arial"/>
+          <w:i w:val="0"/>
+          <w:color w:val="000000" w:themeColor="text1"/>
+          <w:sz w:val="24"/>
+          <w:szCs w:val="24"/>
+        </w:rPr>
+        <w:t>zur Verfügung</w:t>
+      </w:r>
+      <w:r>
+        <w:rPr>
+          <w:rFonts w:ascii="Arial" w:hAnsi="Arial" w:cs="Arial"/>
+          <w:i w:val="0"/>
+          <w:color w:val="000000" w:themeColor="text1"/>
+          <w:sz w:val="24"/>
+          <w:szCs w:val="24"/>
+        </w:rPr>
+        <w:t>.</w:t>
       </w:r>
     </w:p>
     <w:p>
@@ -4335,7 +4701,39 @@
           <w:sz w:val="24"/>
           <w:szCs w:val="24"/>
         </w:rPr>
-        <w:t xml:space="preserve"> basiert auf Spark und ist ein verteiltes Framework, welches Graphen berechnet.</w:t>
+        <w:t xml:space="preserve"> basiert auf Spark u</w:t>
+      </w:r>
+      <w:r>
+        <w:rPr>
+          <w:rFonts w:ascii="Arial" w:hAnsi="Arial" w:cs="Arial"/>
+          <w:sz w:val="24"/>
+          <w:szCs w:val="24"/>
+        </w:rPr>
+        <w:t>nd ist ein verteiltes Framework</w:t>
+      </w:r>
+      <w:r>
+        <w:rPr>
+          <w:rFonts w:ascii="Arial" w:hAnsi="Arial" w:cs="Arial"/>
+          <w:sz w:val="24"/>
+          <w:szCs w:val="24"/>
+        </w:rPr>
+        <w:t xml:space="preserve"> welches Graphen berec</w:t>
+      </w:r>
+      <w:r>
+        <w:rPr>
+          <w:rFonts w:ascii="Arial" w:hAnsi="Arial" w:cs="Arial"/>
+          <w:sz w:val="24"/>
+          <w:szCs w:val="24"/>
+        </w:rPr>
+        <w:t>h</w:t>
+      </w:r>
+      <w:r>
+        <w:rPr>
+          <w:rFonts w:ascii="Arial" w:hAnsi="Arial" w:cs="Arial"/>
+          <w:sz w:val="24"/>
+          <w:szCs w:val="24"/>
+        </w:rPr>
+        <w:t>net.</w:t>
       </w:r>
     </w:p>
     <w:p>
@@ -4411,7 +4809,15 @@
           <w:sz w:val="24"/>
           <w:szCs w:val="24"/>
         </w:rPr>
-        <w:t xml:space="preserve">Die Datenbank basiert aus </w:t>
+        <w:t>Die Datenbank basiert auf</w:t>
+      </w:r>
+      <w:r>
+        <w:rPr>
+          <w:rFonts w:ascii="Arial" w:hAnsi="Arial" w:cs="Arial"/>
+          <w:sz w:val="24"/>
+          <w:szCs w:val="24"/>
+        </w:rPr>
+        <w:t xml:space="preserve"> </w:t>
       </w:r>
       <w:proofErr w:type="spellStart"/>
       <w:r>
@@ -4465,7 +4871,39 @@
           <w:sz w:val="24"/>
           <w:szCs w:val="24"/>
         </w:rPr>
-        <w:t xml:space="preserve"> eine relationale Datenbank ist. Durch die relationale Datenbank ist eine leichte Aggregation der Daten möglich. Zusätzlich werden Datenredundanzen verhindert.</w:t>
+        <w:t xml:space="preserve"> eine relationale Datenbank ist. Durch die relationale D</w:t>
+      </w:r>
+      <w:r>
+        <w:rPr>
+          <w:rFonts w:ascii="Arial" w:hAnsi="Arial" w:cs="Arial"/>
+          <w:sz w:val="24"/>
+          <w:szCs w:val="24"/>
+        </w:rPr>
+        <w:t>a</w:t>
+      </w:r>
+      <w:r>
+        <w:rPr>
+          <w:rFonts w:ascii="Arial" w:hAnsi="Arial" w:cs="Arial"/>
+          <w:sz w:val="24"/>
+          <w:szCs w:val="24"/>
+        </w:rPr>
+        <w:t>tenbank ist eine leichte Aggregation der Daten möglich. Zusätzlich werden Datenr</w:t>
+      </w:r>
+      <w:r>
+        <w:rPr>
+          <w:rFonts w:ascii="Arial" w:hAnsi="Arial" w:cs="Arial"/>
+          <w:sz w:val="24"/>
+          <w:szCs w:val="24"/>
+        </w:rPr>
+        <w:t>e</w:t>
+      </w:r>
+      <w:r>
+        <w:rPr>
+          <w:rFonts w:ascii="Arial" w:hAnsi="Arial" w:cs="Arial"/>
+          <w:sz w:val="24"/>
+          <w:szCs w:val="24"/>
+        </w:rPr>
+        <w:t>dundanzen verhindert.</w:t>
       </w:r>
       <w:r>
         <w:rPr>
@@ -4489,7 +4927,23 @@
           <w:sz w:val="24"/>
           <w:szCs w:val="24"/>
         </w:rPr>
-        <w:t>Die Datenbank enthält nur historische Daten. Livedaten werden direkt an das UI übermittelt.</w:t>
+        <w:t>Die Datenbank enthält nur historische Daten. Lived</w:t>
+      </w:r>
+      <w:r>
+        <w:rPr>
+          <w:rFonts w:ascii="Arial" w:hAnsi="Arial" w:cs="Arial"/>
+          <w:sz w:val="24"/>
+          <w:szCs w:val="24"/>
+        </w:rPr>
+        <w:t>a</w:t>
+      </w:r>
+      <w:r>
+        <w:rPr>
+          <w:rFonts w:ascii="Arial" w:hAnsi="Arial" w:cs="Arial"/>
+          <w:sz w:val="24"/>
+          <w:szCs w:val="24"/>
+        </w:rPr>
+        <w:t>ten werden direkt an das UI übermittelt.</w:t>
       </w:r>
     </w:p>
     <w:p>
@@ -4510,24 +4964,15 @@
         </w:rPr>
         <w:t xml:space="preserve">In der Datenbank werden zwei Datenbanktabellen erzeugt. </w:t>
       </w:r>
-    </w:p>
-    <w:p>
-      <w:pPr>
-        <w:spacing w:line="360" w:lineRule="auto"/>
-        <w:jc w:val="both"/>
-        <w:rPr>
-          <w:rFonts w:ascii="Arial" w:hAnsi="Arial" w:cs="Arial"/>
-          <w:sz w:val="24"/>
-          <w:szCs w:val="24"/>
-        </w:rPr>
-      </w:pPr>
-      <w:r>
-        <w:rPr>
-          <w:rFonts w:ascii="Arial" w:hAnsi="Arial" w:cs="Arial"/>
-          <w:sz w:val="24"/>
-          <w:szCs w:val="24"/>
-        </w:rPr>
-        <w:t xml:space="preserve">Die Tabelle Data enthält Daten von den ERP-Daten und den </w:t>
+      <w:bookmarkStart w:id="13" w:name="_GoBack"/>
+      <w:bookmarkEnd w:id="13"/>
+      <w:r>
+        <w:rPr>
+          <w:rFonts w:ascii="Arial" w:hAnsi="Arial" w:cs="Arial"/>
+          <w:sz w:val="24"/>
+          <w:szCs w:val="24"/>
+        </w:rPr>
+        <w:t xml:space="preserve">In der Tabelle Data liegen die Daten, die durch die ERP-Datei und mit </w:t>
       </w:r>
       <w:proofErr w:type="spellStart"/>
       <w:r>
@@ -4545,58 +4990,31 @@
           <w:sz w:val="24"/>
           <w:szCs w:val="24"/>
         </w:rPr>
-        <w:t>-Daten.</w:t>
-      </w:r>
-    </w:p>
-    <w:p>
-      <w:pPr>
-        <w:spacing w:line="360" w:lineRule="auto"/>
-        <w:jc w:val="both"/>
-        <w:rPr>
-          <w:rFonts w:ascii="Arial" w:hAnsi="Arial" w:cs="Arial"/>
-          <w:sz w:val="24"/>
-          <w:szCs w:val="24"/>
-        </w:rPr>
-      </w:pPr>
-      <w:r>
-        <w:rPr>
-          <w:rFonts w:ascii="Arial" w:hAnsi="Arial" w:cs="Arial"/>
-          <w:sz w:val="24"/>
-          <w:szCs w:val="24"/>
-        </w:rPr>
-        <w:t>Die Tabelle Properties enthält Daten aus Kafka.</w:t>
-      </w:r>
-      <w:r>
-        <w:rPr>
-          <w:rFonts w:ascii="Arial" w:hAnsi="Arial" w:cs="Arial"/>
-          <w:sz w:val="24"/>
-          <w:szCs w:val="24"/>
-        </w:rPr>
-        <w:t xml:space="preserve"> </w:t>
-      </w:r>
-      <w:r>
-        <w:rPr>
-          <w:rFonts w:ascii="Arial" w:hAnsi="Arial" w:cs="Arial"/>
-          <w:sz w:val="24"/>
-          <w:szCs w:val="24"/>
-        </w:rPr>
-        <w:t xml:space="preserve">Die Attribute </w:t>
-      </w:r>
-      <w:r>
-        <w:rPr>
-          <w:rFonts w:ascii="Arial" w:hAnsi="Arial" w:cs="Arial"/>
-          <w:sz w:val="24"/>
-          <w:szCs w:val="24"/>
-        </w:rPr>
-        <w:t>der Tabellen sind in Abbildung 3</w:t>
-      </w:r>
-      <w:r>
-        <w:rPr>
-          <w:rFonts w:ascii="Arial" w:hAnsi="Arial" w:cs="Arial"/>
-          <w:sz w:val="24"/>
-          <w:szCs w:val="24"/>
-        </w:rPr>
-        <w:t xml:space="preserve"> veranschaulicht.</w:t>
+        <w:t xml:space="preserve"> übertragen wurden. Die zweite Tabelle Properties enthält die Daten, die mit Kafka übertragen wurden</w:t>
+      </w:r>
+      <w:r>
+        <w:rPr>
+          <w:rFonts w:ascii="Arial" w:hAnsi="Arial" w:cs="Arial"/>
+          <w:sz w:val="24"/>
+          <w:szCs w:val="24"/>
+        </w:rPr>
+        <w:t>. In Abbildung 3 werden die Tabellen mit den zugehörigen Attrib</w:t>
+      </w:r>
+      <w:r>
+        <w:rPr>
+          <w:rFonts w:ascii="Arial" w:hAnsi="Arial" w:cs="Arial"/>
+          <w:sz w:val="24"/>
+          <w:szCs w:val="24"/>
+        </w:rPr>
+        <w:t>u</w:t>
+      </w:r>
+      <w:r>
+        <w:rPr>
+          <w:rFonts w:ascii="Arial" w:hAnsi="Arial" w:cs="Arial"/>
+          <w:sz w:val="24"/>
+          <w:szCs w:val="24"/>
+        </w:rPr>
+        <w:t>ten veranschaulicht.</w:t>
       </w:r>
     </w:p>
     <w:p>
@@ -4630,7 +5048,7 @@
                     <pic:cNvPicPr/>
                   </pic:nvPicPr>
                   <pic:blipFill>
-                    <a:blip r:embed="rId11">
+                    <a:blip r:embed="rId13">
                       <a:extLst>
                         <a:ext uri="{28A0092B-C50C-407E-A947-70E740481C1C}">
                           <a14:useLocalDpi xmlns:a14="http://schemas.microsoft.com/office/drawing/2010/main" val="0"/>
@@ -4669,7 +5087,7 @@
           <w:szCs w:val="24"/>
         </w:rPr>
       </w:pPr>
-      <w:bookmarkStart w:id="13" w:name="_Toc467425740"/>
+      <w:bookmarkStart w:id="14" w:name="_Toc467425740"/>
       <w:r>
         <w:rPr>
           <w:rFonts w:ascii="Arial" w:hAnsi="Arial" w:cs="Arial"/>
@@ -4803,7 +5221,7 @@
         </w:rPr>
         <w:t>m</w:t>
       </w:r>
-      <w:bookmarkEnd w:id="13"/>
+      <w:bookmarkEnd w:id="14"/>
     </w:p>
     <w:p>
       <w:pPr>
@@ -4829,7 +5247,7 @@
           <w:szCs w:val="24"/>
         </w:rPr>
       </w:pPr>
-      <w:bookmarkStart w:id="14" w:name="_Toc467424793"/>
+      <w:bookmarkStart w:id="15" w:name="_Toc467424793"/>
       <w:r>
         <w:rPr>
           <w:rFonts w:ascii="Arial" w:hAnsi="Arial" w:cs="Arial"/>
@@ -4840,7 +5258,7 @@
         </w:rPr>
         <w:t>2.8 Webserver</w:t>
       </w:r>
-      <w:bookmarkEnd w:id="14"/>
+      <w:bookmarkEnd w:id="15"/>
     </w:p>
     <w:p>
       <w:pPr>
@@ -4890,7 +5308,58 @@
           <w:sz w:val="24"/>
           <w:szCs w:val="24"/>
         </w:rPr>
-        <w:t>erver, der auf Anfragen zu historischen Daten, die sich in der Datenbank befinden, reagiert. Dazu liest er die geforderten Daten aus der Datenbank aus und teilt diese dem UI mit.</w:t>
+        <w:t>erver, der auf Anfragen zu hist</w:t>
+      </w:r>
+      <w:r>
+        <w:rPr>
+          <w:rFonts w:ascii="Arial" w:hAnsi="Arial" w:cs="Arial"/>
+          <w:sz w:val="24"/>
+          <w:szCs w:val="24"/>
+        </w:rPr>
+        <w:t>o</w:t>
+      </w:r>
+      <w:r>
+        <w:rPr>
+          <w:rFonts w:ascii="Arial" w:hAnsi="Arial" w:cs="Arial"/>
+          <w:sz w:val="24"/>
+          <w:szCs w:val="24"/>
+        </w:rPr>
+        <w:t>rischen Daten, die sich in der Datenbank befinden, reagiert. Dazu liest er die gefo</w:t>
+      </w:r>
+      <w:r>
+        <w:rPr>
+          <w:rFonts w:ascii="Arial" w:hAnsi="Arial" w:cs="Arial"/>
+          <w:sz w:val="24"/>
+          <w:szCs w:val="24"/>
+        </w:rPr>
+        <w:t>r</w:t>
+      </w:r>
+      <w:r>
+        <w:rPr>
+          <w:rFonts w:ascii="Arial" w:hAnsi="Arial" w:cs="Arial"/>
+          <w:sz w:val="24"/>
+          <w:szCs w:val="24"/>
+        </w:rPr>
+        <w:t>derten Daten aus der Datenbank aus und teilt diese dem UI mit.</w:t>
+      </w:r>
+    </w:p>
+    <w:p>
+      <w:pPr>
+        <w:spacing w:line="360" w:lineRule="auto"/>
+        <w:jc w:val="both"/>
+        <w:rPr>
+          <w:rFonts w:ascii="Arial" w:hAnsi="Arial" w:cs="Arial"/>
+          <w:sz w:val="24"/>
+          <w:szCs w:val="24"/>
+        </w:rPr>
+      </w:pPr>
+      <w:r>
+        <w:rPr>
+          <w:rFonts w:ascii="Arial" w:hAnsi="Arial" w:cs="Arial"/>
+          <w:sz w:val="24"/>
+          <w:szCs w:val="24"/>
+        </w:rPr>
+        <w:t>Des Weiteren wird in dem UI-Docker ein Webserver gestartet, der es ermöglicht die Webseite aufzurufen.</w:t>
       </w:r>
     </w:p>
     <w:p>
@@ -4916,7 +5385,7 @@
           <w:szCs w:val="24"/>
         </w:rPr>
       </w:pPr>
-      <w:bookmarkStart w:id="15" w:name="_Toc467424794"/>
+      <w:bookmarkStart w:id="16" w:name="_Toc467424794"/>
       <w:r>
         <w:rPr>
           <w:rFonts w:ascii="Arial" w:hAnsi="Arial" w:cs="Arial"/>
@@ -4927,7 +5396,7 @@
         </w:rPr>
         <w:t>2.9 UI</w:t>
       </w:r>
-      <w:bookmarkEnd w:id="15"/>
+      <w:bookmarkEnd w:id="16"/>
     </w:p>
     <w:p>
       <w:pPr>
@@ -4953,55 +5422,63 @@
           <w:sz w:val="24"/>
           <w:szCs w:val="24"/>
         </w:rPr>
-        <w:t>e Oberfläche basiert auf OpenUI5. Für OpenUI</w:t>
-      </w:r>
-      <w:r>
-        <w:rPr>
-          <w:rFonts w:ascii="Arial" w:hAnsi="Arial" w:cs="Arial"/>
-          <w:sz w:val="24"/>
-          <w:szCs w:val="24"/>
-        </w:rPr>
-        <w:t>5 sprach, dass es ein einfaches Grundgerüst besitzt. Zudem sind leichte Anpassungen an dem UI möglich. Zusätzlich wurde die c3.js-Bibliothek, die auf d3.js basiert e</w:t>
-      </w:r>
-      <w:r>
-        <w:rPr>
-          <w:rFonts w:ascii="Arial" w:hAnsi="Arial" w:cs="Arial"/>
-          <w:sz w:val="24"/>
-          <w:szCs w:val="24"/>
-        </w:rPr>
-        <w:t>ingebunden. Probleme bei OpenUI</w:t>
-      </w:r>
-      <w:r>
-        <w:rPr>
-          <w:rFonts w:ascii="Arial" w:hAnsi="Arial" w:cs="Arial"/>
-          <w:sz w:val="24"/>
-          <w:szCs w:val="24"/>
-        </w:rPr>
-        <w:t>5 waren, dass viele Eigenkonfigurationen vorgenommen werden mussten, welche einen hohen Aufwand darstellten.</w:t>
-      </w:r>
-      <w:r>
-        <w:rPr>
-          <w:rFonts w:ascii="Arial" w:hAnsi="Arial" w:cs="Arial"/>
-          <w:sz w:val="24"/>
-          <w:szCs w:val="24"/>
-        </w:rPr>
-        <w:t xml:space="preserve"> Das UI zeigt zwei Arten von Daten an. Dur h den einen Server werden Livedaten angezeigt. In den Grafiken werden d</w:t>
-      </w:r>
-      <w:r>
-        <w:rPr>
-          <w:rFonts w:ascii="Arial" w:hAnsi="Arial" w:cs="Arial"/>
-          <w:sz w:val="24"/>
-          <w:szCs w:val="24"/>
-        </w:rPr>
-        <w:t>urch einen S</w:t>
-      </w:r>
-      <w:r>
-        <w:rPr>
-          <w:rFonts w:ascii="Arial" w:hAnsi="Arial" w:cs="Arial"/>
-          <w:sz w:val="24"/>
-          <w:szCs w:val="24"/>
-        </w:rPr>
-        <w:t>erver historische Daten an das UI mitgeteilt und angezeigt.</w:t>
+        <w:t xml:space="preserve">e Oberfläche basiert auf OpenUI5. </w:t>
+      </w:r>
+      <w:r>
+        <w:rPr>
+          <w:rFonts w:ascii="Arial" w:hAnsi="Arial" w:cs="Arial"/>
+          <w:sz w:val="24"/>
+          <w:szCs w:val="24"/>
+        </w:rPr>
+        <w:t>Vorteile von OpenUI5 sind, dass es ein einfaches Grundgerüst besitzt und es möglich ist auf einfache Weise Anpassu</w:t>
+      </w:r>
+      <w:r>
+        <w:rPr>
+          <w:rFonts w:ascii="Arial" w:hAnsi="Arial" w:cs="Arial"/>
+          <w:sz w:val="24"/>
+          <w:szCs w:val="24"/>
+        </w:rPr>
+        <w:t>n</w:t>
+      </w:r>
+      <w:r>
+        <w:rPr>
+          <w:rFonts w:ascii="Arial" w:hAnsi="Arial" w:cs="Arial"/>
+          <w:sz w:val="24"/>
+          <w:szCs w:val="24"/>
+        </w:rPr>
+        <w:t>gen an dem UI vorzunehmen.</w:t>
+      </w:r>
+      <w:r>
+        <w:rPr>
+          <w:rFonts w:ascii="Arial" w:hAnsi="Arial" w:cs="Arial"/>
+          <w:sz w:val="24"/>
+          <w:szCs w:val="24"/>
+        </w:rPr>
+        <w:t xml:space="preserve"> </w:t>
+      </w:r>
+      <w:r>
+        <w:rPr>
+          <w:rFonts w:ascii="Arial" w:hAnsi="Arial" w:cs="Arial"/>
+          <w:sz w:val="24"/>
+          <w:szCs w:val="24"/>
+        </w:rPr>
+        <w:t>Zusätzlich wurde die c3.js-Bibliothek</w:t>
+      </w:r>
+      <w:r>
+        <w:rPr>
+          <w:rFonts w:ascii="Arial" w:hAnsi="Arial" w:cs="Arial"/>
+          <w:sz w:val="24"/>
+          <w:szCs w:val="24"/>
+        </w:rPr>
+        <w:t xml:space="preserve"> eingebunden. Diese basiert auf d3.js</w:t>
+      </w:r>
+      <w:r>
+        <w:rPr>
+          <w:rFonts w:ascii="Arial" w:hAnsi="Arial" w:cs="Arial"/>
+          <w:sz w:val="24"/>
+          <w:szCs w:val="24"/>
+        </w:rPr>
+        <w:t xml:space="preserve">. </w:t>
       </w:r>
     </w:p>
     <w:p>
@@ -5009,6 +5486,132 @@
         <w:spacing w:line="360" w:lineRule="auto"/>
         <w:jc w:val="both"/>
         <w:rPr>
+          <w:rFonts w:ascii="Arial" w:hAnsi="Arial" w:cs="Arial"/>
+          <w:sz w:val="24"/>
+          <w:szCs w:val="24"/>
+        </w:rPr>
+      </w:pPr>
+      <w:r>
+        <w:rPr>
+          <w:rFonts w:ascii="Arial" w:hAnsi="Arial" w:cs="Arial"/>
+          <w:sz w:val="24"/>
+          <w:szCs w:val="24"/>
+        </w:rPr>
+        <w:t>Probleme die bei der Verwendung von OpenUI5 aufgetreten sind, kamen dadurch zustande, dass viele Eigenkonfigurationen vorgenommen werden mussten, was e</w:t>
+      </w:r>
+      <w:r>
+        <w:rPr>
+          <w:rFonts w:ascii="Arial" w:hAnsi="Arial" w:cs="Arial"/>
+          <w:sz w:val="24"/>
+          <w:szCs w:val="24"/>
+        </w:rPr>
+        <w:t>i</w:t>
+      </w:r>
+      <w:r>
+        <w:rPr>
+          <w:rFonts w:ascii="Arial" w:hAnsi="Arial" w:cs="Arial"/>
+          <w:sz w:val="24"/>
+          <w:szCs w:val="24"/>
+        </w:rPr>
+        <w:t>nen hohen Aufwand da</w:t>
+      </w:r>
+      <w:r>
+        <w:rPr>
+          <w:rFonts w:ascii="Arial" w:hAnsi="Arial" w:cs="Arial"/>
+          <w:sz w:val="24"/>
+          <w:szCs w:val="24"/>
+        </w:rPr>
+        <w:t>r</w:t>
+      </w:r>
+      <w:r>
+        <w:rPr>
+          <w:rFonts w:ascii="Arial" w:hAnsi="Arial" w:cs="Arial"/>
+          <w:sz w:val="24"/>
+          <w:szCs w:val="24"/>
+        </w:rPr>
+        <w:t>gestellt hat.</w:t>
+      </w:r>
+    </w:p>
+    <w:p>
+      <w:pPr>
+        <w:spacing w:line="360" w:lineRule="auto"/>
+        <w:jc w:val="both"/>
+        <w:rPr>
+          <w:rFonts w:ascii="Arial" w:hAnsi="Arial" w:cs="Arial"/>
+          <w:sz w:val="24"/>
+          <w:szCs w:val="24"/>
+        </w:rPr>
+      </w:pPr>
+      <w:r>
+        <w:rPr>
+          <w:rFonts w:ascii="Arial" w:hAnsi="Arial" w:cs="Arial"/>
+          <w:sz w:val="24"/>
+          <w:szCs w:val="24"/>
+        </w:rPr>
+        <w:t>Das UI zeig</w:t>
+      </w:r>
+      <w:r>
+        <w:rPr>
+          <w:rFonts w:ascii="Arial" w:hAnsi="Arial" w:cs="Arial"/>
+          <w:sz w:val="24"/>
+          <w:szCs w:val="24"/>
+        </w:rPr>
+        <w:t xml:space="preserve">t zwei Arten von Daten an. </w:t>
+      </w:r>
+      <w:r>
+        <w:rPr>
+          <w:rFonts w:ascii="Arial" w:hAnsi="Arial" w:cs="Arial"/>
+          <w:sz w:val="24"/>
+          <w:szCs w:val="24"/>
+        </w:rPr>
+        <w:t>In den Grafiken werden d</w:t>
+      </w:r>
+      <w:r>
+        <w:rPr>
+          <w:rFonts w:ascii="Arial" w:hAnsi="Arial" w:cs="Arial"/>
+          <w:sz w:val="24"/>
+          <w:szCs w:val="24"/>
+        </w:rPr>
+        <w:t>urch einen S</w:t>
+      </w:r>
+      <w:r>
+        <w:rPr>
+          <w:rFonts w:ascii="Arial" w:hAnsi="Arial" w:cs="Arial"/>
+          <w:sz w:val="24"/>
+          <w:szCs w:val="24"/>
+        </w:rPr>
+        <w:t>erver historische Daten an das UI mi</w:t>
+      </w:r>
+      <w:r>
+        <w:rPr>
+          <w:rFonts w:ascii="Arial" w:hAnsi="Arial" w:cs="Arial"/>
+          <w:sz w:val="24"/>
+          <w:szCs w:val="24"/>
+        </w:rPr>
+        <w:t>t</w:t>
+      </w:r>
+      <w:r>
+        <w:rPr>
+          <w:rFonts w:ascii="Arial" w:hAnsi="Arial" w:cs="Arial"/>
+          <w:sz w:val="24"/>
+          <w:szCs w:val="24"/>
+        </w:rPr>
+        <w:t>ge</w:t>
+      </w:r>
+      <w:r>
+        <w:rPr>
+          <w:rFonts w:ascii="Arial" w:hAnsi="Arial" w:cs="Arial"/>
+          <w:sz w:val="24"/>
+          <w:szCs w:val="24"/>
+        </w:rPr>
+        <w:t xml:space="preserve">teilt und angezeigt. Mithilfe des anderen Servers ist es möglich Livedaten anzuzeigen. </w:t>
+      </w:r>
+    </w:p>
+    <w:p>
+      <w:pPr>
+        <w:spacing w:line="360" w:lineRule="auto"/>
+        <w:jc w:val="both"/>
+        <w:rPr>
           <w:sz w:val="24"/>
           <w:szCs w:val="24"/>
         </w:rPr>
@@ -5047,7 +5650,7 @@
           <w:szCs w:val="40"/>
         </w:rPr>
       </w:pPr>
-      <w:bookmarkStart w:id="16" w:name="_Toc467424795"/>
+      <w:bookmarkStart w:id="17" w:name="_Toc467424795"/>
       <w:r>
         <w:rPr>
           <w:rFonts w:ascii="Arial" w:hAnsi="Arial" w:cs="Arial"/>
@@ -5079,7 +5682,7 @@
         </w:rPr>
         <w:t xml:space="preserve"> und dem Abgabetermin</w:t>
       </w:r>
-      <w:bookmarkEnd w:id="16"/>
+      <w:bookmarkEnd w:id="17"/>
     </w:p>
     <w:p>
       <w:pPr>
@@ -5091,14 +5694,6 @@
           <w:szCs w:val="24"/>
         </w:rPr>
       </w:pPr>
-      <w:r>
-        <w:rPr>
-          <w:rFonts w:ascii="Arial" w:hAnsi="Arial" w:cs="Arial"/>
-          <w:sz w:val="24"/>
-          <w:szCs w:val="24"/>
-        </w:rPr>
-        <w:t>Zwischen dem Präsentationstermin und dem Abgabetermin gab es noch einige kleine Änderungen.</w:t>
-      </w:r>
     </w:p>
     <w:p>
       <w:pPr>
@@ -5116,11 +5711,40 @@
           <w:sz w:val="24"/>
           <w:szCs w:val="24"/>
         </w:rPr>
-        <w:t>Schleifen, die in den Graphen angezeigt wurden, werden nun nicht mehr angezeigt.</w:t>
-      </w:r>
-    </w:p>
-    <w:p>
-      <w:pPr>
+        <w:t>Zwischen dem Präsentationstermin und dem Abgabetermin gab es noch einige kle</w:t>
+      </w:r>
+      <w:r>
+        <w:rPr>
+          <w:rFonts w:ascii="Arial" w:hAnsi="Arial" w:cs="Arial"/>
+          <w:sz w:val="24"/>
+          <w:szCs w:val="24"/>
+        </w:rPr>
+        <w:t>i</w:t>
+      </w:r>
+      <w:r>
+        <w:rPr>
+          <w:rFonts w:ascii="Arial" w:hAnsi="Arial" w:cs="Arial"/>
+          <w:sz w:val="24"/>
+          <w:szCs w:val="24"/>
+        </w:rPr>
+        <w:t>ne Änderungen.</w:t>
+      </w:r>
+      <w:r>
+        <w:rPr>
+          <w:rFonts w:ascii="Arial" w:hAnsi="Arial" w:cs="Arial"/>
+          <w:sz w:val="24"/>
+          <w:szCs w:val="24"/>
+        </w:rPr>
+        <w:t xml:space="preserve"> Dabei handelt es sich um die folgenden Punkte:</w:t>
+      </w:r>
+    </w:p>
+    <w:p>
+      <w:pPr>
+        <w:pStyle w:val="Listenabsatz"/>
+        <w:numPr>
+          <w:ilvl w:val="0"/>
+          <w:numId w:val="2"/>
+        </w:numPr>
         <w:spacing w:line="360" w:lineRule="auto"/>
         <w:jc w:val="both"/>
         <w:rPr>
@@ -5135,11 +5759,32 @@
           <w:sz w:val="24"/>
           <w:szCs w:val="24"/>
         </w:rPr>
-        <w:t>Der Durchlauf des Werkstückes auf der Taktstraße wird angezeigt.</w:t>
-      </w:r>
-    </w:p>
-    <w:p>
-      <w:pPr>
+        <w:t>Schleifen, die in den Graphen angezeigt wurden, werden nun nicht mehr a</w:t>
+      </w:r>
+      <w:r>
+        <w:rPr>
+          <w:rFonts w:ascii="Arial" w:hAnsi="Arial" w:cs="Arial"/>
+          <w:sz w:val="24"/>
+          <w:szCs w:val="24"/>
+        </w:rPr>
+        <w:t>n</w:t>
+      </w:r>
+      <w:r>
+        <w:rPr>
+          <w:rFonts w:ascii="Arial" w:hAnsi="Arial" w:cs="Arial"/>
+          <w:sz w:val="24"/>
+          <w:szCs w:val="24"/>
+        </w:rPr>
+        <w:t>gezeigt.</w:t>
+      </w:r>
+    </w:p>
+    <w:p>
+      <w:pPr>
+        <w:pStyle w:val="Listenabsatz"/>
+        <w:numPr>
+          <w:ilvl w:val="0"/>
+          <w:numId w:val="2"/>
+        </w:numPr>
         <w:spacing w:line="360" w:lineRule="auto"/>
         <w:jc w:val="both"/>
         <w:rPr>
@@ -5154,7 +5799,63 @@
           <w:sz w:val="24"/>
           <w:szCs w:val="24"/>
         </w:rPr>
-        <w:t>Die Graphen, welche die Geschwindigkeit und die Temperatur veranschaulichen werden auf einer Seite angezeigt, sodass ein Vergleich zwischen diesen beiden Werten möglich ist.</w:t>
+        <w:t>Der Durchlauf des Werkstückes auf der Taktstraße wird angezeigt.</w:t>
+      </w:r>
+    </w:p>
+    <w:p>
+      <w:pPr>
+        <w:pStyle w:val="Listenabsatz"/>
+        <w:numPr>
+          <w:ilvl w:val="0"/>
+          <w:numId w:val="2"/>
+        </w:numPr>
+        <w:spacing w:line="360" w:lineRule="auto"/>
+        <w:jc w:val="both"/>
+        <w:rPr>
+          <w:rFonts w:ascii="Arial" w:hAnsi="Arial" w:cs="Arial"/>
+          <w:sz w:val="24"/>
+          <w:szCs w:val="24"/>
+        </w:rPr>
+      </w:pPr>
+      <w:r>
+        <w:rPr>
+          <w:rFonts w:ascii="Arial" w:hAnsi="Arial" w:cs="Arial"/>
+          <w:sz w:val="24"/>
+          <w:szCs w:val="24"/>
+        </w:rPr>
+        <w:t>Die Graphen, welche die Geschwindigkeit und die Temperatur veranschaul</w:t>
+      </w:r>
+      <w:r>
+        <w:rPr>
+          <w:rFonts w:ascii="Arial" w:hAnsi="Arial" w:cs="Arial"/>
+          <w:sz w:val="24"/>
+          <w:szCs w:val="24"/>
+        </w:rPr>
+        <w:t>i</w:t>
+      </w:r>
+      <w:r>
+        <w:rPr>
+          <w:rFonts w:ascii="Arial" w:hAnsi="Arial" w:cs="Arial"/>
+          <w:sz w:val="24"/>
+          <w:szCs w:val="24"/>
+        </w:rPr>
+        <w:t>chen werden auf einer Seite angezeigt, sodass ein Vergleich zwischen diesen beiden We</w:t>
+      </w:r>
+      <w:r>
+        <w:rPr>
+          <w:rFonts w:ascii="Arial" w:hAnsi="Arial" w:cs="Arial"/>
+          <w:sz w:val="24"/>
+          <w:szCs w:val="24"/>
+        </w:rPr>
+        <w:t>r</w:t>
+      </w:r>
+      <w:r>
+        <w:rPr>
+          <w:rFonts w:ascii="Arial" w:hAnsi="Arial" w:cs="Arial"/>
+          <w:sz w:val="24"/>
+          <w:szCs w:val="24"/>
+        </w:rPr>
+        <w:t>ten möglich ist.</w:t>
       </w:r>
     </w:p>
     <w:p>
@@ -5219,7 +5920,7 @@
           <w:szCs w:val="40"/>
         </w:rPr>
       </w:pPr>
-      <w:bookmarkStart w:id="17" w:name="_Toc467424796"/>
+      <w:bookmarkStart w:id="18" w:name="_Toc467424796"/>
       <w:r>
         <w:rPr>
           <w:rFonts w:ascii="Arial" w:hAnsi="Arial" w:cs="Arial"/>
@@ -5241,7 +5942,7 @@
         </w:rPr>
         <w:t xml:space="preserve"> Anleitung für die Pipeline</w:t>
       </w:r>
-      <w:bookmarkEnd w:id="17"/>
+      <w:bookmarkEnd w:id="18"/>
     </w:p>
     <w:p>
       <w:pPr>
@@ -5259,7 +5960,136 @@
           <w:sz w:val="24"/>
           <w:szCs w:val="24"/>
         </w:rPr>
-        <w:t>Dos2unix</w:t>
+        <w:t xml:space="preserve">Damit die Shell-Skripte ausgeführt werden können, ist es notwendig diese zuvor </w:t>
+      </w:r>
+      <w:r>
+        <w:rPr>
+          <w:rFonts w:ascii="Arial" w:hAnsi="Arial" w:cs="Arial"/>
+          <w:sz w:val="24"/>
+          <w:szCs w:val="24"/>
+        </w:rPr>
+        <w:t>u</w:t>
+      </w:r>
+      <w:r>
+        <w:rPr>
+          <w:rFonts w:ascii="Arial" w:hAnsi="Arial" w:cs="Arial"/>
+          <w:sz w:val="24"/>
+          <w:szCs w:val="24"/>
+        </w:rPr>
+        <w:t>m</w:t>
+      </w:r>
+      <w:r>
+        <w:rPr>
+          <w:rFonts w:ascii="Arial" w:hAnsi="Arial" w:cs="Arial"/>
+          <w:sz w:val="24"/>
+          <w:szCs w:val="24"/>
+        </w:rPr>
+        <w:t xml:space="preserve">zuwandeln. Dazu muss in den Ordnern: </w:t>
+      </w:r>
+      <w:proofErr w:type="spellStart"/>
+      <w:r>
+        <w:rPr>
+          <w:rFonts w:ascii="Arial" w:hAnsi="Arial" w:cs="Arial"/>
+          <w:sz w:val="24"/>
+          <w:szCs w:val="24"/>
+        </w:rPr>
+        <w:t>Dockerspark</w:t>
+      </w:r>
+      <w:proofErr w:type="spellEnd"/>
+      <w:r>
+        <w:rPr>
+          <w:rFonts w:ascii="Arial" w:hAnsi="Arial" w:cs="Arial"/>
+          <w:sz w:val="24"/>
+          <w:szCs w:val="24"/>
+        </w:rPr>
+        <w:t xml:space="preserve">, </w:t>
+      </w:r>
+      <w:proofErr w:type="spellStart"/>
+      <w:r>
+        <w:rPr>
+          <w:rFonts w:ascii="Arial" w:hAnsi="Arial" w:cs="Arial"/>
+          <w:sz w:val="24"/>
+          <w:szCs w:val="24"/>
+        </w:rPr>
+        <w:t>Dockerkafka</w:t>
+      </w:r>
+      <w:proofErr w:type="spellEnd"/>
+      <w:r>
+        <w:rPr>
+          <w:rFonts w:ascii="Arial" w:hAnsi="Arial" w:cs="Arial"/>
+          <w:sz w:val="24"/>
+          <w:szCs w:val="24"/>
+        </w:rPr>
+        <w:t xml:space="preserve">, </w:t>
+      </w:r>
+      <w:proofErr w:type="spellStart"/>
+      <w:r>
+        <w:rPr>
+          <w:rFonts w:ascii="Arial" w:hAnsi="Arial" w:cs="Arial"/>
+          <w:sz w:val="24"/>
+          <w:szCs w:val="24"/>
+        </w:rPr>
+        <w:t>Dockeractivemq</w:t>
+      </w:r>
+      <w:proofErr w:type="spellEnd"/>
+      <w:r>
+        <w:rPr>
+          <w:rFonts w:ascii="Arial" w:hAnsi="Arial" w:cs="Arial"/>
+          <w:sz w:val="24"/>
+          <w:szCs w:val="24"/>
+        </w:rPr>
+        <w:t xml:space="preserve"> und </w:t>
+      </w:r>
+      <w:proofErr w:type="spellStart"/>
+      <w:r>
+        <w:rPr>
+          <w:rFonts w:ascii="Arial" w:hAnsi="Arial" w:cs="Arial"/>
+          <w:sz w:val="24"/>
+          <w:szCs w:val="24"/>
+        </w:rPr>
+        <w:t>Dockerjava</w:t>
+      </w:r>
+      <w:proofErr w:type="spellEnd"/>
+      <w:r>
+        <w:rPr>
+          <w:rFonts w:ascii="Arial" w:hAnsi="Arial" w:cs="Arial"/>
+          <w:sz w:val="24"/>
+          <w:szCs w:val="24"/>
+        </w:rPr>
+        <w:t xml:space="preserve"> die entrypoint.sh jeweils mit dem Befehl </w:t>
+      </w:r>
+      <w:r>
+        <w:rPr>
+          <w:rFonts w:ascii="Arial" w:hAnsi="Arial" w:cs="Arial"/>
+          <w:b/>
+          <w:sz w:val="24"/>
+          <w:szCs w:val="24"/>
+        </w:rPr>
+        <w:t>dos2unix entrypoint.sh</w:t>
+      </w:r>
+      <w:r>
+        <w:rPr>
+          <w:rFonts w:ascii="Arial" w:hAnsi="Arial" w:cs="Arial"/>
+          <w:sz w:val="24"/>
+          <w:szCs w:val="24"/>
+        </w:rPr>
+        <w:t xml:space="preserve"> u</w:t>
+      </w:r>
+      <w:r>
+        <w:rPr>
+          <w:rFonts w:ascii="Arial" w:hAnsi="Arial" w:cs="Arial"/>
+          <w:sz w:val="24"/>
+          <w:szCs w:val="24"/>
+        </w:rPr>
+        <w:t>m</w:t>
+      </w:r>
+      <w:r>
+        <w:rPr>
+          <w:rFonts w:ascii="Arial" w:hAnsi="Arial" w:cs="Arial"/>
+          <w:sz w:val="24"/>
+          <w:szCs w:val="24"/>
+        </w:rPr>
+        <w:t>gewandelt werden.</w:t>
       </w:r>
     </w:p>
     <w:p>
@@ -5272,8 +6102,17 @@
           <w:szCs w:val="24"/>
         </w:rPr>
       </w:pPr>
-      <w:bookmarkStart w:id="18" w:name="_GoBack"/>
-      <w:bookmarkEnd w:id="18"/>
+    </w:p>
+    <w:p>
+      <w:pPr>
+        <w:spacing w:line="360" w:lineRule="auto"/>
+        <w:jc w:val="both"/>
+        <w:rPr>
+          <w:rFonts w:ascii="Arial" w:hAnsi="Arial" w:cs="Arial"/>
+          <w:sz w:val="24"/>
+          <w:szCs w:val="24"/>
+        </w:rPr>
+      </w:pPr>
     </w:p>
     <w:p>
       <w:pPr>
@@ -5422,7 +6261,23 @@
           <w:sz w:val="24"/>
           <w:szCs w:val="24"/>
         </w:rPr>
-        <w:t>Spark Streaming Programming Guide. Online verfügbar unter http://spark.apache.org/docs/latest/streaming-programming-guide.html, zuletzt geprüft am 20.11.2016.</w:t>
+        <w:t>Spark Streaming Programming Guide. Online verfügbar unter http://spark.apache.org/docs/latest/streaming-programming-guide.html, zuletzt g</w:t>
+      </w:r>
+      <w:r>
+        <w:rPr>
+          <w:rFonts w:ascii="Arial" w:hAnsi="Arial" w:cs="Arial"/>
+          <w:sz w:val="24"/>
+          <w:szCs w:val="24"/>
+        </w:rPr>
+        <w:t>e</w:t>
+      </w:r>
+      <w:r>
+        <w:rPr>
+          <w:rFonts w:ascii="Arial" w:hAnsi="Arial" w:cs="Arial"/>
+          <w:sz w:val="24"/>
+          <w:szCs w:val="24"/>
+        </w:rPr>
+        <w:t>prüft am 20.11.2016.</w:t>
       </w:r>
       <w:bookmarkEnd w:id="20"/>
       <w:r>
@@ -5446,7 +6301,7 @@
 </file>
 
 <file path=word/endnotes.xml><?xml version="1.0" encoding="utf-8"?>
-<w:endnotes xmlns:wpc="http://schemas.microsoft.com/office/word/2010/wordprocessingCanvas" xmlns:mc="http://schemas.openxmlformats.org/markup-compatibility/2006" xmlns:o="urn:schemas-microsoft-com:office:office" xmlns:r="http://schemas.openxmlformats.org/officeDocument/2006/relationships" xmlns:m="http://schemas.openxmlformats.org/officeDocument/2006/math" xmlns:v="urn:schemas-microsoft-com:vml" xmlns:wp14="http://schemas.microsoft.com/office/word/2010/wordprocessingDrawing" xmlns:wp="http://schemas.openxmlformats.org/drawingml/2006/wordprocessingDrawing" xmlns:w10="urn:schemas-microsoft-com:office:word" xmlns:w="http://schemas.openxmlformats.org/wordprocessingml/2006/main" xmlns:w14="http://schemas.microsoft.com/office/word/2010/wordml" xmlns:w15="http://schemas.microsoft.com/office/word/2012/wordml" xmlns:wpg="http://schemas.microsoft.com/office/word/2010/wordprocessingGroup" xmlns:wpi="http://schemas.microsoft.com/office/word/2010/wordprocessingInk" xmlns:wne="http://schemas.microsoft.com/office/word/2006/wordml" xmlns:wps="http://schemas.microsoft.com/office/word/2010/wordprocessingShape" mc:Ignorable="w14 w15 wp14">
+<w:endnotes xmlns:wpc="http://schemas.microsoft.com/office/word/2010/wordprocessingCanvas" xmlns:mc="http://schemas.openxmlformats.org/markup-compatibility/2006" xmlns:o="urn:schemas-microsoft-com:office:office" xmlns:r="http://schemas.openxmlformats.org/officeDocument/2006/relationships" xmlns:m="http://schemas.openxmlformats.org/officeDocument/2006/math" xmlns:v="urn:schemas-microsoft-com:vml" xmlns:wp14="http://schemas.microsoft.com/office/word/2010/wordprocessingDrawing" xmlns:wp="http://schemas.openxmlformats.org/drawingml/2006/wordprocessingDrawing" xmlns:w10="urn:schemas-microsoft-com:office:word" xmlns:w="http://schemas.openxmlformats.org/wordprocessingml/2006/main" xmlns:w14="http://schemas.microsoft.com/office/word/2010/wordml" xmlns:wpg="http://schemas.microsoft.com/office/word/2010/wordprocessingGroup" xmlns:wpi="http://schemas.microsoft.com/office/word/2010/wordprocessingInk" xmlns:wne="http://schemas.microsoft.com/office/word/2006/wordml" xmlns:wps="http://schemas.microsoft.com/office/word/2010/wordprocessingShape" mc:Ignorable="w14 wp14">
   <w:endnote w:type="separator" w:id="-1">
     <w:p>
       <w:pPr>
@@ -5471,7 +6326,7 @@
 </file>
 
 <file path=word/footer1.xml><?xml version="1.0" encoding="utf-8"?>
-<w:ftr xmlns:wpc="http://schemas.microsoft.com/office/word/2010/wordprocessingCanvas" xmlns:mc="http://schemas.openxmlformats.org/markup-compatibility/2006" xmlns:o="urn:schemas-microsoft-com:office:office" xmlns:r="http://schemas.openxmlformats.org/officeDocument/2006/relationships" xmlns:m="http://schemas.openxmlformats.org/officeDocument/2006/math" xmlns:v="urn:schemas-microsoft-com:vml" xmlns:wp14="http://schemas.microsoft.com/office/word/2010/wordprocessingDrawing" xmlns:wp="http://schemas.openxmlformats.org/drawingml/2006/wordprocessingDrawing" xmlns:w10="urn:schemas-microsoft-com:office:word" xmlns:w="http://schemas.openxmlformats.org/wordprocessingml/2006/main" xmlns:w14="http://schemas.microsoft.com/office/word/2010/wordml" xmlns:w15="http://schemas.microsoft.com/office/word/2012/wordml" xmlns:wpg="http://schemas.microsoft.com/office/word/2010/wordprocessingGroup" xmlns:wpi="http://schemas.microsoft.com/office/word/2010/wordprocessingInk" xmlns:wne="http://schemas.microsoft.com/office/word/2006/wordml" xmlns:wps="http://schemas.microsoft.com/office/word/2010/wordprocessingShape" mc:Ignorable="w14 w15 wp14">
+<w:ftr xmlns:wpc="http://schemas.microsoft.com/office/word/2010/wordprocessingCanvas" xmlns:mc="http://schemas.openxmlformats.org/markup-compatibility/2006" xmlns:o="urn:schemas-microsoft-com:office:office" xmlns:r="http://schemas.openxmlformats.org/officeDocument/2006/relationships" xmlns:m="http://schemas.openxmlformats.org/officeDocument/2006/math" xmlns:v="urn:schemas-microsoft-com:vml" xmlns:wp14="http://schemas.microsoft.com/office/word/2010/wordprocessingDrawing" xmlns:wp="http://schemas.openxmlformats.org/drawingml/2006/wordprocessingDrawing" xmlns:w10="urn:schemas-microsoft-com:office:word" xmlns:w="http://schemas.openxmlformats.org/wordprocessingml/2006/main" xmlns:w14="http://schemas.microsoft.com/office/word/2010/wordml" xmlns:wpg="http://schemas.microsoft.com/office/word/2010/wordprocessingGroup" xmlns:wpi="http://schemas.microsoft.com/office/word/2010/wordprocessingInk" xmlns:wne="http://schemas.microsoft.com/office/word/2006/wordml" xmlns:wps="http://schemas.microsoft.com/office/word/2010/wordprocessingShape" mc:Ignorable="w14 wp14">
   <w:tbl>
     <w:tblPr>
       <w:tblpPr w:leftFromText="187" w:rightFromText="187" w:vertAnchor="page" w:horzAnchor="margin" w:tblpXSpec="center" w:tblpYSpec="bottom"/>
@@ -5480,8 +6335,8 @@
       <w:tblLook w:val="04A0" w:firstRow="1" w:lastRow="0" w:firstColumn="1" w:lastColumn="0" w:noHBand="0" w:noVBand="1"/>
     </w:tblPr>
     <w:tblGrid>
-      <w:gridCol w:w="7258"/>
-      <w:gridCol w:w="1814"/>
+      <w:gridCol w:w="7430"/>
+      <w:gridCol w:w="1858"/>
     </w:tblGrid>
     <w:sdt>
       <w:sdtPr>
@@ -5571,7 +6426,7 @@
                   <w:rFonts w:ascii="Arial" w:hAnsi="Arial" w:cs="Arial"/>
                   <w:noProof/>
                 </w:rPr>
-                <w:t>9</w:t>
+                <w:t>6</w:t>
               </w:r>
               <w:r>
                 <w:rPr>
@@ -5594,7 +6449,7 @@
 </file>
 
 <file path=word/footnotes.xml><?xml version="1.0" encoding="utf-8"?>
-<w:footnotes xmlns:wpc="http://schemas.microsoft.com/office/word/2010/wordprocessingCanvas" xmlns:mc="http://schemas.openxmlformats.org/markup-compatibility/2006" xmlns:o="urn:schemas-microsoft-com:office:office" xmlns:r="http://schemas.openxmlformats.org/officeDocument/2006/relationships" xmlns:m="http://schemas.openxmlformats.org/officeDocument/2006/math" xmlns:v="urn:schemas-microsoft-com:vml" xmlns:wp14="http://schemas.microsoft.com/office/word/2010/wordprocessingDrawing" xmlns:wp="http://schemas.openxmlformats.org/drawingml/2006/wordprocessingDrawing" xmlns:w10="urn:schemas-microsoft-com:office:word" xmlns:w="http://schemas.openxmlformats.org/wordprocessingml/2006/main" xmlns:w14="http://schemas.microsoft.com/office/word/2010/wordml" xmlns:w15="http://schemas.microsoft.com/office/word/2012/wordml" xmlns:wpg="http://schemas.microsoft.com/office/word/2010/wordprocessingGroup" xmlns:wpi="http://schemas.microsoft.com/office/word/2010/wordprocessingInk" xmlns:wne="http://schemas.microsoft.com/office/word/2006/wordml" xmlns:wps="http://schemas.microsoft.com/office/word/2010/wordprocessingShape" mc:Ignorable="w14 w15 wp14">
+<w:footnotes xmlns:wpc="http://schemas.microsoft.com/office/word/2010/wordprocessingCanvas" xmlns:mc="http://schemas.openxmlformats.org/markup-compatibility/2006" xmlns:o="urn:schemas-microsoft-com:office:office" xmlns:r="http://schemas.openxmlformats.org/officeDocument/2006/relationships" xmlns:m="http://schemas.openxmlformats.org/officeDocument/2006/math" xmlns:v="urn:schemas-microsoft-com:vml" xmlns:wp14="http://schemas.microsoft.com/office/word/2010/wordprocessingDrawing" xmlns:wp="http://schemas.openxmlformats.org/drawingml/2006/wordprocessingDrawing" xmlns:w10="urn:schemas-microsoft-com:office:word" xmlns:w="http://schemas.openxmlformats.org/wordprocessingml/2006/main" xmlns:w14="http://schemas.microsoft.com/office/word/2010/wordml" xmlns:wpg="http://schemas.microsoft.com/office/word/2010/wordprocessingGroup" xmlns:wpi="http://schemas.microsoft.com/office/word/2010/wordprocessingInk" xmlns:wne="http://schemas.microsoft.com/office/word/2006/wordml" xmlns:wps="http://schemas.microsoft.com/office/word/2010/wordprocessingShape" mc:Ignorable="w14 wp14">
   <w:footnote w:type="separator" w:id="-1">
     <w:p>
       <w:pPr>
@@ -5659,21 +6514,7 @@
         <w:rPr>
           <w:rFonts w:ascii="Arial" w:hAnsi="Arial" w:cs="Arial"/>
         </w:rPr>
-        <w:t xml:space="preserve">Spark Streaming </w:t>
-      </w:r>
-      <w:proofErr w:type="spellStart"/>
-      <w:r>
-        <w:rPr>
-          <w:rFonts w:ascii="Arial" w:hAnsi="Arial" w:cs="Arial"/>
-        </w:rPr>
-        <w:t>Programming</w:t>
-      </w:r>
-      <w:proofErr w:type="spellEnd"/>
-      <w:r>
-        <w:rPr>
-          <w:rFonts w:ascii="Arial" w:hAnsi="Arial" w:cs="Arial"/>
-        </w:rPr>
-        <w:t xml:space="preserve"> Guide</w:t>
+        <w:t>Spark Streaming Programming Guide</w:t>
       </w:r>
       <w:bookmarkEnd w:id="11"/>
       <w:r>
@@ -5687,8 +6528,245 @@
 </w:footnotes>
 </file>
 
+<file path=word/numbering.xml><?xml version="1.0" encoding="utf-8"?>
+<w:numbering xmlns:wpc="http://schemas.microsoft.com/office/word/2010/wordprocessingCanvas" xmlns:mc="http://schemas.openxmlformats.org/markup-compatibility/2006" xmlns:o="urn:schemas-microsoft-com:office:office" xmlns:r="http://schemas.openxmlformats.org/officeDocument/2006/relationships" xmlns:m="http://schemas.openxmlformats.org/officeDocument/2006/math" xmlns:v="urn:schemas-microsoft-com:vml" xmlns:wp14="http://schemas.microsoft.com/office/word/2010/wordprocessingDrawing" xmlns:wp="http://schemas.openxmlformats.org/drawingml/2006/wordprocessingDrawing" xmlns:w10="urn:schemas-microsoft-com:office:word" xmlns:w="http://schemas.openxmlformats.org/wordprocessingml/2006/main" xmlns:w14="http://schemas.microsoft.com/office/word/2010/wordml" xmlns:wpg="http://schemas.microsoft.com/office/word/2010/wordprocessingGroup" xmlns:wpi="http://schemas.microsoft.com/office/word/2010/wordprocessingInk" xmlns:wne="http://schemas.microsoft.com/office/word/2006/wordml" xmlns:wps="http://schemas.microsoft.com/office/word/2010/wordprocessingShape" mc:Ignorable="w14 wp14">
+  <w:abstractNum w:abstractNumId="0">
+    <w:nsid w:val="1C3B3E01"/>
+    <w:multiLevelType w:val="hybridMultilevel"/>
+    <w:tmpl w:val="D9587E9A"/>
+    <w:lvl w:ilvl="0" w:tplc="B0809B2E">
+      <w:start w:val="2"/>
+      <w:numFmt w:val="bullet"/>
+      <w:lvlText w:val="-"/>
+      <w:lvlJc w:val="left"/>
+      <w:pPr>
+        <w:ind w:left="720" w:hanging="360"/>
+      </w:pPr>
+      <w:rPr>
+        <w:rFonts w:ascii="Arial" w:eastAsiaTheme="minorHAnsi" w:hAnsi="Arial" w:cs="Arial" w:hint="default"/>
+      </w:rPr>
+    </w:lvl>
+    <w:lvl w:ilvl="1" w:tplc="04070003" w:tentative="1">
+      <w:start w:val="1"/>
+      <w:numFmt w:val="bullet"/>
+      <w:lvlText w:val="o"/>
+      <w:lvlJc w:val="left"/>
+      <w:pPr>
+        <w:ind w:left="1440" w:hanging="360"/>
+      </w:pPr>
+      <w:rPr>
+        <w:rFonts w:ascii="Courier New" w:hAnsi="Courier New" w:cs="Courier New" w:hint="default"/>
+      </w:rPr>
+    </w:lvl>
+    <w:lvl w:ilvl="2" w:tplc="04070005" w:tentative="1">
+      <w:start w:val="1"/>
+      <w:numFmt w:val="bullet"/>
+      <w:lvlText w:val=""/>
+      <w:lvlJc w:val="left"/>
+      <w:pPr>
+        <w:ind w:left="2160" w:hanging="360"/>
+      </w:pPr>
+      <w:rPr>
+        <w:rFonts w:ascii="Wingdings" w:hAnsi="Wingdings" w:hint="default"/>
+      </w:rPr>
+    </w:lvl>
+    <w:lvl w:ilvl="3" w:tplc="04070001" w:tentative="1">
+      <w:start w:val="1"/>
+      <w:numFmt w:val="bullet"/>
+      <w:lvlText w:val=""/>
+      <w:lvlJc w:val="left"/>
+      <w:pPr>
+        <w:ind w:left="2880" w:hanging="360"/>
+      </w:pPr>
+      <w:rPr>
+        <w:rFonts w:ascii="Symbol" w:hAnsi="Symbol" w:hint="default"/>
+      </w:rPr>
+    </w:lvl>
+    <w:lvl w:ilvl="4" w:tplc="04070003" w:tentative="1">
+      <w:start w:val="1"/>
+      <w:numFmt w:val="bullet"/>
+      <w:lvlText w:val="o"/>
+      <w:lvlJc w:val="left"/>
+      <w:pPr>
+        <w:ind w:left="3600" w:hanging="360"/>
+      </w:pPr>
+      <w:rPr>
+        <w:rFonts w:ascii="Courier New" w:hAnsi="Courier New" w:cs="Courier New" w:hint="default"/>
+      </w:rPr>
+    </w:lvl>
+    <w:lvl w:ilvl="5" w:tplc="04070005" w:tentative="1">
+      <w:start w:val="1"/>
+      <w:numFmt w:val="bullet"/>
+      <w:lvlText w:val=""/>
+      <w:lvlJc w:val="left"/>
+      <w:pPr>
+        <w:ind w:left="4320" w:hanging="360"/>
+      </w:pPr>
+      <w:rPr>
+        <w:rFonts w:ascii="Wingdings" w:hAnsi="Wingdings" w:hint="default"/>
+      </w:rPr>
+    </w:lvl>
+    <w:lvl w:ilvl="6" w:tplc="04070001" w:tentative="1">
+      <w:start w:val="1"/>
+      <w:numFmt w:val="bullet"/>
+      <w:lvlText w:val=""/>
+      <w:lvlJc w:val="left"/>
+      <w:pPr>
+        <w:ind w:left="5040" w:hanging="360"/>
+      </w:pPr>
+      <w:rPr>
+        <w:rFonts w:ascii="Symbol" w:hAnsi="Symbol" w:hint="default"/>
+      </w:rPr>
+    </w:lvl>
+    <w:lvl w:ilvl="7" w:tplc="04070003" w:tentative="1">
+      <w:start w:val="1"/>
+      <w:numFmt w:val="bullet"/>
+      <w:lvlText w:val="o"/>
+      <w:lvlJc w:val="left"/>
+      <w:pPr>
+        <w:ind w:left="5760" w:hanging="360"/>
+      </w:pPr>
+      <w:rPr>
+        <w:rFonts w:ascii="Courier New" w:hAnsi="Courier New" w:cs="Courier New" w:hint="default"/>
+      </w:rPr>
+    </w:lvl>
+    <w:lvl w:ilvl="8" w:tplc="04070005" w:tentative="1">
+      <w:start w:val="1"/>
+      <w:numFmt w:val="bullet"/>
+      <w:lvlText w:val=""/>
+      <w:lvlJc w:val="left"/>
+      <w:pPr>
+        <w:ind w:left="6480" w:hanging="360"/>
+      </w:pPr>
+      <w:rPr>
+        <w:rFonts w:ascii="Wingdings" w:hAnsi="Wingdings" w:hint="default"/>
+      </w:rPr>
+    </w:lvl>
+  </w:abstractNum>
+  <w:abstractNum w:abstractNumId="1">
+    <w:nsid w:val="6E311B5B"/>
+    <w:multiLevelType w:val="hybridMultilevel"/>
+    <w:tmpl w:val="E0106A14"/>
+    <w:lvl w:ilvl="0" w:tplc="B0809B2E">
+      <w:start w:val="2"/>
+      <w:numFmt w:val="bullet"/>
+      <w:lvlText w:val="-"/>
+      <w:lvlJc w:val="left"/>
+      <w:pPr>
+        <w:ind w:left="720" w:hanging="360"/>
+      </w:pPr>
+      <w:rPr>
+        <w:rFonts w:ascii="Arial" w:eastAsiaTheme="minorHAnsi" w:hAnsi="Arial" w:cs="Arial" w:hint="default"/>
+      </w:rPr>
+    </w:lvl>
+    <w:lvl w:ilvl="1" w:tplc="04070003" w:tentative="1">
+      <w:start w:val="1"/>
+      <w:numFmt w:val="bullet"/>
+      <w:lvlText w:val="o"/>
+      <w:lvlJc w:val="left"/>
+      <w:pPr>
+        <w:ind w:left="1440" w:hanging="360"/>
+      </w:pPr>
+      <w:rPr>
+        <w:rFonts w:ascii="Courier New" w:hAnsi="Courier New" w:cs="Courier New" w:hint="default"/>
+      </w:rPr>
+    </w:lvl>
+    <w:lvl w:ilvl="2" w:tplc="04070005" w:tentative="1">
+      <w:start w:val="1"/>
+      <w:numFmt w:val="bullet"/>
+      <w:lvlText w:val=""/>
+      <w:lvlJc w:val="left"/>
+      <w:pPr>
+        <w:ind w:left="2160" w:hanging="360"/>
+      </w:pPr>
+      <w:rPr>
+        <w:rFonts w:ascii="Wingdings" w:hAnsi="Wingdings" w:hint="default"/>
+      </w:rPr>
+    </w:lvl>
+    <w:lvl w:ilvl="3" w:tplc="04070001" w:tentative="1">
+      <w:start w:val="1"/>
+      <w:numFmt w:val="bullet"/>
+      <w:lvlText w:val=""/>
+      <w:lvlJc w:val="left"/>
+      <w:pPr>
+        <w:ind w:left="2880" w:hanging="360"/>
+      </w:pPr>
+      <w:rPr>
+        <w:rFonts w:ascii="Symbol" w:hAnsi="Symbol" w:hint="default"/>
+      </w:rPr>
+    </w:lvl>
+    <w:lvl w:ilvl="4" w:tplc="04070003" w:tentative="1">
+      <w:start w:val="1"/>
+      <w:numFmt w:val="bullet"/>
+      <w:lvlText w:val="o"/>
+      <w:lvlJc w:val="left"/>
+      <w:pPr>
+        <w:ind w:left="3600" w:hanging="360"/>
+      </w:pPr>
+      <w:rPr>
+        <w:rFonts w:ascii="Courier New" w:hAnsi="Courier New" w:cs="Courier New" w:hint="default"/>
+      </w:rPr>
+    </w:lvl>
+    <w:lvl w:ilvl="5" w:tplc="04070005" w:tentative="1">
+      <w:start w:val="1"/>
+      <w:numFmt w:val="bullet"/>
+      <w:lvlText w:val=""/>
+      <w:lvlJc w:val="left"/>
+      <w:pPr>
+        <w:ind w:left="4320" w:hanging="360"/>
+      </w:pPr>
+      <w:rPr>
+        <w:rFonts w:ascii="Wingdings" w:hAnsi="Wingdings" w:hint="default"/>
+      </w:rPr>
+    </w:lvl>
+    <w:lvl w:ilvl="6" w:tplc="04070001" w:tentative="1">
+      <w:start w:val="1"/>
+      <w:numFmt w:val="bullet"/>
+      <w:lvlText w:val=""/>
+      <w:lvlJc w:val="left"/>
+      <w:pPr>
+        <w:ind w:left="5040" w:hanging="360"/>
+      </w:pPr>
+      <w:rPr>
+        <w:rFonts w:ascii="Symbol" w:hAnsi="Symbol" w:hint="default"/>
+      </w:rPr>
+    </w:lvl>
+    <w:lvl w:ilvl="7" w:tplc="04070003" w:tentative="1">
+      <w:start w:val="1"/>
+      <w:numFmt w:val="bullet"/>
+      <w:lvlText w:val="o"/>
+      <w:lvlJc w:val="left"/>
+      <w:pPr>
+        <w:ind w:left="5760" w:hanging="360"/>
+      </w:pPr>
+      <w:rPr>
+        <w:rFonts w:ascii="Courier New" w:hAnsi="Courier New" w:cs="Courier New" w:hint="default"/>
+      </w:rPr>
+    </w:lvl>
+    <w:lvl w:ilvl="8" w:tplc="04070005" w:tentative="1">
+      <w:start w:val="1"/>
+      <w:numFmt w:val="bullet"/>
+      <w:lvlText w:val=""/>
+      <w:lvlJc w:val="left"/>
+      <w:pPr>
+        <w:ind w:left="6480" w:hanging="360"/>
+      </w:pPr>
+      <w:rPr>
+        <w:rFonts w:ascii="Wingdings" w:hAnsi="Wingdings" w:hint="default"/>
+      </w:rPr>
+    </w:lvl>
+  </w:abstractNum>
+  <w:num w:numId="1">
+    <w:abstractNumId w:val="1"/>
+  </w:num>
+  <w:num w:numId="2">
+    <w:abstractNumId w:val="0"/>
+  </w:num>
+</w:numbering>
+</file>
+
 <file path=word/styles.xml><?xml version="1.0" encoding="utf-8"?>
-<w:styles xmlns:mc="http://schemas.openxmlformats.org/markup-compatibility/2006" xmlns:r="http://schemas.openxmlformats.org/officeDocument/2006/relationships" xmlns:w="http://schemas.openxmlformats.org/wordprocessingml/2006/main" xmlns:w14="http://schemas.microsoft.com/office/word/2010/wordml" xmlns:w15="http://schemas.microsoft.com/office/word/2012/wordml" mc:Ignorable="w14 w15">
+<w:styles xmlns:mc="http://schemas.openxmlformats.org/markup-compatibility/2006" xmlns:r="http://schemas.openxmlformats.org/officeDocument/2006/relationships" xmlns:w="http://schemas.openxmlformats.org/wordprocessingml/2006/main" xmlns:w14="http://schemas.microsoft.com/office/word/2010/wordml" mc:Ignorable="w14">
   <w:docDefaults>
     <w:rPrDefault>
       <w:rPr>
@@ -5704,378 +6782,144 @@
       </w:pPr>
     </w:pPrDefault>
   </w:docDefaults>
-  <w:latentStyles w:defLockedState="0" w:defUIPriority="99" w:defSemiHidden="0" w:defUnhideWhenUsed="0" w:defQFormat="0" w:count="371">
-    <w:lsdException w:name="Normal" w:uiPriority="0" w:qFormat="1"/>
-    <w:lsdException w:name="heading 1" w:uiPriority="9" w:qFormat="1"/>
-    <w:lsdException w:name="heading 2" w:semiHidden="1" w:uiPriority="9" w:unhideWhenUsed="1" w:qFormat="1"/>
-    <w:lsdException w:name="heading 3" w:semiHidden="1" w:uiPriority="9" w:unhideWhenUsed="1" w:qFormat="1"/>
-    <w:lsdException w:name="heading 4" w:semiHidden="1" w:uiPriority="9" w:unhideWhenUsed="1" w:qFormat="1"/>
-    <w:lsdException w:name="heading 5" w:semiHidden="1" w:uiPriority="9" w:unhideWhenUsed="1" w:qFormat="1"/>
-    <w:lsdException w:name="heading 6" w:semiHidden="1" w:uiPriority="9" w:unhideWhenUsed="1" w:qFormat="1"/>
-    <w:lsdException w:name="heading 7" w:semiHidden="1" w:uiPriority="9" w:unhideWhenUsed="1" w:qFormat="1"/>
-    <w:lsdException w:name="heading 8" w:semiHidden="1" w:uiPriority="9" w:unhideWhenUsed="1" w:qFormat="1"/>
-    <w:lsdException w:name="heading 9" w:semiHidden="1" w:uiPriority="9" w:unhideWhenUsed="1" w:qFormat="1"/>
-    <w:lsdException w:name="index 1" w:semiHidden="1" w:unhideWhenUsed="1"/>
-    <w:lsdException w:name="index 2" w:semiHidden="1" w:unhideWhenUsed="1"/>
-    <w:lsdException w:name="index 3" w:semiHidden="1" w:unhideWhenUsed="1"/>
-    <w:lsdException w:name="index 4" w:semiHidden="1" w:unhideWhenUsed="1"/>
-    <w:lsdException w:name="index 5" w:semiHidden="1" w:unhideWhenUsed="1"/>
-    <w:lsdException w:name="index 6" w:semiHidden="1" w:unhideWhenUsed="1"/>
-    <w:lsdException w:name="index 7" w:semiHidden="1" w:unhideWhenUsed="1"/>
-    <w:lsdException w:name="index 8" w:semiHidden="1" w:unhideWhenUsed="1"/>
-    <w:lsdException w:name="index 9" w:semiHidden="1" w:unhideWhenUsed="1"/>
-    <w:lsdException w:name="toc 1" w:semiHidden="1" w:uiPriority="39" w:unhideWhenUsed="1"/>
-    <w:lsdException w:name="toc 2" w:semiHidden="1" w:uiPriority="39" w:unhideWhenUsed="1"/>
-    <w:lsdException w:name="toc 3" w:semiHidden="1" w:uiPriority="39" w:unhideWhenUsed="1"/>
-    <w:lsdException w:name="toc 4" w:semiHidden="1" w:uiPriority="39" w:unhideWhenUsed="1"/>
-    <w:lsdException w:name="toc 5" w:semiHidden="1" w:uiPriority="39" w:unhideWhenUsed="1"/>
-    <w:lsdException w:name="toc 6" w:semiHidden="1" w:uiPriority="39" w:unhideWhenUsed="1"/>
-    <w:lsdException w:name="toc 7" w:semiHidden="1" w:uiPriority="39" w:unhideWhenUsed="1"/>
-    <w:lsdException w:name="toc 8" w:semiHidden="1" w:uiPriority="39" w:unhideWhenUsed="1"/>
-    <w:lsdException w:name="toc 9" w:semiHidden="1" w:uiPriority="39" w:unhideWhenUsed="1"/>
-    <w:lsdException w:name="Normal Indent" w:semiHidden="1" w:unhideWhenUsed="1"/>
-    <w:lsdException w:name="footnote text" w:semiHidden="1" w:unhideWhenUsed="1"/>
-    <w:lsdException w:name="annotation text" w:semiHidden="1" w:unhideWhenUsed="1"/>
-    <w:lsdException w:name="header" w:semiHidden="1" w:unhideWhenUsed="1"/>
-    <w:lsdException w:name="footer" w:semiHidden="1" w:unhideWhenUsed="1"/>
-    <w:lsdException w:name="index heading" w:semiHidden="1" w:unhideWhenUsed="1"/>
-    <w:lsdException w:name="caption" w:semiHidden="1" w:uiPriority="35" w:unhideWhenUsed="1" w:qFormat="1"/>
-    <w:lsdException w:name="table of figures" w:semiHidden="1" w:unhideWhenUsed="1"/>
-    <w:lsdException w:name="envelope address" w:semiHidden="1" w:unhideWhenUsed="1"/>
-    <w:lsdException w:name="envelope return" w:semiHidden="1" w:unhideWhenUsed="1"/>
-    <w:lsdException w:name="footnote reference" w:semiHidden="1" w:unhideWhenUsed="1"/>
-    <w:lsdException w:name="annotation reference" w:semiHidden="1" w:unhideWhenUsed="1"/>
-    <w:lsdException w:name="line number" w:semiHidden="1" w:unhideWhenUsed="1"/>
-    <w:lsdException w:name="page number" w:semiHidden="1" w:unhideWhenUsed="1"/>
-    <w:lsdException w:name="endnote reference" w:semiHidden="1" w:unhideWhenUsed="1"/>
-    <w:lsdException w:name="endnote text" w:semiHidden="1" w:unhideWhenUsed="1"/>
-    <w:lsdException w:name="table of authorities" w:semiHidden="1" w:unhideWhenUsed="1"/>
-    <w:lsdException w:name="macro" w:semiHidden="1" w:unhideWhenUsed="1"/>
-    <w:lsdException w:name="toa heading" w:semiHidden="1" w:unhideWhenUsed="1"/>
-    <w:lsdException w:name="List" w:semiHidden="1" w:unhideWhenUsed="1"/>
-    <w:lsdException w:name="List Bullet" w:semiHidden="1" w:unhideWhenUsed="1"/>
-    <w:lsdException w:name="List Number" w:semiHidden="1" w:unhideWhenUsed="1"/>
-    <w:lsdException w:name="List 2" w:semiHidden="1" w:unhideWhenUsed="1"/>
-    <w:lsdException w:name="List 3" w:semiHidden="1" w:unhideWhenUsed="1"/>
-    <w:lsdException w:name="List 4" w:semiHidden="1" w:unhideWhenUsed="1"/>
-    <w:lsdException w:name="List 5" w:semiHidden="1" w:unhideWhenUsed="1"/>
-    <w:lsdException w:name="List Bullet 2" w:semiHidden="1" w:unhideWhenUsed="1"/>
-    <w:lsdException w:name="List Bullet 3" w:semiHidden="1" w:unhideWhenUsed="1"/>
-    <w:lsdException w:name="List Bullet 4" w:semiHidden="1" w:unhideWhenUsed="1"/>
-    <w:lsdException w:name="List Bullet 5" w:semiHidden="1" w:unhideWhenUsed="1"/>
-    <w:lsdException w:name="List Number 2" w:semiHidden="1" w:unhideWhenUsed="1"/>
-    <w:lsdException w:name="List Number 3" w:semiHidden="1" w:unhideWhenUsed="1"/>
-    <w:lsdException w:name="List Number 4" w:semiHidden="1" w:unhideWhenUsed="1"/>
-    <w:lsdException w:name="List Number 5" w:semiHidden="1" w:unhideWhenUsed="1"/>
-    <w:lsdException w:name="Title" w:uiPriority="10" w:qFormat="1"/>
-    <w:lsdException w:name="Closing" w:semiHidden="1" w:unhideWhenUsed="1"/>
-    <w:lsdException w:name="Signature" w:semiHidden="1" w:unhideWhenUsed="1"/>
-    <w:lsdException w:name="Default Paragraph Font" w:semiHidden="1" w:uiPriority="1" w:unhideWhenUsed="1"/>
-    <w:lsdException w:name="Body Text" w:semiHidden="1" w:unhideWhenUsed="1"/>
-    <w:lsdException w:name="Body Text Indent" w:semiHidden="1" w:unhideWhenUsed="1"/>
-    <w:lsdException w:name="List Continue" w:semiHidden="1" w:unhideWhenUsed="1"/>
-    <w:lsdException w:name="List Continue 2" w:semiHidden="1" w:unhideWhenUsed="1"/>
-    <w:lsdException w:name="List Continue 3" w:semiHidden="1" w:unhideWhenUsed="1"/>
-    <w:lsdException w:name="List Continue 4" w:semiHidden="1" w:unhideWhenUsed="1"/>
-    <w:lsdException w:name="List Continue 5" w:semiHidden="1" w:unhideWhenUsed="1"/>
-    <w:lsdException w:name="Message Header" w:semiHidden="1" w:unhideWhenUsed="1"/>
-    <w:lsdException w:name="Subtitle" w:uiPriority="11" w:qFormat="1"/>
-    <w:lsdException w:name="Salutation" w:semiHidden="1" w:unhideWhenUsed="1"/>
-    <w:lsdException w:name="Date" w:semiHidden="1" w:unhideWhenUsed="1"/>
-    <w:lsdException w:name="Body Text First Indent" w:semiHidden="1" w:unhideWhenUsed="1"/>
-    <w:lsdException w:name="Body Text First Indent 2" w:semiHidden="1" w:unhideWhenUsed="1"/>
-    <w:lsdException w:name="Note Heading" w:semiHidden="1" w:unhideWhenUsed="1"/>
-    <w:lsdException w:name="Body Text 2" w:semiHidden="1" w:unhideWhenUsed="1"/>
-    <w:lsdException w:name="Body Text 3" w:semiHidden="1" w:unhideWhenUsed="1"/>
-    <w:lsdException w:name="Body Text Indent 2" w:semiHidden="1" w:unhideWhenUsed="1"/>
-    <w:lsdException w:name="Body Text Indent 3" w:semiHidden="1" w:unhideWhenUsed="1"/>
-    <w:lsdException w:name="Block Text" w:semiHidden="1" w:unhideWhenUsed="1"/>
-    <w:lsdException w:name="Hyperlink" w:semiHidden="1" w:unhideWhenUsed="1"/>
-    <w:lsdException w:name="FollowedHyperlink" w:semiHidden="1" w:unhideWhenUsed="1"/>
-    <w:lsdException w:name="Strong" w:uiPriority="22" w:qFormat="1"/>
-    <w:lsdException w:name="Emphasis" w:uiPriority="20" w:qFormat="1"/>
-    <w:lsdException w:name="Document Map" w:semiHidden="1" w:unhideWhenUsed="1"/>
-    <w:lsdException w:name="Plain Text" w:semiHidden="1" w:unhideWhenUsed="1"/>
-    <w:lsdException w:name="E-mail Signature" w:semiHidden="1" w:unhideWhenUsed="1"/>
-    <w:lsdException w:name="HTML Top of Form" w:semiHidden="1" w:unhideWhenUsed="1"/>
-    <w:lsdException w:name="HTML Bottom of Form" w:semiHidden="1" w:unhideWhenUsed="1"/>
-    <w:lsdException w:name="Normal (Web)" w:semiHidden="1" w:unhideWhenUsed="1"/>
-    <w:lsdException w:name="HTML Acronym" w:semiHidden="1" w:unhideWhenUsed="1"/>
-    <w:lsdException w:name="HTML Address" w:semiHidden="1" w:unhideWhenUsed="1"/>
-    <w:lsdException w:name="HTML Cite" w:semiHidden="1" w:unhideWhenUsed="1"/>
-    <w:lsdException w:name="HTML Code" w:semiHidden="1" w:unhideWhenUsed="1"/>
-    <w:lsdException w:name="HTML Definition" w:semiHidden="1" w:unhideWhenUsed="1"/>
-    <w:lsdException w:name="HTML Keyboard" w:semiHidden="1" w:unhideWhenUsed="1"/>
-    <w:lsdException w:name="HTML Preformatted" w:semiHidden="1" w:unhideWhenUsed="1"/>
-    <w:lsdException w:name="HTML Sample" w:semiHidden="1" w:unhideWhenUsed="1"/>
-    <w:lsdException w:name="HTML Typewriter" w:semiHidden="1" w:unhideWhenUsed="1"/>
-    <w:lsdException w:name="HTML Variable" w:semiHidden="1" w:unhideWhenUsed="1"/>
-    <w:lsdException w:name="Normal Table" w:semiHidden="1" w:unhideWhenUsed="1"/>
-    <w:lsdException w:name="annotation subject" w:semiHidden="1" w:unhideWhenUsed="1"/>
-    <w:lsdException w:name="No List" w:semiHidden="1" w:unhideWhenUsed="1"/>
-    <w:lsdException w:name="Outline List 1" w:semiHidden="1" w:unhideWhenUsed="1"/>
-    <w:lsdException w:name="Outline List 2" w:semiHidden="1" w:unhideWhenUsed="1"/>
-    <w:lsdException w:name="Outline List 3" w:semiHidden="1" w:unhideWhenUsed="1"/>
-    <w:lsdException w:name="Table Simple 1" w:semiHidden="1" w:unhideWhenUsed="1"/>
-    <w:lsdException w:name="Table Simple 2" w:semiHidden="1" w:unhideWhenUsed="1"/>
-    <w:lsdException w:name="Table Simple 3" w:semiHidden="1" w:unhideWhenUsed="1"/>
-    <w:lsdException w:name="Table Classic 1" w:semiHidden="1" w:unhideWhenUsed="1"/>
-    <w:lsdException w:name="Table Classic 2" w:semiHidden="1" w:unhideWhenUsed="1"/>
-    <w:lsdException w:name="Table Classic 3" w:semiHidden="1" w:unhideWhenUsed="1"/>
-    <w:lsdException w:name="Table Classic 4" w:semiHidden="1" w:unhideWhenUsed="1"/>
-    <w:lsdException w:name="Table Colorful 1" w:semiHidden="1" w:unhideWhenUsed="1"/>
-    <w:lsdException w:name="Table Colorful 2" w:semiHidden="1" w:unhideWhenUsed="1"/>
-    <w:lsdException w:name="Table Colorful 3" w:semiHidden="1" w:unhideWhenUsed="1"/>
-    <w:lsdException w:name="Table Columns 1" w:semiHidden="1" w:unhideWhenUsed="1"/>
-    <w:lsdException w:name="Table Columns 2" w:semiHidden="1" w:unhideWhenUsed="1"/>
-    <w:lsdException w:name="Table Columns 3" w:semiHidden="1" w:unhideWhenUsed="1"/>
-    <w:lsdException w:name="Table Columns 4" w:semiHidden="1" w:unhideWhenUsed="1"/>
-    <w:lsdException w:name="Table Columns 5" w:semiHidden="1" w:unhideWhenUsed="1"/>
-    <w:lsdException w:name="Table Grid 1" w:semiHidden="1" w:unhideWhenUsed="1"/>
-    <w:lsdException w:name="Table Grid 2" w:semiHidden="1" w:unhideWhenUsed="1"/>
-    <w:lsdException w:name="Table Grid 3" w:semiHidden="1" w:unhideWhenUsed="1"/>
-    <w:lsdException w:name="Table Grid 4" w:semiHidden="1" w:unhideWhenUsed="1"/>
-    <w:lsdException w:name="Table Grid 5" w:semiHidden="1" w:unhideWhenUsed="1"/>
-    <w:lsdException w:name="Table Grid 6" w:semiHidden="1" w:unhideWhenUsed="1"/>
-    <w:lsdException w:name="Table Grid 7" w:semiHidden="1" w:unhideWhenUsed="1"/>
-    <w:lsdException w:name="Table Grid 8" w:semiHidden="1" w:unhideWhenUsed="1"/>
-    <w:lsdException w:name="Table List 1" w:semiHidden="1" w:unhideWhenUsed="1"/>
-    <w:lsdException w:name="Table List 2" w:semiHidden="1" w:unhideWhenUsed="1"/>
-    <w:lsdException w:name="Table List 3" w:semiHidden="1" w:unhideWhenUsed="1"/>
-    <w:lsdException w:name="Table List 4" w:semiHidden="1" w:unhideWhenUsed="1"/>
-    <w:lsdException w:name="Table List 5" w:semiHidden="1" w:unhideWhenUsed="1"/>
-    <w:lsdException w:name="Table List 6" w:semiHidden="1" w:unhideWhenUsed="1"/>
-    <w:lsdException w:name="Table List 7" w:semiHidden="1" w:unhideWhenUsed="1"/>
-    <w:lsdException w:name="Table List 8" w:semiHidden="1" w:unhideWhenUsed="1"/>
-    <w:lsdException w:name="Table 3D effects 1" w:semiHidden="1" w:unhideWhenUsed="1"/>
-    <w:lsdException w:name="Table 3D effects 2" w:semiHidden="1" w:unhideWhenUsed="1"/>
-    <w:lsdException w:name="Table 3D effects 3" w:semiHidden="1" w:unhideWhenUsed="1"/>
-    <w:lsdException w:name="Table Contemporary" w:semiHidden="1" w:unhideWhenUsed="1"/>
-    <w:lsdException w:name="Table Elegant" w:semiHidden="1" w:unhideWhenUsed="1"/>
-    <w:lsdException w:name="Table Professional" w:semiHidden="1" w:unhideWhenUsed="1"/>
-    <w:lsdException w:name="Table Subtle 1" w:semiHidden="1" w:unhideWhenUsed="1"/>
-    <w:lsdException w:name="Table Subtle 2" w:semiHidden="1" w:unhideWhenUsed="1"/>
-    <w:lsdException w:name="Table Web 1" w:semiHidden="1" w:unhideWhenUsed="1"/>
-    <w:lsdException w:name="Table Web 2" w:semiHidden="1" w:unhideWhenUsed="1"/>
-    <w:lsdException w:name="Table Web 3" w:semiHidden="1" w:unhideWhenUsed="1"/>
-    <w:lsdException w:name="Balloon Text" w:semiHidden="1" w:unhideWhenUsed="1"/>
-    <w:lsdException w:name="Table Grid" w:uiPriority="39"/>
-    <w:lsdException w:name="Table Theme" w:semiHidden="1" w:unhideWhenUsed="1"/>
-    <w:lsdException w:name="Placeholder Text" w:semiHidden="1"/>
-    <w:lsdException w:name="No Spacing" w:uiPriority="1" w:qFormat="1"/>
-    <w:lsdException w:name="Light Shading" w:uiPriority="60"/>
-    <w:lsdException w:name="Light List" w:uiPriority="61"/>
-    <w:lsdException w:name="Light Grid" w:uiPriority="62"/>
-    <w:lsdException w:name="Medium Shading 1" w:uiPriority="63"/>
-    <w:lsdException w:name="Medium Shading 2" w:uiPriority="64"/>
-    <w:lsdException w:name="Medium List 1" w:uiPriority="65"/>
-    <w:lsdException w:name="Medium List 2" w:uiPriority="66"/>
-    <w:lsdException w:name="Medium Grid 1" w:uiPriority="67"/>
-    <w:lsdException w:name="Medium Grid 2" w:uiPriority="68"/>
-    <w:lsdException w:name="Medium Grid 3" w:uiPriority="69"/>
-    <w:lsdException w:name="Dark List" w:uiPriority="70"/>
-    <w:lsdException w:name="Colorful Shading" w:uiPriority="71"/>
-    <w:lsdException w:name="Colorful List" w:uiPriority="72"/>
-    <w:lsdException w:name="Colorful Grid" w:uiPriority="73"/>
-    <w:lsdException w:name="Light Shading Accent 1" w:uiPriority="60"/>
-    <w:lsdException w:name="Light List Accent 1" w:uiPriority="61"/>
-    <w:lsdException w:name="Light Grid Accent 1" w:uiPriority="62"/>
-    <w:lsdException w:name="Medium Shading 1 Accent 1" w:uiPriority="63"/>
-    <w:lsdException w:name="Medium Shading 2 Accent 1" w:uiPriority="64"/>
-    <w:lsdException w:name="Medium List 1 Accent 1" w:uiPriority="65"/>
-    <w:lsdException w:name="Revision" w:semiHidden="1"/>
-    <w:lsdException w:name="List Paragraph" w:uiPriority="34" w:qFormat="1"/>
-    <w:lsdException w:name="Quote" w:uiPriority="29" w:qFormat="1"/>
-    <w:lsdException w:name="Intense Quote" w:uiPriority="30" w:qFormat="1"/>
-    <w:lsdException w:name="Medium List 2 Accent 1" w:uiPriority="66"/>
-    <w:lsdException w:name="Medium Grid 1 Accent 1" w:uiPriority="67"/>
-    <w:lsdException w:name="Medium Grid 2 Accent 1" w:uiPriority="68"/>
-    <w:lsdException w:name="Medium Grid 3 Accent 1" w:uiPriority="69"/>
-    <w:lsdException w:name="Dark List Accent 1" w:uiPriority="70"/>
-    <w:lsdException w:name="Colorful Shading Accent 1" w:uiPriority="71"/>
-    <w:lsdException w:name="Colorful List Accent 1" w:uiPriority="72"/>
-    <w:lsdException w:name="Colorful Grid Accent 1" w:uiPriority="73"/>
-    <w:lsdException w:name="Light Shading Accent 2" w:uiPriority="60"/>
-    <w:lsdException w:name="Light List Accent 2" w:uiPriority="61"/>
-    <w:lsdException w:name="Light Grid Accent 2" w:uiPriority="62"/>
-    <w:lsdException w:name="Medium Shading 1 Accent 2" w:uiPriority="63"/>
-    <w:lsdException w:name="Medium Shading 2 Accent 2" w:uiPriority="64"/>
-    <w:lsdException w:name="Medium List 1 Accent 2" w:uiPriority="65"/>
-    <w:lsdException w:name="Medium List 2 Accent 2" w:uiPriority="66"/>
-    <w:lsdException w:name="Medium Grid 1 Accent 2" w:uiPriority="67"/>
-    <w:lsdException w:name="Medium Grid 2 Accent 2" w:uiPriority="68"/>
-    <w:lsdException w:name="Medium Grid 3 Accent 2" w:uiPriority="69"/>
-    <w:lsdException w:name="Dark List Accent 2" w:uiPriority="70"/>
-    <w:lsdException w:name="Colorful Shading Accent 2" w:uiPriority="71"/>
-    <w:lsdException w:name="Colorful List Accent 2" w:uiPriority="72"/>
-    <w:lsdException w:name="Colorful Grid Accent 2" w:uiPriority="73"/>
-    <w:lsdException w:name="Light Shading Accent 3" w:uiPriority="60"/>
-    <w:lsdException w:name="Light List Accent 3" w:uiPriority="61"/>
-    <w:lsdException w:name="Light Grid Accent 3" w:uiPriority="62"/>
-    <w:lsdException w:name="Medium Shading 1 Accent 3" w:uiPriority="63"/>
-    <w:lsdException w:name="Medium Shading 2 Accent 3" w:uiPriority="64"/>
-    <w:lsdException w:name="Medium List 1 Accent 3" w:uiPriority="65"/>
-    <w:lsdException w:name="Medium List 2 Accent 3" w:uiPriority="66"/>
-    <w:lsdException w:name="Medium Grid 1 Accent 3" w:uiPriority="67"/>
-    <w:lsdException w:name="Medium Grid 2 Accent 3" w:uiPriority="68"/>
-    <w:lsdException w:name="Medium Grid 3 Accent 3" w:uiPriority="69"/>
-    <w:lsdException w:name="Dark List Accent 3" w:uiPriority="70"/>
-    <w:lsdException w:name="Colorful Shading Accent 3" w:uiPriority="71"/>
-    <w:lsdException w:name="Colorful List Accent 3" w:uiPriority="72"/>
-    <w:lsdException w:name="Colorful Grid Accent 3" w:uiPriority="73"/>
-    <w:lsdException w:name="Light Shading Accent 4" w:uiPriority="60"/>
-    <w:lsdException w:name="Light List Accent 4" w:uiPriority="61"/>
-    <w:lsdException w:name="Light Grid Accent 4" w:uiPriority="62"/>
-    <w:lsdException w:name="Medium Shading 1 Accent 4" w:uiPriority="63"/>
-    <w:lsdException w:name="Medium Shading 2 Accent 4" w:uiPriority="64"/>
-    <w:lsdException w:name="Medium List 1 Accent 4" w:uiPriority="65"/>
-    <w:lsdException w:name="Medium List 2 Accent 4" w:uiPriority="66"/>
-    <w:lsdException w:name="Medium Grid 1 Accent 4" w:uiPriority="67"/>
-    <w:lsdException w:name="Medium Grid 2 Accent 4" w:uiPriority="68"/>
-    <w:lsdException w:name="Medium Grid 3 Accent 4" w:uiPriority="69"/>
-    <w:lsdException w:name="Dark List Accent 4" w:uiPriority="70"/>
-    <w:lsdException w:name="Colorful Shading Accent 4" w:uiPriority="71"/>
-    <w:lsdException w:name="Colorful List Accent 4" w:uiPriority="72"/>
-    <w:lsdException w:name="Colorful Grid Accent 4" w:uiPriority="73"/>
-    <w:lsdException w:name="Light Shading Accent 5" w:uiPriority="60"/>
-    <w:lsdException w:name="Light List Accent 5" w:uiPriority="61"/>
-    <w:lsdException w:name="Light Grid Accent 5" w:uiPriority="62"/>
-    <w:lsdException w:name="Medium Shading 1 Accent 5" w:uiPriority="63"/>
-    <w:lsdException w:name="Medium Shading 2 Accent 5" w:uiPriority="64"/>
-    <w:lsdException w:name="Medium List 1 Accent 5" w:uiPriority="65"/>
-    <w:lsdException w:name="Medium List 2 Accent 5" w:uiPriority="66"/>
-    <w:lsdException w:name="Medium Grid 1 Accent 5" w:uiPriority="67"/>
-    <w:lsdException w:name="Medium Grid 2 Accent 5" w:uiPriority="68"/>
-    <w:lsdException w:name="Medium Grid 3 Accent 5" w:uiPriority="69"/>
-    <w:lsdException w:name="Dark List Accent 5" w:uiPriority="70"/>
-    <w:lsdException w:name="Colorful Shading Accent 5" w:uiPriority="71"/>
-    <w:lsdException w:name="Colorful List Accent 5" w:uiPriority="72"/>
-    <w:lsdException w:name="Colorful Grid Accent 5" w:uiPriority="73"/>
-    <w:lsdException w:name="Light Shading Accent 6" w:uiPriority="60"/>
-    <w:lsdException w:name="Light List Accent 6" w:uiPriority="61"/>
-    <w:lsdException w:name="Light Grid Accent 6" w:uiPriority="62"/>
-    <w:lsdException w:name="Medium Shading 1 Accent 6" w:uiPriority="63"/>
-    <w:lsdException w:name="Medium Shading 2 Accent 6" w:uiPriority="64"/>
-    <w:lsdException w:name="Medium List 1 Accent 6" w:uiPriority="65"/>
-    <w:lsdException w:name="Medium List 2 Accent 6" w:uiPriority="66"/>
-    <w:lsdException w:name="Medium Grid 1 Accent 6" w:uiPriority="67"/>
-    <w:lsdException w:name="Medium Grid 2 Accent 6" w:uiPriority="68"/>
-    <w:lsdException w:name="Medium Grid 3 Accent 6" w:uiPriority="69"/>
-    <w:lsdException w:name="Dark List Accent 6" w:uiPriority="70"/>
-    <w:lsdException w:name="Colorful Shading Accent 6" w:uiPriority="71"/>
-    <w:lsdException w:name="Colorful List Accent 6" w:uiPriority="72"/>
-    <w:lsdException w:name="Colorful Grid Accent 6" w:uiPriority="73"/>
-    <w:lsdException w:name="Subtle Emphasis" w:uiPriority="19" w:qFormat="1"/>
-    <w:lsdException w:name="Intense Emphasis" w:uiPriority="21" w:qFormat="1"/>
-    <w:lsdException w:name="Subtle Reference" w:uiPriority="31" w:qFormat="1"/>
-    <w:lsdException w:name="Intense Reference" w:uiPriority="32" w:qFormat="1"/>
-    <w:lsdException w:name="Book Title" w:uiPriority="33" w:qFormat="1"/>
-    <w:lsdException w:name="Bibliography" w:semiHidden="1" w:uiPriority="37" w:unhideWhenUsed="1"/>
-    <w:lsdException w:name="TOC Heading" w:semiHidden="1" w:uiPriority="39" w:unhideWhenUsed="1" w:qFormat="1"/>
-    <w:lsdException w:name="Plain Table 1" w:uiPriority="41"/>
-    <w:lsdException w:name="Plain Table 2" w:uiPriority="42"/>
-    <w:lsdException w:name="Plain Table 3" w:uiPriority="43"/>
-    <w:lsdException w:name="Plain Table 4" w:uiPriority="44"/>
-    <w:lsdException w:name="Plain Table 5" w:uiPriority="45"/>
-    <w:lsdException w:name="Grid Table Light" w:uiPriority="40"/>
-    <w:lsdException w:name="Grid Table 1 Light" w:uiPriority="46"/>
-    <w:lsdException w:name="Grid Table 2" w:uiPriority="47"/>
-    <w:lsdException w:name="Grid Table 3" w:uiPriority="48"/>
-    <w:lsdException w:name="Grid Table 4" w:uiPriority="49"/>
-    <w:lsdException w:name="Grid Table 5 Dark" w:uiPriority="50"/>
-    <w:lsdException w:name="Grid Table 6 Colorful" w:uiPriority="51"/>
-    <w:lsdException w:name="Grid Table 7 Colorful" w:uiPriority="52"/>
-    <w:lsdException w:name="Grid Table 1 Light Accent 1" w:uiPriority="46"/>
-    <w:lsdException w:name="Grid Table 2 Accent 1" w:uiPriority="47"/>
-    <w:lsdException w:name="Grid Table 3 Accent 1" w:uiPriority="48"/>
-    <w:lsdException w:name="Grid Table 4 Accent 1" w:uiPriority="49"/>
-    <w:lsdException w:name="Grid Table 5 Dark Accent 1" w:uiPriority="50"/>
-    <w:lsdException w:name="Grid Table 6 Colorful Accent 1" w:uiPriority="51"/>
-    <w:lsdException w:name="Grid Table 7 Colorful Accent 1" w:uiPriority="52"/>
-    <w:lsdException w:name="Grid Table 1 Light Accent 2" w:uiPriority="46"/>
-    <w:lsdException w:name="Grid Table 2 Accent 2" w:uiPriority="47"/>
-    <w:lsdException w:name="Grid Table 3 Accent 2" w:uiPriority="48"/>
-    <w:lsdException w:name="Grid Table 4 Accent 2" w:uiPriority="49"/>
-    <w:lsdException w:name="Grid Table 5 Dark Accent 2" w:uiPriority="50"/>
-    <w:lsdException w:name="Grid Table 6 Colorful Accent 2" w:uiPriority="51"/>
-    <w:lsdException w:name="Grid Table 7 Colorful Accent 2" w:uiPriority="52"/>
-    <w:lsdException w:name="Grid Table 1 Light Accent 3" w:uiPriority="46"/>
-    <w:lsdException w:name="Grid Table 2 Accent 3" w:uiPriority="47"/>
-    <w:lsdException w:name="Grid Table 3 Accent 3" w:uiPriority="48"/>
-    <w:lsdException w:name="Grid Table 4 Accent 3" w:uiPriority="49"/>
-    <w:lsdException w:name="Grid Table 5 Dark Accent 3" w:uiPriority="50"/>
-    <w:lsdException w:name="Grid Table 6 Colorful Accent 3" w:uiPriority="51"/>
-    <w:lsdException w:name="Grid Table 7 Colorful Accent 3" w:uiPriority="52"/>
-    <w:lsdException w:name="Grid Table 1 Light Accent 4" w:uiPriority="46"/>
-    <w:lsdException w:name="Grid Table 2 Accent 4" w:uiPriority="47"/>
-    <w:lsdException w:name="Grid Table 3 Accent 4" w:uiPriority="48"/>
-    <w:lsdException w:name="Grid Table 4 Accent 4" w:uiPriority="49"/>
-    <w:lsdException w:name="Grid Table 5 Dark Accent 4" w:uiPriority="50"/>
-    <w:lsdException w:name="Grid Table 6 Colorful Accent 4" w:uiPriority="51"/>
-    <w:lsdException w:name="Grid Table 7 Colorful Accent 4" w:uiPriority="52"/>
-    <w:lsdException w:name="Grid Table 1 Light Accent 5" w:uiPriority="46"/>
-    <w:lsdException w:name="Grid Table 2 Accent 5" w:uiPriority="47"/>
-    <w:lsdException w:name="Grid Table 3 Accent 5" w:uiPriority="48"/>
-    <w:lsdException w:name="Grid Table 4 Accent 5" w:uiPriority="49"/>
-    <w:lsdException w:name="Grid Table 5 Dark Accent 5" w:uiPriority="50"/>
-    <w:lsdException w:name="Grid Table 6 Colorful Accent 5" w:uiPriority="51"/>
-    <w:lsdException w:name="Grid Table 7 Colorful Accent 5" w:uiPriority="52"/>
-    <w:lsdException w:name="Grid Table 1 Light Accent 6" w:uiPriority="46"/>
-    <w:lsdException w:name="Grid Table 2 Accent 6" w:uiPriority="47"/>
-    <w:lsdException w:name="Grid Table 3 Accent 6" w:uiPriority="48"/>
-    <w:lsdException w:name="Grid Table 4 Accent 6" w:uiPriority="49"/>
-    <w:lsdException w:name="Grid Table 5 Dark Accent 6" w:uiPriority="50"/>
-    <w:lsdException w:name="Grid Table 6 Colorful Accent 6" w:uiPriority="51"/>
-    <w:lsdException w:name="Grid Table 7 Colorful Accent 6" w:uiPriority="52"/>
-    <w:lsdException w:name="List Table 1 Light" w:uiPriority="46"/>
-    <w:lsdException w:name="List Table 2" w:uiPriority="47"/>
-    <w:lsdException w:name="List Table 3" w:uiPriority="48"/>
-    <w:lsdException w:name="List Table 4" w:uiPriority="49"/>
-    <w:lsdException w:name="List Table 5 Dark" w:uiPriority="50"/>
-    <w:lsdException w:name="List Table 6 Colorful" w:uiPriority="51"/>
-    <w:lsdException w:name="List Table 7 Colorful" w:uiPriority="52"/>
-    <w:lsdException w:name="List Table 1 Light Accent 1" w:uiPriority="46"/>
-    <w:lsdException w:name="List Table 2 Accent 1" w:uiPriority="47"/>
-    <w:lsdException w:name="List Table 3 Accent 1" w:uiPriority="48"/>
-    <w:lsdException w:name="List Table 4 Accent 1" w:uiPriority="49"/>
-    <w:lsdException w:name="List Table 5 Dark Accent 1" w:uiPriority="50"/>
-    <w:lsdException w:name="List Table 6 Colorful Accent 1" w:uiPriority="51"/>
-    <w:lsdException w:name="List Table 7 Colorful Accent 1" w:uiPriority="52"/>
-    <w:lsdException w:name="List Table 1 Light Accent 2" w:uiPriority="46"/>
-    <w:lsdException w:name="List Table 2 Accent 2" w:uiPriority="47"/>
-    <w:lsdException w:name="List Table 3 Accent 2" w:uiPriority="48"/>
-    <w:lsdException w:name="List Table 4 Accent 2" w:uiPriority="49"/>
-    <w:lsdException w:name="List Table 5 Dark Accent 2" w:uiPriority="50"/>
-    <w:lsdException w:name="List Table 6 Colorful Accent 2" w:uiPriority="51"/>
-    <w:lsdException w:name="List Table 7 Colorful Accent 2" w:uiPriority="52"/>
-    <w:lsdException w:name="List Table 1 Light Accent 3" w:uiPriority="46"/>
-    <w:lsdException w:name="List Table 2 Accent 3" w:uiPriority="47"/>
-    <w:lsdException w:name="List Table 3 Accent 3" w:uiPriority="48"/>
-    <w:lsdException w:name="List Table 4 Accent 3" w:uiPriority="49"/>
-    <w:lsdException w:name="List Table 5 Dark Accent 3" w:uiPriority="50"/>
-    <w:lsdException w:name="List Table 6 Colorful Accent 3" w:uiPriority="51"/>
-    <w:lsdException w:name="List Table 7 Colorful Accent 3" w:uiPriority="52"/>
-    <w:lsdException w:name="List Table 1 Light Accent 4" w:uiPriority="46"/>
-    <w:lsdException w:name="List Table 2 Accent 4" w:uiPriority="47"/>
-    <w:lsdException w:name="List Table 3 Accent 4" w:uiPriority="48"/>
-    <w:lsdException w:name="List Table 4 Accent 4" w:uiPriority="49"/>
-    <w:lsdException w:name="List Table 5 Dark Accent 4" w:uiPriority="50"/>
-    <w:lsdException w:name="List Table 6 Colorful Accent 4" w:uiPriority="51"/>
-    <w:lsdException w:name="List Table 7 Colorful Accent 4" w:uiPriority="52"/>
-    <w:lsdException w:name="List Table 1 Light Accent 5" w:uiPriority="46"/>
-    <w:lsdException w:name="List Table 2 Accent 5" w:uiPriority="47"/>
-    <w:lsdException w:name="List Table 3 Accent 5" w:uiPriority="48"/>
-    <w:lsdException w:name="List Table 4 Accent 5" w:uiPriority="49"/>
-    <w:lsdException w:name="List Table 5 Dark Accent 5" w:uiPriority="50"/>
-    <w:lsdException w:name="List Table 6 Colorful Accent 5" w:uiPriority="51"/>
-    <w:lsdException w:name="List Table 7 Colorful Accent 5" w:uiPriority="52"/>
-    <w:lsdException w:name="List Table 1 Light Accent 6" w:uiPriority="46"/>
-    <w:lsdException w:name="List Table 2 Accent 6" w:uiPriority="47"/>
-    <w:lsdException w:name="List Table 3 Accent 6" w:uiPriority="48"/>
-    <w:lsdException w:name="List Table 4 Accent 6" w:uiPriority="49"/>
-    <w:lsdException w:name="List Table 5 Dark Accent 6" w:uiPriority="50"/>
-    <w:lsdException w:name="List Table 6 Colorful Accent 6" w:uiPriority="51"/>
-    <w:lsdException w:name="List Table 7 Colorful Accent 6" w:uiPriority="52"/>
+  <w:latentStyles w:defLockedState="0" w:defUIPriority="99" w:defSemiHidden="1" w:defUnhideWhenUsed="1" w:defQFormat="0" w:count="267">
+    <w:lsdException w:name="Normal" w:semiHidden="0" w:uiPriority="0" w:unhideWhenUsed="0" w:qFormat="1"/>
+    <w:lsdException w:name="heading 1" w:semiHidden="0" w:uiPriority="9" w:unhideWhenUsed="0" w:qFormat="1"/>
+    <w:lsdException w:name="heading 2" w:uiPriority="9" w:qFormat="1"/>
+    <w:lsdException w:name="heading 3" w:uiPriority="9" w:qFormat="1"/>
+    <w:lsdException w:name="heading 4" w:uiPriority="9" w:qFormat="1"/>
+    <w:lsdException w:name="heading 5" w:uiPriority="9" w:qFormat="1"/>
+    <w:lsdException w:name="heading 6" w:uiPriority="9" w:qFormat="1"/>
+    <w:lsdException w:name="heading 7" w:uiPriority="9" w:qFormat="1"/>
+    <w:lsdException w:name="heading 8" w:uiPriority="9" w:qFormat="1"/>
+    <w:lsdException w:name="heading 9" w:uiPriority="9" w:qFormat="1"/>
+    <w:lsdException w:name="toc 1" w:uiPriority="39"/>
+    <w:lsdException w:name="toc 2" w:uiPriority="39"/>
+    <w:lsdException w:name="toc 3" w:uiPriority="39"/>
+    <w:lsdException w:name="toc 4" w:uiPriority="39"/>
+    <w:lsdException w:name="toc 5" w:uiPriority="39"/>
+    <w:lsdException w:name="toc 6" w:uiPriority="39"/>
+    <w:lsdException w:name="toc 7" w:uiPriority="39"/>
+    <w:lsdException w:name="toc 8" w:uiPriority="39"/>
+    <w:lsdException w:name="toc 9" w:uiPriority="39"/>
+    <w:lsdException w:name="caption" w:uiPriority="35" w:qFormat="1"/>
+    <w:lsdException w:name="Title" w:semiHidden="0" w:uiPriority="10" w:unhideWhenUsed="0" w:qFormat="1"/>
+    <w:lsdException w:name="Default Paragraph Font" w:uiPriority="1"/>
+    <w:lsdException w:name="Subtitle" w:semiHidden="0" w:uiPriority="11" w:unhideWhenUsed="0" w:qFormat="1"/>
+    <w:lsdException w:name="Strong" w:semiHidden="0" w:uiPriority="22" w:unhideWhenUsed="0" w:qFormat="1"/>
+    <w:lsdException w:name="Emphasis" w:semiHidden="0" w:uiPriority="20" w:unhideWhenUsed="0" w:qFormat="1"/>
+    <w:lsdException w:name="Table Grid" w:semiHidden="0" w:uiPriority="39" w:unhideWhenUsed="0"/>
+    <w:lsdException w:name="Placeholder Text" w:unhideWhenUsed="0"/>
+    <w:lsdException w:name="No Spacing" w:semiHidden="0" w:uiPriority="1" w:unhideWhenUsed="0" w:qFormat="1"/>
+    <w:lsdException w:name="Light Shading" w:semiHidden="0" w:uiPriority="60" w:unhideWhenUsed="0"/>
+    <w:lsdException w:name="Light List" w:semiHidden="0" w:uiPriority="61" w:unhideWhenUsed="0"/>
+    <w:lsdException w:name="Light Grid" w:semiHidden="0" w:uiPriority="62" w:unhideWhenUsed="0"/>
+    <w:lsdException w:name="Medium Shading 1" w:semiHidden="0" w:uiPriority="63" w:unhideWhenUsed="0"/>
+    <w:lsdException w:name="Medium Shading 2" w:semiHidden="0" w:uiPriority="64" w:unhideWhenUsed="0"/>
+    <w:lsdException w:name="Medium List 1" w:semiHidden="0" w:uiPriority="65" w:unhideWhenUsed="0"/>
+    <w:lsdException w:name="Medium List 2" w:semiHidden="0" w:uiPriority="66" w:unhideWhenUsed="0"/>
+    <w:lsdException w:name="Medium Grid 1" w:semiHidden="0" w:uiPriority="67" w:unhideWhenUsed="0"/>
+    <w:lsdException w:name="Medium Grid 2" w:semiHidden="0" w:uiPriority="68" w:unhideWhenUsed="0"/>
+    <w:lsdException w:name="Medium Grid 3" w:semiHidden="0" w:uiPriority="69" w:unhideWhenUsed="0"/>
+    <w:lsdException w:name="Dark List" w:semiHidden="0" w:uiPriority="70" w:unhideWhenUsed="0"/>
+    <w:lsdException w:name="Colorful Shading" w:semiHidden="0" w:uiPriority="71" w:unhideWhenUsed="0"/>
+    <w:lsdException w:name="Colorful List" w:semiHidden="0" w:uiPriority="72" w:unhideWhenUsed="0"/>
+    <w:lsdException w:name="Colorful Grid" w:semiHidden="0" w:uiPriority="73" w:unhideWhenUsed="0"/>
+    <w:lsdException w:name="Light Shading Accent 1" w:semiHidden="0" w:uiPriority="60" w:unhideWhenUsed="0"/>
+    <w:lsdException w:name="Light List Accent 1" w:semiHidden="0" w:uiPriority="61" w:unhideWhenUsed="0"/>
+    <w:lsdException w:name="Light Grid Accent 1" w:semiHidden="0" w:uiPriority="62" w:unhideWhenUsed="0"/>
+    <w:lsdException w:name="Medium Shading 1 Accent 1" w:semiHidden="0" w:uiPriority="63" w:unhideWhenUsed="0"/>
+    <w:lsdException w:name="Medium Shading 2 Accent 1" w:semiHidden="0" w:uiPriority="64" w:unhideWhenUsed="0"/>
+    <w:lsdException w:name="Medium List 1 Accent 1" w:semiHidden="0" w:uiPriority="65" w:unhideWhenUsed="0"/>
+    <w:lsdException w:name="Revision" w:unhideWhenUsed="0"/>
+    <w:lsdException w:name="List Paragraph" w:semiHidden="0" w:uiPriority="34" w:unhideWhenUsed="0" w:qFormat="1"/>
+    <w:lsdException w:name="Quote" w:semiHidden="0" w:uiPriority="29" w:unhideWhenUsed="0" w:qFormat="1"/>
+    <w:lsdException w:name="Intense Quote" w:semiHidden="0" w:uiPriority="30" w:unhideWhenUsed="0" w:qFormat="1"/>
+    <w:lsdException w:name="Medium List 2 Accent 1" w:semiHidden="0" w:uiPriority="66" w:unhideWhenUsed="0"/>
+    <w:lsdException w:name="Medium Grid 1 Accent 1" w:semiHidden="0" w:uiPriority="67" w:unhideWhenUsed="0"/>
+    <w:lsdException w:name="Medium Grid 2 Accent 1" w:semiHidden="0" w:uiPriority="68" w:unhideWhenUsed="0"/>
+    <w:lsdException w:name="Medium Grid 3 Accent 1" w:semiHidden="0" w:uiPriority="69" w:unhideWhenUsed="0"/>
+    <w:lsdException w:name="Dark List Accent 1" w:semiHidden="0" w:uiPriority="70" w:unhideWhenUsed="0"/>
+    <w:lsdException w:name="Colorful Shading Accent 1" w:semiHidden="0" w:uiPriority="71" w:unhideWhenUsed="0"/>
+    <w:lsdException w:name="Colorful List Accent 1" w:semiHidden="0" w:uiPriority="72" w:unhideWhenUsed="0"/>
+    <w:lsdException w:name="Colorful Grid Accent 1" w:semiHidden="0" w:uiPriority="73" w:unhideWhenUsed="0"/>
+    <w:lsdException w:name="Light Shading Accent 2" w:semiHidden="0" w:uiPriority="60" w:unhideWhenUsed="0"/>
+    <w:lsdException w:name="Light List Accent 2" w:semiHidden="0" w:uiPriority="61" w:unhideWhenUsed="0"/>
+    <w:lsdException w:name="Light Grid Accent 2" w:semiHidden="0" w:uiPriority="62" w:unhideWhenUsed="0"/>
+    <w:lsdException w:name="Medium Shading 1 Accent 2" w:semiHidden="0" w:uiPriority="63" w:unhideWhenUsed="0"/>
+    <w:lsdException w:name="Medium Shading 2 Accent 2" w:semiHidden="0" w:uiPriority="64" w:unhideWhenUsed="0"/>
+    <w:lsdException w:name="Medium List 1 Accent 2" w:semiHidden="0" w:uiPriority="65" w:unhideWhenUsed="0"/>
+    <w:lsdException w:name="Medium List 2 Accent 2" w:semiHidden="0" w:uiPriority="66" w:unhideWhenUsed="0"/>
+    <w:lsdException w:name="Medium Grid 1 Accent 2" w:semiHidden="0" w:uiPriority="67" w:unhideWhenUsed="0"/>
+    <w:lsdException w:name="Medium Grid 2 Accent 2" w:semiHidden="0" w:uiPriority="68" w:unhideWhenUsed="0"/>
+    <w:lsdException w:name="Medium Grid 3 Accent 2" w:semiHidden="0" w:uiPriority="69" w:unhideWhenUsed="0"/>
+    <w:lsdException w:name="Dark List Accent 2" w:semiHidden="0" w:uiPriority="70" w:unhideWhenUsed="0"/>
+    <w:lsdException w:name="Colorful Shading Accent 2" w:semiHidden="0" w:uiPriority="71" w:unhideWhenUsed="0"/>
+    <w:lsdException w:name="Colorful List Accent 2" w:semiHidden="0" w:uiPriority="72" w:unhideWhenUsed="0"/>
+    <w:lsdException w:name="Colorful Grid Accent 2" w:semiHidden="0" w:uiPriority="73" w:unhideWhenUsed="0"/>
+    <w:lsdException w:name="Light Shading Accent 3" w:semiHidden="0" w:uiPriority="60" w:unhideWhenUsed="0"/>
+    <w:lsdException w:name="Light List Accent 3" w:semiHidden="0" w:uiPriority="61" w:unhideWhenUsed="0"/>
+    <w:lsdException w:name="Light Grid Accent 3" w:semiHidden="0" w:uiPriority="62" w:unhideWhenUsed="0"/>
+    <w:lsdException w:name="Medium Shading 1 Accent 3" w:semiHidden="0" w:uiPriority="63" w:unhideWhenUsed="0"/>
+    <w:lsdException w:name="Medium Shading 2 Accent 3" w:semiHidden="0" w:uiPriority="64" w:unhideWhenUsed="0"/>
+    <w:lsdException w:name="Medium List 1 Accent 3" w:semiHidden="0" w:uiPriority="65" w:unhideWhenUsed="0"/>
+    <w:lsdException w:name="Medium List 2 Accent 3" w:semiHidden="0" w:uiPriority="66" w:unhideWhenUsed="0"/>
+    <w:lsdException w:name="Medium Grid 1 Accent 3" w:semiHidden="0" w:uiPriority="67" w:unhideWhenUsed="0"/>
+    <w:lsdException w:name="Medium Grid 2 Accent 3" w:semiHidden="0" w:uiPriority="68" w:unhideWhenUsed="0"/>
+    <w:lsdException w:name="Medium Grid 3 Accent 3" w:semiHidden="0" w:uiPriority="69" w:unhideWhenUsed="0"/>
+    <w:lsdException w:name="Dark List Accent 3" w:semiHidden="0" w:uiPriority="70" w:unhideWhenUsed="0"/>
+    <w:lsdException w:name="Colorful Shading Accent 3" w:semiHidden="0" w:uiPriority="71" w:unhideWhenUsed="0"/>
+    <w:lsdException w:name="Colorful List Accent 3" w:semiHidden="0" w:uiPriority="72" w:unhideWhenUsed="0"/>
+    <w:lsdException w:name="Colorful Grid Accent 3" w:semiHidden="0" w:uiPriority="73" w:unhideWhenUsed="0"/>
+    <w:lsdException w:name="Light Shading Accent 4" w:semiHidden="0" w:uiPriority="60" w:unhideWhenUsed="0"/>
+    <w:lsdException w:name="Light List Accent 4" w:semiHidden="0" w:uiPriority="61" w:unhideWhenUsed="0"/>
+    <w:lsdException w:name="Light Grid Accent 4" w:semiHidden="0" w:uiPriority="62" w:unhideWhenUsed="0"/>
+    <w:lsdException w:name="Medium Shading 1 Accent 4" w:semiHidden="0" w:uiPriority="63" w:unhideWhenUsed="0"/>
+    <w:lsdException w:name="Medium Shading 2 Accent 4" w:semiHidden="0" w:uiPriority="64" w:unhideWhenUsed="0"/>
+    <w:lsdException w:name="Medium List 1 Accent 4" w:semiHidden="0" w:uiPriority="65" w:unhideWhenUsed="0"/>
+    <w:lsdException w:name="Medium List 2 Accent 4" w:semiHidden="0" w:uiPriority="66" w:unhideWhenUsed="0"/>
+    <w:lsdException w:name="Medium Grid 1 Accent 4" w:semiHidden="0" w:uiPriority="67" w:unhideWhenUsed="0"/>
+    <w:lsdException w:name="Medium Grid 2 Accent 4" w:semiHidden="0" w:uiPriority="68" w:unhideWhenUsed="0"/>
+    <w:lsdException w:name="Medium Grid 3 Accent 4" w:semiHidden="0" w:uiPriority="69" w:unhideWhenUsed="0"/>
+    <w:lsdException w:name="Dark List Accent 4" w:semiHidden="0" w:uiPriority="70" w:unhideWhenUsed="0"/>
+    <w:lsdException w:name="Colorful Shading Accent 4" w:semiHidden="0" w:uiPriority="71" w:unhideWhenUsed="0"/>
+    <w:lsdException w:name="Colorful List Accent 4" w:semiHidden="0" w:uiPriority="72" w:unhideWhenUsed="0"/>
+    <w:lsdException w:name="Colorful Grid Accent 4" w:semiHidden="0" w:uiPriority="73" w:unhideWhenUsed="0"/>
+    <w:lsdException w:name="Light Shading Accent 5" w:semiHidden="0" w:uiPriority="60" w:unhideWhenUsed="0"/>
+    <w:lsdException w:name="Light List Accent 5" w:semiHidden="0" w:uiPriority="61" w:unhideWhenUsed="0"/>
+    <w:lsdException w:name="Light Grid Accent 5" w:semiHidden="0" w:uiPriority="62" w:unhideWhenUsed="0"/>
+    <w:lsdException w:name="Medium Shading 1 Accent 5" w:semiHidden="0" w:uiPriority="63" w:unhideWhenUsed="0"/>
+    <w:lsdException w:name="Medium Shading 2 Accent 5" w:semiHidden="0" w:uiPriority="64" w:unhideWhenUsed="0"/>
+    <w:lsdException w:name="Medium List 1 Accent 5" w:semiHidden="0" w:uiPriority="65" w:unhideWhenUsed="0"/>
+    <w:lsdException w:name="Medium List 2 Accent 5" w:semiHidden="0" w:uiPriority="66" w:unhideWhenUsed="0"/>
+    <w:lsdException w:name="Medium Grid 1 Accent 5" w:semiHidden="0" w:uiPriority="67" w:unhideWhenUsed="0"/>
+    <w:lsdException w:name="Medium Grid 2 Accent 5" w:semiHidden="0" w:uiPriority="68" w:unhideWhenUsed="0"/>
+    <w:lsdException w:name="Medium Grid 3 Accent 5" w:semiHidden="0" w:uiPriority="69" w:unhideWhenUsed="0"/>
+    <w:lsdException w:name="Dark List Accent 5" w:semiHidden="0" w:uiPriority="70" w:unhideWhenUsed="0"/>
+    <w:lsdException w:name="Colorful Shading Accent 5" w:semiHidden="0" w:uiPriority="71" w:unhideWhenUsed="0"/>
+    <w:lsdException w:name="Colorful List Accent 5" w:semiHidden="0" w:uiPriority="72" w:unhideWhenUsed="0"/>
+    <w:lsdException w:name="Colorful Grid Accent 5" w:semiHidden="0" w:uiPriority="73" w:unhideWhenUsed="0"/>
+    <w:lsdException w:name="Light Shading Accent 6" w:semiHidden="0" w:uiPriority="60" w:unhideWhenUsed="0"/>
+    <w:lsdException w:name="Light List Accent 6" w:semiHidden="0" w:uiPriority="61" w:unhideWhenUsed="0"/>
+    <w:lsdException w:name="Light Grid Accent 6" w:semiHidden="0" w:uiPriority="62" w:unhideWhenUsed="0"/>
+    <w:lsdException w:name="Medium Shading 1 Accent 6" w:semiHidden="0" w:uiPriority="63" w:unhideWhenUsed="0"/>
+    <w:lsdException w:name="Medium Shading 2 Accent 6" w:semiHidden="0" w:uiPriority="64" w:unhideWhenUsed="0"/>
+    <w:lsdException w:name="Medium List 1 Accent 6" w:semiHidden="0" w:uiPriority="65" w:unhideWhenUsed="0"/>
+    <w:lsdException w:name="Medium List 2 Accent 6" w:semiHidden="0" w:uiPriority="66" w:unhideWhenUsed="0"/>
+    <w:lsdException w:name="Medium Grid 1 Accent 6" w:semiHidden="0" w:uiPriority="67" w:unhideWhenUsed="0"/>
+    <w:lsdException w:name="Medium Grid 2 Accent 6" w:semiHidden="0" w:uiPriority="68" w:unhideWhenUsed="0"/>
+    <w:lsdException w:name="Medium Grid 3 Accent 6" w:semiHidden="0" w:uiPriority="69" w:unhideWhenUsed="0"/>
+    <w:lsdException w:name="Dark List Accent 6" w:semiHidden="0" w:uiPriority="70" w:unhideWhenUsed="0"/>
+    <w:lsdException w:name="Colorful Shading Accent 6" w:semiHidden="0" w:uiPriority="71" w:unhideWhenUsed="0"/>
+    <w:lsdException w:name="Colorful List Accent 6" w:semiHidden="0" w:uiPriority="72" w:unhideWhenUsed="0"/>
+    <w:lsdException w:name="Colorful Grid Accent 6" w:semiHidden="0" w:uiPriority="73" w:unhideWhenUsed="0"/>
+    <w:lsdException w:name="Subtle Emphasis" w:semiHidden="0" w:uiPriority="19" w:unhideWhenUsed="0" w:qFormat="1"/>
+    <w:lsdException w:name="Intense Emphasis" w:semiHidden="0" w:uiPriority="21" w:unhideWhenUsed="0" w:qFormat="1"/>
+    <w:lsdException w:name="Subtle Reference" w:semiHidden="0" w:uiPriority="31" w:unhideWhenUsed="0" w:qFormat="1"/>
+    <w:lsdException w:name="Intense Reference" w:semiHidden="0" w:uiPriority="32" w:unhideWhenUsed="0" w:qFormat="1"/>
+    <w:lsdException w:name="Book Title" w:semiHidden="0" w:uiPriority="33" w:unhideWhenUsed="0" w:qFormat="1"/>
+    <w:lsdException w:name="Bibliography" w:uiPriority="37"/>
+    <w:lsdException w:name="TOC Heading" w:uiPriority="39" w:qFormat="1"/>
   </w:latentStyles>
   <w:style w:type="paragraph" w:default="1" w:styleId="Standard">
     <w:name w:val="Normal"/>
@@ -6374,6 +7218,544 @@
       <w:spacing w:after="0"/>
     </w:pPr>
   </w:style>
+  <w:style w:type="paragraph" w:styleId="Sprechblasentext">
+    <w:name w:val="Balloon Text"/>
+    <w:basedOn w:val="Standard"/>
+    <w:link w:val="SprechblasentextZchn"/>
+    <w:uiPriority w:val="99"/>
+    <w:semiHidden/>
+    <w:unhideWhenUsed/>
+    <w:rsid w:val="0089490C"/>
+    <w:pPr>
+      <w:spacing w:after="0" w:line="240" w:lineRule="auto"/>
+    </w:pPr>
+    <w:rPr>
+      <w:rFonts w:ascii="Tahoma" w:hAnsi="Tahoma" w:cs="Tahoma"/>
+      <w:sz w:val="16"/>
+      <w:szCs w:val="16"/>
+    </w:rPr>
+  </w:style>
+  <w:style w:type="character" w:customStyle="1" w:styleId="SprechblasentextZchn">
+    <w:name w:val="Sprechblasentext Zchn"/>
+    <w:basedOn w:val="Absatz-Standardschriftart"/>
+    <w:link w:val="Sprechblasentext"/>
+    <w:uiPriority w:val="99"/>
+    <w:semiHidden/>
+    <w:rsid w:val="0089490C"/>
+    <w:rPr>
+      <w:rFonts w:ascii="Tahoma" w:hAnsi="Tahoma" w:cs="Tahoma"/>
+      <w:sz w:val="16"/>
+      <w:szCs w:val="16"/>
+    </w:rPr>
+  </w:style>
+  <w:style w:type="paragraph" w:styleId="Listenabsatz">
+    <w:name w:val="List Paragraph"/>
+    <w:basedOn w:val="Standard"/>
+    <w:uiPriority w:val="34"/>
+    <w:qFormat/>
+    <w:rsid w:val="0089490C"/>
+    <w:pPr>
+      <w:ind w:left="720"/>
+      <w:contextualSpacing/>
+    </w:pPr>
+  </w:style>
+</w:styles>
+</file>
+
+<file path=word/stylesWithEffects.xml><?xml version="1.0" encoding="utf-8"?>
+<w:styles xmlns:wpc="http://schemas.microsoft.com/office/word/2010/wordprocessingCanvas" xmlns:mc="http://schemas.openxmlformats.org/markup-compatibility/2006" xmlns:o="urn:schemas-microsoft-com:office:office" xmlns:r="http://schemas.openxmlformats.org/officeDocument/2006/relationships" xmlns:m="http://schemas.openxmlformats.org/officeDocument/2006/math" xmlns:v="urn:schemas-microsoft-com:vml" xmlns:wp14="http://schemas.microsoft.com/office/word/2010/wordprocessingDrawing" xmlns:wp="http://schemas.openxmlformats.org/drawingml/2006/wordprocessingDrawing" xmlns:w10="urn:schemas-microsoft-com:office:word" xmlns:w="http://schemas.openxmlformats.org/wordprocessingml/2006/main" xmlns:w14="http://schemas.microsoft.com/office/word/2010/wordml" xmlns:wpg="http://schemas.microsoft.com/office/word/2010/wordprocessingGroup" xmlns:wpi="http://schemas.microsoft.com/office/word/2010/wordprocessingInk" xmlns:wne="http://schemas.microsoft.com/office/word/2006/wordml" xmlns:wps="http://schemas.microsoft.com/office/word/2010/wordprocessingShape" mc:Ignorable="w14 wp14">
+  <w:docDefaults>
+    <w:rPrDefault>
+      <w:rPr>
+        <w:rFonts w:asciiTheme="minorHAnsi" w:eastAsiaTheme="minorHAnsi" w:hAnsiTheme="minorHAnsi" w:cstheme="minorBidi"/>
+        <w:sz w:val="22"/>
+        <w:szCs w:val="22"/>
+        <w:lang w:val="de-DE" w:eastAsia="en-US" w:bidi="ar-SA"/>
+      </w:rPr>
+    </w:rPrDefault>
+    <w:pPrDefault>
+      <w:pPr>
+        <w:spacing w:after="160" w:line="259" w:lineRule="auto"/>
+      </w:pPr>
+    </w:pPrDefault>
+  </w:docDefaults>
+  <w:latentStyles w:defLockedState="0" w:defUIPriority="99" w:defSemiHidden="1" w:defUnhideWhenUsed="1" w:defQFormat="0" w:count="267">
+    <w:lsdException w:name="Normal" w:semiHidden="0" w:uiPriority="0" w:unhideWhenUsed="0" w:qFormat="1"/>
+    <w:lsdException w:name="heading 1" w:semiHidden="0" w:uiPriority="9" w:unhideWhenUsed="0" w:qFormat="1"/>
+    <w:lsdException w:name="heading 2" w:uiPriority="9" w:qFormat="1"/>
+    <w:lsdException w:name="heading 3" w:uiPriority="9" w:qFormat="1"/>
+    <w:lsdException w:name="heading 4" w:uiPriority="9" w:qFormat="1"/>
+    <w:lsdException w:name="heading 5" w:uiPriority="9" w:qFormat="1"/>
+    <w:lsdException w:name="heading 6" w:uiPriority="9" w:qFormat="1"/>
+    <w:lsdException w:name="heading 7" w:uiPriority="9" w:qFormat="1"/>
+    <w:lsdException w:name="heading 8" w:uiPriority="9" w:qFormat="1"/>
+    <w:lsdException w:name="heading 9" w:uiPriority="9" w:qFormat="1"/>
+    <w:lsdException w:name="toc 1" w:uiPriority="39"/>
+    <w:lsdException w:name="toc 2" w:uiPriority="39"/>
+    <w:lsdException w:name="toc 3" w:uiPriority="39"/>
+    <w:lsdException w:name="toc 4" w:uiPriority="39"/>
+    <w:lsdException w:name="toc 5" w:uiPriority="39"/>
+    <w:lsdException w:name="toc 6" w:uiPriority="39"/>
+    <w:lsdException w:name="toc 7" w:uiPriority="39"/>
+    <w:lsdException w:name="toc 8" w:uiPriority="39"/>
+    <w:lsdException w:name="toc 9" w:uiPriority="39"/>
+    <w:lsdException w:name="caption" w:uiPriority="35" w:qFormat="1"/>
+    <w:lsdException w:name="Title" w:semiHidden="0" w:uiPriority="10" w:unhideWhenUsed="0" w:qFormat="1"/>
+    <w:lsdException w:name="Default Paragraph Font" w:uiPriority="1"/>
+    <w:lsdException w:name="Subtitle" w:semiHidden="0" w:uiPriority="11" w:unhideWhenUsed="0" w:qFormat="1"/>
+    <w:lsdException w:name="Strong" w:semiHidden="0" w:uiPriority="22" w:unhideWhenUsed="0" w:qFormat="1"/>
+    <w:lsdException w:name="Emphasis" w:semiHidden="0" w:uiPriority="20" w:unhideWhenUsed="0" w:qFormat="1"/>
+    <w:lsdException w:name="Table Grid" w:semiHidden="0" w:uiPriority="39" w:unhideWhenUsed="0"/>
+    <w:lsdException w:name="Placeholder Text" w:unhideWhenUsed="0"/>
+    <w:lsdException w:name="No Spacing" w:semiHidden="0" w:uiPriority="1" w:unhideWhenUsed="0" w:qFormat="1"/>
+    <w:lsdException w:name="Light Shading" w:semiHidden="0" w:uiPriority="60" w:unhideWhenUsed="0"/>
+    <w:lsdException w:name="Light List" w:semiHidden="0" w:uiPriority="61" w:unhideWhenUsed="0"/>
+    <w:lsdException w:name="Light Grid" w:semiHidden="0" w:uiPriority="62" w:unhideWhenUsed="0"/>
+    <w:lsdException w:name="Medium Shading 1" w:semiHidden="0" w:uiPriority="63" w:unhideWhenUsed="0"/>
+    <w:lsdException w:name="Medium Shading 2" w:semiHidden="0" w:uiPriority="64" w:unhideWhenUsed="0"/>
+    <w:lsdException w:name="Medium List 1" w:semiHidden="0" w:uiPriority="65" w:unhideWhenUsed="0"/>
+    <w:lsdException w:name="Medium List 2" w:semiHidden="0" w:uiPriority="66" w:unhideWhenUsed="0"/>
+    <w:lsdException w:name="Medium Grid 1" w:semiHidden="0" w:uiPriority="67" w:unhideWhenUsed="0"/>
+    <w:lsdException w:name="Medium Grid 2" w:semiHidden="0" w:uiPriority="68" w:unhideWhenUsed="0"/>
+    <w:lsdException w:name="Medium Grid 3" w:semiHidden="0" w:uiPriority="69" w:unhideWhenUsed="0"/>
+    <w:lsdException w:name="Dark List" w:semiHidden="0" w:uiPriority="70" w:unhideWhenUsed="0"/>
+    <w:lsdException w:name="Colorful Shading" w:semiHidden="0" w:uiPriority="71" w:unhideWhenUsed="0"/>
+    <w:lsdException w:name="Colorful List" w:semiHidden="0" w:uiPriority="72" w:unhideWhenUsed="0"/>
+    <w:lsdException w:name="Colorful Grid" w:semiHidden="0" w:uiPriority="73" w:unhideWhenUsed="0"/>
+    <w:lsdException w:name="Light Shading Accent 1" w:semiHidden="0" w:uiPriority="60" w:unhideWhenUsed="0"/>
+    <w:lsdException w:name="Light List Accent 1" w:semiHidden="0" w:uiPriority="61" w:unhideWhenUsed="0"/>
+    <w:lsdException w:name="Light Grid Accent 1" w:semiHidden="0" w:uiPriority="62" w:unhideWhenUsed="0"/>
+    <w:lsdException w:name="Medium Shading 1 Accent 1" w:semiHidden="0" w:uiPriority="63" w:unhideWhenUsed="0"/>
+    <w:lsdException w:name="Medium Shading 2 Accent 1" w:semiHidden="0" w:uiPriority="64" w:unhideWhenUsed="0"/>
+    <w:lsdException w:name="Medium List 1 Accent 1" w:semiHidden="0" w:uiPriority="65" w:unhideWhenUsed="0"/>
+    <w:lsdException w:name="Revision" w:unhideWhenUsed="0"/>
+    <w:lsdException w:name="List Paragraph" w:semiHidden="0" w:uiPriority="34" w:unhideWhenUsed="0" w:qFormat="1"/>
+    <w:lsdException w:name="Quote" w:semiHidden="0" w:uiPriority="29" w:unhideWhenUsed="0" w:qFormat="1"/>
+    <w:lsdException w:name="Intense Quote" w:semiHidden="0" w:uiPriority="30" w:unhideWhenUsed="0" w:qFormat="1"/>
+    <w:lsdException w:name="Medium List 2 Accent 1" w:semiHidden="0" w:uiPriority="66" w:unhideWhenUsed="0"/>
+    <w:lsdException w:name="Medium Grid 1 Accent 1" w:semiHidden="0" w:uiPriority="67" w:unhideWhenUsed="0"/>
+    <w:lsdException w:name="Medium Grid 2 Accent 1" w:semiHidden="0" w:uiPriority="68" w:unhideWhenUsed="0"/>
+    <w:lsdException w:name="Medium Grid 3 Accent 1" w:semiHidden="0" w:uiPriority="69" w:unhideWhenUsed="0"/>
+    <w:lsdException w:name="Dark List Accent 1" w:semiHidden="0" w:uiPriority="70" w:unhideWhenUsed="0"/>
+    <w:lsdException w:name="Colorful Shading Accent 1" w:semiHidden="0" w:uiPriority="71" w:unhideWhenUsed="0"/>
+    <w:lsdException w:name="Colorful List Accent 1" w:semiHidden="0" w:uiPriority="72" w:unhideWhenUsed="0"/>
+    <w:lsdException w:name="Colorful Grid Accent 1" w:semiHidden="0" w:uiPriority="73" w:unhideWhenUsed="0"/>
+    <w:lsdException w:name="Light Shading Accent 2" w:semiHidden="0" w:uiPriority="60" w:unhideWhenUsed="0"/>
+    <w:lsdException w:name="Light List Accent 2" w:semiHidden="0" w:uiPriority="61" w:unhideWhenUsed="0"/>
+    <w:lsdException w:name="Light Grid Accent 2" w:semiHidden="0" w:uiPriority="62" w:unhideWhenUsed="0"/>
+    <w:lsdException w:name="Medium Shading 1 Accent 2" w:semiHidden="0" w:uiPriority="63" w:unhideWhenUsed="0"/>
+    <w:lsdException w:name="Medium Shading 2 Accent 2" w:semiHidden="0" w:uiPriority="64" w:unhideWhenUsed="0"/>
+    <w:lsdException w:name="Medium List 1 Accent 2" w:semiHidden="0" w:uiPriority="65" w:unhideWhenUsed="0"/>
+    <w:lsdException w:name="Medium List 2 Accent 2" w:semiHidden="0" w:uiPriority="66" w:unhideWhenUsed="0"/>
+    <w:lsdException w:name="Medium Grid 1 Accent 2" w:semiHidden="0" w:uiPriority="67" w:unhideWhenUsed="0"/>
+    <w:lsdException w:name="Medium Grid 2 Accent 2" w:semiHidden="0" w:uiPriority="68" w:unhideWhenUsed="0"/>
+    <w:lsdException w:name="Medium Grid 3 Accent 2" w:semiHidden="0" w:uiPriority="69" w:unhideWhenUsed="0"/>
+    <w:lsdException w:name="Dark List Accent 2" w:semiHidden="0" w:uiPriority="70" w:unhideWhenUsed="0"/>
+    <w:lsdException w:name="Colorful Shading Accent 2" w:semiHidden="0" w:uiPriority="71" w:unhideWhenUsed="0"/>
+    <w:lsdException w:name="Colorful List Accent 2" w:semiHidden="0" w:uiPriority="72" w:unhideWhenUsed="0"/>
+    <w:lsdException w:name="Colorful Grid Accent 2" w:semiHidden="0" w:uiPriority="73" w:unhideWhenUsed="0"/>
+    <w:lsdException w:name="Light Shading Accent 3" w:semiHidden="0" w:uiPriority="60" w:unhideWhenUsed="0"/>
+    <w:lsdException w:name="Light List Accent 3" w:semiHidden="0" w:uiPriority="61" w:unhideWhenUsed="0"/>
+    <w:lsdException w:name="Light Grid Accent 3" w:semiHidden="0" w:uiPriority="62" w:unhideWhenUsed="0"/>
+    <w:lsdException w:name="Medium Shading 1 Accent 3" w:semiHidden="0" w:uiPriority="63" w:unhideWhenUsed="0"/>
+    <w:lsdException w:name="Medium Shading 2 Accent 3" w:semiHidden="0" w:uiPriority="64" w:unhideWhenUsed="0"/>
+    <w:lsdException w:name="Medium List 1 Accent 3" w:semiHidden="0" w:uiPriority="65" w:unhideWhenUsed="0"/>
+    <w:lsdException w:name="Medium List 2 Accent 3" w:semiHidden="0" w:uiPriority="66" w:unhideWhenUsed="0"/>
+    <w:lsdException w:name="Medium Grid 1 Accent 3" w:semiHidden="0" w:uiPriority="67" w:unhideWhenUsed="0"/>
+    <w:lsdException w:name="Medium Grid 2 Accent 3" w:semiHidden="0" w:uiPriority="68" w:unhideWhenUsed="0"/>
+    <w:lsdException w:name="Medium Grid 3 Accent 3" w:semiHidden="0" w:uiPriority="69" w:unhideWhenUsed="0"/>
+    <w:lsdException w:name="Dark List Accent 3" w:semiHidden="0" w:uiPriority="70" w:unhideWhenUsed="0"/>
+    <w:lsdException w:name="Colorful Shading Accent 3" w:semiHidden="0" w:uiPriority="71" w:unhideWhenUsed="0"/>
+    <w:lsdException w:name="Colorful List Accent 3" w:semiHidden="0" w:uiPriority="72" w:unhideWhenUsed="0"/>
+    <w:lsdException w:name="Colorful Grid Accent 3" w:semiHidden="0" w:uiPriority="73" w:unhideWhenUsed="0"/>
+    <w:lsdException w:name="Light Shading Accent 4" w:semiHidden="0" w:uiPriority="60" w:unhideWhenUsed="0"/>
+    <w:lsdException w:name="Light List Accent 4" w:semiHidden="0" w:uiPriority="61" w:unhideWhenUsed="0"/>
+    <w:lsdException w:name="Light Grid Accent 4" w:semiHidden="0" w:uiPriority="62" w:unhideWhenUsed="0"/>
+    <w:lsdException w:name="Medium Shading 1 Accent 4" w:semiHidden="0" w:uiPriority="63" w:unhideWhenUsed="0"/>
+    <w:lsdException w:name="Medium Shading 2 Accent 4" w:semiHidden="0" w:uiPriority="64" w:unhideWhenUsed="0"/>
+    <w:lsdException w:name="Medium List 1 Accent 4" w:semiHidden="0" w:uiPriority="65" w:unhideWhenUsed="0"/>
+    <w:lsdException w:name="Medium List 2 Accent 4" w:semiHidden="0" w:uiPriority="66" w:unhideWhenUsed="0"/>
+    <w:lsdException w:name="Medium Grid 1 Accent 4" w:semiHidden="0" w:uiPriority="67" w:unhideWhenUsed="0"/>
+    <w:lsdException w:name="Medium Grid 2 Accent 4" w:semiHidden="0" w:uiPriority="68" w:unhideWhenUsed="0"/>
+    <w:lsdException w:name="Medium Grid 3 Accent 4" w:semiHidden="0" w:uiPriority="69" w:unhideWhenUsed="0"/>
+    <w:lsdException w:name="Dark List Accent 4" w:semiHidden="0" w:uiPriority="70" w:unhideWhenUsed="0"/>
+    <w:lsdException w:name="Colorful Shading Accent 4" w:semiHidden="0" w:uiPriority="71" w:unhideWhenUsed="0"/>
+    <w:lsdException w:name="Colorful List Accent 4" w:semiHidden="0" w:uiPriority="72" w:unhideWhenUsed="0"/>
+    <w:lsdException w:name="Colorful Grid Accent 4" w:semiHidden="0" w:uiPriority="73" w:unhideWhenUsed="0"/>
+    <w:lsdException w:name="Light Shading Accent 5" w:semiHidden="0" w:uiPriority="60" w:unhideWhenUsed="0"/>
+    <w:lsdException w:name="Light List Accent 5" w:semiHidden="0" w:uiPriority="61" w:unhideWhenUsed="0"/>
+    <w:lsdException w:name="Light Grid Accent 5" w:semiHidden="0" w:uiPriority="62" w:unhideWhenUsed="0"/>
+    <w:lsdException w:name="Medium Shading 1 Accent 5" w:semiHidden="0" w:uiPriority="63" w:unhideWhenUsed="0"/>
+    <w:lsdException w:name="Medium Shading 2 Accent 5" w:semiHidden="0" w:uiPriority="64" w:unhideWhenUsed="0"/>
+    <w:lsdException w:name="Medium List 1 Accent 5" w:semiHidden="0" w:uiPriority="65" w:unhideWhenUsed="0"/>
+    <w:lsdException w:name="Medium List 2 Accent 5" w:semiHidden="0" w:uiPriority="66" w:unhideWhenUsed="0"/>
+    <w:lsdException w:name="Medium Grid 1 Accent 5" w:semiHidden="0" w:uiPriority="67" w:unhideWhenUsed="0"/>
+    <w:lsdException w:name="Medium Grid 2 Accent 5" w:semiHidden="0" w:uiPriority="68" w:unhideWhenUsed="0"/>
+    <w:lsdException w:name="Medium Grid 3 Accent 5" w:semiHidden="0" w:uiPriority="69" w:unhideWhenUsed="0"/>
+    <w:lsdException w:name="Dark List Accent 5" w:semiHidden="0" w:uiPriority="70" w:unhideWhenUsed="0"/>
+    <w:lsdException w:name="Colorful Shading Accent 5" w:semiHidden="0" w:uiPriority="71" w:unhideWhenUsed="0"/>
+    <w:lsdException w:name="Colorful List Accent 5" w:semiHidden="0" w:uiPriority="72" w:unhideWhenUsed="0"/>
+    <w:lsdException w:name="Colorful Grid Accent 5" w:semiHidden="0" w:uiPriority="73" w:unhideWhenUsed="0"/>
+    <w:lsdException w:name="Light Shading Accent 6" w:semiHidden="0" w:uiPriority="60" w:unhideWhenUsed="0"/>
+    <w:lsdException w:name="Light List Accent 6" w:semiHidden="0" w:uiPriority="61" w:unhideWhenUsed="0"/>
+    <w:lsdException w:name="Light Grid Accent 6" w:semiHidden="0" w:uiPriority="62" w:unhideWhenUsed="0"/>
+    <w:lsdException w:name="Medium Shading 1 Accent 6" w:semiHidden="0" w:uiPriority="63" w:unhideWhenUsed="0"/>
+    <w:lsdException w:name="Medium Shading 2 Accent 6" w:semiHidden="0" w:uiPriority="64" w:unhideWhenUsed="0"/>
+    <w:lsdException w:name="Medium List 1 Accent 6" w:semiHidden="0" w:uiPriority="65" w:unhideWhenUsed="0"/>
+    <w:lsdException w:name="Medium List 2 Accent 6" w:semiHidden="0" w:uiPriority="66" w:unhideWhenUsed="0"/>
+    <w:lsdException w:name="Medium Grid 1 Accent 6" w:semiHidden="0" w:uiPriority="67" w:unhideWhenUsed="0"/>
+    <w:lsdException w:name="Medium Grid 2 Accent 6" w:semiHidden="0" w:uiPriority="68" w:unhideWhenUsed="0"/>
+    <w:lsdException w:name="Medium Grid 3 Accent 6" w:semiHidden="0" w:uiPriority="69" w:unhideWhenUsed="0"/>
+    <w:lsdException w:name="Dark List Accent 6" w:semiHidden="0" w:uiPriority="70" w:unhideWhenUsed="0"/>
+    <w:lsdException w:name="Colorful Shading Accent 6" w:semiHidden="0" w:uiPriority="71" w:unhideWhenUsed="0"/>
+    <w:lsdException w:name="Colorful List Accent 6" w:semiHidden="0" w:uiPriority="72" w:unhideWhenUsed="0"/>
+    <w:lsdException w:name="Colorful Grid Accent 6" w:semiHidden="0" w:uiPriority="73" w:unhideWhenUsed="0"/>
+    <w:lsdException w:name="Subtle Emphasis" w:semiHidden="0" w:uiPriority="19" w:unhideWhenUsed="0" w:qFormat="1"/>
+    <w:lsdException w:name="Intense Emphasis" w:semiHidden="0" w:uiPriority="21" w:unhideWhenUsed="0" w:qFormat="1"/>
+    <w:lsdException w:name="Subtle Reference" w:semiHidden="0" w:uiPriority="31" w:unhideWhenUsed="0" w:qFormat="1"/>
+    <w:lsdException w:name="Intense Reference" w:semiHidden="0" w:uiPriority="32" w:unhideWhenUsed="0" w:qFormat="1"/>
+    <w:lsdException w:name="Book Title" w:semiHidden="0" w:uiPriority="33" w:unhideWhenUsed="0" w:qFormat="1"/>
+    <w:lsdException w:name="Bibliography" w:uiPriority="37"/>
+    <w:lsdException w:name="TOC Heading" w:uiPriority="39" w:qFormat="1"/>
+  </w:latentStyles>
+  <w:style w:type="paragraph" w:default="1" w:styleId="Standard">
+    <w:name w:val="Normal"/>
+    <w:qFormat/>
+  </w:style>
+  <w:style w:type="paragraph" w:styleId="berschrift1">
+    <w:name w:val="heading 1"/>
+    <w:basedOn w:val="Standard"/>
+    <w:next w:val="Standard"/>
+    <w:link w:val="berschrift1Zchn"/>
+    <w:uiPriority w:val="9"/>
+    <w:qFormat/>
+    <w:rsid w:val="00800767"/>
+    <w:pPr>
+      <w:keepNext/>
+      <w:keepLines/>
+      <w:spacing w:before="240" w:after="0"/>
+      <w:outlineLvl w:val="0"/>
+    </w:pPr>
+    <w:rPr>
+      <w:rFonts w:asciiTheme="majorHAnsi" w:eastAsiaTheme="majorEastAsia" w:hAnsiTheme="majorHAnsi" w:cstheme="majorBidi"/>
+      <w:color w:val="2E74B5" w:themeColor="accent1" w:themeShade="BF"/>
+      <w:sz w:val="32"/>
+      <w:szCs w:val="32"/>
+    </w:rPr>
+  </w:style>
+  <w:style w:type="paragraph" w:styleId="berschrift2">
+    <w:name w:val="heading 2"/>
+    <w:basedOn w:val="Standard"/>
+    <w:next w:val="Standard"/>
+    <w:link w:val="berschrift2Zchn"/>
+    <w:uiPriority w:val="9"/>
+    <w:unhideWhenUsed/>
+    <w:qFormat/>
+    <w:rsid w:val="000A3C1C"/>
+    <w:pPr>
+      <w:keepNext/>
+      <w:keepLines/>
+      <w:spacing w:before="40" w:after="0"/>
+      <w:outlineLvl w:val="1"/>
+    </w:pPr>
+    <w:rPr>
+      <w:rFonts w:asciiTheme="majorHAnsi" w:eastAsiaTheme="majorEastAsia" w:hAnsiTheme="majorHAnsi" w:cstheme="majorBidi"/>
+      <w:color w:val="2E74B5" w:themeColor="accent1" w:themeShade="BF"/>
+      <w:sz w:val="26"/>
+      <w:szCs w:val="26"/>
+    </w:rPr>
+  </w:style>
+  <w:style w:type="character" w:default="1" w:styleId="Absatz-Standardschriftart">
+    <w:name w:val="Default Paragraph Font"/>
+    <w:uiPriority w:val="1"/>
+    <w:semiHidden/>
+    <w:unhideWhenUsed/>
+  </w:style>
+  <w:style w:type="table" w:default="1" w:styleId="NormaleTabelle">
+    <w:name w:val="Normal Table"/>
+    <w:uiPriority w:val="99"/>
+    <w:semiHidden/>
+    <w:unhideWhenUsed/>
+    <w:tblPr>
+      <w:tblInd w:w="0" w:type="dxa"/>
+      <w:tblCellMar>
+        <w:top w:w="0" w:type="dxa"/>
+        <w:left w:w="108" w:type="dxa"/>
+        <w:bottom w:w="0" w:type="dxa"/>
+        <w:right w:w="108" w:type="dxa"/>
+      </w:tblCellMar>
+    </w:tblPr>
+  </w:style>
+  <w:style w:type="numbering" w:default="1" w:styleId="KeineListe">
+    <w:name w:val="No List"/>
+    <w:uiPriority w:val="99"/>
+    <w:semiHidden/>
+    <w:unhideWhenUsed/>
+  </w:style>
+  <w:style w:type="character" w:customStyle="1" w:styleId="berschrift1Zchn">
+    <w:name w:val="Überschrift 1 Zchn"/>
+    <w:basedOn w:val="Absatz-Standardschriftart"/>
+    <w:link w:val="berschrift1"/>
+    <w:uiPriority w:val="9"/>
+    <w:rsid w:val="00800767"/>
+    <w:rPr>
+      <w:rFonts w:asciiTheme="majorHAnsi" w:eastAsiaTheme="majorEastAsia" w:hAnsiTheme="majorHAnsi" w:cstheme="majorBidi"/>
+      <w:color w:val="2E74B5" w:themeColor="accent1" w:themeShade="BF"/>
+      <w:sz w:val="32"/>
+      <w:szCs w:val="32"/>
+    </w:rPr>
+  </w:style>
+  <w:style w:type="paragraph" w:styleId="Inhaltsverzeichnisberschrift">
+    <w:name w:val="TOC Heading"/>
+    <w:basedOn w:val="berschrift1"/>
+    <w:next w:val="Standard"/>
+    <w:uiPriority w:val="39"/>
+    <w:unhideWhenUsed/>
+    <w:qFormat/>
+    <w:rsid w:val="00913232"/>
+    <w:pPr>
+      <w:outlineLvl w:val="9"/>
+    </w:pPr>
+    <w:rPr>
+      <w:lang w:eastAsia="de-DE"/>
+    </w:rPr>
+  </w:style>
+  <w:style w:type="paragraph" w:styleId="Verzeichnis1">
+    <w:name w:val="toc 1"/>
+    <w:basedOn w:val="Standard"/>
+    <w:next w:val="Standard"/>
+    <w:autoRedefine/>
+    <w:uiPriority w:val="39"/>
+    <w:unhideWhenUsed/>
+    <w:rsid w:val="00913232"/>
+    <w:pPr>
+      <w:spacing w:after="100"/>
+    </w:pPr>
+  </w:style>
+  <w:style w:type="character" w:styleId="Hyperlink">
+    <w:name w:val="Hyperlink"/>
+    <w:basedOn w:val="Absatz-Standardschriftart"/>
+    <w:uiPriority w:val="99"/>
+    <w:unhideWhenUsed/>
+    <w:rsid w:val="00913232"/>
+    <w:rPr>
+      <w:color w:val="0563C1" w:themeColor="hyperlink"/>
+      <w:u w:val="single"/>
+    </w:rPr>
+  </w:style>
+  <w:style w:type="paragraph" w:styleId="Kopfzeile">
+    <w:name w:val="header"/>
+    <w:basedOn w:val="Standard"/>
+    <w:link w:val="KopfzeileZchn"/>
+    <w:uiPriority w:val="99"/>
+    <w:unhideWhenUsed/>
+    <w:rsid w:val="00913232"/>
+    <w:pPr>
+      <w:tabs>
+        <w:tab w:val="center" w:pos="4536"/>
+        <w:tab w:val="right" w:pos="9072"/>
+      </w:tabs>
+      <w:spacing w:after="0" w:line="240" w:lineRule="auto"/>
+    </w:pPr>
+  </w:style>
+  <w:style w:type="character" w:customStyle="1" w:styleId="KopfzeileZchn">
+    <w:name w:val="Kopfzeile Zchn"/>
+    <w:basedOn w:val="Absatz-Standardschriftart"/>
+    <w:link w:val="Kopfzeile"/>
+    <w:uiPriority w:val="99"/>
+    <w:rsid w:val="00913232"/>
+  </w:style>
+  <w:style w:type="paragraph" w:styleId="Fuzeile">
+    <w:name w:val="footer"/>
+    <w:basedOn w:val="Standard"/>
+    <w:link w:val="FuzeileZchn"/>
+    <w:uiPriority w:val="99"/>
+    <w:unhideWhenUsed/>
+    <w:rsid w:val="00913232"/>
+    <w:pPr>
+      <w:tabs>
+        <w:tab w:val="center" w:pos="4536"/>
+        <w:tab w:val="right" w:pos="9072"/>
+      </w:tabs>
+      <w:spacing w:after="0" w:line="240" w:lineRule="auto"/>
+    </w:pPr>
+  </w:style>
+  <w:style w:type="character" w:customStyle="1" w:styleId="FuzeileZchn">
+    <w:name w:val="Fußzeile Zchn"/>
+    <w:basedOn w:val="Absatz-Standardschriftart"/>
+    <w:link w:val="Fuzeile"/>
+    <w:uiPriority w:val="99"/>
+    <w:rsid w:val="00913232"/>
+  </w:style>
+  <w:style w:type="character" w:customStyle="1" w:styleId="berschrift2Zchn">
+    <w:name w:val="Überschrift 2 Zchn"/>
+    <w:basedOn w:val="Absatz-Standardschriftart"/>
+    <w:link w:val="berschrift2"/>
+    <w:uiPriority w:val="9"/>
+    <w:rsid w:val="000A3C1C"/>
+    <w:rPr>
+      <w:rFonts w:asciiTheme="majorHAnsi" w:eastAsiaTheme="majorEastAsia" w:hAnsiTheme="majorHAnsi" w:cstheme="majorBidi"/>
+      <w:color w:val="2E74B5" w:themeColor="accent1" w:themeShade="BF"/>
+      <w:sz w:val="26"/>
+      <w:szCs w:val="26"/>
+    </w:rPr>
+  </w:style>
+  <w:style w:type="paragraph" w:styleId="Verzeichnis2">
+    <w:name w:val="toc 2"/>
+    <w:basedOn w:val="Standard"/>
+    <w:next w:val="Standard"/>
+    <w:autoRedefine/>
+    <w:uiPriority w:val="39"/>
+    <w:unhideWhenUsed/>
+    <w:rsid w:val="000A3C1C"/>
+    <w:pPr>
+      <w:spacing w:after="100"/>
+      <w:ind w:left="220"/>
+    </w:pPr>
+  </w:style>
+  <w:style w:type="paragraph" w:styleId="Beschriftung">
+    <w:name w:val="caption"/>
+    <w:basedOn w:val="Standard"/>
+    <w:next w:val="Standard"/>
+    <w:uiPriority w:val="35"/>
+    <w:unhideWhenUsed/>
+    <w:qFormat/>
+    <w:rsid w:val="004C60CD"/>
+    <w:pPr>
+      <w:spacing w:after="200" w:line="240" w:lineRule="auto"/>
+    </w:pPr>
+    <w:rPr>
+      <w:i/>
+      <w:iCs/>
+      <w:color w:val="44546A" w:themeColor="text2"/>
+      <w:sz w:val="18"/>
+      <w:szCs w:val="18"/>
+    </w:rPr>
+  </w:style>
+  <w:style w:type="paragraph" w:customStyle="1" w:styleId="CitaviBibliographyEntry">
+    <w:name w:val="Citavi Bibliography Entry"/>
+    <w:basedOn w:val="Standard"/>
+    <w:link w:val="CitaviBibliographyEntryZchn"/>
+    <w:rsid w:val="004C60CD"/>
+    <w:pPr>
+      <w:spacing w:after="120"/>
+    </w:pPr>
+  </w:style>
+  <w:style w:type="character" w:customStyle="1" w:styleId="CitaviBibliographyEntryZchn">
+    <w:name w:val="Citavi Bibliography Entry Zchn"/>
+    <w:basedOn w:val="Absatz-Standardschriftart"/>
+    <w:link w:val="CitaviBibliographyEntry"/>
+    <w:rsid w:val="004C60CD"/>
+  </w:style>
+  <w:style w:type="paragraph" w:customStyle="1" w:styleId="CitaviBibliographyHeading">
+    <w:name w:val="Citavi Bibliography Heading"/>
+    <w:basedOn w:val="berschrift1"/>
+    <w:link w:val="CitaviBibliographyHeadingZchn"/>
+    <w:rsid w:val="004C60CD"/>
+  </w:style>
+  <w:style w:type="character" w:customStyle="1" w:styleId="CitaviBibliographyHeadingZchn">
+    <w:name w:val="Citavi Bibliography Heading Zchn"/>
+    <w:basedOn w:val="Absatz-Standardschriftart"/>
+    <w:link w:val="CitaviBibliographyHeading"/>
+    <w:rsid w:val="004C60CD"/>
+    <w:rPr>
+      <w:rFonts w:asciiTheme="majorHAnsi" w:eastAsiaTheme="majorEastAsia" w:hAnsiTheme="majorHAnsi" w:cstheme="majorBidi"/>
+      <w:color w:val="2E74B5" w:themeColor="accent1" w:themeShade="BF"/>
+      <w:sz w:val="32"/>
+      <w:szCs w:val="32"/>
+    </w:rPr>
+  </w:style>
+  <w:style w:type="paragraph" w:styleId="Funotentext">
+    <w:name w:val="footnote text"/>
+    <w:basedOn w:val="Standard"/>
+    <w:link w:val="FunotentextZchn"/>
+    <w:uiPriority w:val="99"/>
+    <w:semiHidden/>
+    <w:unhideWhenUsed/>
+    <w:rsid w:val="004C60CD"/>
+    <w:pPr>
+      <w:spacing w:after="0" w:line="240" w:lineRule="auto"/>
+    </w:pPr>
+    <w:rPr>
+      <w:sz w:val="20"/>
+      <w:szCs w:val="20"/>
+    </w:rPr>
+  </w:style>
+  <w:style w:type="character" w:customStyle="1" w:styleId="FunotentextZchn">
+    <w:name w:val="Fußnotentext Zchn"/>
+    <w:basedOn w:val="Absatz-Standardschriftart"/>
+    <w:link w:val="Funotentext"/>
+    <w:uiPriority w:val="99"/>
+    <w:semiHidden/>
+    <w:rsid w:val="004C60CD"/>
+    <w:rPr>
+      <w:sz w:val="20"/>
+      <w:szCs w:val="20"/>
+    </w:rPr>
+  </w:style>
+  <w:style w:type="character" w:styleId="Funotenzeichen">
+    <w:name w:val="footnote reference"/>
+    <w:basedOn w:val="Absatz-Standardschriftart"/>
+    <w:uiPriority w:val="99"/>
+    <w:semiHidden/>
+    <w:unhideWhenUsed/>
+    <w:rsid w:val="004C60CD"/>
+    <w:rPr>
+      <w:vertAlign w:val="superscript"/>
+    </w:rPr>
+  </w:style>
+  <w:style w:type="paragraph" w:styleId="Abbildungsverzeichnis">
+    <w:name w:val="table of figures"/>
+    <w:basedOn w:val="Standard"/>
+    <w:next w:val="Standard"/>
+    <w:uiPriority w:val="99"/>
+    <w:unhideWhenUsed/>
+    <w:rsid w:val="00446987"/>
+    <w:pPr>
+      <w:spacing w:after="0"/>
+    </w:pPr>
+  </w:style>
+  <w:style w:type="paragraph" w:styleId="Sprechblasentext">
+    <w:name w:val="Balloon Text"/>
+    <w:basedOn w:val="Standard"/>
+    <w:link w:val="SprechblasentextZchn"/>
+    <w:uiPriority w:val="99"/>
+    <w:semiHidden/>
+    <w:unhideWhenUsed/>
+    <w:rsid w:val="0089490C"/>
+    <w:pPr>
+      <w:spacing w:after="0" w:line="240" w:lineRule="auto"/>
+    </w:pPr>
+    <w:rPr>
+      <w:rFonts w:ascii="Tahoma" w:hAnsi="Tahoma" w:cs="Tahoma"/>
+      <w:sz w:val="16"/>
+      <w:szCs w:val="16"/>
+    </w:rPr>
+  </w:style>
+  <w:style w:type="character" w:customStyle="1" w:styleId="SprechblasentextZchn">
+    <w:name w:val="Sprechblasentext Zchn"/>
+    <w:basedOn w:val="Absatz-Standardschriftart"/>
+    <w:link w:val="Sprechblasentext"/>
+    <w:uiPriority w:val="99"/>
+    <w:semiHidden/>
+    <w:rsid w:val="0089490C"/>
+    <w:rPr>
+      <w:rFonts w:ascii="Tahoma" w:hAnsi="Tahoma" w:cs="Tahoma"/>
+      <w:sz w:val="16"/>
+      <w:szCs w:val="16"/>
+    </w:rPr>
+  </w:style>
+  <w:style w:type="paragraph" w:styleId="Listenabsatz">
+    <w:name w:val="List Paragraph"/>
+    <w:basedOn w:val="Standard"/>
+    <w:uiPriority w:val="34"/>
+    <w:qFormat/>
+    <w:rsid w:val="0089490C"/>
+    <w:pPr>
+      <w:ind w:left="720"/>
+      <w:contextualSpacing/>
+    </w:pPr>
+  </w:style>
 </w:styles>
 </file>
 
@@ -6632,7 +8014,7 @@
   <a:extraClrSchemeLst/>
   <a:extLst>
     <a:ext uri="{05A4C25C-085E-4340-85A3-A5531E510DB2}">
-      <thm15:themeFamily xmlns:thm15="http://schemas.microsoft.com/office/thememl/2012/main" name="Office Theme" id="{62F939B6-93AF-4DB8-9C6B-D6C7DFDC589F}" vid="{4A3C46E8-61CC-4603-A589-7422A47A8E4A}"/>
+      <thm15:themeFamily xmlns:thm15="http://schemas.microsoft.com/office/thememl/2012/main" xmlns="" name="Office Theme" id="{62F939B6-93AF-4DB8-9C6B-D6C7DFDC589F}" vid="{4A3C46E8-61CC-4603-A589-7422A47A8E4A}"/>
     </a:ext>
   </a:extLst>
 </a:theme>
@@ -6643,7 +8025,7 @@
 </file>
 
 <file path=customXml/itemProps1.xml><?xml version="1.0" encoding="utf-8"?>
-<ds:datastoreItem xmlns:ds="http://schemas.openxmlformats.org/officeDocument/2006/customXml" ds:itemID="{7F3F99C6-087D-4468-A697-9B3FE9A90446}">
+<ds:datastoreItem xmlns:ds="http://schemas.openxmlformats.org/officeDocument/2006/customXml" ds:itemID="{68810EB3-33F3-48FD-8468-F00F88307B8F}">
   <ds:schemaRefs>
     <ds:schemaRef ds:uri="http://schemas.openxmlformats.org/officeDocument/2006/bibliography"/>
   </ds:schemaRefs>

--- a/Documentation/Portfolio Auel.docx
+++ b/Documentation/Portfolio Auel.docx
@@ -3870,23 +3870,7 @@
           <w:sz w:val="24"/>
           <w:szCs w:val="24"/>
         </w:rPr>
-        <w:t>A</w:t>
-      </w:r>
-      <w:r>
-        <w:rPr>
-          <w:rFonts w:ascii="Arial" w:hAnsi="Arial" w:cs="Arial"/>
-          <w:sz w:val="24"/>
-          <w:szCs w:val="24"/>
-        </w:rPr>
-        <w:t>c</w:t>
-      </w:r>
-      <w:r>
-        <w:rPr>
-          <w:rFonts w:ascii="Arial" w:hAnsi="Arial" w:cs="Arial"/>
-          <w:sz w:val="24"/>
-          <w:szCs w:val="24"/>
-        </w:rPr>
-        <w:t>tiveMQ</w:t>
+        <w:t>ActiveMQ</w:t>
       </w:r>
       <w:proofErr w:type="spellEnd"/>
       <w:r>
@@ -3919,23 +3903,7 @@
           <w:sz w:val="24"/>
           <w:szCs w:val="24"/>
         </w:rPr>
-        <w:t>s</w:t>
-      </w:r>
-      <w:r>
-        <w:rPr>
-          <w:rFonts w:ascii="Arial" w:hAnsi="Arial" w:cs="Arial"/>
-          <w:sz w:val="24"/>
-          <w:szCs w:val="24"/>
-        </w:rPr>
-        <w:t>i</w:t>
-      </w:r>
-      <w:r>
-        <w:rPr>
-          <w:rFonts w:ascii="Arial" w:hAnsi="Arial" w:cs="Arial"/>
-          <w:sz w:val="24"/>
-          <w:szCs w:val="24"/>
-        </w:rPr>
-        <w:t>muliert</w:t>
+        <w:t>simuliert</w:t>
       </w:r>
       <w:r>
         <w:rPr>
@@ -4309,23 +4277,7 @@
           <w:sz w:val="24"/>
           <w:szCs w:val="24"/>
         </w:rPr>
-        <w:t>tigt werden. Zusätzlich werden Data Frames als temporäre Tabe</w:t>
-      </w:r>
-      <w:r>
-        <w:rPr>
-          <w:rFonts w:ascii="Arial" w:hAnsi="Arial" w:cs="Arial"/>
-          <w:sz w:val="24"/>
-          <w:szCs w:val="24"/>
-        </w:rPr>
-        <w:t>l</w:t>
-      </w:r>
-      <w:r>
-        <w:rPr>
-          <w:rFonts w:ascii="Arial" w:hAnsi="Arial" w:cs="Arial"/>
-          <w:sz w:val="24"/>
-          <w:szCs w:val="24"/>
-        </w:rPr>
-        <w:t>len gespeichert. Spark Streaming, welche auf in der Pipeline verwendet wird, ermöglicht die Verarbe</w:t>
+        <w:t>tigt werden. Zusätzlich werden Data Frames als temporäre Tabellen gespeichert. Spark Streaming, welche auf in der Pipeline verwendet wird, ermöglicht die Verarbe</w:t>
       </w:r>
       <w:r>
         <w:rPr>
@@ -4341,23 +4293,7 @@
           <w:sz w:val="24"/>
           <w:szCs w:val="24"/>
         </w:rPr>
-        <w:t>tung von Date</w:t>
-      </w:r>
-      <w:r>
-        <w:rPr>
-          <w:rFonts w:ascii="Arial" w:hAnsi="Arial" w:cs="Arial"/>
-          <w:sz w:val="24"/>
-          <w:szCs w:val="24"/>
-        </w:rPr>
-        <w:t>n</w:t>
-      </w:r>
-      <w:r>
-        <w:rPr>
-          <w:rFonts w:ascii="Arial" w:hAnsi="Arial" w:cs="Arial"/>
-          <w:sz w:val="24"/>
-          <w:szCs w:val="24"/>
-        </w:rPr>
-        <w:t>strömen. Die Datenströme werden hierbei in e</w:t>
+        <w:t>tung von Datenströmen. Die Datenströme werden hierbei in e</w:t>
       </w:r>
       <w:r>
         <w:rPr>
@@ -4389,23 +4325,7 @@
           <w:sz w:val="24"/>
           <w:szCs w:val="24"/>
         </w:rPr>
-        <w:t xml:space="preserve"> gezeigt wird, Spark Streaming den Datenstrom von Kafka auf und schreibt die daraus transformierten Daten in die D</w:t>
-      </w:r>
-      <w:r>
-        <w:rPr>
-          <w:rFonts w:ascii="Arial" w:hAnsi="Arial" w:cs="Arial"/>
-          <w:sz w:val="24"/>
-          <w:szCs w:val="24"/>
-        </w:rPr>
-        <w:t>a</w:t>
-      </w:r>
-      <w:r>
-        <w:rPr>
-          <w:rFonts w:ascii="Arial" w:hAnsi="Arial" w:cs="Arial"/>
-          <w:sz w:val="24"/>
-          <w:szCs w:val="24"/>
-        </w:rPr>
-        <w:t>tenbank.</w:t>
+        <w:t xml:space="preserve"> gezeigt wird, Spark Streaming den Datenstrom von Kafka auf und schreibt die daraus transformierten Daten in die Datenbank.</w:t>
       </w:r>
     </w:p>
     <w:p>
@@ -4964,8 +4884,6 @@
         </w:rPr>
         <w:t xml:space="preserve">In der Datenbank werden zwei Datenbanktabellen erzeugt. </w:t>
       </w:r>
-      <w:bookmarkStart w:id="13" w:name="_GoBack"/>
-      <w:bookmarkEnd w:id="13"/>
       <w:r>
         <w:rPr>
           <w:rFonts w:ascii="Arial" w:hAnsi="Arial" w:cs="Arial"/>
@@ -4998,23 +4916,7 @@
           <w:sz w:val="24"/>
           <w:szCs w:val="24"/>
         </w:rPr>
-        <w:t>. In Abbildung 3 werden die Tabellen mit den zugehörigen Attrib</w:t>
-      </w:r>
-      <w:r>
-        <w:rPr>
-          <w:rFonts w:ascii="Arial" w:hAnsi="Arial" w:cs="Arial"/>
-          <w:sz w:val="24"/>
-          <w:szCs w:val="24"/>
-        </w:rPr>
-        <w:t>u</w:t>
-      </w:r>
-      <w:r>
-        <w:rPr>
-          <w:rFonts w:ascii="Arial" w:hAnsi="Arial" w:cs="Arial"/>
-          <w:sz w:val="24"/>
-          <w:szCs w:val="24"/>
-        </w:rPr>
-        <w:t>ten veranschaulicht.</w:t>
+        <w:t>. In Abbildung 3 werden die Tabellen mit den zugehörigen Attributen veranschaulicht.</w:t>
       </w:r>
     </w:p>
     <w:p>
@@ -5087,7 +4989,7 @@
           <w:szCs w:val="24"/>
         </w:rPr>
       </w:pPr>
-      <w:bookmarkStart w:id="14" w:name="_Toc467425740"/>
+      <w:bookmarkStart w:id="13" w:name="_Toc467425740"/>
       <w:r>
         <w:rPr>
           <w:rFonts w:ascii="Arial" w:hAnsi="Arial" w:cs="Arial"/>
@@ -5221,7 +5123,7 @@
         </w:rPr>
         <w:t>m</w:t>
       </w:r>
-      <w:bookmarkEnd w:id="14"/>
+      <w:bookmarkEnd w:id="13"/>
     </w:p>
     <w:p>
       <w:pPr>
@@ -5247,7 +5149,7 @@
           <w:szCs w:val="24"/>
         </w:rPr>
       </w:pPr>
-      <w:bookmarkStart w:id="15" w:name="_Toc467424793"/>
+      <w:bookmarkStart w:id="14" w:name="_Toc467424793"/>
       <w:r>
         <w:rPr>
           <w:rFonts w:ascii="Arial" w:hAnsi="Arial" w:cs="Arial"/>
@@ -5258,7 +5160,7 @@
         </w:rPr>
         <w:t>2.8 Webserver</w:t>
       </w:r>
-      <w:bookmarkEnd w:id="15"/>
+      <w:bookmarkEnd w:id="14"/>
     </w:p>
     <w:p>
       <w:pPr>
@@ -5385,7 +5287,7 @@
           <w:szCs w:val="24"/>
         </w:rPr>
       </w:pPr>
-      <w:bookmarkStart w:id="16" w:name="_Toc467424794"/>
+      <w:bookmarkStart w:id="15" w:name="_Toc467424794"/>
       <w:r>
         <w:rPr>
           <w:rFonts w:ascii="Arial" w:hAnsi="Arial" w:cs="Arial"/>
@@ -5396,7 +5298,7 @@
         </w:rPr>
         <w:t>2.9 UI</w:t>
       </w:r>
-      <w:bookmarkEnd w:id="16"/>
+      <w:bookmarkEnd w:id="15"/>
     </w:p>
     <w:p>
       <w:pPr>
@@ -5446,15 +5348,7 @@
           <w:sz w:val="24"/>
           <w:szCs w:val="24"/>
         </w:rPr>
-        <w:t>gen an dem UI vorzunehmen.</w:t>
-      </w:r>
-      <w:r>
-        <w:rPr>
-          <w:rFonts w:ascii="Arial" w:hAnsi="Arial" w:cs="Arial"/>
-          <w:sz w:val="24"/>
-          <w:szCs w:val="24"/>
-        </w:rPr>
-        <w:t xml:space="preserve"> </w:t>
+        <w:t xml:space="preserve">gen an dem UI vorzunehmen. </w:t>
       </w:r>
       <w:r>
         <w:rPr>
@@ -5513,23 +5407,7 @@
           <w:sz w:val="24"/>
           <w:szCs w:val="24"/>
         </w:rPr>
-        <w:t>nen hohen Aufwand da</w:t>
-      </w:r>
-      <w:r>
-        <w:rPr>
-          <w:rFonts w:ascii="Arial" w:hAnsi="Arial" w:cs="Arial"/>
-          <w:sz w:val="24"/>
-          <w:szCs w:val="24"/>
-        </w:rPr>
-        <w:t>r</w:t>
-      </w:r>
-      <w:r>
-        <w:rPr>
-          <w:rFonts w:ascii="Arial" w:hAnsi="Arial" w:cs="Arial"/>
-          <w:sz w:val="24"/>
-          <w:szCs w:val="24"/>
-        </w:rPr>
-        <w:t>gestellt hat.</w:t>
+        <w:t>nen hohen Aufwand dargestellt hat.</w:t>
       </w:r>
     </w:p>
     <w:p>
@@ -5580,23 +5458,7 @@
           <w:sz w:val="24"/>
           <w:szCs w:val="24"/>
         </w:rPr>
-        <w:t>erver historische Daten an das UI mi</w:t>
-      </w:r>
-      <w:r>
-        <w:rPr>
-          <w:rFonts w:ascii="Arial" w:hAnsi="Arial" w:cs="Arial"/>
-          <w:sz w:val="24"/>
-          <w:szCs w:val="24"/>
-        </w:rPr>
-        <w:t>t</w:t>
-      </w:r>
-      <w:r>
-        <w:rPr>
-          <w:rFonts w:ascii="Arial" w:hAnsi="Arial" w:cs="Arial"/>
-          <w:sz w:val="24"/>
-          <w:szCs w:val="24"/>
-        </w:rPr>
-        <w:t>ge</w:t>
+        <w:t>erver historische Daten an das UI mitge</w:t>
       </w:r>
       <w:r>
         <w:rPr>
@@ -5650,7 +5512,7 @@
           <w:szCs w:val="40"/>
         </w:rPr>
       </w:pPr>
-      <w:bookmarkStart w:id="17" w:name="_Toc467424795"/>
+      <w:bookmarkStart w:id="16" w:name="_Toc467424795"/>
       <w:r>
         <w:rPr>
           <w:rFonts w:ascii="Arial" w:hAnsi="Arial" w:cs="Arial"/>
@@ -5682,7 +5544,7 @@
         </w:rPr>
         <w:t xml:space="preserve"> und dem Abgabetermin</w:t>
       </w:r>
-      <w:bookmarkEnd w:id="17"/>
+      <w:bookmarkEnd w:id="16"/>
     </w:p>
     <w:p>
       <w:pPr>
@@ -5839,23 +5701,7 @@
           <w:sz w:val="24"/>
           <w:szCs w:val="24"/>
         </w:rPr>
-        <w:t>chen werden auf einer Seite angezeigt, sodass ein Vergleich zwischen diesen beiden We</w:t>
-      </w:r>
-      <w:r>
-        <w:rPr>
-          <w:rFonts w:ascii="Arial" w:hAnsi="Arial" w:cs="Arial"/>
-          <w:sz w:val="24"/>
-          <w:szCs w:val="24"/>
-        </w:rPr>
-        <w:t>r</w:t>
-      </w:r>
-      <w:r>
-        <w:rPr>
-          <w:rFonts w:ascii="Arial" w:hAnsi="Arial" w:cs="Arial"/>
-          <w:sz w:val="24"/>
-          <w:szCs w:val="24"/>
-        </w:rPr>
-        <w:t>ten möglich ist.</w:t>
+        <w:t>chen werden auf einer Seite angezeigt, sodass ein Vergleich zwischen diesen beiden Werten möglich ist.</w:t>
       </w:r>
     </w:p>
     <w:p>
@@ -5920,7 +5766,7 @@
           <w:szCs w:val="40"/>
         </w:rPr>
       </w:pPr>
-      <w:bookmarkStart w:id="18" w:name="_Toc467424796"/>
+      <w:bookmarkStart w:id="17" w:name="_Toc467424796"/>
       <w:r>
         <w:rPr>
           <w:rFonts w:ascii="Arial" w:hAnsi="Arial" w:cs="Arial"/>
@@ -5942,7 +5788,7 @@
         </w:rPr>
         <w:t xml:space="preserve"> Anleitung für die Pipeline</w:t>
       </w:r>
-      <w:bookmarkEnd w:id="18"/>
+      <w:bookmarkEnd w:id="17"/>
     </w:p>
     <w:p>
       <w:pPr>
@@ -6073,24 +5919,108 @@
           <w:sz w:val="24"/>
           <w:szCs w:val="24"/>
         </w:rPr>
-        <w:t xml:space="preserve"> u</w:t>
-      </w:r>
-      <w:r>
-        <w:rPr>
-          <w:rFonts w:ascii="Arial" w:hAnsi="Arial" w:cs="Arial"/>
-          <w:sz w:val="24"/>
-          <w:szCs w:val="24"/>
-        </w:rPr>
-        <w:t>m</w:t>
-      </w:r>
-      <w:r>
-        <w:rPr>
-          <w:rFonts w:ascii="Arial" w:hAnsi="Arial" w:cs="Arial"/>
-          <w:sz w:val="24"/>
-          <w:szCs w:val="24"/>
-        </w:rPr>
-        <w:t>gewandelt werden.</w:t>
-      </w:r>
+        <w:t xml:space="preserve"> umgewandelt werden.</w:t>
+      </w:r>
+    </w:p>
+    <w:p>
+      <w:pPr>
+        <w:spacing w:line="360" w:lineRule="auto"/>
+        <w:jc w:val="both"/>
+        <w:rPr>
+          <w:rFonts w:ascii="Arial" w:hAnsi="Arial" w:cs="Arial"/>
+          <w:sz w:val="24"/>
+          <w:szCs w:val="24"/>
+        </w:rPr>
+      </w:pPr>
+    </w:p>
+    <w:p>
+      <w:pPr>
+        <w:spacing w:line="360" w:lineRule="auto"/>
+        <w:jc w:val="both"/>
+        <w:rPr>
+          <w:rFonts w:ascii="Arial" w:hAnsi="Arial" w:cs="Arial"/>
+          <w:sz w:val="24"/>
+          <w:szCs w:val="24"/>
+        </w:rPr>
+      </w:pPr>
+      <w:r>
+        <w:rPr>
+          <w:rFonts w:ascii="Arial" w:hAnsi="Arial" w:cs="Arial"/>
+          <w:sz w:val="24"/>
+          <w:szCs w:val="24"/>
+        </w:rPr>
+        <w:t>Das UI ist unter der Adresse 192.168.99.100:8080 im Webbrowser Chrome erreic</w:t>
+      </w:r>
+      <w:r>
+        <w:rPr>
+          <w:rFonts w:ascii="Arial" w:hAnsi="Arial" w:cs="Arial"/>
+          <w:sz w:val="24"/>
+          <w:szCs w:val="24"/>
+        </w:rPr>
+        <w:t>h</w:t>
+      </w:r>
+      <w:r>
+        <w:rPr>
+          <w:rFonts w:ascii="Arial" w:hAnsi="Arial" w:cs="Arial"/>
+          <w:sz w:val="24"/>
+          <w:szCs w:val="24"/>
+        </w:rPr>
+        <w:t>bar. Nachdem Docker-</w:t>
+      </w:r>
+      <w:proofErr w:type="spellStart"/>
+      <w:r>
+        <w:rPr>
+          <w:rFonts w:ascii="Arial" w:hAnsi="Arial" w:cs="Arial"/>
+          <w:sz w:val="24"/>
+          <w:szCs w:val="24"/>
+        </w:rPr>
+        <w:t>compose</w:t>
+      </w:r>
+      <w:proofErr w:type="spellEnd"/>
+      <w:r>
+        <w:rPr>
+          <w:rFonts w:ascii="Arial" w:hAnsi="Arial" w:cs="Arial"/>
+          <w:sz w:val="24"/>
+          <w:szCs w:val="24"/>
+        </w:rPr>
+        <w:t xml:space="preserve"> gestartet wurde, muss um die 100 Sekunden gewa</w:t>
+      </w:r>
+      <w:r>
+        <w:rPr>
+          <w:rFonts w:ascii="Arial" w:hAnsi="Arial" w:cs="Arial"/>
+          <w:sz w:val="24"/>
+          <w:szCs w:val="24"/>
+        </w:rPr>
+        <w:t>r</w:t>
+      </w:r>
+      <w:r>
+        <w:rPr>
+          <w:rFonts w:ascii="Arial" w:hAnsi="Arial" w:cs="Arial"/>
+          <w:sz w:val="24"/>
+          <w:szCs w:val="24"/>
+        </w:rPr>
+        <w:t xml:space="preserve">tet werden, bevor das UI aufgerufen wird, damit die Daten angezeigt werden. Das UI sollte im Vollbildmodus ausgeführt werden, ohne </w:t>
+      </w:r>
+      <w:proofErr w:type="gramStart"/>
+      <w:r>
+        <w:rPr>
+          <w:rFonts w:ascii="Arial" w:hAnsi="Arial" w:cs="Arial"/>
+          <w:sz w:val="24"/>
+          <w:szCs w:val="24"/>
+        </w:rPr>
+        <w:t>das</w:t>
+      </w:r>
+      <w:proofErr w:type="gramEnd"/>
+      <w:r>
+        <w:rPr>
+          <w:rFonts w:ascii="Arial" w:hAnsi="Arial" w:cs="Arial"/>
+          <w:sz w:val="24"/>
+          <w:szCs w:val="24"/>
+        </w:rPr>
+        <w:t xml:space="preserve"> in das UI hineingezoomt wird. </w:t>
+      </w:r>
+      <w:bookmarkStart w:id="18" w:name="_GoBack"/>
+      <w:bookmarkEnd w:id="18"/>
     </w:p>
     <w:p>
       <w:pPr>
@@ -6426,7 +6356,7 @@
                   <w:rFonts w:ascii="Arial" w:hAnsi="Arial" w:cs="Arial"/>
                   <w:noProof/>
                 </w:rPr>
-                <w:t>6</w:t>
+                <w:t>8</w:t>
               </w:r>
               <w:r>
                 <w:rPr>
@@ -8014,7 +7944,7 @@
   <a:extraClrSchemeLst/>
   <a:extLst>
     <a:ext uri="{05A4C25C-085E-4340-85A3-A5531E510DB2}">
-      <thm15:themeFamily xmlns:thm15="http://schemas.microsoft.com/office/thememl/2012/main" xmlns="" name="Office Theme" id="{62F939B6-93AF-4DB8-9C6B-D6C7DFDC589F}" vid="{4A3C46E8-61CC-4603-A589-7422A47A8E4A}"/>
+      <thm15:themeFamily xmlns="" xmlns:thm15="http://schemas.microsoft.com/office/thememl/2012/main" name="Office Theme" id="{62F939B6-93AF-4DB8-9C6B-D6C7DFDC589F}" vid="{4A3C46E8-61CC-4603-A589-7422A47A8E4A}"/>
     </a:ext>
   </a:extLst>
 </a:theme>
@@ -8025,7 +7955,7 @@
 </file>
 
 <file path=customXml/itemProps1.xml><?xml version="1.0" encoding="utf-8"?>
-<ds:datastoreItem xmlns:ds="http://schemas.openxmlformats.org/officeDocument/2006/customXml" ds:itemID="{68810EB3-33F3-48FD-8468-F00F88307B8F}">
+<ds:datastoreItem xmlns:ds="http://schemas.openxmlformats.org/officeDocument/2006/customXml" ds:itemID="{3D8A4EF6-F1FB-4CE2-98B7-2B88AA6F1052}">
   <ds:schemaRefs>
     <ds:schemaRef ds:uri="http://schemas.openxmlformats.org/officeDocument/2006/bibliography"/>
   </ds:schemaRefs>
